--- a/docs/Agenda-Workshop_on_Cybersecurity_2019-05-02.docx
+++ b/docs/Agenda-Workshop_on_Cybersecurity_2019-05-02.docx
@@ -3,6 +3,9 @@
 <w:document xmlns:wpc="http://schemas.microsoft.com/office/word/2010/wordprocessingCanvas" xmlns:cx="http://schemas.microsoft.com/office/drawing/2014/chartex" xmlns:cx1="http://schemas.microsoft.com/office/drawing/2015/9/8/chartex" xmlns:mc="http://schemas.openxmlformats.org/markup-compatibility/2006" xmlns:o="urn:schemas-microsoft-com:office:office" xmlns:r="http://schemas.openxmlformats.org/officeDocument/2006/relationships" xmlns:m="http://schemas.openxmlformats.org/officeDocument/2006/math" xmlns:v="urn:schemas-microsoft-com:vml" xmlns:wp14="http://schemas.microsoft.com/office/word/2010/wordprocessingDrawing" xmlns:wp="http://schemas.openxmlformats.org/drawingml/2006/wordprocessingDrawing" xmlns:w10="urn:schemas-microsoft-com:office:word" xmlns:w="http://schemas.openxmlformats.org/wordprocessingml/2006/main" xmlns:w14="http://schemas.microsoft.com/office/word/2010/wordml" xmlns:w15="http://schemas.microsoft.com/office/word/2012/wordml" xmlns:w16se="http://schemas.microsoft.com/office/word/2015/wordml/symex" xmlns:wpg="http://schemas.microsoft.com/office/word/2010/wordprocessingGroup" xmlns:wpi="http://schemas.microsoft.com/office/word/2010/wordprocessingInk" xmlns:wne="http://schemas.microsoft.com/office/word/2006/wordml" xmlns:wps="http://schemas.microsoft.com/office/word/2010/wordprocessingShape" mc:Ignorable="w14 w15 w16se wp14">
   <w:body>
     <w:p>
+      <w:pPr>
+        <w:spacing w:after="0" w:line="276" w:lineRule="auto"/>
+      </w:pPr>
       <w:r>
         <w:rPr>
           <w:noProof/>
@@ -211,6 +214,7 @@
     </w:p>
     <w:p>
       <w:pPr>
+        <w:spacing w:after="0" w:line="276" w:lineRule="auto"/>
         <w:jc w:val="center"/>
         <w:rPr>
           <w:rFonts w:ascii="Arial" w:hAnsi="Arial" w:cs="Arial"/>
@@ -220,6 +224,7 @@
     </w:p>
     <w:p>
       <w:pPr>
+        <w:spacing w:after="0" w:line="276" w:lineRule="auto"/>
         <w:jc w:val="center"/>
         <w:rPr>
           <w:rFonts w:ascii="Arial" w:hAnsi="Arial" w:cs="Arial"/>
@@ -229,6 +234,7 @@
     </w:p>
     <w:p>
       <w:pPr>
+        <w:spacing w:after="0" w:line="276" w:lineRule="auto"/>
         <w:jc w:val="center"/>
         <w:rPr>
           <w:rFonts w:ascii="Arial" w:hAnsi="Arial" w:cs="Arial"/>
@@ -238,6 +244,7 @@
     </w:p>
     <w:p>
       <w:pPr>
+        <w:spacing w:after="0" w:line="276" w:lineRule="auto"/>
         <w:jc w:val="center"/>
         <w:rPr>
           <w:rFonts w:ascii="Arial" w:hAnsi="Arial" w:cs="Arial"/>
@@ -264,6 +271,7 @@
     </w:p>
     <w:p>
       <w:pPr>
+        <w:spacing w:after="0" w:line="276" w:lineRule="auto"/>
         <w:jc w:val="center"/>
         <w:rPr>
           <w:rFonts w:ascii="Arial" w:hAnsi="Arial" w:cs="Arial"/>
@@ -282,6 +290,7 @@
     </w:p>
     <w:p>
       <w:pPr>
+        <w:spacing w:after="0" w:line="276" w:lineRule="auto"/>
         <w:jc w:val="center"/>
         <w:rPr>
           <w:rFonts w:ascii="Arial" w:hAnsi="Arial" w:cs="Arial"/>
@@ -300,6 +309,7 @@
     </w:p>
     <w:p>
       <w:pPr>
+        <w:spacing w:after="0" w:line="276" w:lineRule="auto"/>
         <w:jc w:val="center"/>
         <w:rPr>
           <w:rFonts w:ascii="Arial" w:hAnsi="Arial" w:cs="Arial"/>
@@ -309,6 +319,7 @@
     </w:p>
     <w:p>
       <w:pPr>
+        <w:spacing w:after="0" w:line="276" w:lineRule="auto"/>
         <w:jc w:val="center"/>
         <w:rPr>
           <w:rFonts w:ascii="Arial" w:hAnsi="Arial" w:cs="Arial"/>
@@ -318,6 +329,7 @@
     </w:p>
     <w:p>
       <w:pPr>
+        <w:spacing w:after="0" w:line="276" w:lineRule="auto"/>
         <w:jc w:val="center"/>
         <w:rPr>
           <w:rFonts w:ascii="Arial" w:hAnsi="Arial" w:cs="Arial"/>
@@ -327,6 +339,7 @@
     </w:p>
     <w:p>
       <w:pPr>
+        <w:spacing w:after="0" w:line="276" w:lineRule="auto"/>
         <w:jc w:val="center"/>
         <w:rPr>
           <w:rFonts w:ascii="Arial" w:hAnsi="Arial" w:cs="Arial"/>
@@ -343,6 +356,7 @@
     </w:p>
     <w:p>
       <w:pPr>
+        <w:spacing w:after="0" w:line="276" w:lineRule="auto"/>
         <w:jc w:val="center"/>
         <w:rPr>
           <w:rFonts w:ascii="Arial" w:hAnsi="Arial" w:cs="Arial"/>
@@ -374,6 +388,7 @@
     </w:p>
     <w:p>
       <w:pPr>
+        <w:spacing w:after="0" w:line="276" w:lineRule="auto"/>
         <w:jc w:val="center"/>
         <w:rPr>
           <w:rFonts w:ascii="Arial" w:hAnsi="Arial" w:cs="Arial"/>
@@ -383,6 +398,7 @@
     </w:p>
     <w:p>
       <w:pPr>
+        <w:spacing w:after="0" w:line="276" w:lineRule="auto"/>
         <w:jc w:val="center"/>
         <w:rPr>
           <w:rFonts w:ascii="Arial" w:hAnsi="Arial" w:cs="Arial"/>
@@ -392,6 +408,7 @@
     </w:p>
     <w:p>
       <w:pPr>
+        <w:spacing w:after="0" w:line="276" w:lineRule="auto"/>
         <w:jc w:val="center"/>
         <w:rPr>
           <w:rFonts w:ascii="Arial" w:hAnsi="Arial" w:cs="Arial"/>
@@ -401,6 +418,7 @@
     </w:p>
     <w:p>
       <w:pPr>
+        <w:spacing w:after="0" w:line="276" w:lineRule="auto"/>
         <w:jc w:val="center"/>
         <w:rPr>
           <w:rFonts w:ascii="Arial" w:hAnsi="Arial" w:cs="Arial"/>
@@ -417,6 +435,7 @@
     </w:p>
     <w:p>
       <w:pPr>
+        <w:spacing w:after="0" w:line="276" w:lineRule="auto"/>
         <w:jc w:val="center"/>
         <w:rPr>
           <w:rFonts w:ascii="Arial" w:hAnsi="Arial" w:cs="Arial"/>
@@ -433,6 +452,7 @@
     </w:p>
     <w:p>
       <w:pPr>
+        <w:spacing w:after="0" w:line="276" w:lineRule="auto"/>
         <w:jc w:val="center"/>
         <w:rPr>
           <w:rFonts w:ascii="Arial" w:hAnsi="Arial" w:cs="Arial"/>
@@ -449,6 +469,7 @@
     </w:p>
     <w:p>
       <w:pPr>
+        <w:spacing w:after="0" w:line="276" w:lineRule="auto"/>
         <w:jc w:val="center"/>
         <w:rPr>
           <w:rFonts w:ascii="Arial" w:hAnsi="Arial" w:cs="Arial"/>
@@ -465,6 +486,7 @@
     </w:p>
     <w:p>
       <w:pPr>
+        <w:spacing w:after="0" w:line="276" w:lineRule="auto"/>
         <w:jc w:val="center"/>
         <w:rPr>
           <w:rFonts w:ascii="Arial" w:hAnsi="Arial" w:cs="Arial"/>
@@ -481,6 +503,7 @@
     </w:p>
     <w:p>
       <w:pPr>
+        <w:spacing w:after="0" w:line="276" w:lineRule="auto"/>
         <w:jc w:val="center"/>
         <w:rPr>
           <w:rFonts w:ascii="Arial" w:hAnsi="Arial" w:cs="Arial"/>
@@ -497,6 +520,7 @@
     </w:p>
     <w:p>
       <w:pPr>
+        <w:spacing w:after="0" w:line="276" w:lineRule="auto"/>
         <w:jc w:val="center"/>
         <w:rPr>
           <w:rFonts w:ascii="Arial" w:hAnsi="Arial" w:cs="Arial"/>
@@ -575,6 +599,7 @@
     </w:p>
     <w:p>
       <w:pPr>
+        <w:spacing w:after="0" w:line="276" w:lineRule="auto"/>
         <w:rPr>
           <w:rFonts w:ascii="Arial" w:hAnsi="Arial" w:cs="Arial"/>
           <w:sz w:val="24"/>
@@ -728,6 +753,7 @@
     </w:p>
     <w:p>
       <w:pPr>
+        <w:spacing w:after="0" w:line="276" w:lineRule="auto"/>
         <w:jc w:val="center"/>
         <w:rPr>
           <w:rFonts w:ascii="Arial" w:hAnsi="Arial" w:cs="Arial"/>
@@ -747,7 +773,7 @@
     </w:p>
     <w:p>
       <w:pPr>
-        <w:spacing w:after="0"/>
+        <w:spacing w:after="0" w:line="276" w:lineRule="auto"/>
         <w:jc w:val="center"/>
         <w:rPr>
           <w:rFonts w:ascii="Arial" w:hAnsi="Arial" w:cs="Arial"/>
@@ -771,7 +797,7 @@
     </w:p>
     <w:p>
       <w:pPr>
-        <w:spacing w:after="0"/>
+        <w:spacing w:after="0" w:line="276" w:lineRule="auto"/>
         <w:jc w:val="center"/>
         <w:rPr>
           <w:rFonts w:ascii="Arial" w:hAnsi="Arial" w:cs="Arial"/>
@@ -788,7 +814,7 @@
     </w:p>
     <w:p>
       <w:pPr>
-        <w:spacing w:after="0"/>
+        <w:spacing w:after="0" w:line="276" w:lineRule="auto"/>
         <w:jc w:val="center"/>
         <w:rPr>
           <w:rFonts w:ascii="Arial" w:hAnsi="Arial" w:cs="Arial"/>
@@ -805,7 +831,7 @@
     </w:p>
     <w:p>
       <w:pPr>
-        <w:spacing w:after="0"/>
+        <w:spacing w:after="0" w:line="276" w:lineRule="auto"/>
         <w:jc w:val="center"/>
         <w:rPr>
           <w:rFonts w:ascii="Arial" w:hAnsi="Arial" w:cs="Arial"/>
@@ -822,7 +848,7 @@
     </w:p>
     <w:p>
       <w:pPr>
-        <w:spacing w:after="0"/>
+        <w:spacing w:after="0" w:line="276" w:lineRule="auto"/>
         <w:jc w:val="center"/>
         <w:rPr>
           <w:rFonts w:ascii="Arial" w:hAnsi="Arial" w:cs="Arial"/>
@@ -832,6 +858,7 @@
     </w:p>
     <w:p>
       <w:pPr>
+        <w:spacing w:after="0" w:line="276" w:lineRule="auto"/>
         <w:jc w:val="center"/>
         <w:rPr>
           <w:rFonts w:ascii="Arial" w:hAnsi="Arial" w:cs="Arial"/>
@@ -850,7 +877,7 @@
     </w:p>
     <w:p>
       <w:pPr>
-        <w:spacing w:line="240" w:lineRule="auto"/>
+        <w:spacing w:after="0" w:line="276" w:lineRule="auto"/>
         <w:rPr>
           <w:rFonts w:ascii="Arial" w:hAnsi="Arial" w:cs="Arial"/>
           <w:sz w:val="22"/>
@@ -866,1247 +893,1564 @@
           <w:u w:val="single"/>
         </w:rPr>
         <w:t>Wednesday, May 1, 2019</w:t>
+      </w:r>
+    </w:p>
+    <w:p>
+      <w:pPr>
+        <w:spacing w:after="0" w:line="276" w:lineRule="auto"/>
+        <w:rPr>
+          <w:rFonts w:ascii="Arial" w:hAnsi="Arial" w:cs="Arial"/>
+          <w:sz w:val="22"/>
+          <w:szCs w:val="22"/>
+        </w:rPr>
+      </w:pPr>
+      <w:r>
+        <w:rPr>
+          <w:rFonts w:ascii="Arial" w:hAnsi="Arial" w:cs="Arial"/>
+          <w:sz w:val="22"/>
+          <w:szCs w:val="22"/>
+        </w:rPr>
+        <w:t>7</w:t>
+      </w:r>
+      <w:r>
+        <w:rPr>
+          <w:rFonts w:ascii="Arial" w:hAnsi="Arial" w:cs="Arial"/>
+          <w:sz w:val="22"/>
+          <w:szCs w:val="22"/>
+        </w:rPr>
+        <w:t>:00-</w:t>
+      </w:r>
+      <w:r>
+        <w:rPr>
+          <w:rFonts w:ascii="Arial" w:hAnsi="Arial" w:cs="Arial"/>
+          <w:sz w:val="22"/>
+          <w:szCs w:val="22"/>
+        </w:rPr>
+        <w:t xml:space="preserve">8:30 PM </w:t>
+      </w:r>
+      <w:r>
+        <w:rPr>
+          <w:rFonts w:ascii="Arial" w:hAnsi="Arial" w:cs="Arial"/>
+          <w:sz w:val="22"/>
+          <w:szCs w:val="22"/>
+        </w:rPr>
+        <w:tab/>
+      </w:r>
+      <w:r>
+        <w:rPr>
+          <w:rFonts w:ascii="Arial" w:hAnsi="Arial" w:cs="Arial"/>
+          <w:sz w:val="22"/>
+          <w:szCs w:val="22"/>
+        </w:rPr>
+        <w:t>Welcome Reception</w:t>
+      </w:r>
+      <w:r>
+        <w:rPr>
+          <w:rFonts w:ascii="Arial" w:hAnsi="Arial" w:cs="Arial"/>
+          <w:sz w:val="22"/>
+          <w:szCs w:val="22"/>
+        </w:rPr>
+        <w:t>*</w:t>
+      </w:r>
+    </w:p>
+    <w:p>
+      <w:pPr>
+        <w:spacing w:after="0" w:line="276" w:lineRule="auto"/>
+        <w:rPr>
+          <w:rFonts w:ascii="Arial" w:hAnsi="Arial" w:cs="Arial"/>
+          <w:sz w:val="22"/>
+          <w:szCs w:val="22"/>
+          <w:u w:val="single"/>
+        </w:rPr>
+      </w:pPr>
+    </w:p>
+    <w:p>
+      <w:pPr>
+        <w:spacing w:after="0" w:line="276" w:lineRule="auto"/>
+        <w:rPr>
+          <w:rFonts w:ascii="Arial" w:hAnsi="Arial" w:cs="Arial"/>
+          <w:sz w:val="22"/>
+          <w:szCs w:val="22"/>
+          <w:u w:val="single"/>
+        </w:rPr>
+      </w:pPr>
+      <w:r>
+        <w:rPr>
+          <w:rFonts w:ascii="Arial" w:hAnsi="Arial" w:cs="Arial"/>
+          <w:sz w:val="22"/>
+          <w:szCs w:val="22"/>
+          <w:u w:val="single"/>
+        </w:rPr>
+        <w:t>Thursday, May 2, 2019</w:t>
+      </w:r>
+    </w:p>
+    <w:p>
+      <w:pPr>
+        <w:spacing w:after="0" w:line="276" w:lineRule="auto"/>
+        <w:rPr>
+          <w:rFonts w:ascii="Arial" w:hAnsi="Arial" w:cs="Arial"/>
+          <w:sz w:val="22"/>
+          <w:szCs w:val="22"/>
+        </w:rPr>
+      </w:pPr>
+      <w:r>
+        <w:rPr>
+          <w:rFonts w:ascii="Arial" w:hAnsi="Arial" w:cs="Arial"/>
+          <w:sz w:val="22"/>
+          <w:szCs w:val="22"/>
+        </w:rPr>
+        <w:t>8</w:t>
+      </w:r>
+      <w:r>
+        <w:rPr>
+          <w:rFonts w:ascii="Arial" w:hAnsi="Arial" w:cs="Arial"/>
+          <w:sz w:val="22"/>
+          <w:szCs w:val="22"/>
+        </w:rPr>
+        <w:t>:30-8:50</w:t>
+      </w:r>
+      <w:r>
+        <w:rPr>
+          <w:rFonts w:ascii="Arial" w:hAnsi="Arial" w:cs="Arial"/>
+          <w:sz w:val="22"/>
+          <w:szCs w:val="22"/>
+        </w:rPr>
+        <w:tab/>
+      </w:r>
+      <w:r>
+        <w:rPr>
+          <w:rFonts w:ascii="Arial" w:hAnsi="Arial" w:cs="Arial"/>
+          <w:sz w:val="22"/>
+          <w:szCs w:val="22"/>
+        </w:rPr>
+        <w:t>Registration</w:t>
+      </w:r>
+    </w:p>
+    <w:p>
+      <w:pPr>
+        <w:spacing w:after="0" w:line="276" w:lineRule="auto"/>
+        <w:rPr>
+          <w:rFonts w:ascii="Arial" w:hAnsi="Arial" w:cs="Arial"/>
+          <w:sz w:val="22"/>
+          <w:szCs w:val="22"/>
+        </w:rPr>
+      </w:pPr>
+      <w:r>
+        <w:rPr>
+          <w:rFonts w:ascii="Arial" w:hAnsi="Arial" w:cs="Arial"/>
+          <w:sz w:val="22"/>
+          <w:szCs w:val="22"/>
+        </w:rPr>
+        <w:t>8:50-9:00</w:t>
+      </w:r>
+      <w:r>
+        <w:rPr>
+          <w:rFonts w:ascii="Arial" w:hAnsi="Arial" w:cs="Arial"/>
+          <w:sz w:val="22"/>
+          <w:szCs w:val="22"/>
+        </w:rPr>
+        <w:tab/>
+        <w:t>Welcome remarks (Provost Dr. Bordelon)</w:t>
+      </w:r>
+    </w:p>
+    <w:p>
+      <w:pPr>
+        <w:spacing w:after="0" w:line="276" w:lineRule="auto"/>
+        <w:ind w:left="1440" w:hanging="1440"/>
+        <w:rPr>
+          <w:rFonts w:ascii="Arial" w:hAnsi="Arial" w:cs="Arial"/>
+          <w:sz w:val="22"/>
+          <w:szCs w:val="22"/>
+        </w:rPr>
+      </w:pPr>
+      <w:r>
+        <w:rPr>
+          <w:rFonts w:ascii="Arial" w:hAnsi="Arial" w:cs="Arial"/>
+          <w:sz w:val="22"/>
+          <w:szCs w:val="22"/>
+        </w:rPr>
+        <w:t>9:00-</w:t>
+      </w:r>
+      <w:r>
+        <w:rPr>
+          <w:rFonts w:ascii="Arial" w:hAnsi="Arial" w:cs="Arial"/>
+          <w:sz w:val="22"/>
+          <w:szCs w:val="22"/>
+        </w:rPr>
+        <w:t>9:</w:t>
+      </w:r>
+      <w:r>
+        <w:rPr>
+          <w:rFonts w:ascii="Arial" w:hAnsi="Arial" w:cs="Arial"/>
+          <w:sz w:val="22"/>
+          <w:szCs w:val="22"/>
+        </w:rPr>
+        <w:t>3</w:t>
+      </w:r>
+      <w:r>
+        <w:rPr>
+          <w:rFonts w:ascii="Arial" w:hAnsi="Arial" w:cs="Arial"/>
+          <w:sz w:val="22"/>
+          <w:szCs w:val="22"/>
+        </w:rPr>
+        <w:t>0</w:t>
+      </w:r>
+      <w:r>
+        <w:rPr>
+          <w:rFonts w:ascii="Arial" w:hAnsi="Arial" w:cs="Arial"/>
+          <w:sz w:val="22"/>
+          <w:szCs w:val="22"/>
+        </w:rPr>
+        <w:tab/>
+      </w:r>
+      <w:r>
+        <w:rPr>
+          <w:rFonts w:ascii="Arial" w:hAnsi="Arial" w:cs="Arial"/>
+          <w:sz w:val="22"/>
+          <w:szCs w:val="22"/>
+        </w:rPr>
+        <w:t>Speaker</w:t>
+      </w:r>
+      <w:r>
+        <w:rPr>
+          <w:rFonts w:ascii="Arial" w:hAnsi="Arial" w:cs="Arial"/>
+          <w:sz w:val="22"/>
+          <w:szCs w:val="22"/>
+        </w:rPr>
+        <w:t xml:space="preserve">: </w:t>
+      </w:r>
+      <w:r>
+        <w:rPr>
+          <w:rFonts w:ascii="Arial" w:hAnsi="Arial" w:cs="Arial"/>
+          <w:sz w:val="22"/>
+          <w:szCs w:val="22"/>
+        </w:rPr>
+        <w:t xml:space="preserve"> </w:t>
+      </w:r>
+      <w:r>
+        <w:rPr>
+          <w:rFonts w:ascii="Arial" w:hAnsi="Arial" w:cs="Arial"/>
+          <w:sz w:val="22"/>
+          <w:szCs w:val="22"/>
+        </w:rPr>
+        <w:br/>
+        <w:t>Tony Skjellum, Professor, Chair of Excellence, Director of SimCenter, UTC</w:t>
+      </w:r>
+    </w:p>
+    <w:p>
+      <w:pPr>
+        <w:spacing w:after="0" w:line="276" w:lineRule="auto"/>
+        <w:ind w:left="1440" w:hanging="1440"/>
+        <w:rPr>
+          <w:rFonts w:ascii="Arial" w:hAnsi="Arial" w:cs="Arial"/>
+          <w:sz w:val="22"/>
+          <w:szCs w:val="22"/>
+        </w:rPr>
+      </w:pPr>
+      <w:r>
+        <w:rPr>
+          <w:rFonts w:ascii="Arial" w:hAnsi="Arial" w:cs="Arial"/>
+          <w:sz w:val="22"/>
+          <w:szCs w:val="22"/>
+        </w:rPr>
+        <w:t>9</w:t>
+      </w:r>
+      <w:r>
+        <w:rPr>
+          <w:rFonts w:ascii="Arial" w:hAnsi="Arial" w:cs="Arial"/>
+          <w:sz w:val="22"/>
+          <w:szCs w:val="22"/>
+        </w:rPr>
+        <w:t>:</w:t>
+      </w:r>
+      <w:r>
+        <w:rPr>
+          <w:rFonts w:ascii="Arial" w:hAnsi="Arial" w:cs="Arial"/>
+          <w:sz w:val="22"/>
+          <w:szCs w:val="22"/>
+        </w:rPr>
+        <w:t>30-10:3</w:t>
+      </w:r>
+      <w:r>
+        <w:rPr>
+          <w:rFonts w:ascii="Arial" w:hAnsi="Arial" w:cs="Arial"/>
+          <w:sz w:val="22"/>
+          <w:szCs w:val="22"/>
+        </w:rPr>
+        <w:t>0</w:t>
+      </w:r>
+      <w:r>
+        <w:rPr>
+          <w:rFonts w:ascii="Arial" w:hAnsi="Arial" w:cs="Arial"/>
+          <w:sz w:val="22"/>
+          <w:szCs w:val="22"/>
+        </w:rPr>
+        <w:tab/>
+      </w:r>
+      <w:r>
+        <w:rPr>
+          <w:rFonts w:ascii="Arial" w:hAnsi="Arial" w:cs="Arial"/>
+          <w:sz w:val="22"/>
+          <w:szCs w:val="22"/>
+        </w:rPr>
+        <w:t>Presentations:</w:t>
+      </w:r>
+    </w:p>
+    <w:p>
+      <w:pPr>
+        <w:spacing w:after="0" w:line="276" w:lineRule="auto"/>
+        <w:ind w:firstLine="1440"/>
+        <w:rPr>
+          <w:rFonts w:ascii="Arial" w:eastAsia="Times New Roman" w:hAnsi="Arial" w:cs="Arial"/>
+          <w:sz w:val="22"/>
+          <w:szCs w:val="24"/>
+          <w:lang w:eastAsia="en-US"/>
+        </w:rPr>
+      </w:pPr>
+      <w:r>
+        <w:rPr>
+          <w:rFonts w:ascii="Arial" w:eastAsia="Times New Roman" w:hAnsi="Arial" w:cs="Arial"/>
+          <w:sz w:val="22"/>
+          <w:szCs w:val="24"/>
+          <w:lang w:eastAsia="en-US"/>
+        </w:rPr>
+        <w:t xml:space="preserve">Dr. David </w:t>
+      </w:r>
+      <w:proofErr w:type="spellStart"/>
+      <w:r>
+        <w:rPr>
+          <w:rFonts w:ascii="Arial" w:eastAsia="Times New Roman" w:hAnsi="Arial" w:cs="Arial"/>
+          <w:sz w:val="22"/>
+          <w:szCs w:val="24"/>
+          <w:lang w:eastAsia="en-US"/>
+        </w:rPr>
+        <w:t>Umphress</w:t>
+      </w:r>
+      <w:proofErr w:type="spellEnd"/>
+      <w:r>
+        <w:rPr>
+          <w:rFonts w:ascii="Arial" w:eastAsia="Times New Roman" w:hAnsi="Arial" w:cs="Arial"/>
+          <w:sz w:val="22"/>
+          <w:szCs w:val="24"/>
+          <w:lang w:eastAsia="en-US"/>
+        </w:rPr>
+        <w:t>, Director, Cyber Research Center</w:t>
+      </w:r>
+      <w:r>
+        <w:rPr>
+          <w:rFonts w:ascii="Arial" w:eastAsia="Times New Roman" w:hAnsi="Arial" w:cs="Arial"/>
+          <w:sz w:val="22"/>
+          <w:szCs w:val="24"/>
+          <w:lang w:eastAsia="en-US"/>
+        </w:rPr>
+        <w:t xml:space="preserve">, </w:t>
+      </w:r>
+      <w:r>
+        <w:rPr>
+          <w:rFonts w:ascii="Arial" w:eastAsia="Times New Roman" w:hAnsi="Arial" w:cs="Arial"/>
+          <w:sz w:val="22"/>
+          <w:szCs w:val="24"/>
+          <w:lang w:eastAsia="en-US"/>
+        </w:rPr>
+        <w:t>Auburn</w:t>
+      </w:r>
+    </w:p>
+    <w:p>
+      <w:pPr>
+        <w:spacing w:after="0" w:line="276" w:lineRule="auto"/>
+        <w:ind w:firstLine="1440"/>
+        <w:rPr>
+          <w:rFonts w:ascii="Arial" w:eastAsia="Times New Roman" w:hAnsi="Arial" w:cs="Arial"/>
+          <w:sz w:val="22"/>
+          <w:szCs w:val="24"/>
+          <w:lang w:eastAsia="en-US"/>
+        </w:rPr>
+      </w:pPr>
+      <w:r>
+        <w:rPr>
+          <w:rFonts w:ascii="Arial" w:eastAsia="Times New Roman" w:hAnsi="Arial" w:cs="Arial"/>
+          <w:sz w:val="22"/>
+          <w:szCs w:val="24"/>
+          <w:lang w:eastAsia="en-US"/>
+        </w:rPr>
+        <w:t xml:space="preserve">Dr. </w:t>
+      </w:r>
+      <w:proofErr w:type="spellStart"/>
+      <w:r>
+        <w:rPr>
+          <w:rFonts w:ascii="Arial" w:eastAsia="Times New Roman" w:hAnsi="Arial" w:cs="Arial"/>
+          <w:sz w:val="22"/>
+          <w:szCs w:val="24"/>
+          <w:lang w:eastAsia="en-US"/>
+        </w:rPr>
+        <w:t>Csilla</w:t>
+      </w:r>
+      <w:proofErr w:type="spellEnd"/>
+      <w:r>
+        <w:rPr>
+          <w:rFonts w:ascii="Arial" w:eastAsia="Times New Roman" w:hAnsi="Arial" w:cs="Arial"/>
+          <w:sz w:val="22"/>
+          <w:szCs w:val="24"/>
+          <w:lang w:eastAsia="en-US"/>
+        </w:rPr>
+        <w:t xml:space="preserve"> </w:t>
+      </w:r>
+      <w:proofErr w:type="spellStart"/>
+      <w:r>
+        <w:rPr>
+          <w:rFonts w:ascii="Arial" w:eastAsia="Times New Roman" w:hAnsi="Arial" w:cs="Arial"/>
+          <w:sz w:val="22"/>
+          <w:szCs w:val="24"/>
+          <w:lang w:eastAsia="en-US"/>
+        </w:rPr>
+        <w:t>Farkas</w:t>
+      </w:r>
+      <w:proofErr w:type="spellEnd"/>
+      <w:r>
+        <w:rPr>
+          <w:rFonts w:ascii="Arial" w:eastAsia="Times New Roman" w:hAnsi="Arial" w:cs="Arial"/>
+          <w:sz w:val="22"/>
+          <w:szCs w:val="24"/>
+          <w:lang w:eastAsia="en-US"/>
+        </w:rPr>
+        <w:t xml:space="preserve">, </w:t>
+      </w:r>
+      <w:r>
+        <w:rPr>
+          <w:rFonts w:ascii="Arial" w:eastAsia="Times New Roman" w:hAnsi="Arial" w:cs="Arial"/>
+          <w:sz w:val="22"/>
+          <w:szCs w:val="24"/>
+          <w:lang w:eastAsia="en-US"/>
+        </w:rPr>
+        <w:t xml:space="preserve">Professor, </w:t>
+      </w:r>
+      <w:r>
+        <w:rPr>
+          <w:rFonts w:ascii="Arial" w:eastAsia="Times New Roman" w:hAnsi="Arial" w:cs="Arial"/>
+          <w:sz w:val="22"/>
+          <w:szCs w:val="24"/>
+          <w:lang w:eastAsia="en-US"/>
+        </w:rPr>
+        <w:t>USC</w:t>
+      </w:r>
+    </w:p>
+    <w:p>
+      <w:pPr>
+        <w:spacing w:after="0" w:line="276" w:lineRule="auto"/>
+        <w:ind w:firstLine="1440"/>
+        <w:rPr>
+          <w:rFonts w:ascii="Arial" w:eastAsia="Times New Roman" w:hAnsi="Arial" w:cs="Arial"/>
+          <w:sz w:val="22"/>
+          <w:szCs w:val="24"/>
+          <w:lang w:eastAsia="en-US"/>
+        </w:rPr>
+      </w:pPr>
+      <w:r>
+        <w:rPr>
+          <w:rFonts w:ascii="Arial" w:eastAsia="Times New Roman" w:hAnsi="Arial" w:cs="Arial"/>
+          <w:sz w:val="22"/>
+          <w:szCs w:val="24"/>
+          <w:lang w:eastAsia="en-US"/>
+        </w:rPr>
+        <w:t xml:space="preserve">Dr. Rodrigo </w:t>
+      </w:r>
+      <w:proofErr w:type="spellStart"/>
+      <w:r>
+        <w:rPr>
+          <w:rFonts w:ascii="Arial" w:eastAsia="Times New Roman" w:hAnsi="Arial" w:cs="Arial"/>
+          <w:sz w:val="22"/>
+          <w:szCs w:val="24"/>
+          <w:lang w:eastAsia="en-US"/>
+        </w:rPr>
+        <w:t>Sardians</w:t>
+      </w:r>
+      <w:proofErr w:type="spellEnd"/>
+      <w:r>
+        <w:rPr>
+          <w:rFonts w:ascii="Arial" w:eastAsia="Times New Roman" w:hAnsi="Arial" w:cs="Arial"/>
+          <w:sz w:val="22"/>
+          <w:szCs w:val="24"/>
+          <w:lang w:eastAsia="en-US"/>
+        </w:rPr>
+        <w:t>, Auburn</w:t>
+      </w:r>
+    </w:p>
+    <w:p>
+      <w:pPr>
+        <w:spacing w:after="0" w:line="276" w:lineRule="auto"/>
+        <w:ind w:firstLine="1440"/>
+        <w:rPr>
+          <w:rFonts w:ascii="Arial" w:eastAsia="Times New Roman" w:hAnsi="Arial" w:cs="Arial"/>
+          <w:sz w:val="22"/>
+          <w:szCs w:val="24"/>
+          <w:lang w:eastAsia="en-US"/>
+        </w:rPr>
+      </w:pPr>
+      <w:r>
+        <w:rPr>
+          <w:rFonts w:ascii="Arial" w:eastAsia="Times New Roman" w:hAnsi="Arial" w:cs="Arial"/>
+          <w:sz w:val="22"/>
+          <w:szCs w:val="24"/>
+          <w:lang w:eastAsia="en-US"/>
+        </w:rPr>
+        <w:t xml:space="preserve">Dr. Farah </w:t>
+      </w:r>
+      <w:proofErr w:type="spellStart"/>
+      <w:r>
+        <w:rPr>
+          <w:rFonts w:ascii="Arial" w:eastAsia="Times New Roman" w:hAnsi="Arial" w:cs="Arial"/>
+          <w:sz w:val="22"/>
+          <w:szCs w:val="24"/>
+          <w:lang w:eastAsia="en-US"/>
+        </w:rPr>
+        <w:t>Kandad</w:t>
+      </w:r>
+      <w:proofErr w:type="spellEnd"/>
+      <w:r>
+        <w:rPr>
+          <w:rFonts w:ascii="Arial" w:eastAsia="Times New Roman" w:hAnsi="Arial" w:cs="Arial"/>
+          <w:sz w:val="22"/>
+          <w:szCs w:val="24"/>
+          <w:lang w:eastAsia="en-US"/>
+        </w:rPr>
+        <w:t>, UC</w:t>
+      </w:r>
+      <w:r>
+        <w:rPr>
+          <w:rFonts w:ascii="Arial" w:eastAsia="Times New Roman" w:hAnsi="Arial" w:cs="Arial"/>
+          <w:sz w:val="22"/>
+          <w:szCs w:val="24"/>
+          <w:lang w:eastAsia="en-US"/>
+        </w:rPr>
+        <w:t xml:space="preserve"> Foundation Associate Professor, </w:t>
+      </w:r>
+      <w:r>
+        <w:rPr>
+          <w:rFonts w:ascii="Arial" w:eastAsia="Times New Roman" w:hAnsi="Arial" w:cs="Arial"/>
+          <w:sz w:val="22"/>
+          <w:szCs w:val="24"/>
+          <w:lang w:eastAsia="en-US"/>
+        </w:rPr>
+        <w:t>UTC</w:t>
+      </w:r>
+    </w:p>
+    <w:p>
+      <w:pPr>
+        <w:spacing w:after="0" w:line="276" w:lineRule="auto"/>
+        <w:ind w:left="1440" w:hanging="1440"/>
+        <w:rPr>
+          <w:rFonts w:ascii="Arial" w:hAnsi="Arial" w:cs="Arial"/>
+          <w:sz w:val="22"/>
+          <w:szCs w:val="22"/>
+        </w:rPr>
+      </w:pPr>
+      <w:r>
+        <w:rPr>
+          <w:rFonts w:ascii="Arial" w:hAnsi="Arial" w:cs="Arial"/>
+          <w:sz w:val="22"/>
+          <w:szCs w:val="22"/>
+        </w:rPr>
+        <w:t>10:</w:t>
+      </w:r>
+      <w:r>
+        <w:rPr>
+          <w:rFonts w:ascii="Arial" w:hAnsi="Arial" w:cs="Arial"/>
+          <w:sz w:val="22"/>
+          <w:szCs w:val="22"/>
+        </w:rPr>
+        <w:t>3</w:t>
+      </w:r>
+      <w:r>
+        <w:rPr>
+          <w:rFonts w:ascii="Arial" w:hAnsi="Arial" w:cs="Arial"/>
+          <w:sz w:val="22"/>
+          <w:szCs w:val="22"/>
+        </w:rPr>
+        <w:t>0-10:</w:t>
+      </w:r>
+      <w:r>
+        <w:rPr>
+          <w:rFonts w:ascii="Arial" w:hAnsi="Arial" w:cs="Arial"/>
+          <w:sz w:val="22"/>
+          <w:szCs w:val="22"/>
+        </w:rPr>
+        <w:t>45</w:t>
+      </w:r>
+      <w:r>
+        <w:rPr>
+          <w:rFonts w:ascii="Arial" w:hAnsi="Arial" w:cs="Arial"/>
+          <w:sz w:val="22"/>
+          <w:szCs w:val="22"/>
+        </w:rPr>
+        <w:tab/>
+      </w:r>
+      <w:r>
+        <w:rPr>
+          <w:rFonts w:ascii="Arial" w:hAnsi="Arial" w:cs="Arial"/>
+          <w:sz w:val="22"/>
+          <w:szCs w:val="22"/>
+        </w:rPr>
+        <w:t>Coffee b</w:t>
+      </w:r>
+      <w:r>
+        <w:rPr>
+          <w:rFonts w:ascii="Arial" w:hAnsi="Arial" w:cs="Arial"/>
+          <w:sz w:val="22"/>
+          <w:szCs w:val="22"/>
+        </w:rPr>
+        <w:t>reak</w:t>
+      </w:r>
+    </w:p>
+    <w:p>
+      <w:pPr>
+        <w:spacing w:after="0" w:line="276" w:lineRule="auto"/>
+        <w:ind w:left="1440" w:hanging="1440"/>
+        <w:rPr>
+          <w:rFonts w:ascii="Arial" w:hAnsi="Arial" w:cs="Arial"/>
+          <w:sz w:val="22"/>
+          <w:szCs w:val="22"/>
+        </w:rPr>
+      </w:pPr>
+      <w:r>
+        <w:rPr>
+          <w:rFonts w:ascii="Arial" w:hAnsi="Arial" w:cs="Arial"/>
+          <w:sz w:val="22"/>
+          <w:szCs w:val="22"/>
+        </w:rPr>
+        <w:t>10:</w:t>
+      </w:r>
+      <w:r>
+        <w:rPr>
+          <w:rFonts w:ascii="Arial" w:hAnsi="Arial" w:cs="Arial"/>
+          <w:sz w:val="22"/>
+          <w:szCs w:val="22"/>
+        </w:rPr>
+        <w:t>45</w:t>
+      </w:r>
+      <w:r>
+        <w:rPr>
+          <w:rFonts w:ascii="Arial" w:hAnsi="Arial" w:cs="Arial"/>
+          <w:sz w:val="22"/>
+          <w:szCs w:val="22"/>
+        </w:rPr>
+        <w:t>-</w:t>
+      </w:r>
+      <w:r>
+        <w:rPr>
+          <w:rFonts w:ascii="Arial" w:hAnsi="Arial" w:cs="Arial"/>
+          <w:sz w:val="22"/>
+          <w:szCs w:val="22"/>
+        </w:rPr>
+        <w:t>12:</w:t>
+      </w:r>
+      <w:r>
+        <w:rPr>
+          <w:rFonts w:ascii="Arial" w:hAnsi="Arial" w:cs="Arial"/>
+          <w:sz w:val="22"/>
+          <w:szCs w:val="22"/>
+        </w:rPr>
+        <w:t>0</w:t>
+      </w:r>
+      <w:r>
+        <w:rPr>
+          <w:rFonts w:ascii="Arial" w:hAnsi="Arial" w:cs="Arial"/>
+          <w:sz w:val="22"/>
+          <w:szCs w:val="22"/>
+        </w:rPr>
+        <w:t>0</w:t>
+      </w:r>
+      <w:r>
+        <w:rPr>
+          <w:rFonts w:ascii="Arial" w:hAnsi="Arial" w:cs="Arial"/>
+          <w:sz w:val="22"/>
+          <w:szCs w:val="22"/>
+        </w:rPr>
+        <w:tab/>
+      </w:r>
+      <w:r>
+        <w:rPr>
+          <w:rFonts w:ascii="Arial" w:hAnsi="Arial" w:cs="Arial"/>
+          <w:sz w:val="22"/>
+          <w:szCs w:val="22"/>
+        </w:rPr>
+        <w:t>Presentations:</w:t>
+      </w:r>
+    </w:p>
+    <w:p>
+      <w:pPr>
+        <w:spacing w:after="0" w:line="276" w:lineRule="auto"/>
+        <w:ind w:firstLine="1440"/>
+        <w:rPr>
+          <w:rFonts w:ascii="Arial" w:eastAsia="Times New Roman" w:hAnsi="Arial" w:cs="Arial"/>
+          <w:sz w:val="22"/>
+          <w:szCs w:val="24"/>
+          <w:lang w:eastAsia="en-US"/>
+        </w:rPr>
+      </w:pPr>
+      <w:r>
+        <w:rPr>
+          <w:rFonts w:ascii="Arial" w:eastAsia="Times New Roman" w:hAnsi="Arial" w:cs="Arial"/>
+          <w:sz w:val="22"/>
+          <w:szCs w:val="24"/>
+          <w:lang w:eastAsia="en-US"/>
+        </w:rPr>
+        <w:t xml:space="preserve">Dr. Mark </w:t>
+      </w:r>
+      <w:proofErr w:type="spellStart"/>
+      <w:r>
+        <w:rPr>
+          <w:rFonts w:ascii="Arial" w:eastAsia="Times New Roman" w:hAnsi="Arial" w:cs="Arial"/>
+          <w:sz w:val="22"/>
+          <w:szCs w:val="24"/>
+          <w:lang w:eastAsia="en-US"/>
+        </w:rPr>
+        <w:t>Yampolskiy</w:t>
+      </w:r>
+      <w:proofErr w:type="spellEnd"/>
+      <w:r>
+        <w:rPr>
+          <w:rFonts w:ascii="Arial" w:eastAsia="Times New Roman" w:hAnsi="Arial" w:cs="Arial"/>
+          <w:sz w:val="22"/>
+          <w:szCs w:val="24"/>
+          <w:lang w:eastAsia="en-US"/>
+        </w:rPr>
+        <w:t>, Assistant Professor USC</w:t>
+      </w:r>
+    </w:p>
+    <w:p>
+      <w:pPr>
+        <w:spacing w:after="0" w:line="276" w:lineRule="auto"/>
+        <w:ind w:firstLine="1440"/>
+        <w:rPr>
+          <w:rFonts w:ascii="Arial" w:eastAsia="Times New Roman" w:hAnsi="Arial" w:cs="Arial"/>
+          <w:sz w:val="22"/>
+          <w:szCs w:val="24"/>
+          <w:lang w:eastAsia="en-US"/>
+        </w:rPr>
+      </w:pPr>
+      <w:r>
+        <w:rPr>
+          <w:rFonts w:ascii="Arial" w:eastAsia="Times New Roman" w:hAnsi="Arial" w:cs="Arial"/>
+          <w:sz w:val="22"/>
+          <w:szCs w:val="24"/>
+          <w:lang w:eastAsia="en-US"/>
+        </w:rPr>
+        <w:t xml:space="preserve">Dr. Donald </w:t>
+      </w:r>
+      <w:proofErr w:type="spellStart"/>
+      <w:r>
+        <w:rPr>
+          <w:rFonts w:ascii="Arial" w:eastAsia="Times New Roman" w:hAnsi="Arial" w:cs="Arial"/>
+          <w:sz w:val="22"/>
+          <w:szCs w:val="24"/>
+          <w:lang w:eastAsia="en-US"/>
+        </w:rPr>
+        <w:t>Reising</w:t>
+      </w:r>
+      <w:proofErr w:type="spellEnd"/>
+      <w:r>
+        <w:rPr>
+          <w:rFonts w:ascii="Arial" w:eastAsia="Times New Roman" w:hAnsi="Arial" w:cs="Arial"/>
+          <w:sz w:val="22"/>
+          <w:szCs w:val="24"/>
+          <w:lang w:eastAsia="en-US"/>
+        </w:rPr>
+        <w:t>, Assistant Professor</w:t>
+      </w:r>
+      <w:r>
+        <w:rPr>
+          <w:rFonts w:ascii="Arial" w:eastAsia="Times New Roman" w:hAnsi="Arial" w:cs="Arial"/>
+          <w:sz w:val="22"/>
+          <w:szCs w:val="24"/>
+          <w:lang w:eastAsia="en-US"/>
+        </w:rPr>
+        <w:t>,</w:t>
+      </w:r>
+      <w:r>
+        <w:rPr>
+          <w:rFonts w:ascii="Arial" w:eastAsia="Times New Roman" w:hAnsi="Arial" w:cs="Arial"/>
+          <w:sz w:val="22"/>
+          <w:szCs w:val="24"/>
+          <w:lang w:eastAsia="en-US"/>
+        </w:rPr>
+        <w:t xml:space="preserve"> UTC</w:t>
+      </w:r>
+    </w:p>
+    <w:p>
+      <w:pPr>
+        <w:spacing w:after="0" w:line="276" w:lineRule="auto"/>
+        <w:ind w:firstLine="1440"/>
+        <w:rPr>
+          <w:rFonts w:ascii="Arial" w:eastAsia="Times New Roman" w:hAnsi="Arial" w:cs="Arial"/>
+          <w:sz w:val="22"/>
+          <w:szCs w:val="24"/>
+          <w:lang w:eastAsia="en-US"/>
+        </w:rPr>
+      </w:pPr>
+      <w:r>
+        <w:rPr>
+          <w:rFonts w:ascii="Arial" w:eastAsia="Times New Roman" w:hAnsi="Arial" w:cs="Arial"/>
+          <w:sz w:val="22"/>
+          <w:szCs w:val="24"/>
+          <w:lang w:eastAsia="en-US"/>
+        </w:rPr>
+        <w:t>Dr. Alfredo Perez, Assistant Professor, CSU</w:t>
+      </w:r>
+    </w:p>
+    <w:p>
+      <w:pPr>
+        <w:spacing w:after="0" w:line="276" w:lineRule="auto"/>
+        <w:ind w:firstLine="1440"/>
+        <w:rPr>
+          <w:rFonts w:ascii="Arial" w:hAnsi="Arial" w:cs="Arial"/>
+          <w:sz w:val="22"/>
+          <w:szCs w:val="22"/>
+        </w:rPr>
+      </w:pPr>
+      <w:r>
+        <w:rPr>
+          <w:rFonts w:ascii="Arial" w:eastAsia="Times New Roman" w:hAnsi="Arial" w:cs="Arial"/>
+          <w:sz w:val="22"/>
+          <w:szCs w:val="24"/>
+          <w:lang w:eastAsia="en-US"/>
+        </w:rPr>
+        <w:t xml:space="preserve">Thomas </w:t>
+      </w:r>
+      <w:proofErr w:type="spellStart"/>
+      <w:r>
+        <w:rPr>
+          <w:rFonts w:ascii="Arial" w:eastAsia="Times New Roman" w:hAnsi="Arial" w:cs="Arial"/>
+          <w:sz w:val="22"/>
+          <w:szCs w:val="24"/>
+          <w:lang w:eastAsia="en-US"/>
+        </w:rPr>
+        <w:t>Yanoschik</w:t>
+      </w:r>
+      <w:proofErr w:type="spellEnd"/>
+      <w:r>
+        <w:rPr>
+          <w:rFonts w:ascii="Arial" w:eastAsia="Times New Roman" w:hAnsi="Arial" w:cs="Arial"/>
+          <w:sz w:val="22"/>
+          <w:szCs w:val="24"/>
+          <w:lang w:eastAsia="en-US"/>
+        </w:rPr>
+        <w:t>, SAIC</w:t>
+      </w:r>
+      <w:r>
+        <w:rPr>
+          <w:rFonts w:ascii="Arial" w:eastAsia="Times New Roman" w:hAnsi="Arial" w:cs="Arial"/>
+          <w:sz w:val="22"/>
+          <w:szCs w:val="24"/>
+          <w:lang w:eastAsia="en-US"/>
+        </w:rPr>
+        <w:br/>
+      </w:r>
+    </w:p>
+    <w:p>
+      <w:pPr>
+        <w:spacing w:after="0" w:line="276" w:lineRule="auto"/>
+        <w:ind w:left="1440" w:hanging="1440"/>
+        <w:rPr>
+          <w:rFonts w:ascii="Arial" w:hAnsi="Arial" w:cs="Arial"/>
+          <w:sz w:val="22"/>
+          <w:szCs w:val="22"/>
+        </w:rPr>
+      </w:pPr>
+      <w:r>
+        <w:rPr>
+          <w:rFonts w:ascii="Arial" w:hAnsi="Arial" w:cs="Arial"/>
+          <w:sz w:val="22"/>
+          <w:szCs w:val="22"/>
+        </w:rPr>
+        <w:t>12:</w:t>
+      </w:r>
+      <w:r>
+        <w:rPr>
+          <w:rFonts w:ascii="Arial" w:hAnsi="Arial" w:cs="Arial"/>
+          <w:sz w:val="22"/>
+          <w:szCs w:val="22"/>
+        </w:rPr>
+        <w:t>0</w:t>
+      </w:r>
+      <w:r>
+        <w:rPr>
+          <w:rFonts w:ascii="Arial" w:hAnsi="Arial" w:cs="Arial"/>
+          <w:sz w:val="22"/>
+          <w:szCs w:val="22"/>
+        </w:rPr>
+        <w:t>0-1:</w:t>
+      </w:r>
+      <w:r>
+        <w:rPr>
+          <w:rFonts w:ascii="Arial" w:hAnsi="Arial" w:cs="Arial"/>
+          <w:sz w:val="22"/>
+          <w:szCs w:val="22"/>
+        </w:rPr>
+        <w:t>0</w:t>
+      </w:r>
+      <w:r>
+        <w:rPr>
+          <w:rFonts w:ascii="Arial" w:hAnsi="Arial" w:cs="Arial"/>
+          <w:sz w:val="22"/>
+          <w:szCs w:val="22"/>
+        </w:rPr>
+        <w:t>0</w:t>
+      </w:r>
+      <w:r>
+        <w:rPr>
+          <w:rFonts w:ascii="Arial" w:hAnsi="Arial" w:cs="Arial"/>
+          <w:sz w:val="22"/>
+          <w:szCs w:val="22"/>
+        </w:rPr>
+        <w:tab/>
+      </w:r>
+      <w:r>
+        <w:rPr>
+          <w:rFonts w:ascii="Arial" w:hAnsi="Arial" w:cs="Arial"/>
+          <w:sz w:val="22"/>
+          <w:szCs w:val="22"/>
+          <w:u w:val="single"/>
+        </w:rPr>
+        <w:t>Lunch</w:t>
+      </w:r>
+    </w:p>
+    <w:p>
+      <w:pPr>
+        <w:spacing w:after="0" w:line="276" w:lineRule="auto"/>
+        <w:ind w:left="1440" w:hanging="1440"/>
+        <w:rPr>
+          <w:rFonts w:ascii="Arial" w:hAnsi="Arial" w:cs="Arial"/>
+          <w:sz w:val="22"/>
+          <w:szCs w:val="22"/>
+        </w:rPr>
+      </w:pPr>
+    </w:p>
+    <w:p>
+      <w:pPr>
+        <w:spacing w:after="0" w:line="276" w:lineRule="auto"/>
+        <w:ind w:left="1440" w:hanging="1440"/>
+        <w:rPr>
+          <w:rFonts w:ascii="Arial" w:hAnsi="Arial" w:cs="Arial"/>
+          <w:sz w:val="22"/>
+          <w:szCs w:val="22"/>
+        </w:rPr>
+      </w:pPr>
+      <w:r>
+        <w:rPr>
+          <w:rFonts w:ascii="Arial" w:hAnsi="Arial" w:cs="Arial"/>
+          <w:sz w:val="22"/>
+          <w:szCs w:val="22"/>
+        </w:rPr>
+        <w:t>1:0</w:t>
+      </w:r>
+      <w:r>
+        <w:rPr>
+          <w:rFonts w:ascii="Arial" w:hAnsi="Arial" w:cs="Arial"/>
+          <w:sz w:val="22"/>
+          <w:szCs w:val="22"/>
+        </w:rPr>
+        <w:t>0-1:</w:t>
+      </w:r>
+      <w:r>
+        <w:rPr>
+          <w:rFonts w:ascii="Arial" w:hAnsi="Arial" w:cs="Arial"/>
+          <w:sz w:val="22"/>
+          <w:szCs w:val="22"/>
+        </w:rPr>
+        <w:t>3</w:t>
+      </w:r>
+      <w:r>
+        <w:rPr>
+          <w:rFonts w:ascii="Arial" w:hAnsi="Arial" w:cs="Arial"/>
+          <w:sz w:val="22"/>
+          <w:szCs w:val="22"/>
+        </w:rPr>
+        <w:t>0</w:t>
+      </w:r>
+      <w:r>
+        <w:rPr>
+          <w:rFonts w:ascii="Arial" w:hAnsi="Arial" w:cs="Arial"/>
+          <w:sz w:val="22"/>
+          <w:szCs w:val="22"/>
+        </w:rPr>
+        <w:tab/>
+      </w:r>
+      <w:r>
+        <w:rPr>
+          <w:rFonts w:ascii="Arial" w:hAnsi="Arial" w:cs="Arial"/>
+          <w:sz w:val="22"/>
+          <w:szCs w:val="22"/>
+        </w:rPr>
+        <w:t>Speaker:</w:t>
+      </w:r>
+      <w:r>
+        <w:rPr>
+          <w:rFonts w:ascii="Arial" w:hAnsi="Arial" w:cs="Arial"/>
+          <w:sz w:val="22"/>
+          <w:szCs w:val="22"/>
+        </w:rPr>
+        <w:t xml:space="preserve"> </w:t>
+      </w:r>
+      <w:r>
+        <w:rPr>
+          <w:rFonts w:ascii="Arial" w:hAnsi="Arial" w:cs="Arial"/>
+          <w:sz w:val="22"/>
+          <w:szCs w:val="22"/>
+        </w:rPr>
+        <w:br/>
+        <w:t>Paul Wang, Professor, TSYS Endowed Chair in Cybersecurity, CSU</w:t>
+      </w:r>
+    </w:p>
+    <w:p>
+      <w:pPr>
+        <w:spacing w:after="0" w:line="276" w:lineRule="auto"/>
+        <w:ind w:left="1440" w:hanging="1440"/>
+        <w:rPr>
+          <w:rFonts w:ascii="Arial" w:hAnsi="Arial" w:cs="Arial"/>
+          <w:sz w:val="22"/>
+          <w:szCs w:val="22"/>
+        </w:rPr>
+      </w:pPr>
+      <w:r>
+        <w:rPr>
+          <w:rFonts w:ascii="Arial" w:hAnsi="Arial" w:cs="Arial"/>
+          <w:sz w:val="22"/>
+          <w:szCs w:val="22"/>
+        </w:rPr>
+        <w:t>1</w:t>
+      </w:r>
+      <w:r>
+        <w:rPr>
+          <w:rFonts w:ascii="Arial" w:hAnsi="Arial" w:cs="Arial"/>
+          <w:sz w:val="22"/>
+          <w:szCs w:val="22"/>
+        </w:rPr>
+        <w:t>:30-1:</w:t>
+      </w:r>
+      <w:r>
+        <w:rPr>
+          <w:rFonts w:ascii="Arial" w:hAnsi="Arial" w:cs="Arial"/>
+          <w:sz w:val="22"/>
+          <w:szCs w:val="22"/>
+        </w:rPr>
+        <w:t>5</w:t>
+      </w:r>
+      <w:r>
+        <w:rPr>
+          <w:rFonts w:ascii="Arial" w:hAnsi="Arial" w:cs="Arial"/>
+          <w:sz w:val="22"/>
+          <w:szCs w:val="22"/>
+        </w:rPr>
+        <w:t>0</w:t>
+      </w:r>
+      <w:r>
+        <w:rPr>
+          <w:rFonts w:ascii="Arial" w:hAnsi="Arial" w:cs="Arial"/>
+          <w:sz w:val="22"/>
+          <w:szCs w:val="22"/>
+        </w:rPr>
+        <w:tab/>
+        <w:t>NSF Initiatives and Calls for Proposals</w:t>
+      </w:r>
+    </w:p>
+    <w:p>
+      <w:pPr>
+        <w:spacing w:after="0" w:line="276" w:lineRule="auto"/>
+        <w:ind w:left="1440" w:hanging="1440"/>
+        <w:rPr>
+          <w:rFonts w:ascii="Arial" w:hAnsi="Arial" w:cs="Arial"/>
+          <w:sz w:val="22"/>
+          <w:szCs w:val="22"/>
+        </w:rPr>
+      </w:pPr>
+      <w:r>
+        <w:rPr>
+          <w:rFonts w:ascii="Arial" w:hAnsi="Arial" w:cs="Arial"/>
+          <w:sz w:val="22"/>
+          <w:szCs w:val="22"/>
+        </w:rPr>
+        <w:tab/>
+        <w:t xml:space="preserve">Dr. </w:t>
+      </w:r>
+      <w:proofErr w:type="spellStart"/>
+      <w:r>
+        <w:rPr>
+          <w:rFonts w:ascii="Arial" w:hAnsi="Arial" w:cs="Arial"/>
+          <w:sz w:val="22"/>
+          <w:szCs w:val="22"/>
+        </w:rPr>
+        <w:t>Eammon</w:t>
+      </w:r>
+      <w:proofErr w:type="spellEnd"/>
+      <w:r>
+        <w:rPr>
+          <w:rFonts w:ascii="Arial" w:hAnsi="Arial" w:cs="Arial"/>
+          <w:sz w:val="22"/>
+          <w:szCs w:val="22"/>
+        </w:rPr>
+        <w:t xml:space="preserve"> Kelly, Senior Adviser, Assistant Director, NSF</w:t>
+      </w:r>
+    </w:p>
+    <w:p>
+      <w:pPr>
+        <w:spacing w:after="0" w:line="276" w:lineRule="auto"/>
+        <w:ind w:left="1440" w:hanging="1440"/>
+        <w:rPr>
+          <w:rFonts w:ascii="Arial" w:hAnsi="Arial" w:cs="Arial"/>
+          <w:sz w:val="22"/>
+          <w:szCs w:val="22"/>
+        </w:rPr>
+      </w:pPr>
+      <w:r>
+        <w:rPr>
+          <w:rFonts w:ascii="Arial" w:hAnsi="Arial" w:cs="Arial"/>
+          <w:sz w:val="22"/>
+          <w:szCs w:val="22"/>
+        </w:rPr>
+        <w:t>1:</w:t>
+      </w:r>
+      <w:r>
+        <w:rPr>
+          <w:rFonts w:ascii="Arial" w:hAnsi="Arial" w:cs="Arial"/>
+          <w:sz w:val="22"/>
+          <w:szCs w:val="22"/>
+        </w:rPr>
+        <w:t>5</w:t>
+      </w:r>
+      <w:r>
+        <w:rPr>
+          <w:rFonts w:ascii="Arial" w:hAnsi="Arial" w:cs="Arial"/>
+          <w:sz w:val="22"/>
+          <w:szCs w:val="22"/>
+        </w:rPr>
+        <w:t>0-2:</w:t>
+      </w:r>
+      <w:r>
+        <w:rPr>
+          <w:rFonts w:ascii="Arial" w:hAnsi="Arial" w:cs="Arial"/>
+          <w:sz w:val="22"/>
+          <w:szCs w:val="22"/>
+        </w:rPr>
+        <w:t>5</w:t>
+      </w:r>
+      <w:r>
+        <w:rPr>
+          <w:rFonts w:ascii="Arial" w:hAnsi="Arial" w:cs="Arial"/>
+          <w:sz w:val="22"/>
+          <w:szCs w:val="22"/>
+        </w:rPr>
+        <w:t>0</w:t>
+      </w:r>
+      <w:r>
+        <w:rPr>
+          <w:rFonts w:ascii="Arial" w:hAnsi="Arial" w:cs="Arial"/>
+          <w:sz w:val="22"/>
+          <w:szCs w:val="22"/>
+        </w:rPr>
+        <w:tab/>
+      </w:r>
+      <w:r>
+        <w:rPr>
+          <w:rFonts w:ascii="Arial" w:hAnsi="Arial" w:cs="Arial"/>
+          <w:sz w:val="22"/>
+          <w:szCs w:val="22"/>
+        </w:rPr>
+        <w:t>Presentations</w:t>
+      </w:r>
+      <w:r>
+        <w:rPr>
+          <w:rFonts w:ascii="Arial" w:hAnsi="Arial" w:cs="Arial"/>
+          <w:sz w:val="22"/>
+          <w:szCs w:val="22"/>
+        </w:rPr>
+        <w:t>:</w:t>
+      </w:r>
+    </w:p>
+    <w:p>
+      <w:pPr>
+        <w:spacing w:after="0" w:line="276" w:lineRule="auto"/>
+        <w:ind w:left="1440" w:hanging="1440"/>
+        <w:rPr>
+          <w:rFonts w:ascii="Arial" w:hAnsi="Arial" w:cs="Arial"/>
+          <w:sz w:val="22"/>
+          <w:szCs w:val="22"/>
+        </w:rPr>
+      </w:pPr>
+      <w:r>
+        <w:rPr>
+          <w:rFonts w:ascii="Arial" w:hAnsi="Arial" w:cs="Arial"/>
+          <w:sz w:val="22"/>
+          <w:szCs w:val="22"/>
+        </w:rPr>
+        <w:tab/>
+        <w:t xml:space="preserve">Dr. Michael </w:t>
+      </w:r>
+      <w:proofErr w:type="spellStart"/>
+      <w:r>
+        <w:rPr>
+          <w:rFonts w:ascii="Arial" w:hAnsi="Arial" w:cs="Arial"/>
+          <w:sz w:val="22"/>
+          <w:szCs w:val="22"/>
+        </w:rPr>
+        <w:t>Nowatkowski</w:t>
+      </w:r>
+      <w:proofErr w:type="spellEnd"/>
+      <w:r>
+        <w:rPr>
+          <w:rFonts w:ascii="Arial" w:hAnsi="Arial" w:cs="Arial"/>
+          <w:sz w:val="22"/>
+          <w:szCs w:val="22"/>
+        </w:rPr>
+        <w:t xml:space="preserve">, </w:t>
+      </w:r>
+      <w:r>
+        <w:rPr>
+          <w:rFonts w:ascii="Arial" w:hAnsi="Arial" w:cs="Arial"/>
+          <w:sz w:val="22"/>
+          <w:szCs w:val="22"/>
+        </w:rPr>
+        <w:t xml:space="preserve">Program Director, Cyber Science. </w:t>
+      </w:r>
+      <w:r>
+        <w:rPr>
+          <w:rFonts w:ascii="Arial" w:hAnsi="Arial" w:cs="Arial"/>
+          <w:sz w:val="22"/>
+          <w:szCs w:val="22"/>
+        </w:rPr>
+        <w:t>Augusta University</w:t>
+      </w:r>
+    </w:p>
+    <w:p>
+      <w:pPr>
+        <w:spacing w:after="0" w:line="276" w:lineRule="auto"/>
+        <w:ind w:left="1440" w:hanging="1440"/>
+        <w:rPr>
+          <w:rFonts w:ascii="Arial" w:hAnsi="Arial" w:cs="Arial"/>
+          <w:sz w:val="22"/>
+          <w:szCs w:val="22"/>
+        </w:rPr>
+      </w:pPr>
+      <w:r>
+        <w:rPr>
+          <w:rFonts w:ascii="Arial" w:hAnsi="Arial" w:cs="Arial"/>
+          <w:sz w:val="22"/>
+          <w:szCs w:val="22"/>
+        </w:rPr>
+        <w:tab/>
+        <w:t xml:space="preserve">Dr. Sheikh </w:t>
+      </w:r>
+      <w:proofErr w:type="spellStart"/>
+      <w:r>
+        <w:rPr>
+          <w:rFonts w:ascii="Arial" w:hAnsi="Arial" w:cs="Arial"/>
+          <w:sz w:val="22"/>
+          <w:szCs w:val="22"/>
+        </w:rPr>
+        <w:t>Ghafoow</w:t>
+      </w:r>
+      <w:proofErr w:type="spellEnd"/>
+      <w:r>
+        <w:rPr>
+          <w:rFonts w:ascii="Arial" w:hAnsi="Arial" w:cs="Arial"/>
+          <w:sz w:val="22"/>
+          <w:szCs w:val="22"/>
+        </w:rPr>
+        <w:t>, Professor, Tennessee Tech</w:t>
+      </w:r>
+      <w:r>
+        <w:rPr>
+          <w:rFonts w:ascii="Arial" w:hAnsi="Arial" w:cs="Arial"/>
+          <w:sz w:val="22"/>
+          <w:szCs w:val="22"/>
+        </w:rPr>
+        <w:t xml:space="preserve"> </w:t>
+      </w:r>
+    </w:p>
+    <w:p>
+      <w:pPr>
+        <w:spacing w:after="0" w:line="276" w:lineRule="auto"/>
+        <w:ind w:left="1440" w:hanging="1440"/>
+        <w:rPr>
+          <w:rFonts w:ascii="Arial" w:hAnsi="Arial" w:cs="Arial"/>
+          <w:sz w:val="22"/>
+          <w:szCs w:val="22"/>
+        </w:rPr>
+      </w:pPr>
+      <w:r>
+        <w:rPr>
+          <w:rFonts w:ascii="Arial" w:hAnsi="Arial" w:cs="Arial"/>
+          <w:sz w:val="22"/>
+          <w:szCs w:val="22"/>
+        </w:rPr>
+        <w:tab/>
+        <w:t>Calvin Miller, Director of Cybersecurity, TSYS</w:t>
+      </w:r>
+    </w:p>
+    <w:p>
+      <w:pPr>
+        <w:spacing w:after="0" w:line="276" w:lineRule="auto"/>
+        <w:ind w:left="1440" w:hanging="1440"/>
+        <w:rPr>
+          <w:rFonts w:ascii="Arial" w:hAnsi="Arial" w:cs="Arial"/>
+          <w:sz w:val="22"/>
+          <w:szCs w:val="22"/>
+        </w:rPr>
+      </w:pPr>
+      <w:r>
+        <w:rPr>
+          <w:rFonts w:ascii="Arial" w:hAnsi="Arial" w:cs="Arial"/>
+          <w:sz w:val="22"/>
+          <w:szCs w:val="22"/>
+        </w:rPr>
+        <w:tab/>
+        <w:t xml:space="preserve">Kevin </w:t>
+      </w:r>
+      <w:proofErr w:type="spellStart"/>
+      <w:r>
+        <w:rPr>
+          <w:rFonts w:ascii="Arial" w:hAnsi="Arial" w:cs="Arial"/>
+          <w:sz w:val="22"/>
+          <w:szCs w:val="22"/>
+        </w:rPr>
+        <w:t>Gowen</w:t>
+      </w:r>
+      <w:proofErr w:type="spellEnd"/>
+      <w:r>
+        <w:rPr>
+          <w:rFonts w:ascii="Arial" w:hAnsi="Arial" w:cs="Arial"/>
+          <w:sz w:val="22"/>
+          <w:szCs w:val="22"/>
+        </w:rPr>
+        <w:t>, CISO, Synovus</w:t>
+      </w:r>
+    </w:p>
+    <w:p>
+      <w:pPr>
+        <w:spacing w:after="0" w:line="276" w:lineRule="auto"/>
+        <w:rPr>
+          <w:rFonts w:ascii="Arial" w:hAnsi="Arial" w:cs="Arial"/>
+          <w:sz w:val="22"/>
+          <w:szCs w:val="22"/>
+        </w:rPr>
+      </w:pPr>
+      <w:r>
+        <w:rPr>
+          <w:rFonts w:ascii="Arial" w:hAnsi="Arial" w:cs="Arial"/>
+          <w:sz w:val="22"/>
+          <w:szCs w:val="22"/>
+        </w:rPr>
+        <w:t>2</w:t>
+      </w:r>
+      <w:r>
+        <w:rPr>
+          <w:rFonts w:ascii="Arial" w:hAnsi="Arial" w:cs="Arial"/>
+          <w:sz w:val="22"/>
+          <w:szCs w:val="22"/>
+        </w:rPr>
+        <w:t>:</w:t>
+      </w:r>
+      <w:r>
+        <w:rPr>
+          <w:rFonts w:ascii="Arial" w:hAnsi="Arial" w:cs="Arial"/>
+          <w:sz w:val="22"/>
+          <w:szCs w:val="22"/>
+        </w:rPr>
+        <w:t>5</w:t>
+      </w:r>
+      <w:r>
+        <w:rPr>
+          <w:rFonts w:ascii="Arial" w:hAnsi="Arial" w:cs="Arial"/>
+          <w:sz w:val="22"/>
+          <w:szCs w:val="22"/>
+        </w:rPr>
+        <w:t>0-3:</w:t>
+      </w:r>
+      <w:r>
+        <w:rPr>
+          <w:rFonts w:ascii="Arial" w:hAnsi="Arial" w:cs="Arial"/>
+          <w:sz w:val="22"/>
+          <w:szCs w:val="22"/>
+        </w:rPr>
+        <w:t>1</w:t>
+      </w:r>
+      <w:r>
+        <w:rPr>
+          <w:rFonts w:ascii="Arial" w:hAnsi="Arial" w:cs="Arial"/>
+          <w:sz w:val="22"/>
+          <w:szCs w:val="22"/>
+        </w:rPr>
+        <w:t>0</w:t>
+      </w:r>
+      <w:r>
+        <w:rPr>
+          <w:rFonts w:ascii="Arial" w:hAnsi="Arial" w:cs="Arial"/>
+          <w:sz w:val="22"/>
+          <w:szCs w:val="22"/>
+        </w:rPr>
+        <w:tab/>
+      </w:r>
+      <w:r>
+        <w:rPr>
+          <w:rFonts w:ascii="Arial" w:hAnsi="Arial" w:cs="Arial"/>
+          <w:sz w:val="22"/>
+          <w:szCs w:val="22"/>
+        </w:rPr>
+        <w:t>Coffee b</w:t>
+      </w:r>
+      <w:r>
+        <w:rPr>
+          <w:rFonts w:ascii="Arial" w:hAnsi="Arial" w:cs="Arial"/>
+          <w:sz w:val="22"/>
+          <w:szCs w:val="22"/>
+        </w:rPr>
+        <w:t>reak</w:t>
+      </w:r>
+      <w:r>
+        <w:rPr>
+          <w:rFonts w:ascii="Arial" w:hAnsi="Arial" w:cs="Arial"/>
+          <w:sz w:val="22"/>
+          <w:szCs w:val="22"/>
+        </w:rPr>
+        <w:t xml:space="preserve">. </w:t>
+      </w:r>
+      <w:r>
+        <w:rPr>
+          <w:rFonts w:ascii="Arial" w:hAnsi="Arial" w:cs="Arial"/>
+          <w:sz w:val="22"/>
+          <w:szCs w:val="22"/>
+        </w:rPr>
+        <w:t xml:space="preserve"> </w:t>
+      </w:r>
+      <w:r>
+        <w:rPr>
+          <w:rFonts w:ascii="Arial" w:hAnsi="Arial" w:cs="Arial"/>
+          <w:sz w:val="22"/>
+          <w:szCs w:val="22"/>
+        </w:rPr>
+        <w:t>Open discussion</w:t>
+      </w:r>
+      <w:r>
+        <w:rPr>
+          <w:rFonts w:ascii="Arial" w:hAnsi="Arial" w:cs="Arial"/>
+          <w:sz w:val="22"/>
+          <w:szCs w:val="22"/>
+        </w:rPr>
+        <w:t xml:space="preserve">: </w:t>
+      </w:r>
+      <w:r>
+        <w:rPr>
+          <w:rFonts w:ascii="Arial" w:hAnsi="Arial" w:cs="Arial"/>
+          <w:sz w:val="22"/>
+          <w:szCs w:val="22"/>
+        </w:rPr>
+        <w:t>Funding Opportunities.</w:t>
+      </w:r>
+    </w:p>
+    <w:p>
+      <w:pPr>
+        <w:spacing w:after="0" w:line="276" w:lineRule="auto"/>
+        <w:rPr>
+          <w:rFonts w:ascii="Arial" w:hAnsi="Arial" w:cs="Arial"/>
+          <w:sz w:val="22"/>
+          <w:szCs w:val="22"/>
+        </w:rPr>
+      </w:pPr>
+      <w:proofErr w:type="gramStart"/>
+      <w:r>
+        <w:rPr>
+          <w:rFonts w:ascii="Arial" w:hAnsi="Arial" w:cs="Arial"/>
+          <w:sz w:val="22"/>
+          <w:szCs w:val="22"/>
+        </w:rPr>
+        <w:t>3:</w:t>
+      </w:r>
+      <w:proofErr w:type="gramEnd"/>
+      <w:r>
+        <w:rPr>
+          <w:rFonts w:ascii="Arial" w:hAnsi="Arial" w:cs="Arial"/>
+          <w:sz w:val="22"/>
+          <w:szCs w:val="22"/>
+        </w:rPr>
+        <w:t>10-3:30</w:t>
+      </w:r>
+      <w:r>
+        <w:rPr>
+          <w:rFonts w:ascii="Arial" w:hAnsi="Arial" w:cs="Arial"/>
+          <w:sz w:val="22"/>
+          <w:szCs w:val="22"/>
+        </w:rPr>
+        <w:tab/>
+        <w:t>Special Guest</w:t>
+      </w:r>
+    </w:p>
+    <w:p>
+      <w:pPr>
+        <w:spacing w:after="0" w:line="276" w:lineRule="auto"/>
+        <w:ind w:left="1440" w:hanging="1440"/>
+        <w:rPr>
+          <w:rFonts w:ascii="Arial" w:hAnsi="Arial" w:cs="Arial"/>
+          <w:sz w:val="22"/>
+          <w:szCs w:val="22"/>
+        </w:rPr>
+      </w:pPr>
+      <w:r>
+        <w:rPr>
+          <w:rFonts w:ascii="Arial" w:hAnsi="Arial" w:cs="Arial"/>
+          <w:sz w:val="22"/>
+          <w:szCs w:val="22"/>
+        </w:rPr>
+        <w:t>3:30-4:00</w:t>
+      </w:r>
+      <w:r>
+        <w:rPr>
+          <w:rFonts w:ascii="Arial" w:hAnsi="Arial" w:cs="Arial"/>
+          <w:sz w:val="22"/>
+          <w:szCs w:val="22"/>
+        </w:rPr>
+        <w:tab/>
+        <w:t>Plenary Discussion: Closing Thoughts and Next Steps</w:t>
+      </w:r>
+      <w:r>
+        <w:rPr>
+          <w:rFonts w:ascii="Arial" w:hAnsi="Arial" w:cs="Arial"/>
+          <w:sz w:val="22"/>
+          <w:szCs w:val="22"/>
+        </w:rPr>
+        <w:br/>
+        <w:t>Tony Skjellum, Paul Wang</w:t>
+      </w:r>
+      <w:r>
+        <w:rPr>
+          <w:rFonts w:ascii="Arial" w:hAnsi="Arial" w:cs="Arial"/>
+          <w:sz w:val="22"/>
+          <w:szCs w:val="22"/>
+        </w:rPr>
+        <w:t xml:space="preserve">, </w:t>
+      </w:r>
+      <w:proofErr w:type="spellStart"/>
+      <w:r>
+        <w:rPr>
+          <w:rFonts w:ascii="Arial" w:hAnsi="Arial" w:cs="Arial"/>
+          <w:sz w:val="22"/>
+          <w:szCs w:val="22"/>
+        </w:rPr>
+        <w:t>Eamonn</w:t>
+      </w:r>
+      <w:proofErr w:type="spellEnd"/>
+      <w:r>
+        <w:rPr>
+          <w:rFonts w:ascii="Arial" w:hAnsi="Arial" w:cs="Arial"/>
+          <w:sz w:val="22"/>
+          <w:szCs w:val="22"/>
+        </w:rPr>
+        <w:t xml:space="preserve"> Kelly</w:t>
       </w:r>
       <w:bookmarkStart w:id="0" w:name="_GoBack"/>
       <w:bookmarkEnd w:id="0"/>
     </w:p>
     <w:p>
       <w:pPr>
-        <w:spacing w:line="240" w:lineRule="auto"/>
-        <w:rPr>
-          <w:rFonts w:ascii="Arial" w:hAnsi="Arial" w:cs="Arial"/>
-          <w:sz w:val="22"/>
-          <w:szCs w:val="22"/>
-        </w:rPr>
-      </w:pPr>
-      <w:r>
-        <w:rPr>
-          <w:rFonts w:ascii="Arial" w:hAnsi="Arial" w:cs="Arial"/>
-          <w:sz w:val="22"/>
-          <w:szCs w:val="22"/>
-        </w:rPr>
-        <w:t>7</w:t>
-      </w:r>
-      <w:r>
-        <w:rPr>
-          <w:rFonts w:ascii="Arial" w:hAnsi="Arial" w:cs="Arial"/>
-          <w:sz w:val="22"/>
-          <w:szCs w:val="22"/>
-        </w:rPr>
-        <w:t>:00-</w:t>
-      </w:r>
-      <w:r>
-        <w:rPr>
-          <w:rFonts w:ascii="Arial" w:hAnsi="Arial" w:cs="Arial"/>
-          <w:sz w:val="22"/>
-          <w:szCs w:val="22"/>
-        </w:rPr>
-        <w:t xml:space="preserve">8:30 PM </w:t>
-      </w:r>
-      <w:r>
-        <w:rPr>
-          <w:rFonts w:ascii="Arial" w:hAnsi="Arial" w:cs="Arial"/>
-          <w:sz w:val="22"/>
-          <w:szCs w:val="22"/>
-        </w:rPr>
-        <w:tab/>
-      </w:r>
-      <w:r>
-        <w:rPr>
-          <w:rFonts w:ascii="Arial" w:hAnsi="Arial" w:cs="Arial"/>
-          <w:sz w:val="22"/>
-          <w:szCs w:val="22"/>
-        </w:rPr>
-        <w:t>Welcome Reception</w:t>
-      </w:r>
-      <w:r>
-        <w:rPr>
-          <w:rFonts w:ascii="Arial" w:hAnsi="Arial" w:cs="Arial"/>
-          <w:sz w:val="22"/>
-          <w:szCs w:val="22"/>
-        </w:rPr>
-        <w:t>*</w:t>
-      </w:r>
-    </w:p>
-    <w:p>
-      <w:pPr>
-        <w:spacing w:line="240" w:lineRule="auto"/>
-        <w:rPr>
-          <w:rFonts w:ascii="Arial" w:hAnsi="Arial" w:cs="Arial"/>
-          <w:sz w:val="22"/>
-          <w:szCs w:val="22"/>
-          <w:u w:val="single"/>
-        </w:rPr>
-      </w:pPr>
-    </w:p>
-    <w:p>
-      <w:pPr>
-        <w:spacing w:line="240" w:lineRule="auto"/>
-        <w:rPr>
-          <w:rFonts w:ascii="Arial" w:hAnsi="Arial" w:cs="Arial"/>
-          <w:sz w:val="22"/>
-          <w:szCs w:val="22"/>
-          <w:u w:val="single"/>
-        </w:rPr>
-      </w:pPr>
-      <w:r>
-        <w:rPr>
-          <w:rFonts w:ascii="Arial" w:hAnsi="Arial" w:cs="Arial"/>
-          <w:sz w:val="22"/>
-          <w:szCs w:val="22"/>
-          <w:u w:val="single"/>
-        </w:rPr>
-        <w:t>Thursday, May 2, 2019</w:t>
-      </w:r>
-    </w:p>
-    <w:p>
-      <w:pPr>
-        <w:spacing w:line="240" w:lineRule="auto"/>
-        <w:rPr>
-          <w:rFonts w:ascii="Arial" w:hAnsi="Arial" w:cs="Arial"/>
-          <w:sz w:val="22"/>
-          <w:szCs w:val="22"/>
-        </w:rPr>
-      </w:pPr>
-      <w:r>
-        <w:rPr>
-          <w:rFonts w:ascii="Arial" w:hAnsi="Arial" w:cs="Arial"/>
-          <w:sz w:val="22"/>
-          <w:szCs w:val="22"/>
-        </w:rPr>
-        <w:t>8</w:t>
-      </w:r>
-      <w:r>
-        <w:rPr>
-          <w:rFonts w:ascii="Arial" w:hAnsi="Arial" w:cs="Arial"/>
-          <w:sz w:val="22"/>
-          <w:szCs w:val="22"/>
-        </w:rPr>
-        <w:t>:30-8:50</w:t>
-      </w:r>
-      <w:r>
-        <w:rPr>
-          <w:rFonts w:ascii="Arial" w:hAnsi="Arial" w:cs="Arial"/>
-          <w:sz w:val="22"/>
-          <w:szCs w:val="22"/>
-        </w:rPr>
-        <w:tab/>
-      </w:r>
-      <w:r>
-        <w:rPr>
-          <w:rFonts w:ascii="Arial" w:hAnsi="Arial" w:cs="Arial"/>
-          <w:sz w:val="22"/>
-          <w:szCs w:val="22"/>
-        </w:rPr>
-        <w:t>Registration</w:t>
-      </w:r>
-    </w:p>
-    <w:p>
-      <w:pPr>
-        <w:spacing w:line="240" w:lineRule="auto"/>
-        <w:rPr>
-          <w:rFonts w:ascii="Arial" w:hAnsi="Arial" w:cs="Arial"/>
-          <w:sz w:val="22"/>
-          <w:szCs w:val="22"/>
-        </w:rPr>
-      </w:pPr>
-      <w:r>
-        <w:rPr>
-          <w:rFonts w:ascii="Arial" w:hAnsi="Arial" w:cs="Arial"/>
-          <w:sz w:val="22"/>
-          <w:szCs w:val="22"/>
-        </w:rPr>
-        <w:t>8:50-9:00</w:t>
-      </w:r>
-      <w:r>
-        <w:rPr>
-          <w:rFonts w:ascii="Arial" w:hAnsi="Arial" w:cs="Arial"/>
-          <w:sz w:val="22"/>
-          <w:szCs w:val="22"/>
-        </w:rPr>
-        <w:tab/>
-        <w:t>Welcome remarks (Provost Dr. Bordelon)</w:t>
-      </w:r>
-    </w:p>
-    <w:p>
-      <w:pPr>
-        <w:spacing w:line="240" w:lineRule="auto"/>
-        <w:ind w:left="1440" w:hanging="1440"/>
-        <w:rPr>
-          <w:rFonts w:ascii="Arial" w:hAnsi="Arial" w:cs="Arial"/>
-          <w:sz w:val="22"/>
-          <w:szCs w:val="22"/>
-        </w:rPr>
-      </w:pPr>
-      <w:r>
-        <w:rPr>
-          <w:rFonts w:ascii="Arial" w:hAnsi="Arial" w:cs="Arial"/>
-          <w:sz w:val="22"/>
-          <w:szCs w:val="22"/>
-        </w:rPr>
-        <w:t>9:00-</w:t>
-      </w:r>
-      <w:r>
-        <w:rPr>
-          <w:rFonts w:ascii="Arial" w:hAnsi="Arial" w:cs="Arial"/>
-          <w:sz w:val="22"/>
-          <w:szCs w:val="22"/>
-        </w:rPr>
-        <w:t>9:</w:t>
-      </w:r>
-      <w:r>
-        <w:rPr>
-          <w:rFonts w:ascii="Arial" w:hAnsi="Arial" w:cs="Arial"/>
-          <w:sz w:val="22"/>
-          <w:szCs w:val="22"/>
-        </w:rPr>
-        <w:t>3</w:t>
-      </w:r>
-      <w:r>
-        <w:rPr>
-          <w:rFonts w:ascii="Arial" w:hAnsi="Arial" w:cs="Arial"/>
-          <w:sz w:val="22"/>
-          <w:szCs w:val="22"/>
-        </w:rPr>
-        <w:t>0</w:t>
-      </w:r>
-      <w:r>
-        <w:rPr>
-          <w:rFonts w:ascii="Arial" w:hAnsi="Arial" w:cs="Arial"/>
-          <w:sz w:val="22"/>
-          <w:szCs w:val="22"/>
-        </w:rPr>
-        <w:tab/>
-      </w:r>
-      <w:r>
-        <w:rPr>
-          <w:rFonts w:ascii="Arial" w:hAnsi="Arial" w:cs="Arial"/>
-          <w:sz w:val="22"/>
-          <w:szCs w:val="22"/>
-        </w:rPr>
-        <w:t>Speaker</w:t>
-      </w:r>
-      <w:r>
-        <w:rPr>
-          <w:rFonts w:ascii="Arial" w:hAnsi="Arial" w:cs="Arial"/>
-          <w:sz w:val="22"/>
-          <w:szCs w:val="22"/>
-        </w:rPr>
-        <w:t xml:space="preserve">: </w:t>
-      </w:r>
-      <w:r>
-        <w:rPr>
-          <w:rFonts w:ascii="Arial" w:hAnsi="Arial" w:cs="Arial"/>
-          <w:sz w:val="22"/>
-          <w:szCs w:val="22"/>
-        </w:rPr>
-        <w:t xml:space="preserve"> </w:t>
-      </w:r>
-      <w:r>
-        <w:rPr>
-          <w:rFonts w:ascii="Arial" w:hAnsi="Arial" w:cs="Arial"/>
-          <w:sz w:val="22"/>
-          <w:szCs w:val="22"/>
-        </w:rPr>
-        <w:br/>
-        <w:t>Tony Skjellum, Professor, Chair of Excellence, Director of SimCenter, UTC</w:t>
-      </w:r>
-    </w:p>
-    <w:p>
-      <w:pPr>
-        <w:spacing w:line="240" w:lineRule="auto"/>
-        <w:ind w:left="1440" w:hanging="1440"/>
-        <w:rPr>
-          <w:rFonts w:ascii="Arial" w:hAnsi="Arial" w:cs="Arial"/>
-          <w:sz w:val="22"/>
-          <w:szCs w:val="22"/>
-        </w:rPr>
-      </w:pPr>
-      <w:r>
-        <w:rPr>
-          <w:rFonts w:ascii="Arial" w:hAnsi="Arial" w:cs="Arial"/>
-          <w:sz w:val="22"/>
-          <w:szCs w:val="22"/>
-        </w:rPr>
-        <w:t>9:</w:t>
-      </w:r>
-      <w:r>
-        <w:rPr>
-          <w:rFonts w:ascii="Arial" w:hAnsi="Arial" w:cs="Arial"/>
-          <w:sz w:val="22"/>
-          <w:szCs w:val="22"/>
-        </w:rPr>
-        <w:t>3</w:t>
-      </w:r>
-      <w:r>
-        <w:rPr>
-          <w:rFonts w:ascii="Arial" w:hAnsi="Arial" w:cs="Arial"/>
-          <w:sz w:val="22"/>
-          <w:szCs w:val="22"/>
-        </w:rPr>
-        <w:t>0-10:</w:t>
-      </w:r>
-      <w:r>
-        <w:rPr>
-          <w:rFonts w:ascii="Arial" w:hAnsi="Arial" w:cs="Arial"/>
-          <w:sz w:val="22"/>
-          <w:szCs w:val="22"/>
-        </w:rPr>
-        <w:t>0</w:t>
-      </w:r>
-      <w:r>
-        <w:rPr>
-          <w:rFonts w:ascii="Arial" w:hAnsi="Arial" w:cs="Arial"/>
-          <w:sz w:val="22"/>
-          <w:szCs w:val="22"/>
-        </w:rPr>
-        <w:t>0</w:t>
-      </w:r>
-      <w:r>
-        <w:rPr>
-          <w:rFonts w:ascii="Arial" w:hAnsi="Arial" w:cs="Arial"/>
-          <w:sz w:val="22"/>
-          <w:szCs w:val="22"/>
-        </w:rPr>
-        <w:tab/>
-      </w:r>
-      <w:r>
-        <w:rPr>
-          <w:rFonts w:ascii="Arial" w:hAnsi="Arial" w:cs="Arial"/>
-          <w:sz w:val="22"/>
-          <w:szCs w:val="22"/>
-        </w:rPr>
-        <w:t>Speaker</w:t>
-      </w:r>
-      <w:r>
-        <w:rPr>
-          <w:rFonts w:ascii="Arial" w:hAnsi="Arial" w:cs="Arial"/>
-          <w:sz w:val="22"/>
-          <w:szCs w:val="22"/>
-        </w:rPr>
-        <w:t>:</w:t>
-      </w:r>
-      <w:r>
-        <w:rPr>
-          <w:rFonts w:ascii="Arial" w:hAnsi="Arial" w:cs="Arial"/>
-          <w:sz w:val="22"/>
-          <w:szCs w:val="22"/>
-        </w:rPr>
-        <w:t xml:space="preserve"> </w:t>
-      </w:r>
-      <w:r>
-        <w:rPr>
-          <w:rFonts w:ascii="Arial" w:hAnsi="Arial" w:cs="Arial"/>
-          <w:sz w:val="22"/>
-          <w:szCs w:val="22"/>
-        </w:rPr>
-        <w:br/>
-        <w:t>Paul Wang, Professor, TSYS Endowed Chair in Cybersecurity, CSU</w:t>
-      </w:r>
-    </w:p>
-    <w:p>
-      <w:pPr>
-        <w:spacing w:line="240" w:lineRule="auto"/>
-        <w:ind w:left="1440" w:hanging="1440"/>
-        <w:rPr>
-          <w:rFonts w:ascii="Arial" w:hAnsi="Arial" w:cs="Arial"/>
-          <w:sz w:val="22"/>
-          <w:szCs w:val="22"/>
-        </w:rPr>
-      </w:pPr>
-      <w:r>
-        <w:rPr>
-          <w:rFonts w:ascii="Arial" w:hAnsi="Arial" w:cs="Arial"/>
-          <w:sz w:val="22"/>
-          <w:szCs w:val="22"/>
-        </w:rPr>
-        <w:t>10:00-10:20</w:t>
-      </w:r>
-      <w:r>
-        <w:rPr>
-          <w:rFonts w:ascii="Arial" w:hAnsi="Arial" w:cs="Arial"/>
-          <w:sz w:val="22"/>
-          <w:szCs w:val="22"/>
-        </w:rPr>
-        <w:tab/>
-        <w:t xml:space="preserve">NSF Initiatives and Calls </w:t>
-      </w:r>
-      <w:r>
-        <w:rPr>
-          <w:rFonts w:ascii="Arial" w:hAnsi="Arial" w:cs="Arial"/>
-          <w:sz w:val="22"/>
-          <w:szCs w:val="22"/>
-        </w:rPr>
-        <w:t>for</w:t>
-      </w:r>
-      <w:r>
-        <w:rPr>
-          <w:rFonts w:ascii="Arial" w:hAnsi="Arial" w:cs="Arial"/>
-          <w:sz w:val="22"/>
-          <w:szCs w:val="22"/>
-        </w:rPr>
-        <w:t xml:space="preserve"> Proposals</w:t>
-      </w:r>
-    </w:p>
-    <w:p>
-      <w:pPr>
-        <w:spacing w:line="240" w:lineRule="auto"/>
-        <w:ind w:left="1440" w:hanging="1440"/>
-        <w:rPr>
-          <w:rFonts w:ascii="Arial" w:hAnsi="Arial" w:cs="Arial"/>
-          <w:sz w:val="22"/>
-          <w:szCs w:val="22"/>
-        </w:rPr>
-      </w:pPr>
-      <w:r>
-        <w:rPr>
-          <w:rFonts w:ascii="Arial" w:hAnsi="Arial" w:cs="Arial"/>
-          <w:sz w:val="22"/>
-          <w:szCs w:val="22"/>
-        </w:rPr>
-        <w:tab/>
-        <w:t xml:space="preserve">Dr. </w:t>
-      </w:r>
-      <w:proofErr w:type="spellStart"/>
-      <w:r>
-        <w:rPr>
-          <w:rFonts w:ascii="Arial" w:hAnsi="Arial" w:cs="Arial"/>
-          <w:sz w:val="22"/>
-          <w:szCs w:val="22"/>
-        </w:rPr>
-        <w:t>Eammon</w:t>
-      </w:r>
-      <w:proofErr w:type="spellEnd"/>
-      <w:r>
-        <w:rPr>
-          <w:rFonts w:ascii="Arial" w:hAnsi="Arial" w:cs="Arial"/>
-          <w:sz w:val="22"/>
-          <w:szCs w:val="22"/>
-        </w:rPr>
-        <w:t xml:space="preserve"> Kelly, Senior Adviser, Assistant Director, NSF</w:t>
-      </w:r>
-    </w:p>
-    <w:p>
-      <w:pPr>
-        <w:spacing w:line="240" w:lineRule="auto"/>
-        <w:ind w:left="1440" w:hanging="1440"/>
-        <w:rPr>
-          <w:rFonts w:ascii="Arial" w:hAnsi="Arial" w:cs="Arial"/>
-          <w:sz w:val="22"/>
-          <w:szCs w:val="22"/>
-        </w:rPr>
-      </w:pPr>
-      <w:r>
-        <w:rPr>
-          <w:rFonts w:ascii="Arial" w:hAnsi="Arial" w:cs="Arial"/>
-          <w:sz w:val="22"/>
-          <w:szCs w:val="22"/>
-        </w:rPr>
-        <w:t>10:20-10:50</w:t>
-      </w:r>
-      <w:r>
-        <w:rPr>
-          <w:rFonts w:ascii="Arial" w:hAnsi="Arial" w:cs="Arial"/>
-          <w:sz w:val="22"/>
-          <w:szCs w:val="22"/>
-        </w:rPr>
-        <w:tab/>
-      </w:r>
-      <w:r>
-        <w:rPr>
-          <w:rFonts w:ascii="Arial" w:hAnsi="Arial" w:cs="Arial"/>
-          <w:sz w:val="22"/>
-          <w:szCs w:val="22"/>
-        </w:rPr>
-        <w:t>Coffee b</w:t>
-      </w:r>
-      <w:r>
-        <w:rPr>
-          <w:rFonts w:ascii="Arial" w:hAnsi="Arial" w:cs="Arial"/>
-          <w:sz w:val="22"/>
-          <w:szCs w:val="22"/>
-        </w:rPr>
-        <w:t>reak</w:t>
-      </w:r>
-    </w:p>
-    <w:p>
-      <w:pPr>
-        <w:spacing w:line="240" w:lineRule="auto"/>
-        <w:ind w:left="1440" w:hanging="1440"/>
-        <w:rPr>
-          <w:rFonts w:ascii="Arial" w:hAnsi="Arial" w:cs="Arial"/>
-          <w:sz w:val="22"/>
-          <w:szCs w:val="22"/>
-        </w:rPr>
-      </w:pPr>
-      <w:r>
-        <w:rPr>
-          <w:rFonts w:ascii="Arial" w:hAnsi="Arial" w:cs="Arial"/>
-          <w:sz w:val="22"/>
-          <w:szCs w:val="22"/>
-        </w:rPr>
-        <w:t>10:50-</w:t>
-      </w:r>
-      <w:r>
-        <w:rPr>
-          <w:rFonts w:ascii="Arial" w:hAnsi="Arial" w:cs="Arial"/>
-          <w:sz w:val="22"/>
-          <w:szCs w:val="22"/>
-        </w:rPr>
-        <w:t>12:</w:t>
-      </w:r>
-      <w:r>
-        <w:rPr>
-          <w:rFonts w:ascii="Arial" w:hAnsi="Arial" w:cs="Arial"/>
-          <w:sz w:val="22"/>
-          <w:szCs w:val="22"/>
-        </w:rPr>
-        <w:t>0</w:t>
-      </w:r>
-      <w:r>
-        <w:rPr>
-          <w:rFonts w:ascii="Arial" w:hAnsi="Arial" w:cs="Arial"/>
-          <w:sz w:val="22"/>
-          <w:szCs w:val="22"/>
-        </w:rPr>
-        <w:t>0</w:t>
-      </w:r>
-      <w:r>
-        <w:rPr>
-          <w:rFonts w:ascii="Arial" w:hAnsi="Arial" w:cs="Arial"/>
-          <w:sz w:val="22"/>
-          <w:szCs w:val="22"/>
-        </w:rPr>
-        <w:tab/>
-      </w:r>
-      <w:r>
-        <w:rPr>
-          <w:rFonts w:ascii="Arial" w:hAnsi="Arial" w:cs="Arial"/>
-          <w:sz w:val="22"/>
-          <w:szCs w:val="22"/>
-        </w:rPr>
-        <w:t>Presentations:</w:t>
-      </w:r>
-    </w:p>
-    <w:p>
-      <w:pPr>
-        <w:spacing w:line="240" w:lineRule="auto"/>
-        <w:ind w:firstLine="1440"/>
-        <w:rPr>
-          <w:rFonts w:ascii="Arial" w:eastAsia="Times New Roman" w:hAnsi="Arial" w:cs="Arial"/>
-          <w:sz w:val="22"/>
-          <w:szCs w:val="24"/>
-          <w:lang w:eastAsia="en-US"/>
-        </w:rPr>
-      </w:pPr>
-      <w:r>
-        <w:rPr>
-          <w:rFonts w:ascii="Arial" w:eastAsia="Times New Roman" w:hAnsi="Arial" w:cs="Arial"/>
-          <w:sz w:val="22"/>
-          <w:szCs w:val="24"/>
-          <w:lang w:eastAsia="en-US"/>
-        </w:rPr>
-        <w:t xml:space="preserve">Dr. David </w:t>
-      </w:r>
-      <w:proofErr w:type="spellStart"/>
-      <w:r>
-        <w:rPr>
-          <w:rFonts w:ascii="Arial" w:eastAsia="Times New Roman" w:hAnsi="Arial" w:cs="Arial"/>
-          <w:sz w:val="22"/>
-          <w:szCs w:val="24"/>
-          <w:lang w:eastAsia="en-US"/>
-        </w:rPr>
-        <w:t>Umphress</w:t>
-      </w:r>
-      <w:proofErr w:type="spellEnd"/>
-      <w:r>
-        <w:rPr>
-          <w:rFonts w:ascii="Arial" w:eastAsia="Times New Roman" w:hAnsi="Arial" w:cs="Arial"/>
-          <w:sz w:val="22"/>
-          <w:szCs w:val="24"/>
-          <w:lang w:eastAsia="en-US"/>
-        </w:rPr>
-        <w:t>, Director, Cyber Research Center</w:t>
-      </w:r>
-      <w:r>
-        <w:rPr>
-          <w:rFonts w:ascii="Arial" w:eastAsia="Times New Roman" w:hAnsi="Arial" w:cs="Arial"/>
-          <w:sz w:val="22"/>
-          <w:szCs w:val="24"/>
-          <w:lang w:eastAsia="en-US"/>
-        </w:rPr>
-        <w:t xml:space="preserve">, </w:t>
-      </w:r>
-      <w:r>
-        <w:rPr>
-          <w:rFonts w:ascii="Arial" w:eastAsia="Times New Roman" w:hAnsi="Arial" w:cs="Arial"/>
-          <w:sz w:val="22"/>
-          <w:szCs w:val="24"/>
-          <w:lang w:eastAsia="en-US"/>
-        </w:rPr>
-        <w:t>Auburn</w:t>
-      </w:r>
-    </w:p>
-    <w:p>
-      <w:pPr>
-        <w:spacing w:line="240" w:lineRule="auto"/>
-        <w:ind w:firstLine="1440"/>
-        <w:rPr>
-          <w:rFonts w:ascii="Arial" w:eastAsia="Times New Roman" w:hAnsi="Arial" w:cs="Arial"/>
-          <w:sz w:val="22"/>
-          <w:szCs w:val="24"/>
-          <w:lang w:eastAsia="en-US"/>
-        </w:rPr>
-      </w:pPr>
-      <w:r>
-        <w:rPr>
-          <w:rFonts w:ascii="Arial" w:eastAsia="Times New Roman" w:hAnsi="Arial" w:cs="Arial"/>
-          <w:sz w:val="22"/>
-          <w:szCs w:val="24"/>
-          <w:lang w:eastAsia="en-US"/>
-        </w:rPr>
-        <w:t xml:space="preserve">Dr. </w:t>
-      </w:r>
-      <w:proofErr w:type="spellStart"/>
-      <w:r>
-        <w:rPr>
-          <w:rFonts w:ascii="Arial" w:eastAsia="Times New Roman" w:hAnsi="Arial" w:cs="Arial"/>
-          <w:sz w:val="22"/>
-          <w:szCs w:val="24"/>
-          <w:lang w:eastAsia="en-US"/>
-        </w:rPr>
-        <w:t>Csilla</w:t>
-      </w:r>
-      <w:proofErr w:type="spellEnd"/>
-      <w:r>
-        <w:rPr>
-          <w:rFonts w:ascii="Arial" w:eastAsia="Times New Roman" w:hAnsi="Arial" w:cs="Arial"/>
-          <w:sz w:val="22"/>
-          <w:szCs w:val="24"/>
-          <w:lang w:eastAsia="en-US"/>
-        </w:rPr>
-        <w:t xml:space="preserve"> </w:t>
-      </w:r>
-      <w:proofErr w:type="spellStart"/>
-      <w:r>
-        <w:rPr>
-          <w:rFonts w:ascii="Arial" w:eastAsia="Times New Roman" w:hAnsi="Arial" w:cs="Arial"/>
-          <w:sz w:val="22"/>
-          <w:szCs w:val="24"/>
-          <w:lang w:eastAsia="en-US"/>
-        </w:rPr>
-        <w:t>Farkas</w:t>
-      </w:r>
-      <w:proofErr w:type="spellEnd"/>
-      <w:r>
-        <w:rPr>
-          <w:rFonts w:ascii="Arial" w:eastAsia="Times New Roman" w:hAnsi="Arial" w:cs="Arial"/>
-          <w:sz w:val="22"/>
-          <w:szCs w:val="24"/>
-          <w:lang w:eastAsia="en-US"/>
-        </w:rPr>
-        <w:t xml:space="preserve">, </w:t>
-      </w:r>
-      <w:r>
-        <w:rPr>
-          <w:rFonts w:ascii="Arial" w:eastAsia="Times New Roman" w:hAnsi="Arial" w:cs="Arial"/>
-          <w:sz w:val="22"/>
-          <w:szCs w:val="24"/>
-          <w:lang w:eastAsia="en-US"/>
-        </w:rPr>
-        <w:t xml:space="preserve">Professor, </w:t>
-      </w:r>
-      <w:r>
-        <w:rPr>
-          <w:rFonts w:ascii="Arial" w:eastAsia="Times New Roman" w:hAnsi="Arial" w:cs="Arial"/>
-          <w:sz w:val="22"/>
-          <w:szCs w:val="24"/>
-          <w:lang w:eastAsia="en-US"/>
-        </w:rPr>
-        <w:t>USC</w:t>
-      </w:r>
-    </w:p>
-    <w:p>
-      <w:pPr>
-        <w:spacing w:line="240" w:lineRule="auto"/>
-        <w:ind w:firstLine="1440"/>
-        <w:rPr>
-          <w:rFonts w:ascii="Arial" w:eastAsia="Times New Roman" w:hAnsi="Arial" w:cs="Arial"/>
-          <w:sz w:val="22"/>
-          <w:szCs w:val="24"/>
-          <w:lang w:eastAsia="en-US"/>
-        </w:rPr>
-      </w:pPr>
-      <w:r>
-        <w:rPr>
-          <w:rFonts w:ascii="Arial" w:eastAsia="Times New Roman" w:hAnsi="Arial" w:cs="Arial"/>
-          <w:sz w:val="22"/>
-          <w:szCs w:val="24"/>
-          <w:lang w:eastAsia="en-US"/>
-        </w:rPr>
-        <w:t xml:space="preserve">Dr. Rodrigo </w:t>
-      </w:r>
-      <w:proofErr w:type="spellStart"/>
-      <w:r>
-        <w:rPr>
-          <w:rFonts w:ascii="Arial" w:eastAsia="Times New Roman" w:hAnsi="Arial" w:cs="Arial"/>
-          <w:sz w:val="22"/>
-          <w:szCs w:val="24"/>
-          <w:lang w:eastAsia="en-US"/>
-        </w:rPr>
-        <w:t>Sardians</w:t>
-      </w:r>
-      <w:proofErr w:type="spellEnd"/>
-      <w:r>
-        <w:rPr>
-          <w:rFonts w:ascii="Arial" w:eastAsia="Times New Roman" w:hAnsi="Arial" w:cs="Arial"/>
-          <w:sz w:val="22"/>
-          <w:szCs w:val="24"/>
-          <w:lang w:eastAsia="en-US"/>
-        </w:rPr>
-        <w:t>, Auburn</w:t>
-      </w:r>
-    </w:p>
-    <w:p>
-      <w:pPr>
-        <w:spacing w:line="240" w:lineRule="auto"/>
-        <w:ind w:firstLine="1440"/>
-        <w:rPr>
-          <w:rFonts w:ascii="Arial" w:eastAsia="Times New Roman" w:hAnsi="Arial" w:cs="Arial"/>
-          <w:sz w:val="22"/>
-          <w:szCs w:val="24"/>
-          <w:lang w:eastAsia="en-US"/>
-        </w:rPr>
-      </w:pPr>
-      <w:r>
-        <w:rPr>
-          <w:rFonts w:ascii="Arial" w:eastAsia="Times New Roman" w:hAnsi="Arial" w:cs="Arial"/>
-          <w:sz w:val="22"/>
-          <w:szCs w:val="24"/>
-          <w:lang w:eastAsia="en-US"/>
-        </w:rPr>
-        <w:t xml:space="preserve">Dr. Farah </w:t>
-      </w:r>
-      <w:proofErr w:type="spellStart"/>
-      <w:r>
-        <w:rPr>
-          <w:rFonts w:ascii="Arial" w:eastAsia="Times New Roman" w:hAnsi="Arial" w:cs="Arial"/>
-          <w:sz w:val="22"/>
-          <w:szCs w:val="24"/>
-          <w:lang w:eastAsia="en-US"/>
-        </w:rPr>
-        <w:t>Kandad</w:t>
-      </w:r>
-      <w:proofErr w:type="spellEnd"/>
-      <w:r>
-        <w:rPr>
-          <w:rFonts w:ascii="Arial" w:eastAsia="Times New Roman" w:hAnsi="Arial" w:cs="Arial"/>
-          <w:sz w:val="22"/>
-          <w:szCs w:val="24"/>
-          <w:lang w:eastAsia="en-US"/>
-        </w:rPr>
-        <w:t>, UC</w:t>
-      </w:r>
-      <w:r>
-        <w:rPr>
-          <w:rFonts w:ascii="Arial" w:eastAsia="Times New Roman" w:hAnsi="Arial" w:cs="Arial"/>
-          <w:sz w:val="22"/>
-          <w:szCs w:val="24"/>
-          <w:lang w:eastAsia="en-US"/>
-        </w:rPr>
-        <w:t xml:space="preserve"> Foundation Associate Professor, </w:t>
-      </w:r>
-      <w:r>
-        <w:rPr>
-          <w:rFonts w:ascii="Arial" w:eastAsia="Times New Roman" w:hAnsi="Arial" w:cs="Arial"/>
-          <w:sz w:val="22"/>
-          <w:szCs w:val="24"/>
-          <w:lang w:eastAsia="en-US"/>
-        </w:rPr>
-        <w:t>UTC</w:t>
-      </w:r>
-    </w:p>
-    <w:p>
-      <w:pPr>
-        <w:spacing w:line="240" w:lineRule="auto"/>
-        <w:ind w:firstLine="1440"/>
-        <w:rPr>
-          <w:rFonts w:ascii="Arial" w:eastAsia="Times New Roman" w:hAnsi="Arial" w:cs="Arial"/>
-          <w:sz w:val="22"/>
-          <w:szCs w:val="24"/>
-          <w:lang w:eastAsia="en-US"/>
-        </w:rPr>
-      </w:pPr>
-      <w:r>
-        <w:rPr>
-          <w:rFonts w:ascii="Arial" w:eastAsia="Times New Roman" w:hAnsi="Arial" w:cs="Arial"/>
-          <w:sz w:val="22"/>
-          <w:szCs w:val="24"/>
-          <w:lang w:eastAsia="en-US"/>
-        </w:rPr>
-        <w:t xml:space="preserve">Dr. Mark </w:t>
-      </w:r>
-      <w:proofErr w:type="spellStart"/>
-      <w:r>
-        <w:rPr>
-          <w:rFonts w:ascii="Arial" w:eastAsia="Times New Roman" w:hAnsi="Arial" w:cs="Arial"/>
-          <w:sz w:val="22"/>
-          <w:szCs w:val="24"/>
-          <w:lang w:eastAsia="en-US"/>
-        </w:rPr>
-        <w:t>Yampolskiy</w:t>
-      </w:r>
-      <w:proofErr w:type="spellEnd"/>
-      <w:r>
-        <w:rPr>
-          <w:rFonts w:ascii="Arial" w:eastAsia="Times New Roman" w:hAnsi="Arial" w:cs="Arial"/>
-          <w:sz w:val="22"/>
-          <w:szCs w:val="24"/>
-          <w:lang w:eastAsia="en-US"/>
-        </w:rPr>
-        <w:t>, Assistant Professor USC</w:t>
-      </w:r>
-    </w:p>
-    <w:p>
-      <w:pPr>
-        <w:spacing w:line="240" w:lineRule="auto"/>
-        <w:ind w:firstLine="1440"/>
-        <w:rPr>
-          <w:rFonts w:ascii="Arial" w:eastAsia="Times New Roman" w:hAnsi="Arial" w:cs="Arial"/>
-          <w:sz w:val="22"/>
-          <w:szCs w:val="24"/>
-          <w:lang w:eastAsia="en-US"/>
-        </w:rPr>
-      </w:pPr>
-      <w:r>
-        <w:rPr>
-          <w:rFonts w:ascii="Arial" w:eastAsia="Times New Roman" w:hAnsi="Arial" w:cs="Arial"/>
-          <w:sz w:val="22"/>
-          <w:szCs w:val="24"/>
-          <w:lang w:eastAsia="en-US"/>
-        </w:rPr>
-        <w:t xml:space="preserve">Dr. Donald </w:t>
-      </w:r>
-      <w:proofErr w:type="spellStart"/>
-      <w:r>
-        <w:rPr>
-          <w:rFonts w:ascii="Arial" w:eastAsia="Times New Roman" w:hAnsi="Arial" w:cs="Arial"/>
-          <w:sz w:val="22"/>
-          <w:szCs w:val="24"/>
-          <w:lang w:eastAsia="en-US"/>
-        </w:rPr>
-        <w:t>Reising</w:t>
-      </w:r>
-      <w:proofErr w:type="spellEnd"/>
-      <w:r>
-        <w:rPr>
-          <w:rFonts w:ascii="Arial" w:eastAsia="Times New Roman" w:hAnsi="Arial" w:cs="Arial"/>
-          <w:sz w:val="22"/>
-          <w:szCs w:val="24"/>
-          <w:lang w:eastAsia="en-US"/>
-        </w:rPr>
-        <w:t>, Assistant Professor</w:t>
-      </w:r>
-      <w:r>
-        <w:rPr>
-          <w:rFonts w:ascii="Arial" w:eastAsia="Times New Roman" w:hAnsi="Arial" w:cs="Arial"/>
-          <w:sz w:val="22"/>
-          <w:szCs w:val="24"/>
-          <w:lang w:eastAsia="en-US"/>
-        </w:rPr>
-        <w:t>,</w:t>
-      </w:r>
-      <w:r>
-        <w:rPr>
-          <w:rFonts w:ascii="Arial" w:eastAsia="Times New Roman" w:hAnsi="Arial" w:cs="Arial"/>
-          <w:sz w:val="22"/>
-          <w:szCs w:val="24"/>
-          <w:lang w:eastAsia="en-US"/>
-        </w:rPr>
-        <w:t xml:space="preserve"> UTC</w:t>
-      </w:r>
-    </w:p>
-    <w:p>
-      <w:pPr>
-        <w:spacing w:line="240" w:lineRule="auto"/>
-        <w:ind w:left="1440" w:hanging="1440"/>
-        <w:rPr>
-          <w:rFonts w:ascii="Arial" w:hAnsi="Arial" w:cs="Arial"/>
-          <w:sz w:val="22"/>
-          <w:szCs w:val="22"/>
-        </w:rPr>
-      </w:pPr>
-    </w:p>
-    <w:p>
-      <w:pPr>
-        <w:spacing w:line="240" w:lineRule="auto"/>
-        <w:ind w:left="1440" w:hanging="1440"/>
-        <w:rPr>
-          <w:rFonts w:ascii="Arial" w:hAnsi="Arial" w:cs="Arial"/>
-          <w:sz w:val="22"/>
-          <w:szCs w:val="22"/>
-        </w:rPr>
-      </w:pPr>
-      <w:r>
-        <w:rPr>
-          <w:rFonts w:ascii="Arial" w:hAnsi="Arial" w:cs="Arial"/>
-          <w:sz w:val="22"/>
-          <w:szCs w:val="22"/>
-        </w:rPr>
-        <w:t>12:</w:t>
-      </w:r>
-      <w:r>
-        <w:rPr>
-          <w:rFonts w:ascii="Arial" w:hAnsi="Arial" w:cs="Arial"/>
-          <w:sz w:val="22"/>
-          <w:szCs w:val="22"/>
-        </w:rPr>
-        <w:t>0</w:t>
-      </w:r>
-      <w:r>
-        <w:rPr>
-          <w:rFonts w:ascii="Arial" w:hAnsi="Arial" w:cs="Arial"/>
-          <w:sz w:val="22"/>
-          <w:szCs w:val="22"/>
-        </w:rPr>
-        <w:t>0-1:</w:t>
-      </w:r>
-      <w:r>
-        <w:rPr>
-          <w:rFonts w:ascii="Arial" w:hAnsi="Arial" w:cs="Arial"/>
-          <w:sz w:val="22"/>
-          <w:szCs w:val="22"/>
-        </w:rPr>
-        <w:t>0</w:t>
-      </w:r>
-      <w:r>
-        <w:rPr>
-          <w:rFonts w:ascii="Arial" w:hAnsi="Arial" w:cs="Arial"/>
-          <w:sz w:val="22"/>
-          <w:szCs w:val="22"/>
-        </w:rPr>
-        <w:t>0</w:t>
-      </w:r>
-      <w:r>
-        <w:rPr>
-          <w:rFonts w:ascii="Arial" w:hAnsi="Arial" w:cs="Arial"/>
-          <w:sz w:val="22"/>
-          <w:szCs w:val="22"/>
-        </w:rPr>
-        <w:tab/>
-      </w:r>
-      <w:r>
-        <w:rPr>
-          <w:rFonts w:ascii="Arial" w:hAnsi="Arial" w:cs="Arial"/>
-          <w:sz w:val="22"/>
-          <w:szCs w:val="22"/>
-          <w:u w:val="single"/>
-        </w:rPr>
-        <w:t>Lunch</w:t>
-      </w:r>
-    </w:p>
-    <w:p>
-      <w:pPr>
-        <w:spacing w:line="240" w:lineRule="auto"/>
-        <w:ind w:left="1440" w:hanging="1440"/>
-        <w:rPr>
-          <w:rFonts w:ascii="Arial" w:hAnsi="Arial" w:cs="Arial"/>
-          <w:sz w:val="22"/>
-          <w:szCs w:val="22"/>
-        </w:rPr>
-      </w:pPr>
-    </w:p>
-    <w:p>
-      <w:pPr>
-        <w:spacing w:line="240" w:lineRule="auto"/>
-        <w:ind w:left="1440" w:hanging="1440"/>
-        <w:rPr>
-          <w:rFonts w:ascii="Arial" w:hAnsi="Arial" w:cs="Arial"/>
-          <w:sz w:val="22"/>
-          <w:szCs w:val="22"/>
-        </w:rPr>
-      </w:pPr>
-      <w:r>
-        <w:rPr>
-          <w:rFonts w:ascii="Arial" w:hAnsi="Arial" w:cs="Arial"/>
-          <w:sz w:val="22"/>
-          <w:szCs w:val="22"/>
-        </w:rPr>
-        <w:t>1:0</w:t>
-      </w:r>
-      <w:r>
-        <w:rPr>
-          <w:rFonts w:ascii="Arial" w:hAnsi="Arial" w:cs="Arial"/>
-          <w:sz w:val="22"/>
-          <w:szCs w:val="22"/>
-        </w:rPr>
-        <w:t>0-2:</w:t>
-      </w:r>
-      <w:r>
-        <w:rPr>
-          <w:rFonts w:ascii="Arial" w:hAnsi="Arial" w:cs="Arial"/>
-          <w:sz w:val="22"/>
-          <w:szCs w:val="22"/>
-        </w:rPr>
-        <w:t>1</w:t>
-      </w:r>
-      <w:r>
-        <w:rPr>
-          <w:rFonts w:ascii="Arial" w:hAnsi="Arial" w:cs="Arial"/>
-          <w:sz w:val="22"/>
-          <w:szCs w:val="22"/>
-        </w:rPr>
-        <w:t>0</w:t>
-      </w:r>
-      <w:r>
-        <w:rPr>
-          <w:rFonts w:ascii="Arial" w:hAnsi="Arial" w:cs="Arial"/>
-          <w:sz w:val="22"/>
-          <w:szCs w:val="22"/>
-        </w:rPr>
-        <w:tab/>
-      </w:r>
-      <w:r>
-        <w:rPr>
-          <w:rFonts w:ascii="Arial" w:hAnsi="Arial" w:cs="Arial"/>
-          <w:sz w:val="22"/>
-          <w:szCs w:val="22"/>
-        </w:rPr>
-        <w:t xml:space="preserve">Presentations – second </w:t>
-      </w:r>
-      <w:r>
-        <w:rPr>
-          <w:rFonts w:ascii="Arial" w:hAnsi="Arial" w:cs="Arial"/>
-          <w:sz w:val="22"/>
-          <w:szCs w:val="22"/>
-        </w:rPr>
-        <w:t>group of</w:t>
-      </w:r>
-      <w:r>
-        <w:rPr>
-          <w:rFonts w:ascii="Arial" w:hAnsi="Arial" w:cs="Arial"/>
-          <w:sz w:val="22"/>
-          <w:szCs w:val="22"/>
-        </w:rPr>
-        <w:t xml:space="preserve"> university participants </w:t>
-      </w:r>
-    </w:p>
-    <w:p>
-      <w:pPr>
-        <w:spacing w:line="240" w:lineRule="auto"/>
-        <w:ind w:left="1440" w:hanging="1440"/>
-        <w:rPr>
-          <w:rFonts w:ascii="Arial" w:hAnsi="Arial" w:cs="Arial"/>
-          <w:sz w:val="22"/>
-          <w:szCs w:val="22"/>
-        </w:rPr>
-      </w:pPr>
-      <w:r>
-        <w:rPr>
-          <w:rFonts w:ascii="Arial" w:hAnsi="Arial" w:cs="Arial"/>
-          <w:sz w:val="22"/>
-          <w:szCs w:val="22"/>
-        </w:rPr>
-        <w:t>2:</w:t>
-      </w:r>
-      <w:r>
-        <w:rPr>
-          <w:rFonts w:ascii="Arial" w:hAnsi="Arial" w:cs="Arial"/>
-          <w:sz w:val="22"/>
-          <w:szCs w:val="22"/>
-        </w:rPr>
-        <w:t>1</w:t>
-      </w:r>
-      <w:r>
-        <w:rPr>
-          <w:rFonts w:ascii="Arial" w:hAnsi="Arial" w:cs="Arial"/>
-          <w:sz w:val="22"/>
-          <w:szCs w:val="22"/>
-        </w:rPr>
-        <w:t>0-3:00</w:t>
-      </w:r>
-      <w:r>
-        <w:rPr>
-          <w:rFonts w:ascii="Arial" w:hAnsi="Arial" w:cs="Arial"/>
-          <w:sz w:val="22"/>
-          <w:szCs w:val="22"/>
-        </w:rPr>
-        <w:tab/>
-      </w:r>
-      <w:r>
-        <w:rPr>
-          <w:rFonts w:ascii="Arial" w:hAnsi="Arial" w:cs="Arial"/>
-          <w:sz w:val="22"/>
-          <w:szCs w:val="22"/>
-        </w:rPr>
-        <w:t xml:space="preserve">Presentations – Industry participants (5) </w:t>
-      </w:r>
-    </w:p>
-    <w:p>
-      <w:pPr>
-        <w:spacing w:line="240" w:lineRule="auto"/>
-        <w:ind w:left="1440" w:hanging="1440"/>
-        <w:rPr>
-          <w:rFonts w:ascii="Arial" w:hAnsi="Arial" w:cs="Arial"/>
-          <w:sz w:val="22"/>
-          <w:szCs w:val="22"/>
-        </w:rPr>
-      </w:pPr>
-      <w:r>
-        <w:rPr>
-          <w:rFonts w:ascii="Arial" w:hAnsi="Arial" w:cs="Arial"/>
-          <w:sz w:val="22"/>
-          <w:szCs w:val="22"/>
-        </w:rPr>
-        <w:t>3:00-3:</w:t>
-      </w:r>
-      <w:r>
-        <w:rPr>
-          <w:rFonts w:ascii="Arial" w:hAnsi="Arial" w:cs="Arial"/>
-          <w:sz w:val="22"/>
-          <w:szCs w:val="22"/>
-        </w:rPr>
-        <w:t>3</w:t>
-      </w:r>
-      <w:r>
-        <w:rPr>
-          <w:rFonts w:ascii="Arial" w:hAnsi="Arial" w:cs="Arial"/>
-          <w:sz w:val="22"/>
-          <w:szCs w:val="22"/>
-        </w:rPr>
-        <w:t>0</w:t>
-      </w:r>
-      <w:r>
-        <w:rPr>
-          <w:rFonts w:ascii="Arial" w:hAnsi="Arial" w:cs="Arial"/>
-          <w:sz w:val="22"/>
-          <w:szCs w:val="22"/>
-        </w:rPr>
-        <w:tab/>
-      </w:r>
-      <w:r>
-        <w:rPr>
-          <w:rFonts w:ascii="Arial" w:hAnsi="Arial" w:cs="Arial"/>
-          <w:sz w:val="22"/>
-          <w:szCs w:val="22"/>
-        </w:rPr>
-        <w:t>Coffee b</w:t>
-      </w:r>
-      <w:r>
-        <w:rPr>
-          <w:rFonts w:ascii="Arial" w:hAnsi="Arial" w:cs="Arial"/>
-          <w:sz w:val="22"/>
-          <w:szCs w:val="22"/>
-        </w:rPr>
-        <w:t>reak</w:t>
-      </w:r>
-      <w:r>
-        <w:rPr>
-          <w:rFonts w:ascii="Arial" w:hAnsi="Arial" w:cs="Arial"/>
-          <w:sz w:val="22"/>
-          <w:szCs w:val="22"/>
-        </w:rPr>
-        <w:t xml:space="preserve">. </w:t>
-      </w:r>
-      <w:r>
-        <w:rPr>
-          <w:rFonts w:ascii="Arial" w:hAnsi="Arial" w:cs="Arial"/>
-          <w:sz w:val="22"/>
-          <w:szCs w:val="22"/>
-        </w:rPr>
-        <w:t xml:space="preserve"> </w:t>
-      </w:r>
-      <w:r>
-        <w:rPr>
-          <w:rFonts w:ascii="Arial" w:hAnsi="Arial" w:cs="Arial"/>
-          <w:sz w:val="22"/>
-          <w:szCs w:val="22"/>
-        </w:rPr>
-        <w:t>Open discussion</w:t>
-      </w:r>
-      <w:r>
-        <w:rPr>
-          <w:rFonts w:ascii="Arial" w:hAnsi="Arial" w:cs="Arial"/>
-          <w:sz w:val="22"/>
-          <w:szCs w:val="22"/>
-        </w:rPr>
-        <w:t xml:space="preserve">: </w:t>
-      </w:r>
-      <w:r>
-        <w:rPr>
-          <w:rFonts w:ascii="Arial" w:hAnsi="Arial" w:cs="Arial"/>
-          <w:sz w:val="22"/>
-          <w:szCs w:val="22"/>
-        </w:rPr>
-        <w:t>Funding Opportunities.</w:t>
-      </w:r>
-    </w:p>
-    <w:p>
-      <w:pPr>
-        <w:spacing w:line="240" w:lineRule="auto"/>
-        <w:ind w:left="1440" w:hanging="1440"/>
-        <w:rPr>
-          <w:rFonts w:ascii="Arial" w:hAnsi="Arial" w:cs="Arial"/>
-          <w:sz w:val="22"/>
-          <w:szCs w:val="22"/>
-        </w:rPr>
-      </w:pPr>
-      <w:r>
-        <w:rPr>
-          <w:rFonts w:ascii="Arial" w:hAnsi="Arial" w:cs="Arial"/>
-          <w:sz w:val="22"/>
-          <w:szCs w:val="22"/>
-        </w:rPr>
-        <w:t>3:30-4:00</w:t>
-      </w:r>
-      <w:r>
-        <w:rPr>
-          <w:rFonts w:ascii="Arial" w:hAnsi="Arial" w:cs="Arial"/>
-          <w:sz w:val="22"/>
-          <w:szCs w:val="22"/>
-        </w:rPr>
-        <w:tab/>
-        <w:t>Plenary Discussion: Closing Thoughts and Next Steps</w:t>
-      </w:r>
-      <w:r>
-        <w:rPr>
-          <w:rFonts w:ascii="Arial" w:hAnsi="Arial" w:cs="Arial"/>
-          <w:sz w:val="22"/>
-          <w:szCs w:val="22"/>
-        </w:rPr>
-        <w:br/>
-        <w:t>Tony Skjellum, Paul Wang</w:t>
-      </w:r>
-      <w:r>
-        <w:rPr>
-          <w:rFonts w:ascii="Arial" w:hAnsi="Arial" w:cs="Arial"/>
-          <w:sz w:val="22"/>
-          <w:szCs w:val="22"/>
-        </w:rPr>
-        <w:t xml:space="preserve">, </w:t>
-      </w:r>
-      <w:proofErr w:type="spellStart"/>
-      <w:r>
-        <w:rPr>
-          <w:rFonts w:ascii="Arial" w:hAnsi="Arial" w:cs="Arial"/>
-          <w:sz w:val="22"/>
-          <w:szCs w:val="22"/>
-        </w:rPr>
-        <w:t>Eamonn</w:t>
-      </w:r>
-      <w:proofErr w:type="spellEnd"/>
-      <w:r>
-        <w:rPr>
-          <w:rFonts w:ascii="Arial" w:hAnsi="Arial" w:cs="Arial"/>
-          <w:sz w:val="22"/>
-          <w:szCs w:val="22"/>
-        </w:rPr>
-        <w:t xml:space="preserve"> Kelly</w:t>
-      </w:r>
-    </w:p>
-    <w:p>
-      <w:pPr>
-        <w:spacing w:line="240" w:lineRule="auto"/>
+        <w:spacing w:after="0" w:line="276" w:lineRule="auto"/>
         <w:ind w:left="1440" w:hanging="1440"/>
         <w:rPr>
           <w:rFonts w:ascii="Arial" w:hAnsi="Arial" w:cs="Arial"/>
@@ -3161,6 +3505,36 @@
       <w:outlineLvl w:val="9"/>
     </w:pPr>
   </w:style>
+  <w:style w:type="paragraph" w:styleId="BalloonText">
+    <w:name w:val="Balloon Text"/>
+    <w:basedOn w:val="Normal"/>
+    <w:link w:val="BalloonTextChar"/>
+    <w:uiPriority w:val="99"/>
+    <w:semiHidden/>
+    <w:unhideWhenUsed/>
+    <w:rsid w:val="00786AB8"/>
+    <w:pPr>
+      <w:spacing w:after="0" w:line="240" w:lineRule="auto"/>
+    </w:pPr>
+    <w:rPr>
+      <w:rFonts w:ascii="Segoe UI" w:hAnsi="Segoe UI" w:cs="Segoe UI"/>
+      <w:sz w:val="18"/>
+      <w:szCs w:val="18"/>
+    </w:rPr>
+  </w:style>
+  <w:style w:type="character" w:customStyle="1" w:styleId="BalloonTextChar">
+    <w:name w:val="Balloon Text Char"/>
+    <w:basedOn w:val="DefaultParagraphFont"/>
+    <w:link w:val="BalloonText"/>
+    <w:uiPriority w:val="99"/>
+    <w:semiHidden/>
+    <w:rsid w:val="00786AB8"/>
+    <w:rPr>
+      <w:rFonts w:ascii="Segoe UI" w:hAnsi="Segoe UI" w:cs="Segoe UI"/>
+      <w:sz w:val="18"/>
+      <w:szCs w:val="18"/>
+    </w:rPr>
+  </w:style>
 </w:styles>
 </file>
 

--- a/docs/Agenda-Workshop_on_Cybersecurity_2019-05-02.docx
+++ b/docs/Agenda-Workshop_on_Cybersecurity_2019-05-02.docx
@@ -1214,7 +1214,7 @@
           <w:szCs w:val="24"/>
           <w:lang w:eastAsia="en-US"/>
         </w:rPr>
-        <w:t xml:space="preserve">Dr. David </w:t>
+        <w:t xml:space="preserve">David </w:t>
       </w:r>
       <w:proofErr w:type="spellStart"/>
       <w:r>
@@ -1266,15 +1266,6 @@
           <w:lang w:eastAsia="en-US"/>
         </w:rPr>
       </w:pPr>
-      <w:r>
-        <w:rPr>
-          <w:rFonts w:ascii="Arial" w:eastAsia="Times New Roman" w:hAnsi="Arial" w:cs="Arial"/>
-          <w:sz w:val="22"/>
-          <w:szCs w:val="24"/>
-          <w:lang w:eastAsia="en-US"/>
-        </w:rPr>
-        <w:t xml:space="preserve">Dr. </w:t>
-      </w:r>
       <w:proofErr w:type="spellStart"/>
       <w:r>
         <w:rPr>
@@ -1352,7 +1343,7 @@
           <w:szCs w:val="24"/>
           <w:lang w:eastAsia="en-US"/>
         </w:rPr>
-        <w:t xml:space="preserve">Dr. Rodrigo </w:t>
+        <w:t xml:space="preserve">Rodrigo </w:t>
       </w:r>
       <w:proofErr w:type="spellStart"/>
       <w:r>
@@ -1393,7 +1384,7 @@
           <w:szCs w:val="24"/>
           <w:lang w:eastAsia="en-US"/>
         </w:rPr>
-        <w:t xml:space="preserve">Dr. Farah </w:t>
+        <w:t xml:space="preserve">Farah </w:t>
       </w:r>
       <w:proofErr w:type="spellStart"/>
       <w:r>
@@ -1594,7 +1585,7 @@
           <w:szCs w:val="24"/>
           <w:lang w:eastAsia="en-US"/>
         </w:rPr>
-        <w:t xml:space="preserve">Dr. Mark </w:t>
+        <w:t xml:space="preserve">Mark </w:t>
       </w:r>
       <w:proofErr w:type="spellStart"/>
       <w:r>
@@ -1635,7 +1626,7 @@
           <w:szCs w:val="24"/>
           <w:lang w:eastAsia="en-US"/>
         </w:rPr>
-        <w:t xml:space="preserve">Dr. Donald </w:t>
+        <w:t xml:space="preserve">Donald </w:t>
       </w:r>
       <w:proofErr w:type="spellStart"/>
       <w:r>
@@ -1694,7 +1685,7 @@
           <w:szCs w:val="24"/>
           <w:lang w:eastAsia="en-US"/>
         </w:rPr>
-        <w:t>Dr. Alfredo Perez, Assistant Professor, CSU</w:t>
+        <w:t>Alfredo Perez, Assistant Professor, CSU</w:t>
       </w:r>
     </w:p>
     <w:p>
@@ -1917,31 +1908,7 @@
           <w:sz w:val="22"/>
           <w:szCs w:val="22"/>
         </w:rPr>
-        <w:t>1</w:t>
-      </w:r>
-      <w:r>
-        <w:rPr>
-          <w:rFonts w:ascii="Arial" w:hAnsi="Arial" w:cs="Arial"/>
-          <w:sz w:val="22"/>
-          <w:szCs w:val="22"/>
-        </w:rPr>
-        <w:t>:30-1:</w:t>
-      </w:r>
-      <w:r>
-        <w:rPr>
-          <w:rFonts w:ascii="Arial" w:hAnsi="Arial" w:cs="Arial"/>
-          <w:sz w:val="22"/>
-          <w:szCs w:val="22"/>
-        </w:rPr>
-        <w:t>5</w:t>
-      </w:r>
-      <w:r>
-        <w:rPr>
-          <w:rFonts w:ascii="Arial" w:hAnsi="Arial" w:cs="Arial"/>
-          <w:sz w:val="22"/>
-          <w:szCs w:val="22"/>
-        </w:rPr>
-        <w:t>0</w:t>
+        <w:t>1:30-1:50</w:t>
       </w:r>
       <w:r>
         <w:rPr>
@@ -1970,7 +1937,6 @@
           <w:szCs w:val="22"/>
         </w:rPr>
         <w:tab/>
-        <w:t xml:space="preserve">Dr. </w:t>
       </w:r>
       <w:proofErr w:type="spellStart"/>
       <w:r>
@@ -2083,7 +2049,7 @@
           <w:szCs w:val="22"/>
         </w:rPr>
         <w:tab/>
-        <w:t xml:space="preserve">Dr. Michael </w:t>
+        <w:t xml:space="preserve">Michael </w:t>
       </w:r>
       <w:proofErr w:type="spellStart"/>
       <w:r>
@@ -2137,7 +2103,7 @@
           <w:szCs w:val="22"/>
         </w:rPr>
         <w:tab/>
-        <w:t xml:space="preserve">Dr. Sheikh </w:t>
+        <w:t xml:space="preserve">Sheikh </w:t>
       </w:r>
       <w:proofErr w:type="spellStart"/>
       <w:r>
@@ -2380,7 +2346,39 @@
           <w:szCs w:val="22"/>
         </w:rPr>
         <w:tab/>
-        <w:t>Special Guest</w:t>
+        <w:t xml:space="preserve">Wayne Summers, </w:t>
+      </w:r>
+      <w:r>
+        <w:rPr>
+          <w:rFonts w:ascii="Arial" w:hAnsi="Arial" w:cs="Arial"/>
+          <w:sz w:val="22"/>
+          <w:szCs w:val="22"/>
+        </w:rPr>
+        <w:t>Professor and D</w:t>
+      </w:r>
+      <w:r>
+        <w:rPr>
+          <w:rFonts w:ascii="Arial" w:hAnsi="Arial" w:cs="Arial"/>
+          <w:sz w:val="22"/>
+          <w:szCs w:val="22"/>
+        </w:rPr>
+        <w:t>istinguished Chair</w:t>
+      </w:r>
+      <w:r>
+        <w:rPr>
+          <w:rFonts w:ascii="Arial" w:hAnsi="Arial" w:cs="Arial"/>
+          <w:sz w:val="22"/>
+          <w:szCs w:val="22"/>
+        </w:rPr>
+        <w:t>person</w:t>
+      </w:r>
+      <w:r>
+        <w:rPr>
+          <w:rFonts w:ascii="Arial" w:hAnsi="Arial" w:cs="Arial"/>
+          <w:sz w:val="22"/>
+          <w:szCs w:val="22"/>
+        </w:rPr>
+        <w:t>, CSU</w:t>
       </w:r>
     </w:p>
     <w:p>

--- a/docs/Agenda-Workshop_on_Cybersecurity_2019-05-02.docx
+++ b/docs/Agenda-Workshop_on_Cybersecurity_2019-05-02.docx
@@ -849,31 +849,12 @@
     <w:p>
       <w:pPr>
         <w:spacing w:after="0" w:line="276" w:lineRule="auto"/>
-        <w:jc w:val="center"/>
-        <w:rPr>
-          <w:rFonts w:ascii="Arial" w:hAnsi="Arial" w:cs="Arial"/>
-          <w:sz w:val="18"/>
-        </w:rPr>
-      </w:pPr>
-    </w:p>
-    <w:p>
-      <w:pPr>
-        <w:spacing w:after="0" w:line="276" w:lineRule="auto"/>
-        <w:jc w:val="center"/>
         <w:rPr>
           <w:rFonts w:ascii="Arial" w:hAnsi="Arial" w:cs="Arial"/>
           <w:i/>
           <w:sz w:val="18"/>
         </w:rPr>
       </w:pPr>
-      <w:r>
-        <w:rPr>
-          <w:rFonts w:ascii="Arial" w:hAnsi="Arial" w:cs="Arial"/>
-          <w:i/>
-          <w:sz w:val="18"/>
-        </w:rPr>
-        <w:t xml:space="preserve">(Tentative) </w:t>
-      </w:r>
     </w:p>
     <w:p>
       <w:pPr>
@@ -1585,6 +1566,47 @@
           <w:szCs w:val="24"/>
           <w:lang w:eastAsia="en-US"/>
         </w:rPr>
+        <w:t xml:space="preserve">Johnathan </w:t>
+      </w:r>
+      <w:proofErr w:type="spellStart"/>
+      <w:r>
+        <w:rPr>
+          <w:rFonts w:ascii="Arial" w:eastAsia="Times New Roman" w:hAnsi="Arial" w:cs="Arial"/>
+          <w:sz w:val="22"/>
+          <w:szCs w:val="24"/>
+          <w:lang w:eastAsia="en-US"/>
+        </w:rPr>
+        <w:t>Yerby</w:t>
+      </w:r>
+      <w:proofErr w:type="spellEnd"/>
+      <w:r>
+        <w:rPr>
+          <w:rFonts w:ascii="Arial" w:eastAsia="Times New Roman" w:hAnsi="Arial" w:cs="Arial"/>
+          <w:sz w:val="22"/>
+          <w:szCs w:val="24"/>
+          <w:lang w:eastAsia="en-US"/>
+        </w:rPr>
+        <w:t>, Assistant Professor, MGA</w:t>
+      </w:r>
+    </w:p>
+    <w:p>
+      <w:pPr>
+        <w:spacing w:after="0" w:line="276" w:lineRule="auto"/>
+        <w:ind w:firstLine="1440"/>
+        <w:rPr>
+          <w:rFonts w:ascii="Arial" w:eastAsia="Times New Roman" w:hAnsi="Arial" w:cs="Arial"/>
+          <w:sz w:val="22"/>
+          <w:szCs w:val="24"/>
+          <w:lang w:eastAsia="en-US"/>
+        </w:rPr>
+      </w:pPr>
+      <w:r>
+        <w:rPr>
+          <w:rFonts w:ascii="Arial" w:eastAsia="Times New Roman" w:hAnsi="Arial" w:cs="Arial"/>
+          <w:sz w:val="22"/>
+          <w:szCs w:val="24"/>
+          <w:lang w:eastAsia="en-US"/>
+        </w:rPr>
         <w:t xml:space="preserve">Mark </w:t>
       </w:r>
       <w:proofErr w:type="spellStart"/>
@@ -1605,8 +1627,28 @@
           <w:szCs w:val="24"/>
           <w:lang w:eastAsia="en-US"/>
         </w:rPr>
-        <w:t>, Assistant Professor USC</w:t>
-      </w:r>
+        <w:t>, Assistant Professor</w:t>
+      </w:r>
+      <w:r>
+        <w:rPr>
+          <w:rFonts w:ascii="Arial" w:eastAsia="Times New Roman" w:hAnsi="Arial" w:cs="Arial"/>
+          <w:sz w:val="22"/>
+          <w:szCs w:val="24"/>
+          <w:lang w:eastAsia="en-US"/>
+        </w:rPr>
+        <w:t xml:space="preserve">, </w:t>
+      </w:r>
+      <w:r>
+        <w:rPr>
+          <w:rFonts w:ascii="Arial" w:eastAsia="Times New Roman" w:hAnsi="Arial" w:cs="Arial"/>
+          <w:sz w:val="22"/>
+          <w:szCs w:val="24"/>
+          <w:lang w:eastAsia="en-US"/>
+        </w:rPr>
+        <w:t>USA</w:t>
+      </w:r>
+      <w:bookmarkStart w:id="0" w:name="_GoBack"/>
+      <w:bookmarkEnd w:id="0"/>
     </w:p>
     <w:p>
       <w:pPr>
@@ -2443,8 +2485,6 @@
         </w:rPr>
         <w:t xml:space="preserve"> Kelly</w:t>
       </w:r>
-      <w:bookmarkStart w:id="0" w:name="_GoBack"/>
-      <w:bookmarkEnd w:id="0"/>
     </w:p>
     <w:p>
       <w:pPr>

--- a/docs/Agenda-Workshop_on_Cybersecurity_2019-05-02.docx
+++ b/docs/Agenda-Workshop_on_Cybersecurity_2019-05-02.docx
@@ -1031,7 +1031,7 @@
           <w:szCs w:val="22"/>
         </w:rPr>
         <w:tab/>
-        <w:t>Welcome remarks (Provost Dr. Bordelon)</w:t>
+        <w:t xml:space="preserve">Welcome remarks </w:t>
       </w:r>
     </w:p>
     <w:p>
@@ -1647,67 +1647,60 @@
         </w:rPr>
         <w:t>USA</w:t>
       </w:r>
+    </w:p>
+    <w:p>
+      <w:pPr>
+        <w:spacing w:after="0" w:line="276" w:lineRule="auto"/>
+        <w:ind w:firstLine="1440"/>
+        <w:rPr>
+          <w:rFonts w:ascii="Arial" w:eastAsia="Times New Roman" w:hAnsi="Arial" w:cs="Arial"/>
+          <w:sz w:val="22"/>
+          <w:szCs w:val="24"/>
+          <w:lang w:eastAsia="en-US"/>
+        </w:rPr>
+      </w:pPr>
+      <w:proofErr w:type="spellStart"/>
+      <w:r>
+        <w:rPr>
+          <w:rFonts w:ascii="Arial" w:eastAsia="Times New Roman" w:hAnsi="Arial" w:cs="Arial"/>
+          <w:sz w:val="22"/>
+          <w:szCs w:val="24"/>
+          <w:lang w:eastAsia="en-US"/>
+        </w:rPr>
+        <w:t>Souflene</w:t>
+      </w:r>
+      <w:proofErr w:type="spellEnd"/>
+      <w:r>
+        <w:rPr>
+          <w:rFonts w:ascii="Arial" w:eastAsia="Times New Roman" w:hAnsi="Arial" w:cs="Arial"/>
+          <w:sz w:val="22"/>
+          <w:szCs w:val="24"/>
+          <w:lang w:eastAsia="en-US"/>
+        </w:rPr>
+        <w:t xml:space="preserve"> </w:t>
+      </w:r>
+      <w:proofErr w:type="spellStart"/>
+      <w:r>
+        <w:rPr>
+          <w:rFonts w:ascii="Arial" w:eastAsia="Times New Roman" w:hAnsi="Arial" w:cs="Arial"/>
+          <w:sz w:val="22"/>
+          <w:szCs w:val="24"/>
+          <w:lang w:eastAsia="en-US"/>
+        </w:rPr>
+        <w:t>Djahel</w:t>
+      </w:r>
+      <w:proofErr w:type="spellEnd"/>
+      <w:r>
+        <w:rPr>
+          <w:rFonts w:ascii="Arial" w:eastAsia="Times New Roman" w:hAnsi="Arial" w:cs="Arial"/>
+          <w:sz w:val="22"/>
+          <w:szCs w:val="24"/>
+          <w:lang w:eastAsia="en-US"/>
+        </w:rPr>
+        <w:t>, Professor, Manchester MU, UK</w:t>
+      </w:r>
       <w:bookmarkStart w:id="0" w:name="_GoBack"/>
       <w:bookmarkEnd w:id="0"/>
-    </w:p>
-    <w:p>
-      <w:pPr>
-        <w:spacing w:after="0" w:line="276" w:lineRule="auto"/>
-        <w:ind w:firstLine="1440"/>
-        <w:rPr>
-          <w:rFonts w:ascii="Arial" w:eastAsia="Times New Roman" w:hAnsi="Arial" w:cs="Arial"/>
-          <w:sz w:val="22"/>
-          <w:szCs w:val="24"/>
-          <w:lang w:eastAsia="en-US"/>
-        </w:rPr>
-      </w:pPr>
-      <w:r>
-        <w:rPr>
-          <w:rFonts w:ascii="Arial" w:eastAsia="Times New Roman" w:hAnsi="Arial" w:cs="Arial"/>
-          <w:sz w:val="22"/>
-          <w:szCs w:val="24"/>
-          <w:lang w:eastAsia="en-US"/>
-        </w:rPr>
-        <w:t xml:space="preserve">Donald </w:t>
-      </w:r>
-      <w:proofErr w:type="spellStart"/>
-      <w:r>
-        <w:rPr>
-          <w:rFonts w:ascii="Arial" w:eastAsia="Times New Roman" w:hAnsi="Arial" w:cs="Arial"/>
-          <w:sz w:val="22"/>
-          <w:szCs w:val="24"/>
-          <w:lang w:eastAsia="en-US"/>
-        </w:rPr>
-        <w:t>Reising</w:t>
-      </w:r>
-      <w:proofErr w:type="spellEnd"/>
-      <w:r>
-        <w:rPr>
-          <w:rFonts w:ascii="Arial" w:eastAsia="Times New Roman" w:hAnsi="Arial" w:cs="Arial"/>
-          <w:sz w:val="22"/>
-          <w:szCs w:val="24"/>
-          <w:lang w:eastAsia="en-US"/>
-        </w:rPr>
-        <w:t>, Assistant Professor</w:t>
-      </w:r>
-      <w:r>
-        <w:rPr>
-          <w:rFonts w:ascii="Arial" w:eastAsia="Times New Roman" w:hAnsi="Arial" w:cs="Arial"/>
-          <w:sz w:val="22"/>
-          <w:szCs w:val="24"/>
-          <w:lang w:eastAsia="en-US"/>
-        </w:rPr>
-        <w:t>,</w:t>
-      </w:r>
-      <w:r>
-        <w:rPr>
-          <w:rFonts w:ascii="Arial" w:eastAsia="Times New Roman" w:hAnsi="Arial" w:cs="Arial"/>
-          <w:sz w:val="22"/>
-          <w:szCs w:val="24"/>
-          <w:lang w:eastAsia="en-US"/>
-        </w:rPr>
-        <w:t xml:space="preserve"> UTC</w:t>
-      </w:r>
     </w:p>
     <w:p>
       <w:pPr>

--- a/docs/Agenda-Workshop_on_Cybersecurity_2019-05-02.docx
+++ b/docs/Agenda-Workshop_on_Cybersecurity_2019-05-02.docx
@@ -1,6 +1,6 @@
 
 <file path=word/document.xml><?xml version="1.0" encoding="utf-8"?>
-<w:document xmlns:wpc="http://schemas.microsoft.com/office/word/2010/wordprocessingCanvas" xmlns:cx="http://schemas.microsoft.com/office/drawing/2014/chartex" xmlns:cx1="http://schemas.microsoft.com/office/drawing/2015/9/8/chartex" xmlns:mc="http://schemas.openxmlformats.org/markup-compatibility/2006" xmlns:o="urn:schemas-microsoft-com:office:office" xmlns:r="http://schemas.openxmlformats.org/officeDocument/2006/relationships" xmlns:m="http://schemas.openxmlformats.org/officeDocument/2006/math" xmlns:v="urn:schemas-microsoft-com:vml" xmlns:wp14="http://schemas.microsoft.com/office/word/2010/wordprocessingDrawing" xmlns:wp="http://schemas.openxmlformats.org/drawingml/2006/wordprocessingDrawing" xmlns:w10="urn:schemas-microsoft-com:office:word" xmlns:w="http://schemas.openxmlformats.org/wordprocessingml/2006/main" xmlns:w14="http://schemas.microsoft.com/office/word/2010/wordml" xmlns:w15="http://schemas.microsoft.com/office/word/2012/wordml" xmlns:w16se="http://schemas.microsoft.com/office/word/2015/wordml/symex" xmlns:wpg="http://schemas.microsoft.com/office/word/2010/wordprocessingGroup" xmlns:wpi="http://schemas.microsoft.com/office/word/2010/wordprocessingInk" xmlns:wne="http://schemas.microsoft.com/office/word/2006/wordml" xmlns:wps="http://schemas.microsoft.com/office/word/2010/wordprocessingShape" mc:Ignorable="w14 w15 w16se wp14">
+<w:document xmlns:wpc="http://schemas.microsoft.com/office/word/2010/wordprocessingCanvas" xmlns:cx="http://schemas.microsoft.com/office/drawing/2014/chartex" xmlns:cx1="http://schemas.microsoft.com/office/drawing/2015/9/8/chartex" xmlns:cx2="http://schemas.microsoft.com/office/drawing/2015/10/21/chartex" xmlns:cx3="http://schemas.microsoft.com/office/drawing/2016/5/9/chartex" xmlns:cx4="http://schemas.microsoft.com/office/drawing/2016/5/10/chartex" xmlns:cx5="http://schemas.microsoft.com/office/drawing/2016/5/11/chartex" xmlns:cx6="http://schemas.microsoft.com/office/drawing/2016/5/12/chartex" xmlns:cx7="http://schemas.microsoft.com/office/drawing/2016/5/13/chartex" xmlns:cx8="http://schemas.microsoft.com/office/drawing/2016/5/14/chartex" xmlns:mc="http://schemas.openxmlformats.org/markup-compatibility/2006" xmlns:aink="http://schemas.microsoft.com/office/drawing/2016/ink" xmlns:am3d="http://schemas.microsoft.com/office/drawing/2017/model3d" xmlns:o="urn:schemas-microsoft-com:office:office" xmlns:r="http://schemas.openxmlformats.org/officeDocument/2006/relationships" xmlns:m="http://schemas.openxmlformats.org/officeDocument/2006/math" xmlns:v="urn:schemas-microsoft-com:vml" xmlns:wp14="http://schemas.microsoft.com/office/word/2010/wordprocessingDrawing" xmlns:wp="http://schemas.openxmlformats.org/drawingml/2006/wordprocessingDrawing" xmlns:w10="urn:schemas-microsoft-com:office:word" xmlns:w="http://schemas.openxmlformats.org/wordprocessingml/2006/main" xmlns:w14="http://schemas.microsoft.com/office/word/2010/wordml" xmlns:w15="http://schemas.microsoft.com/office/word/2012/wordml" xmlns:w16cid="http://schemas.microsoft.com/office/word/2016/wordml/cid" xmlns:w16se="http://schemas.microsoft.com/office/word/2015/wordml/symex" xmlns:wpg="http://schemas.microsoft.com/office/word/2010/wordprocessingGroup" xmlns:wpi="http://schemas.microsoft.com/office/word/2010/wordprocessingInk" xmlns:wne="http://schemas.microsoft.com/office/word/2006/wordml" xmlns:wps="http://schemas.microsoft.com/office/word/2010/wordprocessingShape" mc:Ignorable="w14 w15 w16se w16cid wp14">
   <w:body>
     <w:p>
       <w:pPr>
@@ -1265,188 +1265,1071 @@
           <w:szCs w:val="24"/>
           <w:lang w:eastAsia="en-US"/>
         </w:rPr>
+        <w:t xml:space="preserve"> Farkas, </w:t>
+      </w:r>
+      <w:r>
+        <w:rPr>
+          <w:rFonts w:ascii="Arial" w:eastAsia="Times New Roman" w:hAnsi="Arial" w:cs="Arial"/>
+          <w:sz w:val="22"/>
+          <w:szCs w:val="24"/>
+          <w:lang w:eastAsia="en-US"/>
+        </w:rPr>
+        <w:t xml:space="preserve">Professor, </w:t>
+      </w:r>
+      <w:r>
+        <w:rPr>
+          <w:rFonts w:ascii="Arial" w:eastAsia="Times New Roman" w:hAnsi="Arial" w:cs="Arial"/>
+          <w:sz w:val="22"/>
+          <w:szCs w:val="24"/>
+          <w:lang w:eastAsia="en-US"/>
+        </w:rPr>
+        <w:t>USC</w:t>
+      </w:r>
+    </w:p>
+    <w:p>
+      <w:pPr>
+        <w:spacing w:after="0" w:line="276" w:lineRule="auto"/>
+        <w:ind w:firstLine="1440"/>
+        <w:rPr>
+          <w:rFonts w:ascii="Arial" w:eastAsia="Times New Roman" w:hAnsi="Arial" w:cs="Arial"/>
+          <w:sz w:val="22"/>
+          <w:szCs w:val="24"/>
+          <w:lang w:eastAsia="en-US"/>
+        </w:rPr>
+      </w:pPr>
+      <w:r>
+        <w:rPr>
+          <w:rFonts w:ascii="Arial" w:eastAsia="Times New Roman" w:hAnsi="Arial" w:cs="Arial"/>
+          <w:sz w:val="22"/>
+          <w:szCs w:val="24"/>
+          <w:lang w:eastAsia="en-US"/>
+        </w:rPr>
+        <w:t xml:space="preserve">Rodrigo </w:t>
+      </w:r>
+      <w:proofErr w:type="spellStart"/>
+      <w:r>
+        <w:rPr>
+          <w:rFonts w:ascii="Arial" w:eastAsia="Times New Roman" w:hAnsi="Arial" w:cs="Arial"/>
+          <w:sz w:val="22"/>
+          <w:szCs w:val="24"/>
+          <w:lang w:eastAsia="en-US"/>
+        </w:rPr>
+        <w:t>Sardians</w:t>
+      </w:r>
+      <w:proofErr w:type="spellEnd"/>
+      <w:r>
+        <w:rPr>
+          <w:rFonts w:ascii="Arial" w:eastAsia="Times New Roman" w:hAnsi="Arial" w:cs="Arial"/>
+          <w:sz w:val="22"/>
+          <w:szCs w:val="24"/>
+          <w:lang w:eastAsia="en-US"/>
+        </w:rPr>
+        <w:t>, Auburn</w:t>
+      </w:r>
+    </w:p>
+    <w:p>
+      <w:pPr>
+        <w:spacing w:after="0" w:line="276" w:lineRule="auto"/>
+        <w:ind w:firstLine="1440"/>
+        <w:rPr>
+          <w:rFonts w:ascii="Arial" w:eastAsia="Times New Roman" w:hAnsi="Arial" w:cs="Arial"/>
+          <w:sz w:val="22"/>
+          <w:szCs w:val="24"/>
+          <w:lang w:eastAsia="en-US"/>
+        </w:rPr>
+      </w:pPr>
+      <w:r>
+        <w:rPr>
+          <w:rFonts w:ascii="Arial" w:eastAsia="Times New Roman" w:hAnsi="Arial" w:cs="Arial"/>
+          <w:sz w:val="22"/>
+          <w:szCs w:val="24"/>
+          <w:lang w:eastAsia="en-US"/>
+        </w:rPr>
+        <w:t xml:space="preserve">Farah </w:t>
+      </w:r>
+      <w:proofErr w:type="spellStart"/>
+      <w:r>
+        <w:rPr>
+          <w:rFonts w:ascii="Arial" w:eastAsia="Times New Roman" w:hAnsi="Arial" w:cs="Arial"/>
+          <w:sz w:val="22"/>
+          <w:szCs w:val="24"/>
+          <w:lang w:eastAsia="en-US"/>
+        </w:rPr>
+        <w:t>Kandad</w:t>
+      </w:r>
+      <w:proofErr w:type="spellEnd"/>
+      <w:r>
+        <w:rPr>
+          <w:rFonts w:ascii="Arial" w:eastAsia="Times New Roman" w:hAnsi="Arial" w:cs="Arial"/>
+          <w:sz w:val="22"/>
+          <w:szCs w:val="24"/>
+          <w:lang w:eastAsia="en-US"/>
+        </w:rPr>
+        <w:t>, UC</w:t>
+      </w:r>
+      <w:r>
+        <w:rPr>
+          <w:rFonts w:ascii="Arial" w:eastAsia="Times New Roman" w:hAnsi="Arial" w:cs="Arial"/>
+          <w:sz w:val="22"/>
+          <w:szCs w:val="24"/>
+          <w:lang w:eastAsia="en-US"/>
+        </w:rPr>
+        <w:t xml:space="preserve"> Foundation Associate Professor, </w:t>
+      </w:r>
+      <w:r>
+        <w:rPr>
+          <w:rFonts w:ascii="Arial" w:eastAsia="Times New Roman" w:hAnsi="Arial" w:cs="Arial"/>
+          <w:sz w:val="22"/>
+          <w:szCs w:val="24"/>
+          <w:lang w:eastAsia="en-US"/>
+        </w:rPr>
+        <w:t>UTC</w:t>
+      </w:r>
+    </w:p>
+    <w:p>
+      <w:pPr>
+        <w:spacing w:after="0" w:line="276" w:lineRule="auto"/>
+        <w:ind w:left="1440" w:hanging="1440"/>
+        <w:rPr>
+          <w:rFonts w:ascii="Arial" w:hAnsi="Arial" w:cs="Arial"/>
+          <w:sz w:val="22"/>
+          <w:szCs w:val="22"/>
+        </w:rPr>
+      </w:pPr>
+      <w:r>
+        <w:rPr>
+          <w:rFonts w:ascii="Arial" w:hAnsi="Arial" w:cs="Arial"/>
+          <w:sz w:val="22"/>
+          <w:szCs w:val="22"/>
+        </w:rPr>
+        <w:t>10:</w:t>
+      </w:r>
+      <w:r>
+        <w:rPr>
+          <w:rFonts w:ascii="Arial" w:hAnsi="Arial" w:cs="Arial"/>
+          <w:sz w:val="22"/>
+          <w:szCs w:val="22"/>
+        </w:rPr>
+        <w:t>3</w:t>
+      </w:r>
+      <w:r>
+        <w:rPr>
+          <w:rFonts w:ascii="Arial" w:hAnsi="Arial" w:cs="Arial"/>
+          <w:sz w:val="22"/>
+          <w:szCs w:val="22"/>
+        </w:rPr>
+        <w:t>0-10:</w:t>
+      </w:r>
+      <w:r>
+        <w:rPr>
+          <w:rFonts w:ascii="Arial" w:hAnsi="Arial" w:cs="Arial"/>
+          <w:sz w:val="22"/>
+          <w:szCs w:val="22"/>
+        </w:rPr>
+        <w:t>45</w:t>
+      </w:r>
+      <w:r>
+        <w:rPr>
+          <w:rFonts w:ascii="Arial" w:hAnsi="Arial" w:cs="Arial"/>
+          <w:sz w:val="22"/>
+          <w:szCs w:val="22"/>
+        </w:rPr>
+        <w:tab/>
+      </w:r>
+      <w:r>
+        <w:rPr>
+          <w:rFonts w:ascii="Arial" w:hAnsi="Arial" w:cs="Arial"/>
+          <w:sz w:val="22"/>
+          <w:szCs w:val="22"/>
+        </w:rPr>
+        <w:t>Coffee b</w:t>
+      </w:r>
+      <w:r>
+        <w:rPr>
+          <w:rFonts w:ascii="Arial" w:hAnsi="Arial" w:cs="Arial"/>
+          <w:sz w:val="22"/>
+          <w:szCs w:val="22"/>
+        </w:rPr>
+        <w:t>reak</w:t>
+      </w:r>
+    </w:p>
+    <w:p>
+      <w:pPr>
+        <w:spacing w:after="0" w:line="276" w:lineRule="auto"/>
+        <w:ind w:left="1440" w:hanging="1440"/>
+        <w:rPr>
+          <w:rFonts w:ascii="Arial" w:hAnsi="Arial" w:cs="Arial"/>
+          <w:sz w:val="22"/>
+          <w:szCs w:val="22"/>
+        </w:rPr>
+      </w:pPr>
+      <w:r>
+        <w:rPr>
+          <w:rFonts w:ascii="Arial" w:hAnsi="Arial" w:cs="Arial"/>
+          <w:sz w:val="22"/>
+          <w:szCs w:val="22"/>
+        </w:rPr>
+        <w:t>10:</w:t>
+      </w:r>
+      <w:r>
+        <w:rPr>
+          <w:rFonts w:ascii="Arial" w:hAnsi="Arial" w:cs="Arial"/>
+          <w:sz w:val="22"/>
+          <w:szCs w:val="22"/>
+        </w:rPr>
+        <w:t>45</w:t>
+      </w:r>
+      <w:r>
+        <w:rPr>
+          <w:rFonts w:ascii="Arial" w:hAnsi="Arial" w:cs="Arial"/>
+          <w:sz w:val="22"/>
+          <w:szCs w:val="22"/>
+        </w:rPr>
+        <w:t>-</w:t>
+      </w:r>
+      <w:r>
+        <w:rPr>
+          <w:rFonts w:ascii="Arial" w:hAnsi="Arial" w:cs="Arial"/>
+          <w:sz w:val="22"/>
+          <w:szCs w:val="22"/>
+        </w:rPr>
+        <w:t>12:</w:t>
+      </w:r>
+      <w:r>
+        <w:rPr>
+          <w:rFonts w:ascii="Arial" w:hAnsi="Arial" w:cs="Arial"/>
+          <w:sz w:val="22"/>
+          <w:szCs w:val="22"/>
+        </w:rPr>
+        <w:t>0</w:t>
+      </w:r>
+      <w:r>
+        <w:rPr>
+          <w:rFonts w:ascii="Arial" w:hAnsi="Arial" w:cs="Arial"/>
+          <w:sz w:val="22"/>
+          <w:szCs w:val="22"/>
+        </w:rPr>
+        <w:t>0</w:t>
+      </w:r>
+      <w:r>
+        <w:rPr>
+          <w:rFonts w:ascii="Arial" w:hAnsi="Arial" w:cs="Arial"/>
+          <w:sz w:val="22"/>
+          <w:szCs w:val="22"/>
+        </w:rPr>
+        <w:tab/>
+      </w:r>
+      <w:r>
+        <w:rPr>
+          <w:rFonts w:ascii="Arial" w:hAnsi="Arial" w:cs="Arial"/>
+          <w:sz w:val="22"/>
+          <w:szCs w:val="22"/>
+        </w:rPr>
+        <w:t>Presentations:</w:t>
+      </w:r>
+    </w:p>
+    <w:p>
+      <w:pPr>
+        <w:spacing w:after="0" w:line="276" w:lineRule="auto"/>
+        <w:ind w:firstLine="1440"/>
+        <w:rPr>
+          <w:rFonts w:ascii="Arial" w:eastAsia="Times New Roman" w:hAnsi="Arial" w:cs="Arial"/>
+          <w:sz w:val="22"/>
+          <w:szCs w:val="24"/>
+          <w:lang w:eastAsia="en-US"/>
+        </w:rPr>
+      </w:pPr>
+      <w:r>
+        <w:rPr>
+          <w:rFonts w:ascii="Arial" w:eastAsia="Times New Roman" w:hAnsi="Arial" w:cs="Arial"/>
+          <w:sz w:val="22"/>
+          <w:szCs w:val="24"/>
+          <w:lang w:eastAsia="en-US"/>
+        </w:rPr>
+        <w:t xml:space="preserve">Johnathan </w:t>
+      </w:r>
+      <w:proofErr w:type="spellStart"/>
+      <w:r>
+        <w:rPr>
+          <w:rFonts w:ascii="Arial" w:eastAsia="Times New Roman" w:hAnsi="Arial" w:cs="Arial"/>
+          <w:sz w:val="22"/>
+          <w:szCs w:val="24"/>
+          <w:lang w:eastAsia="en-US"/>
+        </w:rPr>
+        <w:t>Yerby</w:t>
+      </w:r>
+      <w:proofErr w:type="spellEnd"/>
+      <w:r>
+        <w:rPr>
+          <w:rFonts w:ascii="Arial" w:eastAsia="Times New Roman" w:hAnsi="Arial" w:cs="Arial"/>
+          <w:sz w:val="22"/>
+          <w:szCs w:val="24"/>
+          <w:lang w:eastAsia="en-US"/>
+        </w:rPr>
+        <w:t>, Assistant Professor, MGA</w:t>
+      </w:r>
+    </w:p>
+    <w:p>
+      <w:pPr>
+        <w:spacing w:after="0" w:line="276" w:lineRule="auto"/>
+        <w:ind w:firstLine="1440"/>
+        <w:rPr>
+          <w:rFonts w:ascii="Arial" w:eastAsia="Times New Roman" w:hAnsi="Arial" w:cs="Arial"/>
+          <w:sz w:val="22"/>
+          <w:szCs w:val="24"/>
+          <w:lang w:eastAsia="en-US"/>
+        </w:rPr>
+      </w:pPr>
+      <w:r>
+        <w:rPr>
+          <w:rFonts w:ascii="Arial" w:eastAsia="Times New Roman" w:hAnsi="Arial" w:cs="Arial"/>
+          <w:sz w:val="22"/>
+          <w:szCs w:val="24"/>
+          <w:lang w:eastAsia="en-US"/>
+        </w:rPr>
+        <w:t xml:space="preserve">Mark </w:t>
+      </w:r>
+      <w:proofErr w:type="spellStart"/>
+      <w:r>
+        <w:rPr>
+          <w:rFonts w:ascii="Arial" w:eastAsia="Times New Roman" w:hAnsi="Arial" w:cs="Arial"/>
+          <w:sz w:val="22"/>
+          <w:szCs w:val="24"/>
+          <w:lang w:eastAsia="en-US"/>
+        </w:rPr>
+        <w:t>Yampolskiy</w:t>
+      </w:r>
+      <w:proofErr w:type="spellEnd"/>
+      <w:r>
+        <w:rPr>
+          <w:rFonts w:ascii="Arial" w:eastAsia="Times New Roman" w:hAnsi="Arial" w:cs="Arial"/>
+          <w:sz w:val="22"/>
+          <w:szCs w:val="24"/>
+          <w:lang w:eastAsia="en-US"/>
+        </w:rPr>
+        <w:t>, Assistant Professor</w:t>
+      </w:r>
+      <w:r>
+        <w:rPr>
+          <w:rFonts w:ascii="Arial" w:eastAsia="Times New Roman" w:hAnsi="Arial" w:cs="Arial"/>
+          <w:sz w:val="22"/>
+          <w:szCs w:val="24"/>
+          <w:lang w:eastAsia="en-US"/>
+        </w:rPr>
+        <w:t xml:space="preserve">, </w:t>
+      </w:r>
+      <w:r>
+        <w:rPr>
+          <w:rFonts w:ascii="Arial" w:eastAsia="Times New Roman" w:hAnsi="Arial" w:cs="Arial"/>
+          <w:sz w:val="22"/>
+          <w:szCs w:val="24"/>
+          <w:lang w:eastAsia="en-US"/>
+        </w:rPr>
+        <w:t>USA</w:t>
+      </w:r>
+    </w:p>
+    <w:p>
+      <w:pPr>
+        <w:spacing w:after="0" w:line="276" w:lineRule="auto"/>
+        <w:ind w:firstLine="1440"/>
+        <w:rPr>
+          <w:rFonts w:ascii="Arial" w:eastAsia="Times New Roman" w:hAnsi="Arial" w:cs="Arial"/>
+          <w:sz w:val="22"/>
+          <w:szCs w:val="24"/>
+          <w:lang w:eastAsia="en-US"/>
+        </w:rPr>
+      </w:pPr>
+      <w:r>
+        <w:rPr>
+          <w:rFonts w:ascii="Arial" w:eastAsia="Times New Roman" w:hAnsi="Arial" w:cs="Arial"/>
+          <w:sz w:val="22"/>
+          <w:szCs w:val="24"/>
+          <w:lang w:eastAsia="en-US"/>
+        </w:rPr>
+        <w:t>Alfredo Perez, Assistant Professor, CSU</w:t>
+      </w:r>
+    </w:p>
+    <w:p>
+      <w:pPr>
+        <w:spacing w:after="0" w:line="276" w:lineRule="auto"/>
+        <w:ind w:firstLine="1440"/>
+        <w:rPr>
+          <w:rFonts w:ascii="Arial" w:hAnsi="Arial" w:cs="Arial"/>
+          <w:sz w:val="22"/>
+          <w:szCs w:val="22"/>
+        </w:rPr>
+      </w:pPr>
+      <w:r>
+        <w:rPr>
+          <w:rFonts w:ascii="Arial" w:eastAsia="Times New Roman" w:hAnsi="Arial" w:cs="Arial"/>
+          <w:sz w:val="22"/>
+          <w:szCs w:val="24"/>
+          <w:lang w:eastAsia="en-US"/>
+        </w:rPr>
+        <w:t xml:space="preserve">Thomas </w:t>
+      </w:r>
+      <w:proofErr w:type="spellStart"/>
+      <w:r>
+        <w:rPr>
+          <w:rFonts w:ascii="Arial" w:eastAsia="Times New Roman" w:hAnsi="Arial" w:cs="Arial"/>
+          <w:sz w:val="22"/>
+          <w:szCs w:val="24"/>
+          <w:lang w:eastAsia="en-US"/>
+        </w:rPr>
+        <w:t>Yanoschik</w:t>
+      </w:r>
+      <w:proofErr w:type="spellEnd"/>
+      <w:r>
+        <w:rPr>
+          <w:rFonts w:ascii="Arial" w:eastAsia="Times New Roman" w:hAnsi="Arial" w:cs="Arial"/>
+          <w:sz w:val="22"/>
+          <w:szCs w:val="24"/>
+          <w:lang w:eastAsia="en-US"/>
+        </w:rPr>
+        <w:t>, SAIC</w:t>
+      </w:r>
+      <w:r>
+        <w:rPr>
+          <w:rFonts w:ascii="Arial" w:eastAsia="Times New Roman" w:hAnsi="Arial" w:cs="Arial"/>
+          <w:sz w:val="22"/>
+          <w:szCs w:val="24"/>
+          <w:lang w:eastAsia="en-US"/>
+        </w:rPr>
+        <w:br/>
+      </w:r>
+    </w:p>
+    <w:p>
+      <w:pPr>
+        <w:spacing w:after="0" w:line="276" w:lineRule="auto"/>
+        <w:ind w:left="1440" w:hanging="1440"/>
+        <w:rPr>
+          <w:rFonts w:ascii="Arial" w:hAnsi="Arial" w:cs="Arial"/>
+          <w:sz w:val="22"/>
+          <w:szCs w:val="22"/>
+        </w:rPr>
+      </w:pPr>
+      <w:r>
+        <w:rPr>
+          <w:rFonts w:ascii="Arial" w:hAnsi="Arial" w:cs="Arial"/>
+          <w:sz w:val="22"/>
+          <w:szCs w:val="22"/>
+        </w:rPr>
+        <w:t>12:</w:t>
+      </w:r>
+      <w:r>
+        <w:rPr>
+          <w:rFonts w:ascii="Arial" w:hAnsi="Arial" w:cs="Arial"/>
+          <w:sz w:val="22"/>
+          <w:szCs w:val="22"/>
+        </w:rPr>
+        <w:t>0</w:t>
+      </w:r>
+      <w:r>
+        <w:rPr>
+          <w:rFonts w:ascii="Arial" w:hAnsi="Arial" w:cs="Arial"/>
+          <w:sz w:val="22"/>
+          <w:szCs w:val="22"/>
+        </w:rPr>
+        <w:t>0-1:</w:t>
+      </w:r>
+      <w:r>
+        <w:rPr>
+          <w:rFonts w:ascii="Arial" w:hAnsi="Arial" w:cs="Arial"/>
+          <w:sz w:val="22"/>
+          <w:szCs w:val="22"/>
+        </w:rPr>
+        <w:t>0</w:t>
+      </w:r>
+      <w:r>
+        <w:rPr>
+          <w:rFonts w:ascii="Arial" w:hAnsi="Arial" w:cs="Arial"/>
+          <w:sz w:val="22"/>
+          <w:szCs w:val="22"/>
+        </w:rPr>
+        <w:t>0</w:t>
+      </w:r>
+      <w:r>
+        <w:rPr>
+          <w:rFonts w:ascii="Arial" w:hAnsi="Arial" w:cs="Arial"/>
+          <w:sz w:val="22"/>
+          <w:szCs w:val="22"/>
+        </w:rPr>
+        <w:tab/>
+      </w:r>
+      <w:r>
+        <w:rPr>
+          <w:rFonts w:ascii="Arial" w:hAnsi="Arial" w:cs="Arial"/>
+          <w:sz w:val="22"/>
+          <w:szCs w:val="22"/>
+          <w:u w:val="single"/>
+        </w:rPr>
+        <w:t>Lunch</w:t>
+      </w:r>
+    </w:p>
+    <w:p>
+      <w:pPr>
+        <w:spacing w:after="0" w:line="276" w:lineRule="auto"/>
+        <w:ind w:left="1440" w:hanging="1440"/>
+        <w:rPr>
+          <w:rFonts w:ascii="Arial" w:hAnsi="Arial" w:cs="Arial"/>
+          <w:sz w:val="22"/>
+          <w:szCs w:val="22"/>
+        </w:rPr>
+      </w:pPr>
+    </w:p>
+    <w:p>
+      <w:pPr>
+        <w:spacing w:after="0" w:line="276" w:lineRule="auto"/>
+        <w:ind w:left="1440" w:hanging="1440"/>
+        <w:rPr>
+          <w:rFonts w:ascii="Arial" w:hAnsi="Arial" w:cs="Arial"/>
+          <w:sz w:val="22"/>
+          <w:szCs w:val="22"/>
+        </w:rPr>
+      </w:pPr>
+      <w:r>
+        <w:rPr>
+          <w:rFonts w:ascii="Arial" w:hAnsi="Arial" w:cs="Arial"/>
+          <w:sz w:val="22"/>
+          <w:szCs w:val="22"/>
+        </w:rPr>
+        <w:t>1:0</w:t>
+      </w:r>
+      <w:r>
+        <w:rPr>
+          <w:rFonts w:ascii="Arial" w:hAnsi="Arial" w:cs="Arial"/>
+          <w:sz w:val="22"/>
+          <w:szCs w:val="22"/>
+        </w:rPr>
+        <w:t>0-1:</w:t>
+      </w:r>
+      <w:r>
+        <w:rPr>
+          <w:rFonts w:ascii="Arial" w:hAnsi="Arial" w:cs="Arial"/>
+          <w:sz w:val="22"/>
+          <w:szCs w:val="22"/>
+        </w:rPr>
+        <w:t>3</w:t>
+      </w:r>
+      <w:r>
+        <w:rPr>
+          <w:rFonts w:ascii="Arial" w:hAnsi="Arial" w:cs="Arial"/>
+          <w:sz w:val="22"/>
+          <w:szCs w:val="22"/>
+        </w:rPr>
+        <w:t>0</w:t>
+      </w:r>
+      <w:r>
+        <w:rPr>
+          <w:rFonts w:ascii="Arial" w:hAnsi="Arial" w:cs="Arial"/>
+          <w:sz w:val="22"/>
+          <w:szCs w:val="22"/>
+        </w:rPr>
+        <w:tab/>
+      </w:r>
+      <w:r>
+        <w:rPr>
+          <w:rFonts w:ascii="Arial" w:hAnsi="Arial" w:cs="Arial"/>
+          <w:sz w:val="22"/>
+          <w:szCs w:val="22"/>
+        </w:rPr>
+        <w:t>Speaker:</w:t>
+      </w:r>
+      <w:r>
+        <w:rPr>
+          <w:rFonts w:ascii="Arial" w:hAnsi="Arial" w:cs="Arial"/>
+          <w:sz w:val="22"/>
+          <w:szCs w:val="22"/>
+        </w:rPr>
         <w:t xml:space="preserve"> </w:t>
       </w:r>
+      <w:r>
+        <w:rPr>
+          <w:rFonts w:ascii="Arial" w:hAnsi="Arial" w:cs="Arial"/>
+          <w:sz w:val="22"/>
+          <w:szCs w:val="22"/>
+        </w:rPr>
+        <w:br/>
+        <w:t>Paul Wang, Professor, TSYS Endowed Chair in Cybersecurity, CSU</w:t>
+      </w:r>
+    </w:p>
+    <w:p>
+      <w:pPr>
+        <w:spacing w:after="0" w:line="276" w:lineRule="auto"/>
+        <w:ind w:left="1440" w:hanging="1440"/>
+        <w:rPr>
+          <w:rFonts w:ascii="Arial" w:hAnsi="Arial" w:cs="Arial"/>
+          <w:sz w:val="22"/>
+          <w:szCs w:val="22"/>
+        </w:rPr>
+      </w:pPr>
+      <w:r>
+        <w:rPr>
+          <w:rFonts w:ascii="Arial" w:hAnsi="Arial" w:cs="Arial"/>
+          <w:sz w:val="22"/>
+          <w:szCs w:val="22"/>
+        </w:rPr>
+        <w:t>1:30-1:50</w:t>
+      </w:r>
+      <w:r>
+        <w:rPr>
+          <w:rFonts w:ascii="Arial" w:hAnsi="Arial" w:cs="Arial"/>
+          <w:sz w:val="22"/>
+          <w:szCs w:val="22"/>
+        </w:rPr>
+        <w:tab/>
+        <w:t>NSF Initiatives and Calls for Proposals</w:t>
+      </w:r>
+    </w:p>
+    <w:p>
+      <w:pPr>
+        <w:spacing w:after="0" w:line="276" w:lineRule="auto"/>
+        <w:ind w:left="1440" w:hanging="1440"/>
+        <w:rPr>
+          <w:rFonts w:ascii="Arial" w:hAnsi="Arial" w:cs="Arial"/>
+          <w:sz w:val="22"/>
+          <w:szCs w:val="22"/>
+        </w:rPr>
+      </w:pPr>
+      <w:r>
+        <w:rPr>
+          <w:rFonts w:ascii="Arial" w:hAnsi="Arial" w:cs="Arial"/>
+          <w:sz w:val="22"/>
+          <w:szCs w:val="22"/>
+        </w:rPr>
+        <w:tab/>
+        <w:t>Eammon Kelly, Senior Adviser, Assistant Director, NSF</w:t>
+      </w:r>
+    </w:p>
+    <w:p>
+      <w:pPr>
+        <w:spacing w:after="0" w:line="276" w:lineRule="auto"/>
+        <w:ind w:left="1440" w:hanging="1440"/>
+        <w:rPr>
+          <w:rFonts w:ascii="Arial" w:hAnsi="Arial" w:cs="Arial"/>
+          <w:sz w:val="22"/>
+          <w:szCs w:val="22"/>
+        </w:rPr>
+      </w:pPr>
+      <w:r>
+        <w:rPr>
+          <w:rFonts w:ascii="Arial" w:hAnsi="Arial" w:cs="Arial"/>
+          <w:sz w:val="22"/>
+          <w:szCs w:val="22"/>
+        </w:rPr>
+        <w:t>1:</w:t>
+      </w:r>
+      <w:r>
+        <w:rPr>
+          <w:rFonts w:ascii="Arial" w:hAnsi="Arial" w:cs="Arial"/>
+          <w:sz w:val="22"/>
+          <w:szCs w:val="22"/>
+        </w:rPr>
+        <w:t>5</w:t>
+      </w:r>
+      <w:r>
+        <w:rPr>
+          <w:rFonts w:ascii="Arial" w:hAnsi="Arial" w:cs="Arial"/>
+          <w:sz w:val="22"/>
+          <w:szCs w:val="22"/>
+        </w:rPr>
+        <w:t>0-2:</w:t>
+      </w:r>
+      <w:r>
+        <w:rPr>
+          <w:rFonts w:ascii="Arial" w:hAnsi="Arial" w:cs="Arial"/>
+          <w:sz w:val="22"/>
+          <w:szCs w:val="22"/>
+        </w:rPr>
+        <w:t>5</w:t>
+      </w:r>
+      <w:r>
+        <w:rPr>
+          <w:rFonts w:ascii="Arial" w:hAnsi="Arial" w:cs="Arial"/>
+          <w:sz w:val="22"/>
+          <w:szCs w:val="22"/>
+        </w:rPr>
+        <w:t>0</w:t>
+      </w:r>
+      <w:r>
+        <w:rPr>
+          <w:rFonts w:ascii="Arial" w:hAnsi="Arial" w:cs="Arial"/>
+          <w:sz w:val="22"/>
+          <w:szCs w:val="22"/>
+        </w:rPr>
+        <w:tab/>
+      </w:r>
+      <w:r>
+        <w:rPr>
+          <w:rFonts w:ascii="Arial" w:hAnsi="Arial" w:cs="Arial"/>
+          <w:sz w:val="22"/>
+          <w:szCs w:val="22"/>
+        </w:rPr>
+        <w:t>Presentations</w:t>
+      </w:r>
+      <w:r>
+        <w:rPr>
+          <w:rFonts w:ascii="Arial" w:hAnsi="Arial" w:cs="Arial"/>
+          <w:sz w:val="22"/>
+          <w:szCs w:val="22"/>
+        </w:rPr>
+        <w:t>:</w:t>
+      </w:r>
+    </w:p>
+    <w:p>
+      <w:pPr>
+        <w:spacing w:after="0" w:line="276" w:lineRule="auto"/>
+        <w:ind w:left="1440" w:hanging="1440"/>
+        <w:rPr>
+          <w:rFonts w:ascii="Arial" w:hAnsi="Arial" w:cs="Arial"/>
+          <w:sz w:val="22"/>
+          <w:szCs w:val="22"/>
+        </w:rPr>
+      </w:pPr>
+      <w:r>
+        <w:rPr>
+          <w:rFonts w:ascii="Arial" w:hAnsi="Arial" w:cs="Arial"/>
+          <w:sz w:val="22"/>
+          <w:szCs w:val="22"/>
+        </w:rPr>
+        <w:tab/>
+        <w:t xml:space="preserve">Michael </w:t>
+      </w:r>
       <w:proofErr w:type="spellStart"/>
       <w:r>
         <w:rPr>
-          <w:rFonts w:ascii="Arial" w:eastAsia="Times New Roman" w:hAnsi="Arial" w:cs="Arial"/>
-          <w:sz w:val="22"/>
-          <w:szCs w:val="24"/>
-          <w:lang w:eastAsia="en-US"/>
-        </w:rPr>
-        <w:t>Farkas</w:t>
+          <w:rFonts w:ascii="Arial" w:hAnsi="Arial" w:cs="Arial"/>
+          <w:sz w:val="22"/>
+          <w:szCs w:val="22"/>
+        </w:rPr>
+        <w:t>Nowatkowski</w:t>
       </w:r>
       <w:proofErr w:type="spellEnd"/>
       <w:r>
         <w:rPr>
-          <w:rFonts w:ascii="Arial" w:eastAsia="Times New Roman" w:hAnsi="Arial" w:cs="Arial"/>
-          <w:sz w:val="22"/>
-          <w:szCs w:val="24"/>
-          <w:lang w:eastAsia="en-US"/>
+          <w:rFonts w:ascii="Arial" w:hAnsi="Arial" w:cs="Arial"/>
+          <w:sz w:val="22"/>
+          <w:szCs w:val="22"/>
         </w:rPr>
         <w:t xml:space="preserve">, </w:t>
       </w:r>
       <w:r>
         <w:rPr>
-          <w:rFonts w:ascii="Arial" w:eastAsia="Times New Roman" w:hAnsi="Arial" w:cs="Arial"/>
-          <w:sz w:val="22"/>
-          <w:szCs w:val="24"/>
-          <w:lang w:eastAsia="en-US"/>
-        </w:rPr>
-        <w:t xml:space="preserve">Professor, </w:t>
-      </w:r>
-      <w:r>
-        <w:rPr>
-          <w:rFonts w:ascii="Arial" w:eastAsia="Times New Roman" w:hAnsi="Arial" w:cs="Arial"/>
-          <w:sz w:val="22"/>
-          <w:szCs w:val="24"/>
-          <w:lang w:eastAsia="en-US"/>
-        </w:rPr>
-        <w:t>USC</w:t>
-      </w:r>
-    </w:p>
-    <w:p>
-      <w:pPr>
-        <w:spacing w:after="0" w:line="276" w:lineRule="auto"/>
-        <w:ind w:firstLine="1440"/>
-        <w:rPr>
-          <w:rFonts w:ascii="Arial" w:eastAsia="Times New Roman" w:hAnsi="Arial" w:cs="Arial"/>
-          <w:sz w:val="22"/>
-          <w:szCs w:val="24"/>
-          <w:lang w:eastAsia="en-US"/>
-        </w:rPr>
-      </w:pPr>
-      <w:r>
-        <w:rPr>
-          <w:rFonts w:ascii="Arial" w:eastAsia="Times New Roman" w:hAnsi="Arial" w:cs="Arial"/>
-          <w:sz w:val="22"/>
-          <w:szCs w:val="24"/>
-          <w:lang w:eastAsia="en-US"/>
-        </w:rPr>
-        <w:t xml:space="preserve">Rodrigo </w:t>
+          <w:rFonts w:ascii="Arial" w:hAnsi="Arial" w:cs="Arial"/>
+          <w:sz w:val="22"/>
+          <w:szCs w:val="22"/>
+        </w:rPr>
+        <w:t xml:space="preserve">Program Director, Cyber Science. </w:t>
+      </w:r>
+      <w:r>
+        <w:rPr>
+          <w:rFonts w:ascii="Arial" w:hAnsi="Arial" w:cs="Arial"/>
+          <w:sz w:val="22"/>
+          <w:szCs w:val="22"/>
+        </w:rPr>
+        <w:t>Augusta University</w:t>
+      </w:r>
+    </w:p>
+    <w:p>
+      <w:pPr>
+        <w:spacing w:after="0" w:line="276" w:lineRule="auto"/>
+        <w:ind w:left="1440" w:hanging="1440"/>
+        <w:rPr>
+          <w:rFonts w:ascii="Arial" w:hAnsi="Arial" w:cs="Arial"/>
+          <w:sz w:val="22"/>
+          <w:szCs w:val="22"/>
+        </w:rPr>
+      </w:pPr>
+      <w:r>
+        <w:rPr>
+          <w:rFonts w:ascii="Arial" w:hAnsi="Arial" w:cs="Arial"/>
+          <w:sz w:val="22"/>
+          <w:szCs w:val="22"/>
+        </w:rPr>
+        <w:tab/>
+        <w:t xml:space="preserve">Sheikh </w:t>
       </w:r>
       <w:proofErr w:type="spellStart"/>
       <w:r>
         <w:rPr>
-          <w:rFonts w:ascii="Arial" w:eastAsia="Times New Roman" w:hAnsi="Arial" w:cs="Arial"/>
-          <w:sz w:val="22"/>
-          <w:szCs w:val="24"/>
-          <w:lang w:eastAsia="en-US"/>
-        </w:rPr>
-        <w:t>Sardians</w:t>
+          <w:rFonts w:ascii="Arial" w:hAnsi="Arial" w:cs="Arial"/>
+          <w:sz w:val="22"/>
+          <w:szCs w:val="22"/>
+        </w:rPr>
+        <w:t>Ghafoow</w:t>
       </w:r>
       <w:proofErr w:type="spellEnd"/>
       <w:r>
         <w:rPr>
-          <w:rFonts w:ascii="Arial" w:eastAsia="Times New Roman" w:hAnsi="Arial" w:cs="Arial"/>
-          <w:sz w:val="22"/>
-          <w:szCs w:val="24"/>
-          <w:lang w:eastAsia="en-US"/>
-        </w:rPr>
-        <w:t>, Auburn</w:t>
-      </w:r>
-    </w:p>
-    <w:p>
-      <w:pPr>
-        <w:spacing w:after="0" w:line="276" w:lineRule="auto"/>
-        <w:ind w:firstLine="1440"/>
-        <w:rPr>
-          <w:rFonts w:ascii="Arial" w:eastAsia="Times New Roman" w:hAnsi="Arial" w:cs="Arial"/>
-          <w:sz w:val="22"/>
-          <w:szCs w:val="24"/>
-          <w:lang w:eastAsia="en-US"/>
-        </w:rPr>
-      </w:pPr>
-      <w:r>
-        <w:rPr>
-          <w:rFonts w:ascii="Arial" w:eastAsia="Times New Roman" w:hAnsi="Arial" w:cs="Arial"/>
-          <w:sz w:val="22"/>
-          <w:szCs w:val="24"/>
-          <w:lang w:eastAsia="en-US"/>
-        </w:rPr>
-        <w:t xml:space="preserve">Farah </w:t>
+          <w:rFonts w:ascii="Arial" w:hAnsi="Arial" w:cs="Arial"/>
+          <w:sz w:val="22"/>
+          <w:szCs w:val="22"/>
+        </w:rPr>
+        <w:t>, Professor, Tennessee Tech</w:t>
+      </w:r>
+      <w:r>
+        <w:rPr>
+          <w:rFonts w:ascii="Arial" w:hAnsi="Arial" w:cs="Arial"/>
+          <w:sz w:val="22"/>
+          <w:szCs w:val="22"/>
+        </w:rPr>
+        <w:t xml:space="preserve"> </w:t>
+      </w:r>
+    </w:p>
+    <w:p>
+      <w:pPr>
+        <w:spacing w:after="0" w:line="276" w:lineRule="auto"/>
+        <w:ind w:left="1440" w:hanging="1440"/>
+        <w:rPr>
+          <w:rFonts w:ascii="Arial" w:hAnsi="Arial" w:cs="Arial"/>
+          <w:sz w:val="22"/>
+          <w:szCs w:val="22"/>
+        </w:rPr>
+      </w:pPr>
+      <w:r>
+        <w:rPr>
+          <w:rFonts w:ascii="Arial" w:hAnsi="Arial" w:cs="Arial"/>
+          <w:sz w:val="22"/>
+          <w:szCs w:val="22"/>
+        </w:rPr>
+        <w:tab/>
+        <w:t>Calvin Miller, Director of Cybersecurity, TSYS</w:t>
+      </w:r>
+    </w:p>
+    <w:p>
+      <w:pPr>
+        <w:spacing w:after="0" w:line="276" w:lineRule="auto"/>
+        <w:ind w:left="1440" w:hanging="1440"/>
+        <w:rPr>
+          <w:rFonts w:ascii="Arial" w:hAnsi="Arial" w:cs="Arial"/>
+          <w:sz w:val="22"/>
+          <w:szCs w:val="22"/>
+        </w:rPr>
+      </w:pPr>
+      <w:r>
+        <w:rPr>
+          <w:rFonts w:ascii="Arial" w:hAnsi="Arial" w:cs="Arial"/>
+          <w:sz w:val="22"/>
+          <w:szCs w:val="22"/>
+        </w:rPr>
+        <w:tab/>
+        <w:t>Kevin Gowen, CISO, Synovus</w:t>
+      </w:r>
+    </w:p>
+    <w:p>
+      <w:pPr>
+        <w:spacing w:after="0" w:line="276" w:lineRule="auto"/>
+        <w:rPr>
+          <w:rFonts w:ascii="Arial" w:hAnsi="Arial" w:cs="Arial"/>
+          <w:sz w:val="22"/>
+          <w:szCs w:val="22"/>
+        </w:rPr>
+      </w:pPr>
+      <w:r>
+        <w:rPr>
+          <w:rFonts w:ascii="Arial" w:hAnsi="Arial" w:cs="Arial"/>
+          <w:sz w:val="22"/>
+          <w:szCs w:val="22"/>
+        </w:rPr>
+        <w:t>2</w:t>
+      </w:r>
+      <w:r>
+        <w:rPr>
+          <w:rFonts w:ascii="Arial" w:hAnsi="Arial" w:cs="Arial"/>
+          <w:sz w:val="22"/>
+          <w:szCs w:val="22"/>
+        </w:rPr>
+        <w:t>:</w:t>
+      </w:r>
+      <w:r>
+        <w:rPr>
+          <w:rFonts w:ascii="Arial" w:hAnsi="Arial" w:cs="Arial"/>
+          <w:sz w:val="22"/>
+          <w:szCs w:val="22"/>
+        </w:rPr>
+        <w:t>5</w:t>
+      </w:r>
+      <w:r>
+        <w:rPr>
+          <w:rFonts w:ascii="Arial" w:hAnsi="Arial" w:cs="Arial"/>
+          <w:sz w:val="22"/>
+          <w:szCs w:val="22"/>
+        </w:rPr>
+        <w:t>0-3:</w:t>
+      </w:r>
+      <w:r>
+        <w:rPr>
+          <w:rFonts w:ascii="Arial" w:hAnsi="Arial" w:cs="Arial"/>
+          <w:sz w:val="22"/>
+          <w:szCs w:val="22"/>
+        </w:rPr>
+        <w:t>1</w:t>
+      </w:r>
+      <w:r>
+        <w:rPr>
+          <w:rFonts w:ascii="Arial" w:hAnsi="Arial" w:cs="Arial"/>
+          <w:sz w:val="22"/>
+          <w:szCs w:val="22"/>
+        </w:rPr>
+        <w:t>0</w:t>
+      </w:r>
+      <w:r>
+        <w:rPr>
+          <w:rFonts w:ascii="Arial" w:hAnsi="Arial" w:cs="Arial"/>
+          <w:sz w:val="22"/>
+          <w:szCs w:val="22"/>
+        </w:rPr>
+        <w:tab/>
+      </w:r>
+      <w:r>
+        <w:rPr>
+          <w:rFonts w:ascii="Arial" w:hAnsi="Arial" w:cs="Arial"/>
+          <w:sz w:val="22"/>
+          <w:szCs w:val="22"/>
+        </w:rPr>
+        <w:t>Coffee b</w:t>
+      </w:r>
+      <w:r>
+        <w:rPr>
+          <w:rFonts w:ascii="Arial" w:hAnsi="Arial" w:cs="Arial"/>
+          <w:sz w:val="22"/>
+          <w:szCs w:val="22"/>
+        </w:rPr>
+        <w:t>reak</w:t>
+      </w:r>
+      <w:r>
+        <w:rPr>
+          <w:rFonts w:ascii="Arial" w:hAnsi="Arial" w:cs="Arial"/>
+          <w:sz w:val="22"/>
+          <w:szCs w:val="22"/>
+        </w:rPr>
+        <w:t xml:space="preserve">. </w:t>
+      </w:r>
+      <w:r>
+        <w:rPr>
+          <w:rFonts w:ascii="Arial" w:hAnsi="Arial" w:cs="Arial"/>
+          <w:sz w:val="22"/>
+          <w:szCs w:val="22"/>
+        </w:rPr>
+        <w:t xml:space="preserve"> </w:t>
+      </w:r>
+      <w:r>
+        <w:rPr>
+          <w:rFonts w:ascii="Arial" w:hAnsi="Arial" w:cs="Arial"/>
+          <w:sz w:val="22"/>
+          <w:szCs w:val="22"/>
+        </w:rPr>
+        <w:t>Open discussion</w:t>
+      </w:r>
+      <w:r>
+        <w:rPr>
+          <w:rFonts w:ascii="Arial" w:hAnsi="Arial" w:cs="Arial"/>
+          <w:sz w:val="22"/>
+          <w:szCs w:val="22"/>
+        </w:rPr>
+        <w:t xml:space="preserve">: </w:t>
+      </w:r>
+      <w:r>
+        <w:rPr>
+          <w:rFonts w:ascii="Arial" w:hAnsi="Arial" w:cs="Arial"/>
+          <w:sz w:val="22"/>
+          <w:szCs w:val="22"/>
+        </w:rPr>
+        <w:t>Funding Opportunities.</w:t>
+      </w:r>
+    </w:p>
+    <w:p>
+      <w:pPr>
+        <w:spacing w:after="0" w:line="276" w:lineRule="auto"/>
+        <w:rPr>
+          <w:rFonts w:ascii="Arial" w:hAnsi="Arial" w:cs="Arial"/>
+          <w:sz w:val="22"/>
+          <w:szCs w:val="22"/>
+        </w:rPr>
+      </w:pPr>
+      <w:r>
+        <w:rPr>
+          <w:rFonts w:ascii="Arial" w:hAnsi="Arial" w:cs="Arial"/>
+          <w:sz w:val="22"/>
+          <w:szCs w:val="22"/>
+        </w:rPr>
+        <w:t>3:10-3:</w:t>
+      </w:r>
+      <w:r>
+        <w:rPr>
+          <w:rFonts w:ascii="Arial" w:hAnsi="Arial" w:cs="Arial"/>
+          <w:sz w:val="22"/>
+          <w:szCs w:val="22"/>
+        </w:rPr>
+        <w:t>2</w:t>
+      </w:r>
+      <w:r>
+        <w:rPr>
+          <w:rFonts w:ascii="Arial" w:hAnsi="Arial" w:cs="Arial"/>
+          <w:sz w:val="22"/>
+          <w:szCs w:val="22"/>
+        </w:rPr>
+        <w:t>0</w:t>
+      </w:r>
+      <w:r>
+        <w:rPr>
+          <w:rFonts w:ascii="Arial" w:hAnsi="Arial" w:cs="Arial"/>
+          <w:sz w:val="22"/>
+          <w:szCs w:val="22"/>
+        </w:rPr>
+        <w:tab/>
       </w:r>
       <w:proofErr w:type="spellStart"/>
       <w:r>
         <w:rPr>
-          <w:rFonts w:ascii="Arial" w:eastAsia="Times New Roman" w:hAnsi="Arial" w:cs="Arial"/>
-          <w:sz w:val="22"/>
-          <w:szCs w:val="24"/>
-          <w:lang w:eastAsia="en-US"/>
-        </w:rPr>
-        <w:t>Kandad</w:t>
+          <w:rFonts w:ascii="Arial" w:hAnsi="Arial" w:cs="Arial"/>
+          <w:sz w:val="22"/>
+          <w:szCs w:val="22"/>
+        </w:rPr>
+        <w:t>Shubbhi</w:t>
       </w:r>
       <w:proofErr w:type="spellEnd"/>
       <w:r>
         <w:rPr>
-          <w:rFonts w:ascii="Arial" w:eastAsia="Times New Roman" w:hAnsi="Arial" w:cs="Arial"/>
-          <w:sz w:val="22"/>
-          <w:szCs w:val="24"/>
-          <w:lang w:eastAsia="en-US"/>
-        </w:rPr>
-        <w:t>, UC</w:t>
-      </w:r>
-      <w:r>
-        <w:rPr>
-          <w:rFonts w:ascii="Arial" w:eastAsia="Times New Roman" w:hAnsi="Arial" w:cs="Arial"/>
-          <w:sz w:val="22"/>
-          <w:szCs w:val="24"/>
-          <w:lang w:eastAsia="en-US"/>
-        </w:rPr>
-        <w:t xml:space="preserve"> Foundation Associate Professor, </w:t>
-      </w:r>
-      <w:r>
-        <w:rPr>
-          <w:rFonts w:ascii="Arial" w:eastAsia="Times New Roman" w:hAnsi="Arial" w:cs="Arial"/>
-          <w:sz w:val="22"/>
-          <w:szCs w:val="24"/>
-          <w:lang w:eastAsia="en-US"/>
-        </w:rPr>
-        <w:t>UTC</w:t>
-      </w:r>
-    </w:p>
-    <w:p>
-      <w:pPr>
-        <w:spacing w:after="0" w:line="276" w:lineRule="auto"/>
-        <w:ind w:left="1440" w:hanging="1440"/>
-        <w:rPr>
-          <w:rFonts w:ascii="Arial" w:hAnsi="Arial" w:cs="Arial"/>
-          <w:sz w:val="22"/>
-          <w:szCs w:val="22"/>
-        </w:rPr>
-      </w:pPr>
-      <w:r>
-        <w:rPr>
-          <w:rFonts w:ascii="Arial" w:hAnsi="Arial" w:cs="Arial"/>
-          <w:sz w:val="22"/>
-          <w:szCs w:val="22"/>
-        </w:rPr>
-        <w:t>10:</w:t>
-      </w:r>
-      <w:r>
-        <w:rPr>
-          <w:rFonts w:ascii="Arial" w:hAnsi="Arial" w:cs="Arial"/>
-          <w:sz w:val="22"/>
-          <w:szCs w:val="22"/>
-        </w:rPr>
-        <w:t>3</w:t>
-      </w:r>
-      <w:r>
-        <w:rPr>
-          <w:rFonts w:ascii="Arial" w:hAnsi="Arial" w:cs="Arial"/>
-          <w:sz w:val="22"/>
-          <w:szCs w:val="22"/>
-        </w:rPr>
-        <w:t>0-10:</w:t>
-      </w:r>
-      <w:r>
-        <w:rPr>
-          <w:rFonts w:ascii="Arial" w:hAnsi="Arial" w:cs="Arial"/>
-          <w:sz w:val="22"/>
-          <w:szCs w:val="22"/>
-        </w:rPr>
-        <w:t>45</w:t>
+          <w:rFonts w:ascii="Arial" w:hAnsi="Arial" w:cs="Arial"/>
+          <w:sz w:val="22"/>
+          <w:szCs w:val="22"/>
+        </w:rPr>
+        <w:t xml:space="preserve"> </w:t>
+      </w:r>
+      <w:r>
+        <w:rPr>
+          <w:rFonts w:ascii="Arial" w:hAnsi="Arial" w:cs="Arial"/>
+          <w:sz w:val="22"/>
+          <w:szCs w:val="22"/>
+        </w:rPr>
+        <w:t>Taneja</w:t>
+      </w:r>
+      <w:r>
+        <w:rPr>
+          <w:rFonts w:ascii="Arial" w:hAnsi="Arial" w:cs="Arial"/>
+          <w:sz w:val="22"/>
+          <w:szCs w:val="22"/>
+        </w:rPr>
+        <w:t>, Assistant Professor, SSU, CA</w:t>
+      </w:r>
+    </w:p>
+    <w:p>
+      <w:pPr>
+        <w:spacing w:after="0" w:line="276" w:lineRule="auto"/>
+        <w:rPr>
+          <w:rFonts w:ascii="Arial" w:hAnsi="Arial" w:cs="Arial"/>
+          <w:sz w:val="22"/>
+          <w:szCs w:val="22"/>
+        </w:rPr>
+      </w:pPr>
+      <w:r>
+        <w:rPr>
+          <w:rFonts w:ascii="Arial" w:hAnsi="Arial" w:cs="Arial"/>
+          <w:sz w:val="22"/>
+          <w:szCs w:val="22"/>
+        </w:rPr>
+        <w:t>3:20-3:30</w:t>
       </w:r>
       <w:r>
         <w:rPr>
@@ -1456,196 +2339,41 @@
         </w:rPr>
         <w:tab/>
       </w:r>
-      <w:r>
-        <w:rPr>
-          <w:rFonts w:ascii="Arial" w:hAnsi="Arial" w:cs="Arial"/>
-          <w:sz w:val="22"/>
-          <w:szCs w:val="22"/>
-        </w:rPr>
-        <w:t>Coffee b</w:t>
-      </w:r>
-      <w:r>
-        <w:rPr>
-          <w:rFonts w:ascii="Arial" w:hAnsi="Arial" w:cs="Arial"/>
-          <w:sz w:val="22"/>
-          <w:szCs w:val="22"/>
-        </w:rPr>
-        <w:t>reak</w:t>
-      </w:r>
-    </w:p>
-    <w:p>
-      <w:pPr>
-        <w:spacing w:after="0" w:line="276" w:lineRule="auto"/>
-        <w:ind w:left="1440" w:hanging="1440"/>
-        <w:rPr>
-          <w:rFonts w:ascii="Arial" w:hAnsi="Arial" w:cs="Arial"/>
-          <w:sz w:val="22"/>
-          <w:szCs w:val="22"/>
-        </w:rPr>
-      </w:pPr>
-      <w:r>
-        <w:rPr>
-          <w:rFonts w:ascii="Arial" w:hAnsi="Arial" w:cs="Arial"/>
-          <w:sz w:val="22"/>
-          <w:szCs w:val="22"/>
-        </w:rPr>
-        <w:t>10:</w:t>
-      </w:r>
-      <w:r>
-        <w:rPr>
-          <w:rFonts w:ascii="Arial" w:hAnsi="Arial" w:cs="Arial"/>
-          <w:sz w:val="22"/>
-          <w:szCs w:val="22"/>
-        </w:rPr>
-        <w:t>45</w:t>
-      </w:r>
-      <w:r>
-        <w:rPr>
-          <w:rFonts w:ascii="Arial" w:hAnsi="Arial" w:cs="Arial"/>
-          <w:sz w:val="22"/>
-          <w:szCs w:val="22"/>
-        </w:rPr>
-        <w:t>-</w:t>
-      </w:r>
-      <w:r>
-        <w:rPr>
-          <w:rFonts w:ascii="Arial" w:hAnsi="Arial" w:cs="Arial"/>
-          <w:sz w:val="22"/>
-          <w:szCs w:val="22"/>
-        </w:rPr>
-        <w:t>12:</w:t>
-      </w:r>
-      <w:r>
-        <w:rPr>
-          <w:rFonts w:ascii="Arial" w:hAnsi="Arial" w:cs="Arial"/>
-          <w:sz w:val="22"/>
-          <w:szCs w:val="22"/>
-        </w:rPr>
-        <w:t>0</w:t>
-      </w:r>
-      <w:r>
-        <w:rPr>
-          <w:rFonts w:ascii="Arial" w:hAnsi="Arial" w:cs="Arial"/>
-          <w:sz w:val="22"/>
-          <w:szCs w:val="22"/>
-        </w:rPr>
-        <w:t>0</w:t>
-      </w:r>
-      <w:r>
-        <w:rPr>
-          <w:rFonts w:ascii="Arial" w:hAnsi="Arial" w:cs="Arial"/>
-          <w:sz w:val="22"/>
-          <w:szCs w:val="22"/>
-        </w:rPr>
-        <w:tab/>
-      </w:r>
-      <w:r>
-        <w:rPr>
-          <w:rFonts w:ascii="Arial" w:hAnsi="Arial" w:cs="Arial"/>
-          <w:sz w:val="22"/>
-          <w:szCs w:val="22"/>
-        </w:rPr>
-        <w:t>Presentations:</w:t>
-      </w:r>
-    </w:p>
-    <w:p>
-      <w:pPr>
-        <w:spacing w:after="0" w:line="276" w:lineRule="auto"/>
-        <w:ind w:firstLine="1440"/>
-        <w:rPr>
-          <w:rFonts w:ascii="Arial" w:eastAsia="Times New Roman" w:hAnsi="Arial" w:cs="Arial"/>
-          <w:sz w:val="22"/>
-          <w:szCs w:val="24"/>
-          <w:lang w:eastAsia="en-US"/>
-        </w:rPr>
-      </w:pPr>
-      <w:r>
-        <w:rPr>
-          <w:rFonts w:ascii="Arial" w:eastAsia="Times New Roman" w:hAnsi="Arial" w:cs="Arial"/>
-          <w:sz w:val="22"/>
-          <w:szCs w:val="24"/>
-          <w:lang w:eastAsia="en-US"/>
-        </w:rPr>
-        <w:t xml:space="preserve">Johnathan </w:t>
-      </w:r>
       <w:proofErr w:type="spellStart"/>
       <w:r>
         <w:rPr>
-          <w:rFonts w:ascii="Arial" w:eastAsia="Times New Roman" w:hAnsi="Arial" w:cs="Arial"/>
-          <w:sz w:val="22"/>
-          <w:szCs w:val="24"/>
-          <w:lang w:eastAsia="en-US"/>
-        </w:rPr>
-        <w:t>Yerby</w:t>
+          <w:rFonts w:ascii="Arial" w:hAnsi="Arial" w:cs="Arial"/>
+          <w:sz w:val="22"/>
+          <w:szCs w:val="22"/>
+        </w:rPr>
+        <w:t>Soufiene</w:t>
       </w:r>
       <w:proofErr w:type="spellEnd"/>
       <w:r>
         <w:rPr>
-          <w:rFonts w:ascii="Arial" w:eastAsia="Times New Roman" w:hAnsi="Arial" w:cs="Arial"/>
-          <w:sz w:val="22"/>
-          <w:szCs w:val="24"/>
-          <w:lang w:eastAsia="en-US"/>
-        </w:rPr>
-        <w:t>, Assistant Professor, MGA</w:t>
-      </w:r>
-    </w:p>
-    <w:p>
-      <w:pPr>
-        <w:spacing w:after="0" w:line="276" w:lineRule="auto"/>
-        <w:ind w:firstLine="1440"/>
-        <w:rPr>
-          <w:rFonts w:ascii="Arial" w:eastAsia="Times New Roman" w:hAnsi="Arial" w:cs="Arial"/>
-          <w:sz w:val="22"/>
-          <w:szCs w:val="24"/>
-          <w:lang w:eastAsia="en-US"/>
-        </w:rPr>
-      </w:pPr>
-      <w:r>
-        <w:rPr>
-          <w:rFonts w:ascii="Arial" w:eastAsia="Times New Roman" w:hAnsi="Arial" w:cs="Arial"/>
-          <w:sz w:val="22"/>
-          <w:szCs w:val="24"/>
-          <w:lang w:eastAsia="en-US"/>
-        </w:rPr>
-        <w:t xml:space="preserve">Mark </w:t>
+          <w:rFonts w:ascii="Arial" w:hAnsi="Arial" w:cs="Arial"/>
+          <w:sz w:val="22"/>
+          <w:szCs w:val="22"/>
+        </w:rPr>
+        <w:t xml:space="preserve"> </w:t>
       </w:r>
       <w:proofErr w:type="spellStart"/>
       <w:r>
         <w:rPr>
-          <w:rFonts w:ascii="Arial" w:eastAsia="Times New Roman" w:hAnsi="Arial" w:cs="Arial"/>
-          <w:sz w:val="22"/>
-          <w:szCs w:val="24"/>
-          <w:lang w:eastAsia="en-US"/>
-        </w:rPr>
-        <w:t>Yampolskiy</w:t>
+          <w:rFonts w:ascii="Arial" w:hAnsi="Arial" w:cs="Arial"/>
+          <w:sz w:val="22"/>
+          <w:szCs w:val="22"/>
+        </w:rPr>
+        <w:t>Djahel</w:t>
       </w:r>
       <w:proofErr w:type="spellEnd"/>
       <w:r>
         <w:rPr>
-          <w:rFonts w:ascii="Arial" w:eastAsia="Times New Roman" w:hAnsi="Arial" w:cs="Arial"/>
-          <w:sz w:val="22"/>
-          <w:szCs w:val="24"/>
-          <w:lang w:eastAsia="en-US"/>
-        </w:rPr>
-        <w:t>, Assistant Professor</w:t>
-      </w:r>
-      <w:r>
-        <w:rPr>
-          <w:rFonts w:ascii="Arial" w:eastAsia="Times New Roman" w:hAnsi="Arial" w:cs="Arial"/>
-          <w:sz w:val="22"/>
-          <w:szCs w:val="24"/>
-          <w:lang w:eastAsia="en-US"/>
-        </w:rPr>
-        <w:t xml:space="preserve">, </w:t>
-      </w:r>
-      <w:r>
-        <w:rPr>
-          <w:rFonts w:ascii="Arial" w:eastAsia="Times New Roman" w:hAnsi="Arial" w:cs="Arial"/>
-          <w:sz w:val="22"/>
-          <w:szCs w:val="24"/>
-          <w:lang w:eastAsia="en-US"/>
-        </w:rPr>
-        <w:t>USA</w:t>
+          <w:rFonts w:ascii="Arial" w:hAnsi="Arial" w:cs="Arial"/>
+          <w:sz w:val="22"/>
+          <w:szCs w:val="22"/>
+        </w:rPr>
+        <w:t>, Associate Professor, MMU, UK</w:t>
       </w:r>
       <w:bookmarkStart w:id="0" w:name="_GoBack"/>
       <w:bookmarkEnd w:id="0"/>
@@ -1653,130 +2381,83 @@
     <w:p>
       <w:pPr>
         <w:spacing w:after="0" w:line="276" w:lineRule="auto"/>
-        <w:ind w:firstLine="1440"/>
-        <w:rPr>
-          <w:rFonts w:ascii="Arial" w:eastAsia="Times New Roman" w:hAnsi="Arial" w:cs="Arial"/>
-          <w:sz w:val="22"/>
-          <w:szCs w:val="24"/>
-          <w:lang w:eastAsia="en-US"/>
-        </w:rPr>
-      </w:pPr>
-      <w:r>
-        <w:rPr>
-          <w:rFonts w:ascii="Arial" w:eastAsia="Times New Roman" w:hAnsi="Arial" w:cs="Arial"/>
-          <w:sz w:val="22"/>
-          <w:szCs w:val="24"/>
-          <w:lang w:eastAsia="en-US"/>
-        </w:rPr>
-        <w:t xml:space="preserve">Donald </w:t>
-      </w:r>
-      <w:proofErr w:type="spellStart"/>
-      <w:r>
-        <w:rPr>
-          <w:rFonts w:ascii="Arial" w:eastAsia="Times New Roman" w:hAnsi="Arial" w:cs="Arial"/>
-          <w:sz w:val="22"/>
-          <w:szCs w:val="24"/>
-          <w:lang w:eastAsia="en-US"/>
-        </w:rPr>
-        <w:t>Reising</w:t>
-      </w:r>
-      <w:proofErr w:type="spellEnd"/>
-      <w:r>
-        <w:rPr>
-          <w:rFonts w:ascii="Arial" w:eastAsia="Times New Roman" w:hAnsi="Arial" w:cs="Arial"/>
-          <w:sz w:val="22"/>
-          <w:szCs w:val="24"/>
-          <w:lang w:eastAsia="en-US"/>
-        </w:rPr>
-        <w:t>, Assistant Professor</w:t>
-      </w:r>
-      <w:r>
-        <w:rPr>
-          <w:rFonts w:ascii="Arial" w:eastAsia="Times New Roman" w:hAnsi="Arial" w:cs="Arial"/>
-          <w:sz w:val="22"/>
-          <w:szCs w:val="24"/>
-          <w:lang w:eastAsia="en-US"/>
-        </w:rPr>
-        <w:t>,</w:t>
-      </w:r>
-      <w:r>
-        <w:rPr>
-          <w:rFonts w:ascii="Arial" w:eastAsia="Times New Roman" w:hAnsi="Arial" w:cs="Arial"/>
-          <w:sz w:val="22"/>
-          <w:szCs w:val="24"/>
-          <w:lang w:eastAsia="en-US"/>
-        </w:rPr>
-        <w:t xml:space="preserve"> UTC</w:t>
-      </w:r>
-    </w:p>
-    <w:p>
-      <w:pPr>
-        <w:spacing w:after="0" w:line="276" w:lineRule="auto"/>
-        <w:ind w:firstLine="1440"/>
-        <w:rPr>
-          <w:rFonts w:ascii="Arial" w:eastAsia="Times New Roman" w:hAnsi="Arial" w:cs="Arial"/>
-          <w:sz w:val="22"/>
-          <w:szCs w:val="24"/>
-          <w:lang w:eastAsia="en-US"/>
-        </w:rPr>
-      </w:pPr>
-      <w:r>
-        <w:rPr>
-          <w:rFonts w:ascii="Arial" w:eastAsia="Times New Roman" w:hAnsi="Arial" w:cs="Arial"/>
-          <w:sz w:val="22"/>
-          <w:szCs w:val="24"/>
-          <w:lang w:eastAsia="en-US"/>
-        </w:rPr>
-        <w:t>Alfredo Perez, Assistant Professor, CSU</w:t>
-      </w:r>
-    </w:p>
-    <w:p>
-      <w:pPr>
-        <w:spacing w:after="0" w:line="276" w:lineRule="auto"/>
-        <w:ind w:firstLine="1440"/>
-        <w:rPr>
-          <w:rFonts w:ascii="Arial" w:hAnsi="Arial" w:cs="Arial"/>
-          <w:sz w:val="22"/>
-          <w:szCs w:val="22"/>
-        </w:rPr>
-      </w:pPr>
-      <w:r>
-        <w:rPr>
-          <w:rFonts w:ascii="Arial" w:eastAsia="Times New Roman" w:hAnsi="Arial" w:cs="Arial"/>
-          <w:sz w:val="22"/>
-          <w:szCs w:val="24"/>
-          <w:lang w:eastAsia="en-US"/>
-        </w:rPr>
-        <w:t xml:space="preserve">Thomas </w:t>
-      </w:r>
-      <w:proofErr w:type="spellStart"/>
-      <w:r>
-        <w:rPr>
-          <w:rFonts w:ascii="Arial" w:eastAsia="Times New Roman" w:hAnsi="Arial" w:cs="Arial"/>
-          <w:sz w:val="22"/>
-          <w:szCs w:val="24"/>
-          <w:lang w:eastAsia="en-US"/>
-        </w:rPr>
-        <w:t>Yanoschik</w:t>
-      </w:r>
-      <w:proofErr w:type="spellEnd"/>
-      <w:r>
-        <w:rPr>
-          <w:rFonts w:ascii="Arial" w:eastAsia="Times New Roman" w:hAnsi="Arial" w:cs="Arial"/>
-          <w:sz w:val="22"/>
-          <w:szCs w:val="24"/>
-          <w:lang w:eastAsia="en-US"/>
-        </w:rPr>
-        <w:t>, SAIC</w:t>
-      </w:r>
-      <w:r>
-        <w:rPr>
-          <w:rFonts w:ascii="Arial" w:eastAsia="Times New Roman" w:hAnsi="Arial" w:cs="Arial"/>
-          <w:sz w:val="22"/>
-          <w:szCs w:val="24"/>
-          <w:lang w:eastAsia="en-US"/>
-        </w:rPr>
-        <w:br/>
+        <w:rPr>
+          <w:rFonts w:ascii="Arial" w:hAnsi="Arial" w:cs="Arial"/>
+          <w:sz w:val="22"/>
+          <w:szCs w:val="22"/>
+        </w:rPr>
+      </w:pPr>
+      <w:r>
+        <w:rPr>
+          <w:rFonts w:ascii="Arial" w:hAnsi="Arial" w:cs="Arial"/>
+          <w:sz w:val="22"/>
+          <w:szCs w:val="22"/>
+        </w:rPr>
+        <w:t>3:</w:t>
+      </w:r>
+      <w:r>
+        <w:rPr>
+          <w:rFonts w:ascii="Arial" w:hAnsi="Arial" w:cs="Arial"/>
+          <w:sz w:val="22"/>
+          <w:szCs w:val="22"/>
+        </w:rPr>
+        <w:t>30</w:t>
+      </w:r>
+      <w:r>
+        <w:rPr>
+          <w:rFonts w:ascii="Arial" w:hAnsi="Arial" w:cs="Arial"/>
+          <w:sz w:val="22"/>
+          <w:szCs w:val="22"/>
+        </w:rPr>
+        <w:t>-3:40</w:t>
+      </w:r>
+      <w:r>
+        <w:rPr>
+          <w:rFonts w:ascii="Arial" w:hAnsi="Arial" w:cs="Arial"/>
+          <w:sz w:val="22"/>
+          <w:szCs w:val="22"/>
+        </w:rPr>
+        <w:tab/>
+      </w:r>
+      <w:r>
+        <w:rPr>
+          <w:rFonts w:ascii="Arial" w:hAnsi="Arial" w:cs="Arial"/>
+          <w:sz w:val="22"/>
+          <w:szCs w:val="22"/>
+        </w:rPr>
+        <w:t xml:space="preserve">Wayne Summers, </w:t>
+      </w:r>
+      <w:r>
+        <w:rPr>
+          <w:rFonts w:ascii="Arial" w:hAnsi="Arial" w:cs="Arial"/>
+          <w:sz w:val="22"/>
+          <w:szCs w:val="22"/>
+        </w:rPr>
+        <w:t>Professor and D</w:t>
+      </w:r>
+      <w:r>
+        <w:rPr>
+          <w:rFonts w:ascii="Arial" w:hAnsi="Arial" w:cs="Arial"/>
+          <w:sz w:val="22"/>
+          <w:szCs w:val="22"/>
+        </w:rPr>
+        <w:t>istinguished Chair</w:t>
+      </w:r>
+      <w:r>
+        <w:rPr>
+          <w:rFonts w:ascii="Arial" w:hAnsi="Arial" w:cs="Arial"/>
+          <w:sz w:val="22"/>
+          <w:szCs w:val="22"/>
+        </w:rPr>
+        <w:t>person</w:t>
+      </w:r>
+      <w:r>
+        <w:rPr>
+          <w:rFonts w:ascii="Arial" w:hAnsi="Arial" w:cs="Arial"/>
+          <w:sz w:val="22"/>
+          <w:szCs w:val="22"/>
+        </w:rPr>
+        <w:t>, CSU</w:t>
       </w:r>
     </w:p>
     <w:p>
@@ -1795,651 +2476,23 @@
           <w:sz w:val="22"/>
           <w:szCs w:val="22"/>
         </w:rPr>
-        <w:t>12:</w:t>
-      </w:r>
-      <w:r>
-        <w:rPr>
-          <w:rFonts w:ascii="Arial" w:hAnsi="Arial" w:cs="Arial"/>
-          <w:sz w:val="22"/>
-          <w:szCs w:val="22"/>
-        </w:rPr>
-        <w:t>0</w:t>
-      </w:r>
-      <w:r>
-        <w:rPr>
-          <w:rFonts w:ascii="Arial" w:hAnsi="Arial" w:cs="Arial"/>
-          <w:sz w:val="22"/>
-          <w:szCs w:val="22"/>
-        </w:rPr>
-        <w:t>0-1:</w:t>
-      </w:r>
-      <w:r>
-        <w:rPr>
-          <w:rFonts w:ascii="Arial" w:hAnsi="Arial" w:cs="Arial"/>
-          <w:sz w:val="22"/>
-          <w:szCs w:val="22"/>
-        </w:rPr>
-        <w:t>0</w:t>
-      </w:r>
-      <w:r>
-        <w:rPr>
-          <w:rFonts w:ascii="Arial" w:hAnsi="Arial" w:cs="Arial"/>
-          <w:sz w:val="22"/>
-          <w:szCs w:val="22"/>
-        </w:rPr>
-        <w:t>0</w:t>
-      </w:r>
-      <w:r>
-        <w:rPr>
-          <w:rFonts w:ascii="Arial" w:hAnsi="Arial" w:cs="Arial"/>
-          <w:sz w:val="22"/>
-          <w:szCs w:val="22"/>
-        </w:rPr>
-        <w:tab/>
-      </w:r>
-      <w:r>
-        <w:rPr>
-          <w:rFonts w:ascii="Arial" w:hAnsi="Arial" w:cs="Arial"/>
-          <w:sz w:val="22"/>
-          <w:szCs w:val="22"/>
-          <w:u w:val="single"/>
-        </w:rPr>
-        <w:t>Lunch</w:t>
-      </w:r>
-    </w:p>
-    <w:p>
-      <w:pPr>
-        <w:spacing w:after="0" w:line="276" w:lineRule="auto"/>
-        <w:ind w:left="1440" w:hanging="1440"/>
-        <w:rPr>
-          <w:rFonts w:ascii="Arial" w:hAnsi="Arial" w:cs="Arial"/>
-          <w:sz w:val="22"/>
-          <w:szCs w:val="22"/>
-        </w:rPr>
-      </w:pPr>
-    </w:p>
-    <w:p>
-      <w:pPr>
-        <w:spacing w:after="0" w:line="276" w:lineRule="auto"/>
-        <w:ind w:left="1440" w:hanging="1440"/>
-        <w:rPr>
-          <w:rFonts w:ascii="Arial" w:hAnsi="Arial" w:cs="Arial"/>
-          <w:sz w:val="22"/>
-          <w:szCs w:val="22"/>
-        </w:rPr>
-      </w:pPr>
-      <w:r>
-        <w:rPr>
-          <w:rFonts w:ascii="Arial" w:hAnsi="Arial" w:cs="Arial"/>
-          <w:sz w:val="22"/>
-          <w:szCs w:val="22"/>
-        </w:rPr>
-        <w:t>1:0</w:t>
-      </w:r>
-      <w:r>
-        <w:rPr>
-          <w:rFonts w:ascii="Arial" w:hAnsi="Arial" w:cs="Arial"/>
-          <w:sz w:val="22"/>
-          <w:szCs w:val="22"/>
-        </w:rPr>
-        <w:t>0-1:</w:t>
-      </w:r>
-      <w:r>
-        <w:rPr>
-          <w:rFonts w:ascii="Arial" w:hAnsi="Arial" w:cs="Arial"/>
-          <w:sz w:val="22"/>
-          <w:szCs w:val="22"/>
-        </w:rPr>
-        <w:t>3</w:t>
-      </w:r>
-      <w:r>
-        <w:rPr>
-          <w:rFonts w:ascii="Arial" w:hAnsi="Arial" w:cs="Arial"/>
-          <w:sz w:val="22"/>
-          <w:szCs w:val="22"/>
-        </w:rPr>
-        <w:t>0</w:t>
-      </w:r>
-      <w:r>
-        <w:rPr>
-          <w:rFonts w:ascii="Arial" w:hAnsi="Arial" w:cs="Arial"/>
-          <w:sz w:val="22"/>
-          <w:szCs w:val="22"/>
-        </w:rPr>
-        <w:tab/>
-      </w:r>
-      <w:r>
-        <w:rPr>
-          <w:rFonts w:ascii="Arial" w:hAnsi="Arial" w:cs="Arial"/>
-          <w:sz w:val="22"/>
-          <w:szCs w:val="22"/>
-        </w:rPr>
-        <w:t>Speaker:</w:t>
-      </w:r>
-      <w:r>
-        <w:rPr>
-          <w:rFonts w:ascii="Arial" w:hAnsi="Arial" w:cs="Arial"/>
-          <w:sz w:val="22"/>
-          <w:szCs w:val="22"/>
-        </w:rPr>
-        <w:t xml:space="preserve"> </w:t>
-      </w:r>
-      <w:r>
-        <w:rPr>
-          <w:rFonts w:ascii="Arial" w:hAnsi="Arial" w:cs="Arial"/>
-          <w:sz w:val="22"/>
-          <w:szCs w:val="22"/>
-        </w:rPr>
-        <w:br/>
-        <w:t>Paul Wang, Professor, TSYS Endowed Chair in Cybersecurity, CSU</w:t>
-      </w:r>
-    </w:p>
-    <w:p>
-      <w:pPr>
-        <w:spacing w:after="0" w:line="276" w:lineRule="auto"/>
-        <w:ind w:left="1440" w:hanging="1440"/>
-        <w:rPr>
-          <w:rFonts w:ascii="Arial" w:hAnsi="Arial" w:cs="Arial"/>
-          <w:sz w:val="22"/>
-          <w:szCs w:val="22"/>
-        </w:rPr>
-      </w:pPr>
-      <w:r>
-        <w:rPr>
-          <w:rFonts w:ascii="Arial" w:hAnsi="Arial" w:cs="Arial"/>
-          <w:sz w:val="22"/>
-          <w:szCs w:val="22"/>
-        </w:rPr>
-        <w:t>1:30-1:50</w:t>
-      </w:r>
-      <w:r>
-        <w:rPr>
-          <w:rFonts w:ascii="Arial" w:hAnsi="Arial" w:cs="Arial"/>
-          <w:sz w:val="22"/>
-          <w:szCs w:val="22"/>
-        </w:rPr>
-        <w:tab/>
-        <w:t>NSF Initiatives and Calls for Proposals</w:t>
-      </w:r>
-    </w:p>
-    <w:p>
-      <w:pPr>
-        <w:spacing w:after="0" w:line="276" w:lineRule="auto"/>
-        <w:ind w:left="1440" w:hanging="1440"/>
-        <w:rPr>
-          <w:rFonts w:ascii="Arial" w:hAnsi="Arial" w:cs="Arial"/>
-          <w:sz w:val="22"/>
-          <w:szCs w:val="22"/>
-        </w:rPr>
-      </w:pPr>
-      <w:r>
-        <w:rPr>
-          <w:rFonts w:ascii="Arial" w:hAnsi="Arial" w:cs="Arial"/>
-          <w:sz w:val="22"/>
-          <w:szCs w:val="22"/>
-        </w:rPr>
-        <w:tab/>
-      </w:r>
-      <w:proofErr w:type="spellStart"/>
-      <w:r>
-        <w:rPr>
-          <w:rFonts w:ascii="Arial" w:hAnsi="Arial" w:cs="Arial"/>
-          <w:sz w:val="22"/>
-          <w:szCs w:val="22"/>
-        </w:rPr>
-        <w:t>Eammon</w:t>
-      </w:r>
-      <w:proofErr w:type="spellEnd"/>
-      <w:r>
-        <w:rPr>
-          <w:rFonts w:ascii="Arial" w:hAnsi="Arial" w:cs="Arial"/>
-          <w:sz w:val="22"/>
-          <w:szCs w:val="22"/>
-        </w:rPr>
-        <w:t xml:space="preserve"> Kelly, Senior Adviser, Assistant Director, NSF</w:t>
-      </w:r>
-    </w:p>
-    <w:p>
-      <w:pPr>
-        <w:spacing w:after="0" w:line="276" w:lineRule="auto"/>
-        <w:ind w:left="1440" w:hanging="1440"/>
-        <w:rPr>
-          <w:rFonts w:ascii="Arial" w:hAnsi="Arial" w:cs="Arial"/>
-          <w:sz w:val="22"/>
-          <w:szCs w:val="22"/>
-        </w:rPr>
-      </w:pPr>
-      <w:r>
-        <w:rPr>
-          <w:rFonts w:ascii="Arial" w:hAnsi="Arial" w:cs="Arial"/>
-          <w:sz w:val="22"/>
-          <w:szCs w:val="22"/>
-        </w:rPr>
-        <w:t>1:</w:t>
-      </w:r>
-      <w:r>
-        <w:rPr>
-          <w:rFonts w:ascii="Arial" w:hAnsi="Arial" w:cs="Arial"/>
-          <w:sz w:val="22"/>
-          <w:szCs w:val="22"/>
-        </w:rPr>
-        <w:t>5</w:t>
-      </w:r>
-      <w:r>
-        <w:rPr>
-          <w:rFonts w:ascii="Arial" w:hAnsi="Arial" w:cs="Arial"/>
-          <w:sz w:val="22"/>
-          <w:szCs w:val="22"/>
-        </w:rPr>
-        <w:t>0-2:</w:t>
-      </w:r>
-      <w:r>
-        <w:rPr>
-          <w:rFonts w:ascii="Arial" w:hAnsi="Arial" w:cs="Arial"/>
-          <w:sz w:val="22"/>
-          <w:szCs w:val="22"/>
-        </w:rPr>
-        <w:t>5</w:t>
-      </w:r>
-      <w:r>
-        <w:rPr>
-          <w:rFonts w:ascii="Arial" w:hAnsi="Arial" w:cs="Arial"/>
-          <w:sz w:val="22"/>
-          <w:szCs w:val="22"/>
-        </w:rPr>
-        <w:t>0</w:t>
-      </w:r>
-      <w:r>
-        <w:rPr>
-          <w:rFonts w:ascii="Arial" w:hAnsi="Arial" w:cs="Arial"/>
-          <w:sz w:val="22"/>
-          <w:szCs w:val="22"/>
-        </w:rPr>
-        <w:tab/>
-      </w:r>
-      <w:r>
-        <w:rPr>
-          <w:rFonts w:ascii="Arial" w:hAnsi="Arial" w:cs="Arial"/>
-          <w:sz w:val="22"/>
-          <w:szCs w:val="22"/>
-        </w:rPr>
-        <w:t>Presentations</w:t>
-      </w:r>
-      <w:r>
-        <w:rPr>
-          <w:rFonts w:ascii="Arial" w:hAnsi="Arial" w:cs="Arial"/>
-          <w:sz w:val="22"/>
-          <w:szCs w:val="22"/>
-        </w:rPr>
-        <w:t>:</w:t>
-      </w:r>
-    </w:p>
-    <w:p>
-      <w:pPr>
-        <w:spacing w:after="0" w:line="276" w:lineRule="auto"/>
-        <w:ind w:left="1440" w:hanging="1440"/>
-        <w:rPr>
-          <w:rFonts w:ascii="Arial" w:hAnsi="Arial" w:cs="Arial"/>
-          <w:sz w:val="22"/>
-          <w:szCs w:val="22"/>
-        </w:rPr>
-      </w:pPr>
-      <w:r>
-        <w:rPr>
-          <w:rFonts w:ascii="Arial" w:hAnsi="Arial" w:cs="Arial"/>
-          <w:sz w:val="22"/>
-          <w:szCs w:val="22"/>
-        </w:rPr>
-        <w:tab/>
-        <w:t xml:space="preserve">Michael </w:t>
-      </w:r>
-      <w:proofErr w:type="spellStart"/>
-      <w:r>
-        <w:rPr>
-          <w:rFonts w:ascii="Arial" w:hAnsi="Arial" w:cs="Arial"/>
-          <w:sz w:val="22"/>
-          <w:szCs w:val="22"/>
-        </w:rPr>
-        <w:t>Nowatkowski</w:t>
-      </w:r>
-      <w:proofErr w:type="spellEnd"/>
-      <w:r>
-        <w:rPr>
-          <w:rFonts w:ascii="Arial" w:hAnsi="Arial" w:cs="Arial"/>
-          <w:sz w:val="22"/>
-          <w:szCs w:val="22"/>
-        </w:rPr>
-        <w:t xml:space="preserve">, </w:t>
-      </w:r>
-      <w:r>
-        <w:rPr>
-          <w:rFonts w:ascii="Arial" w:hAnsi="Arial" w:cs="Arial"/>
-          <w:sz w:val="22"/>
-          <w:szCs w:val="22"/>
-        </w:rPr>
-        <w:t xml:space="preserve">Program Director, Cyber Science. </w:t>
-      </w:r>
-      <w:r>
-        <w:rPr>
-          <w:rFonts w:ascii="Arial" w:hAnsi="Arial" w:cs="Arial"/>
-          <w:sz w:val="22"/>
-          <w:szCs w:val="22"/>
-        </w:rPr>
-        <w:t>Augusta University</w:t>
-      </w:r>
-    </w:p>
-    <w:p>
-      <w:pPr>
-        <w:spacing w:after="0" w:line="276" w:lineRule="auto"/>
-        <w:ind w:left="1440" w:hanging="1440"/>
-        <w:rPr>
-          <w:rFonts w:ascii="Arial" w:hAnsi="Arial" w:cs="Arial"/>
-          <w:sz w:val="22"/>
-          <w:szCs w:val="22"/>
-        </w:rPr>
-      </w:pPr>
-      <w:r>
-        <w:rPr>
-          <w:rFonts w:ascii="Arial" w:hAnsi="Arial" w:cs="Arial"/>
-          <w:sz w:val="22"/>
-          <w:szCs w:val="22"/>
-        </w:rPr>
-        <w:tab/>
-        <w:t xml:space="preserve">Sheikh </w:t>
-      </w:r>
-      <w:proofErr w:type="spellStart"/>
-      <w:r>
-        <w:rPr>
-          <w:rFonts w:ascii="Arial" w:hAnsi="Arial" w:cs="Arial"/>
-          <w:sz w:val="22"/>
-          <w:szCs w:val="22"/>
-        </w:rPr>
-        <w:t>Ghafoow</w:t>
-      </w:r>
-      <w:proofErr w:type="spellEnd"/>
-      <w:r>
-        <w:rPr>
-          <w:rFonts w:ascii="Arial" w:hAnsi="Arial" w:cs="Arial"/>
-          <w:sz w:val="22"/>
-          <w:szCs w:val="22"/>
-        </w:rPr>
-        <w:t>, Professor, Tennessee Tech</w:t>
-      </w:r>
-      <w:r>
-        <w:rPr>
-          <w:rFonts w:ascii="Arial" w:hAnsi="Arial" w:cs="Arial"/>
-          <w:sz w:val="22"/>
-          <w:szCs w:val="22"/>
-        </w:rPr>
-        <w:t xml:space="preserve"> </w:t>
-      </w:r>
-    </w:p>
-    <w:p>
-      <w:pPr>
-        <w:spacing w:after="0" w:line="276" w:lineRule="auto"/>
-        <w:ind w:left="1440" w:hanging="1440"/>
-        <w:rPr>
-          <w:rFonts w:ascii="Arial" w:hAnsi="Arial" w:cs="Arial"/>
-          <w:sz w:val="22"/>
-          <w:szCs w:val="22"/>
-        </w:rPr>
-      </w:pPr>
-      <w:r>
-        <w:rPr>
-          <w:rFonts w:ascii="Arial" w:hAnsi="Arial" w:cs="Arial"/>
-          <w:sz w:val="22"/>
-          <w:szCs w:val="22"/>
-        </w:rPr>
-        <w:tab/>
-        <w:t>Calvin Miller, Director of Cybersecurity, TSYS</w:t>
-      </w:r>
-    </w:p>
-    <w:p>
-      <w:pPr>
-        <w:spacing w:after="0" w:line="276" w:lineRule="auto"/>
-        <w:ind w:left="1440" w:hanging="1440"/>
-        <w:rPr>
-          <w:rFonts w:ascii="Arial" w:hAnsi="Arial" w:cs="Arial"/>
-          <w:sz w:val="22"/>
-          <w:szCs w:val="22"/>
-        </w:rPr>
-      </w:pPr>
-      <w:r>
-        <w:rPr>
-          <w:rFonts w:ascii="Arial" w:hAnsi="Arial" w:cs="Arial"/>
-          <w:sz w:val="22"/>
-          <w:szCs w:val="22"/>
-        </w:rPr>
-        <w:tab/>
-        <w:t xml:space="preserve">Kevin </w:t>
-      </w:r>
-      <w:proofErr w:type="spellStart"/>
-      <w:r>
-        <w:rPr>
-          <w:rFonts w:ascii="Arial" w:hAnsi="Arial" w:cs="Arial"/>
-          <w:sz w:val="22"/>
-          <w:szCs w:val="22"/>
-        </w:rPr>
-        <w:t>Gowen</w:t>
-      </w:r>
-      <w:proofErr w:type="spellEnd"/>
-      <w:r>
-        <w:rPr>
-          <w:rFonts w:ascii="Arial" w:hAnsi="Arial" w:cs="Arial"/>
-          <w:sz w:val="22"/>
-          <w:szCs w:val="22"/>
-        </w:rPr>
-        <w:t>, CISO, Synovus</w:t>
-      </w:r>
-    </w:p>
-    <w:p>
-      <w:pPr>
-        <w:spacing w:after="0" w:line="276" w:lineRule="auto"/>
-        <w:rPr>
-          <w:rFonts w:ascii="Arial" w:hAnsi="Arial" w:cs="Arial"/>
-          <w:sz w:val="22"/>
-          <w:szCs w:val="22"/>
-        </w:rPr>
-      </w:pPr>
-      <w:r>
-        <w:rPr>
-          <w:rFonts w:ascii="Arial" w:hAnsi="Arial" w:cs="Arial"/>
-          <w:sz w:val="22"/>
-          <w:szCs w:val="22"/>
-        </w:rPr>
-        <w:t>2</w:t>
-      </w:r>
-      <w:r>
-        <w:rPr>
-          <w:rFonts w:ascii="Arial" w:hAnsi="Arial" w:cs="Arial"/>
-          <w:sz w:val="22"/>
-          <w:szCs w:val="22"/>
-        </w:rPr>
-        <w:t>:</w:t>
-      </w:r>
-      <w:r>
-        <w:rPr>
-          <w:rFonts w:ascii="Arial" w:hAnsi="Arial" w:cs="Arial"/>
-          <w:sz w:val="22"/>
-          <w:szCs w:val="22"/>
-        </w:rPr>
-        <w:t>5</w:t>
-      </w:r>
-      <w:r>
-        <w:rPr>
-          <w:rFonts w:ascii="Arial" w:hAnsi="Arial" w:cs="Arial"/>
-          <w:sz w:val="22"/>
-          <w:szCs w:val="22"/>
-        </w:rPr>
-        <w:t>0-3:</w:t>
-      </w:r>
-      <w:r>
-        <w:rPr>
-          <w:rFonts w:ascii="Arial" w:hAnsi="Arial" w:cs="Arial"/>
-          <w:sz w:val="22"/>
-          <w:szCs w:val="22"/>
-        </w:rPr>
-        <w:t>1</w:t>
-      </w:r>
-      <w:r>
-        <w:rPr>
-          <w:rFonts w:ascii="Arial" w:hAnsi="Arial" w:cs="Arial"/>
-          <w:sz w:val="22"/>
-          <w:szCs w:val="22"/>
-        </w:rPr>
-        <w:t>0</w:t>
-      </w:r>
-      <w:r>
-        <w:rPr>
-          <w:rFonts w:ascii="Arial" w:hAnsi="Arial" w:cs="Arial"/>
-          <w:sz w:val="22"/>
-          <w:szCs w:val="22"/>
-        </w:rPr>
-        <w:tab/>
-      </w:r>
-      <w:r>
-        <w:rPr>
-          <w:rFonts w:ascii="Arial" w:hAnsi="Arial" w:cs="Arial"/>
-          <w:sz w:val="22"/>
-          <w:szCs w:val="22"/>
-        </w:rPr>
-        <w:t>Coffee b</w:t>
-      </w:r>
-      <w:r>
-        <w:rPr>
-          <w:rFonts w:ascii="Arial" w:hAnsi="Arial" w:cs="Arial"/>
-          <w:sz w:val="22"/>
-          <w:szCs w:val="22"/>
-        </w:rPr>
-        <w:t>reak</w:t>
-      </w:r>
-      <w:r>
-        <w:rPr>
-          <w:rFonts w:ascii="Arial" w:hAnsi="Arial" w:cs="Arial"/>
-          <w:sz w:val="22"/>
-          <w:szCs w:val="22"/>
-        </w:rPr>
-        <w:t xml:space="preserve">. </w:t>
-      </w:r>
-      <w:r>
-        <w:rPr>
-          <w:rFonts w:ascii="Arial" w:hAnsi="Arial" w:cs="Arial"/>
-          <w:sz w:val="22"/>
-          <w:szCs w:val="22"/>
-        </w:rPr>
-        <w:t xml:space="preserve"> </w:t>
-      </w:r>
-      <w:r>
-        <w:rPr>
-          <w:rFonts w:ascii="Arial" w:hAnsi="Arial" w:cs="Arial"/>
-          <w:sz w:val="22"/>
-          <w:szCs w:val="22"/>
-        </w:rPr>
-        <w:t>Open discussion</w:t>
-      </w:r>
-      <w:r>
-        <w:rPr>
-          <w:rFonts w:ascii="Arial" w:hAnsi="Arial" w:cs="Arial"/>
-          <w:sz w:val="22"/>
-          <w:szCs w:val="22"/>
-        </w:rPr>
-        <w:t xml:space="preserve">: </w:t>
-      </w:r>
-      <w:r>
-        <w:rPr>
-          <w:rFonts w:ascii="Arial" w:hAnsi="Arial" w:cs="Arial"/>
-          <w:sz w:val="22"/>
-          <w:szCs w:val="22"/>
-        </w:rPr>
-        <w:t>Funding Opportunities.</w:t>
-      </w:r>
-    </w:p>
-    <w:p>
-      <w:pPr>
-        <w:spacing w:after="0" w:line="276" w:lineRule="auto"/>
-        <w:rPr>
-          <w:rFonts w:ascii="Arial" w:hAnsi="Arial" w:cs="Arial"/>
-          <w:sz w:val="22"/>
-          <w:szCs w:val="22"/>
-        </w:rPr>
-      </w:pPr>
-      <w:proofErr w:type="gramStart"/>
-      <w:r>
-        <w:rPr>
-          <w:rFonts w:ascii="Arial" w:hAnsi="Arial" w:cs="Arial"/>
-          <w:sz w:val="22"/>
-          <w:szCs w:val="22"/>
-        </w:rPr>
         <w:t>3:</w:t>
       </w:r>
-      <w:proofErr w:type="gramEnd"/>
-      <w:r>
-        <w:rPr>
-          <w:rFonts w:ascii="Arial" w:hAnsi="Arial" w:cs="Arial"/>
-          <w:sz w:val="22"/>
-          <w:szCs w:val="22"/>
-        </w:rPr>
-        <w:t>10-3:30</w:t>
-      </w:r>
-      <w:r>
-        <w:rPr>
-          <w:rFonts w:ascii="Arial" w:hAnsi="Arial" w:cs="Arial"/>
-          <w:sz w:val="22"/>
-          <w:szCs w:val="22"/>
-        </w:rPr>
-        <w:tab/>
-        <w:t xml:space="preserve">Wayne Summers, </w:t>
-      </w:r>
-      <w:r>
-        <w:rPr>
-          <w:rFonts w:ascii="Arial" w:hAnsi="Arial" w:cs="Arial"/>
-          <w:sz w:val="22"/>
-          <w:szCs w:val="22"/>
-        </w:rPr>
-        <w:t>Professor and D</w:t>
-      </w:r>
-      <w:r>
-        <w:rPr>
-          <w:rFonts w:ascii="Arial" w:hAnsi="Arial" w:cs="Arial"/>
-          <w:sz w:val="22"/>
-          <w:szCs w:val="22"/>
-        </w:rPr>
-        <w:t>istinguished Chair</w:t>
-      </w:r>
-      <w:r>
-        <w:rPr>
-          <w:rFonts w:ascii="Arial" w:hAnsi="Arial" w:cs="Arial"/>
-          <w:sz w:val="22"/>
-          <w:szCs w:val="22"/>
-        </w:rPr>
-        <w:t>person</w:t>
-      </w:r>
-      <w:r>
-        <w:rPr>
-          <w:rFonts w:ascii="Arial" w:hAnsi="Arial" w:cs="Arial"/>
-          <w:sz w:val="22"/>
-          <w:szCs w:val="22"/>
-        </w:rPr>
-        <w:t>, CSU</w:t>
-      </w:r>
-    </w:p>
-    <w:p>
-      <w:pPr>
-        <w:spacing w:after="0" w:line="276" w:lineRule="auto"/>
-        <w:ind w:left="1440" w:hanging="1440"/>
-        <w:rPr>
-          <w:rFonts w:ascii="Arial" w:hAnsi="Arial" w:cs="Arial"/>
-          <w:sz w:val="22"/>
-          <w:szCs w:val="22"/>
-        </w:rPr>
-      </w:pPr>
-      <w:r>
-        <w:rPr>
-          <w:rFonts w:ascii="Arial" w:hAnsi="Arial" w:cs="Arial"/>
-          <w:sz w:val="22"/>
-          <w:szCs w:val="22"/>
-        </w:rPr>
-        <w:t>3:30-4:00</w:t>
+      <w:r>
+        <w:rPr>
+          <w:rFonts w:ascii="Arial" w:hAnsi="Arial" w:cs="Arial"/>
+          <w:sz w:val="22"/>
+          <w:szCs w:val="22"/>
+        </w:rPr>
+        <w:t>4</w:t>
+      </w:r>
+      <w:r>
+        <w:rPr>
+          <w:rFonts w:ascii="Arial" w:hAnsi="Arial" w:cs="Arial"/>
+          <w:sz w:val="22"/>
+          <w:szCs w:val="22"/>
+        </w:rPr>
+        <w:t>0-4:00</w:t>
       </w:r>
       <w:r>
         <w:rPr>
@@ -2457,15 +2510,7 @@
           <w:szCs w:val="22"/>
         </w:rPr>
         <w:br/>
-        <w:t>Tony Skjellum, Paul Wang</w:t>
-      </w:r>
-      <w:r>
-        <w:rPr>
-          <w:rFonts w:ascii="Arial" w:hAnsi="Arial" w:cs="Arial"/>
-          <w:sz w:val="22"/>
-          <w:szCs w:val="22"/>
-        </w:rPr>
-        <w:t xml:space="preserve">, </w:t>
+        <w:t xml:space="preserve">Tony </w:t>
       </w:r>
       <w:proofErr w:type="spellStart"/>
       <w:r>
@@ -2474,7 +2519,7 @@
           <w:sz w:val="22"/>
           <w:szCs w:val="22"/>
         </w:rPr>
-        <w:t>Eamonn</w:t>
+        <w:t>Skjellum</w:t>
       </w:r>
       <w:proofErr w:type="spellEnd"/>
       <w:r>
@@ -2483,7 +2528,15 @@
           <w:sz w:val="22"/>
           <w:szCs w:val="22"/>
         </w:rPr>
-        <w:t xml:space="preserve"> Kelly</w:t>
+        <w:t>, Paul Wang</w:t>
+      </w:r>
+      <w:r>
+        <w:rPr>
+          <w:rFonts w:ascii="Arial" w:hAnsi="Arial" w:cs="Arial"/>
+          <w:sz w:val="22"/>
+          <w:szCs w:val="22"/>
+        </w:rPr>
+        <w:t>, Eamonn Kelly</w:t>
       </w:r>
     </w:p>
     <w:p>
@@ -2508,7 +2561,7 @@
 </file>
 
 <file path=word/styles.xml><?xml version="1.0" encoding="utf-8"?>
-<w:styles xmlns:mc="http://schemas.openxmlformats.org/markup-compatibility/2006" xmlns:r="http://schemas.openxmlformats.org/officeDocument/2006/relationships" xmlns:w="http://schemas.openxmlformats.org/wordprocessingml/2006/main" xmlns:w14="http://schemas.microsoft.com/office/word/2010/wordml" xmlns:w15="http://schemas.microsoft.com/office/word/2012/wordml" xmlns:w16se="http://schemas.microsoft.com/office/word/2015/wordml/symex" mc:Ignorable="w14 w15 w16se">
+<w:styles xmlns:mc="http://schemas.openxmlformats.org/markup-compatibility/2006" xmlns:r="http://schemas.openxmlformats.org/officeDocument/2006/relationships" xmlns:w="http://schemas.openxmlformats.org/wordprocessingml/2006/main" xmlns:w14="http://schemas.microsoft.com/office/word/2010/wordml" xmlns:w15="http://schemas.microsoft.com/office/word/2012/wordml" xmlns:w16cid="http://schemas.microsoft.com/office/word/2016/wordml/cid" xmlns:w16se="http://schemas.microsoft.com/office/word/2015/wordml/symex" mc:Ignorable="w14 w15 w16se w16cid">
   <w:docDefaults>
     <w:rPrDefault>
       <w:rPr>
@@ -2522,7 +2575,7 @@
       </w:pPr>
     </w:pPrDefault>
   </w:docDefaults>
-  <w:latentStyles w:defLockedState="0" w:defUIPriority="99" w:defSemiHidden="0" w:defUnhideWhenUsed="0" w:defQFormat="0" w:count="371">
+  <w:latentStyles w:defLockedState="0" w:defUIPriority="99" w:defSemiHidden="0" w:defUnhideWhenUsed="0" w:defQFormat="0" w:count="376">
     <w:lsdException w:name="Normal" w:uiPriority="0" w:qFormat="1"/>
     <w:lsdException w:name="heading 1" w:uiPriority="9" w:qFormat="1"/>
     <w:lsdException w:name="heading 2" w:semiHidden="1" w:uiPriority="9" w:unhideWhenUsed="1" w:qFormat="1"/>
@@ -2894,6 +2947,11 @@
     <w:lsdException w:name="List Table 5 Dark Accent 6" w:uiPriority="50"/>
     <w:lsdException w:name="List Table 6 Colorful Accent 6" w:uiPriority="51"/>
     <w:lsdException w:name="List Table 7 Colorful Accent 6" w:uiPriority="52"/>
+    <w:lsdException w:name="Mention" w:semiHidden="1" w:unhideWhenUsed="1"/>
+    <w:lsdException w:name="Smart Hyperlink" w:semiHidden="1" w:unhideWhenUsed="1"/>
+    <w:lsdException w:name="Hashtag" w:semiHidden="1" w:unhideWhenUsed="1"/>
+    <w:lsdException w:name="Unresolved Mention" w:semiHidden="1" w:unhideWhenUsed="1"/>
+    <w:lsdException w:name="Smart Link" w:semiHidden="1" w:unhideWhenUsed="1"/>
   </w:latentStyles>
   <w:style w:type="paragraph" w:default="1" w:styleId="Normal">
     <w:name w:val="Normal"/>

--- a/docs/Agenda-Workshop_on_Cybersecurity_2019-05-02.docx
+++ b/docs/Agenda-Workshop_on_Cybersecurity_2019-05-02.docx
@@ -1304,7 +1304,7 @@
           <w:szCs w:val="24"/>
           <w:lang w:eastAsia="en-US"/>
         </w:rPr>
-        <w:t xml:space="preserve">Rodrigo </w:t>
+        <w:t xml:space="preserve">Alexander A. </w:t>
       </w:r>
       <w:proofErr w:type="spellStart"/>
       <w:r>
@@ -1314,7 +1314,7 @@
           <w:szCs w:val="24"/>
           <w:lang w:eastAsia="en-US"/>
         </w:rPr>
-        <w:t>Sardians</w:t>
+        <w:t>Schwarzmann</w:t>
       </w:r>
       <w:proofErr w:type="spellEnd"/>
       <w:r>
@@ -1324,8 +1324,10 @@
           <w:szCs w:val="24"/>
           <w:lang w:eastAsia="en-US"/>
         </w:rPr>
-        <w:t>, Auburn</w:t>
-      </w:r>
+        <w:t>, Dean, Augusta</w:t>
+      </w:r>
+      <w:bookmarkStart w:id="0" w:name="_GoBack"/>
+      <w:bookmarkEnd w:id="0"/>
     </w:p>
     <w:p>
       <w:pPr>
@@ -2375,8 +2377,6 @@
         </w:rPr>
         <w:t>, Associate Professor, MMU, UK</w:t>
       </w:r>
-      <w:bookmarkStart w:id="0" w:name="_GoBack"/>
-      <w:bookmarkEnd w:id="0"/>
     </w:p>
     <w:p>
       <w:pPr>

--- a/docs/Agenda-Workshop_on_Cybersecurity_2019-05-02.docx
+++ b/docs/Agenda-Workshop_on_Cybersecurity_2019-05-02.docx
@@ -1326,1233 +1326,1286 @@
         </w:rPr>
         <w:t>, Dean, Augusta</w:t>
       </w:r>
+    </w:p>
+    <w:p>
+      <w:pPr>
+        <w:spacing w:after="0" w:line="276" w:lineRule="auto"/>
+        <w:ind w:firstLine="1440"/>
+        <w:rPr>
+          <w:rFonts w:ascii="Arial" w:eastAsia="Times New Roman" w:hAnsi="Arial" w:cs="Arial"/>
+          <w:sz w:val="22"/>
+          <w:szCs w:val="24"/>
+          <w:lang w:eastAsia="en-US"/>
+        </w:rPr>
+      </w:pPr>
+      <w:r>
+        <w:rPr>
+          <w:rFonts w:ascii="Arial" w:eastAsia="Times New Roman" w:hAnsi="Arial" w:cs="Arial"/>
+          <w:sz w:val="22"/>
+          <w:szCs w:val="24"/>
+          <w:lang w:eastAsia="en-US"/>
+        </w:rPr>
+        <w:t xml:space="preserve">Farah </w:t>
+      </w:r>
+      <w:proofErr w:type="spellStart"/>
+      <w:r>
+        <w:rPr>
+          <w:rFonts w:ascii="Arial" w:eastAsia="Times New Roman" w:hAnsi="Arial" w:cs="Arial"/>
+          <w:sz w:val="22"/>
+          <w:szCs w:val="24"/>
+          <w:lang w:eastAsia="en-US"/>
+        </w:rPr>
+        <w:t>Kandad</w:t>
+      </w:r>
+      <w:proofErr w:type="spellEnd"/>
+      <w:r>
+        <w:rPr>
+          <w:rFonts w:ascii="Arial" w:eastAsia="Times New Roman" w:hAnsi="Arial" w:cs="Arial"/>
+          <w:sz w:val="22"/>
+          <w:szCs w:val="24"/>
+          <w:lang w:eastAsia="en-US"/>
+        </w:rPr>
+        <w:t>, UC</w:t>
+      </w:r>
+      <w:r>
+        <w:rPr>
+          <w:rFonts w:ascii="Arial" w:eastAsia="Times New Roman" w:hAnsi="Arial" w:cs="Arial"/>
+          <w:sz w:val="22"/>
+          <w:szCs w:val="24"/>
+          <w:lang w:eastAsia="en-US"/>
+        </w:rPr>
+        <w:t xml:space="preserve"> Foundation Associate Professor, </w:t>
+      </w:r>
+      <w:r>
+        <w:rPr>
+          <w:rFonts w:ascii="Arial" w:eastAsia="Times New Roman" w:hAnsi="Arial" w:cs="Arial"/>
+          <w:sz w:val="22"/>
+          <w:szCs w:val="24"/>
+          <w:lang w:eastAsia="en-US"/>
+        </w:rPr>
+        <w:t>UTC</w:t>
+      </w:r>
+    </w:p>
+    <w:p>
+      <w:pPr>
+        <w:spacing w:after="0" w:line="276" w:lineRule="auto"/>
+        <w:ind w:left="1440" w:hanging="1440"/>
+        <w:rPr>
+          <w:rFonts w:ascii="Arial" w:hAnsi="Arial" w:cs="Arial"/>
+          <w:sz w:val="22"/>
+          <w:szCs w:val="22"/>
+        </w:rPr>
+      </w:pPr>
+      <w:r>
+        <w:rPr>
+          <w:rFonts w:ascii="Arial" w:hAnsi="Arial" w:cs="Arial"/>
+          <w:sz w:val="22"/>
+          <w:szCs w:val="22"/>
+        </w:rPr>
+        <w:t>10:</w:t>
+      </w:r>
+      <w:r>
+        <w:rPr>
+          <w:rFonts w:ascii="Arial" w:hAnsi="Arial" w:cs="Arial"/>
+          <w:sz w:val="22"/>
+          <w:szCs w:val="22"/>
+        </w:rPr>
+        <w:t>3</w:t>
+      </w:r>
+      <w:r>
+        <w:rPr>
+          <w:rFonts w:ascii="Arial" w:hAnsi="Arial" w:cs="Arial"/>
+          <w:sz w:val="22"/>
+          <w:szCs w:val="22"/>
+        </w:rPr>
+        <w:t>0-10:</w:t>
+      </w:r>
+      <w:r>
+        <w:rPr>
+          <w:rFonts w:ascii="Arial" w:hAnsi="Arial" w:cs="Arial"/>
+          <w:sz w:val="22"/>
+          <w:szCs w:val="22"/>
+        </w:rPr>
+        <w:t>45</w:t>
+      </w:r>
+      <w:r>
+        <w:rPr>
+          <w:rFonts w:ascii="Arial" w:hAnsi="Arial" w:cs="Arial"/>
+          <w:sz w:val="22"/>
+          <w:szCs w:val="22"/>
+        </w:rPr>
+        <w:tab/>
+      </w:r>
+      <w:r>
+        <w:rPr>
+          <w:rFonts w:ascii="Arial" w:hAnsi="Arial" w:cs="Arial"/>
+          <w:sz w:val="22"/>
+          <w:szCs w:val="22"/>
+        </w:rPr>
+        <w:t>Coffee b</w:t>
+      </w:r>
+      <w:r>
+        <w:rPr>
+          <w:rFonts w:ascii="Arial" w:hAnsi="Arial" w:cs="Arial"/>
+          <w:sz w:val="22"/>
+          <w:szCs w:val="22"/>
+        </w:rPr>
+        <w:t>reak</w:t>
+      </w:r>
+    </w:p>
+    <w:p>
+      <w:pPr>
+        <w:spacing w:after="0" w:line="276" w:lineRule="auto"/>
+        <w:ind w:left="1440" w:hanging="1440"/>
+        <w:rPr>
+          <w:rFonts w:ascii="Arial" w:hAnsi="Arial" w:cs="Arial"/>
+          <w:sz w:val="22"/>
+          <w:szCs w:val="22"/>
+        </w:rPr>
+      </w:pPr>
+      <w:r>
+        <w:rPr>
+          <w:rFonts w:ascii="Arial" w:hAnsi="Arial" w:cs="Arial"/>
+          <w:sz w:val="22"/>
+          <w:szCs w:val="22"/>
+        </w:rPr>
+        <w:t>10:</w:t>
+      </w:r>
+      <w:r>
+        <w:rPr>
+          <w:rFonts w:ascii="Arial" w:hAnsi="Arial" w:cs="Arial"/>
+          <w:sz w:val="22"/>
+          <w:szCs w:val="22"/>
+        </w:rPr>
+        <w:t>45</w:t>
+      </w:r>
+      <w:r>
+        <w:rPr>
+          <w:rFonts w:ascii="Arial" w:hAnsi="Arial" w:cs="Arial"/>
+          <w:sz w:val="22"/>
+          <w:szCs w:val="22"/>
+        </w:rPr>
+        <w:t>-</w:t>
+      </w:r>
+      <w:r>
+        <w:rPr>
+          <w:rFonts w:ascii="Arial" w:hAnsi="Arial" w:cs="Arial"/>
+          <w:sz w:val="22"/>
+          <w:szCs w:val="22"/>
+        </w:rPr>
+        <w:t>12:</w:t>
+      </w:r>
+      <w:r>
+        <w:rPr>
+          <w:rFonts w:ascii="Arial" w:hAnsi="Arial" w:cs="Arial"/>
+          <w:sz w:val="22"/>
+          <w:szCs w:val="22"/>
+        </w:rPr>
+        <w:t>0</w:t>
+      </w:r>
+      <w:r>
+        <w:rPr>
+          <w:rFonts w:ascii="Arial" w:hAnsi="Arial" w:cs="Arial"/>
+          <w:sz w:val="22"/>
+          <w:szCs w:val="22"/>
+        </w:rPr>
+        <w:t>0</w:t>
+      </w:r>
+      <w:r>
+        <w:rPr>
+          <w:rFonts w:ascii="Arial" w:hAnsi="Arial" w:cs="Arial"/>
+          <w:sz w:val="22"/>
+          <w:szCs w:val="22"/>
+        </w:rPr>
+        <w:tab/>
+      </w:r>
+      <w:r>
+        <w:rPr>
+          <w:rFonts w:ascii="Arial" w:hAnsi="Arial" w:cs="Arial"/>
+          <w:sz w:val="22"/>
+          <w:szCs w:val="22"/>
+        </w:rPr>
+        <w:t>Presentations:</w:t>
+      </w:r>
+    </w:p>
+    <w:p>
+      <w:pPr>
+        <w:spacing w:after="0" w:line="276" w:lineRule="auto"/>
+        <w:ind w:firstLine="1440"/>
+        <w:rPr>
+          <w:rFonts w:ascii="Arial" w:eastAsia="Times New Roman" w:hAnsi="Arial" w:cs="Arial"/>
+          <w:sz w:val="22"/>
+          <w:szCs w:val="24"/>
+          <w:lang w:eastAsia="en-US"/>
+        </w:rPr>
+      </w:pPr>
+      <w:r>
+        <w:rPr>
+          <w:rFonts w:ascii="Arial" w:eastAsia="Times New Roman" w:hAnsi="Arial" w:cs="Arial"/>
+          <w:sz w:val="22"/>
+          <w:szCs w:val="24"/>
+          <w:lang w:eastAsia="en-US"/>
+        </w:rPr>
+        <w:t xml:space="preserve">Johnathan </w:t>
+      </w:r>
+      <w:proofErr w:type="spellStart"/>
+      <w:r>
+        <w:rPr>
+          <w:rFonts w:ascii="Arial" w:eastAsia="Times New Roman" w:hAnsi="Arial" w:cs="Arial"/>
+          <w:sz w:val="22"/>
+          <w:szCs w:val="24"/>
+          <w:lang w:eastAsia="en-US"/>
+        </w:rPr>
+        <w:t>Yerby</w:t>
+      </w:r>
+      <w:proofErr w:type="spellEnd"/>
+      <w:r>
+        <w:rPr>
+          <w:rFonts w:ascii="Arial" w:eastAsia="Times New Roman" w:hAnsi="Arial" w:cs="Arial"/>
+          <w:sz w:val="22"/>
+          <w:szCs w:val="24"/>
+          <w:lang w:eastAsia="en-US"/>
+        </w:rPr>
+        <w:t>, Assistant Professor, MGA</w:t>
+      </w:r>
+    </w:p>
+    <w:p>
+      <w:pPr>
+        <w:spacing w:after="0" w:line="276" w:lineRule="auto"/>
+        <w:ind w:firstLine="1440"/>
+        <w:rPr>
+          <w:rFonts w:ascii="Arial" w:eastAsia="Times New Roman" w:hAnsi="Arial" w:cs="Arial"/>
+          <w:sz w:val="22"/>
+          <w:szCs w:val="24"/>
+          <w:lang w:eastAsia="en-US"/>
+        </w:rPr>
+      </w:pPr>
+      <w:r>
+        <w:rPr>
+          <w:rFonts w:ascii="Arial" w:eastAsia="Times New Roman" w:hAnsi="Arial" w:cs="Arial"/>
+          <w:sz w:val="22"/>
+          <w:szCs w:val="24"/>
+          <w:lang w:eastAsia="en-US"/>
+        </w:rPr>
+        <w:t xml:space="preserve">Mark </w:t>
+      </w:r>
+      <w:proofErr w:type="spellStart"/>
+      <w:r>
+        <w:rPr>
+          <w:rFonts w:ascii="Arial" w:eastAsia="Times New Roman" w:hAnsi="Arial" w:cs="Arial"/>
+          <w:sz w:val="22"/>
+          <w:szCs w:val="24"/>
+          <w:lang w:eastAsia="en-US"/>
+        </w:rPr>
+        <w:t>Yampolskiy</w:t>
+      </w:r>
+      <w:proofErr w:type="spellEnd"/>
+      <w:r>
+        <w:rPr>
+          <w:rFonts w:ascii="Arial" w:eastAsia="Times New Roman" w:hAnsi="Arial" w:cs="Arial"/>
+          <w:sz w:val="22"/>
+          <w:szCs w:val="24"/>
+          <w:lang w:eastAsia="en-US"/>
+        </w:rPr>
+        <w:t>, Assistant Professor</w:t>
+      </w:r>
+      <w:r>
+        <w:rPr>
+          <w:rFonts w:ascii="Arial" w:eastAsia="Times New Roman" w:hAnsi="Arial" w:cs="Arial"/>
+          <w:sz w:val="22"/>
+          <w:szCs w:val="24"/>
+          <w:lang w:eastAsia="en-US"/>
+        </w:rPr>
+        <w:t xml:space="preserve">, </w:t>
+      </w:r>
+      <w:r>
+        <w:rPr>
+          <w:rFonts w:ascii="Arial" w:eastAsia="Times New Roman" w:hAnsi="Arial" w:cs="Arial"/>
+          <w:sz w:val="22"/>
+          <w:szCs w:val="24"/>
+          <w:lang w:eastAsia="en-US"/>
+        </w:rPr>
+        <w:t>USA</w:t>
+      </w:r>
+    </w:p>
+    <w:p>
+      <w:pPr>
+        <w:spacing w:after="0" w:line="276" w:lineRule="auto"/>
+        <w:ind w:firstLine="1440"/>
+        <w:rPr>
+          <w:rFonts w:ascii="Arial" w:eastAsia="Times New Roman" w:hAnsi="Arial" w:cs="Arial"/>
+          <w:sz w:val="22"/>
+          <w:szCs w:val="24"/>
+          <w:lang w:eastAsia="en-US"/>
+        </w:rPr>
+      </w:pPr>
+      <w:r>
+        <w:rPr>
+          <w:rFonts w:ascii="Arial" w:eastAsia="Times New Roman" w:hAnsi="Arial" w:cs="Arial"/>
+          <w:sz w:val="22"/>
+          <w:szCs w:val="24"/>
+          <w:lang w:eastAsia="en-US"/>
+        </w:rPr>
+        <w:t>Alfredo Perez, Assistant Professor, CSU</w:t>
+      </w:r>
+    </w:p>
+    <w:p>
+      <w:pPr>
+        <w:spacing w:after="0" w:line="276" w:lineRule="auto"/>
+        <w:ind w:firstLine="1440"/>
+        <w:rPr>
+          <w:rFonts w:ascii="Arial" w:hAnsi="Arial" w:cs="Arial"/>
+          <w:sz w:val="22"/>
+          <w:szCs w:val="22"/>
+        </w:rPr>
+      </w:pPr>
+      <w:r>
+        <w:rPr>
+          <w:rFonts w:ascii="Arial" w:eastAsia="Times New Roman" w:hAnsi="Arial" w:cs="Arial"/>
+          <w:sz w:val="22"/>
+          <w:szCs w:val="24"/>
+          <w:lang w:eastAsia="en-US"/>
+        </w:rPr>
+        <w:t xml:space="preserve">Thomas </w:t>
+      </w:r>
+      <w:proofErr w:type="spellStart"/>
+      <w:r>
+        <w:rPr>
+          <w:rFonts w:ascii="Arial" w:eastAsia="Times New Roman" w:hAnsi="Arial" w:cs="Arial"/>
+          <w:sz w:val="22"/>
+          <w:szCs w:val="24"/>
+          <w:lang w:eastAsia="en-US"/>
+        </w:rPr>
+        <w:t>Yanoschik</w:t>
+      </w:r>
+      <w:proofErr w:type="spellEnd"/>
+      <w:r>
+        <w:rPr>
+          <w:rFonts w:ascii="Arial" w:eastAsia="Times New Roman" w:hAnsi="Arial" w:cs="Arial"/>
+          <w:sz w:val="22"/>
+          <w:szCs w:val="24"/>
+          <w:lang w:eastAsia="en-US"/>
+        </w:rPr>
+        <w:t>, SAIC</w:t>
+      </w:r>
+      <w:r>
+        <w:rPr>
+          <w:rFonts w:ascii="Arial" w:eastAsia="Times New Roman" w:hAnsi="Arial" w:cs="Arial"/>
+          <w:sz w:val="22"/>
+          <w:szCs w:val="24"/>
+          <w:lang w:eastAsia="en-US"/>
+        </w:rPr>
+        <w:br/>
+      </w:r>
+    </w:p>
+    <w:p>
+      <w:pPr>
+        <w:spacing w:after="0" w:line="276" w:lineRule="auto"/>
+        <w:ind w:left="1440" w:hanging="1440"/>
+        <w:rPr>
+          <w:rFonts w:ascii="Arial" w:hAnsi="Arial" w:cs="Arial"/>
+          <w:sz w:val="22"/>
+          <w:szCs w:val="22"/>
+        </w:rPr>
+      </w:pPr>
+      <w:r>
+        <w:rPr>
+          <w:rFonts w:ascii="Arial" w:hAnsi="Arial" w:cs="Arial"/>
+          <w:sz w:val="22"/>
+          <w:szCs w:val="22"/>
+        </w:rPr>
+        <w:t>12:</w:t>
+      </w:r>
+      <w:r>
+        <w:rPr>
+          <w:rFonts w:ascii="Arial" w:hAnsi="Arial" w:cs="Arial"/>
+          <w:sz w:val="22"/>
+          <w:szCs w:val="22"/>
+        </w:rPr>
+        <w:t>0</w:t>
+      </w:r>
+      <w:r>
+        <w:rPr>
+          <w:rFonts w:ascii="Arial" w:hAnsi="Arial" w:cs="Arial"/>
+          <w:sz w:val="22"/>
+          <w:szCs w:val="22"/>
+        </w:rPr>
+        <w:t>0-1:</w:t>
+      </w:r>
+      <w:r>
+        <w:rPr>
+          <w:rFonts w:ascii="Arial" w:hAnsi="Arial" w:cs="Arial"/>
+          <w:sz w:val="22"/>
+          <w:szCs w:val="22"/>
+        </w:rPr>
+        <w:t>0</w:t>
+      </w:r>
+      <w:r>
+        <w:rPr>
+          <w:rFonts w:ascii="Arial" w:hAnsi="Arial" w:cs="Arial"/>
+          <w:sz w:val="22"/>
+          <w:szCs w:val="22"/>
+        </w:rPr>
+        <w:t>0</w:t>
+      </w:r>
+      <w:r>
+        <w:rPr>
+          <w:rFonts w:ascii="Arial" w:hAnsi="Arial" w:cs="Arial"/>
+          <w:sz w:val="22"/>
+          <w:szCs w:val="22"/>
+        </w:rPr>
+        <w:tab/>
+      </w:r>
+      <w:r>
+        <w:rPr>
+          <w:rFonts w:ascii="Arial" w:hAnsi="Arial" w:cs="Arial"/>
+          <w:sz w:val="22"/>
+          <w:szCs w:val="22"/>
+          <w:u w:val="single"/>
+        </w:rPr>
+        <w:t>Lunch</w:t>
+      </w:r>
+    </w:p>
+    <w:p>
+      <w:pPr>
+        <w:spacing w:after="0" w:line="276" w:lineRule="auto"/>
+        <w:ind w:left="1440" w:hanging="1440"/>
+        <w:rPr>
+          <w:rFonts w:ascii="Arial" w:hAnsi="Arial" w:cs="Arial"/>
+          <w:sz w:val="22"/>
+          <w:szCs w:val="22"/>
+        </w:rPr>
+      </w:pPr>
+    </w:p>
+    <w:p>
+      <w:pPr>
+        <w:spacing w:after="0" w:line="276" w:lineRule="auto"/>
+        <w:ind w:left="1440" w:hanging="1440"/>
+        <w:rPr>
+          <w:rFonts w:ascii="Arial" w:hAnsi="Arial" w:cs="Arial"/>
+          <w:sz w:val="22"/>
+          <w:szCs w:val="22"/>
+        </w:rPr>
+      </w:pPr>
+      <w:r>
+        <w:rPr>
+          <w:rFonts w:ascii="Arial" w:hAnsi="Arial" w:cs="Arial"/>
+          <w:sz w:val="22"/>
+          <w:szCs w:val="22"/>
+        </w:rPr>
+        <w:t>1:0</w:t>
+      </w:r>
+      <w:r>
+        <w:rPr>
+          <w:rFonts w:ascii="Arial" w:hAnsi="Arial" w:cs="Arial"/>
+          <w:sz w:val="22"/>
+          <w:szCs w:val="22"/>
+        </w:rPr>
+        <w:t>0-1:</w:t>
+      </w:r>
+      <w:r>
+        <w:rPr>
+          <w:rFonts w:ascii="Arial" w:hAnsi="Arial" w:cs="Arial"/>
+          <w:sz w:val="22"/>
+          <w:szCs w:val="22"/>
+        </w:rPr>
+        <w:t>3</w:t>
+      </w:r>
+      <w:r>
+        <w:rPr>
+          <w:rFonts w:ascii="Arial" w:hAnsi="Arial" w:cs="Arial"/>
+          <w:sz w:val="22"/>
+          <w:szCs w:val="22"/>
+        </w:rPr>
+        <w:t>0</w:t>
+      </w:r>
+      <w:r>
+        <w:rPr>
+          <w:rFonts w:ascii="Arial" w:hAnsi="Arial" w:cs="Arial"/>
+          <w:sz w:val="22"/>
+          <w:szCs w:val="22"/>
+        </w:rPr>
+        <w:tab/>
+      </w:r>
+      <w:r>
+        <w:rPr>
+          <w:rFonts w:ascii="Arial" w:hAnsi="Arial" w:cs="Arial"/>
+          <w:sz w:val="22"/>
+          <w:szCs w:val="22"/>
+        </w:rPr>
+        <w:t>Speaker:</w:t>
+      </w:r>
+      <w:r>
+        <w:rPr>
+          <w:rFonts w:ascii="Arial" w:hAnsi="Arial" w:cs="Arial"/>
+          <w:sz w:val="22"/>
+          <w:szCs w:val="22"/>
+        </w:rPr>
+        <w:t xml:space="preserve"> </w:t>
+      </w:r>
+      <w:r>
+        <w:rPr>
+          <w:rFonts w:ascii="Arial" w:hAnsi="Arial" w:cs="Arial"/>
+          <w:sz w:val="22"/>
+          <w:szCs w:val="22"/>
+        </w:rPr>
+        <w:br/>
+        <w:t>Paul Wang, Professor, TSYS Endowed Chair in Cybersecurity, CSU</w:t>
+      </w:r>
+    </w:p>
+    <w:p>
+      <w:pPr>
+        <w:spacing w:after="0" w:line="276" w:lineRule="auto"/>
+        <w:ind w:left="1440" w:hanging="1440"/>
+        <w:rPr>
+          <w:rFonts w:ascii="Arial" w:hAnsi="Arial" w:cs="Arial"/>
+          <w:sz w:val="22"/>
+          <w:szCs w:val="22"/>
+        </w:rPr>
+      </w:pPr>
+      <w:r>
+        <w:rPr>
+          <w:rFonts w:ascii="Arial" w:hAnsi="Arial" w:cs="Arial"/>
+          <w:sz w:val="22"/>
+          <w:szCs w:val="22"/>
+        </w:rPr>
+        <w:t>1:30-1:50</w:t>
+      </w:r>
+      <w:r>
+        <w:rPr>
+          <w:rFonts w:ascii="Arial" w:hAnsi="Arial" w:cs="Arial"/>
+          <w:sz w:val="22"/>
+          <w:szCs w:val="22"/>
+        </w:rPr>
+        <w:tab/>
+        <w:t>NSF Initiatives and Calls for Proposals</w:t>
+      </w:r>
+    </w:p>
+    <w:p>
+      <w:pPr>
+        <w:spacing w:after="0" w:line="276" w:lineRule="auto"/>
+        <w:ind w:left="1440" w:hanging="1440"/>
+        <w:rPr>
+          <w:rFonts w:ascii="Arial" w:hAnsi="Arial" w:cs="Arial"/>
+          <w:sz w:val="22"/>
+          <w:szCs w:val="22"/>
+        </w:rPr>
+      </w:pPr>
+      <w:r>
+        <w:rPr>
+          <w:rFonts w:ascii="Arial" w:hAnsi="Arial" w:cs="Arial"/>
+          <w:sz w:val="22"/>
+          <w:szCs w:val="22"/>
+        </w:rPr>
+        <w:tab/>
+        <w:t>Eammon Kelly, Senior Adviser, Assistant Director, NSF</w:t>
+      </w:r>
+    </w:p>
+    <w:p>
+      <w:pPr>
+        <w:spacing w:after="0" w:line="276" w:lineRule="auto"/>
+        <w:ind w:left="1440" w:hanging="1440"/>
+        <w:rPr>
+          <w:rFonts w:ascii="Arial" w:hAnsi="Arial" w:cs="Arial"/>
+          <w:sz w:val="22"/>
+          <w:szCs w:val="22"/>
+        </w:rPr>
+      </w:pPr>
+      <w:r>
+        <w:rPr>
+          <w:rFonts w:ascii="Arial" w:hAnsi="Arial" w:cs="Arial"/>
+          <w:sz w:val="22"/>
+          <w:szCs w:val="22"/>
+        </w:rPr>
+        <w:t>1:</w:t>
+      </w:r>
+      <w:r>
+        <w:rPr>
+          <w:rFonts w:ascii="Arial" w:hAnsi="Arial" w:cs="Arial"/>
+          <w:sz w:val="22"/>
+          <w:szCs w:val="22"/>
+        </w:rPr>
+        <w:t>5</w:t>
+      </w:r>
+      <w:r>
+        <w:rPr>
+          <w:rFonts w:ascii="Arial" w:hAnsi="Arial" w:cs="Arial"/>
+          <w:sz w:val="22"/>
+          <w:szCs w:val="22"/>
+        </w:rPr>
+        <w:t>0-2:</w:t>
+      </w:r>
+      <w:r>
+        <w:rPr>
+          <w:rFonts w:ascii="Arial" w:hAnsi="Arial" w:cs="Arial"/>
+          <w:sz w:val="22"/>
+          <w:szCs w:val="22"/>
+        </w:rPr>
+        <w:t>5</w:t>
+      </w:r>
+      <w:r>
+        <w:rPr>
+          <w:rFonts w:ascii="Arial" w:hAnsi="Arial" w:cs="Arial"/>
+          <w:sz w:val="22"/>
+          <w:szCs w:val="22"/>
+        </w:rPr>
+        <w:t>0</w:t>
+      </w:r>
+      <w:r>
+        <w:rPr>
+          <w:rFonts w:ascii="Arial" w:hAnsi="Arial" w:cs="Arial"/>
+          <w:sz w:val="22"/>
+          <w:szCs w:val="22"/>
+        </w:rPr>
+        <w:tab/>
+      </w:r>
+      <w:r>
+        <w:rPr>
+          <w:rFonts w:ascii="Arial" w:hAnsi="Arial" w:cs="Arial"/>
+          <w:sz w:val="22"/>
+          <w:szCs w:val="22"/>
+        </w:rPr>
+        <w:t>Presentations</w:t>
+      </w:r>
+      <w:r>
+        <w:rPr>
+          <w:rFonts w:ascii="Arial" w:hAnsi="Arial" w:cs="Arial"/>
+          <w:sz w:val="22"/>
+          <w:szCs w:val="22"/>
+        </w:rPr>
+        <w:t>:</w:t>
+      </w:r>
+    </w:p>
+    <w:p>
+      <w:pPr>
+        <w:spacing w:after="0" w:line="276" w:lineRule="auto"/>
+        <w:ind w:left="1440" w:hanging="1440"/>
+        <w:rPr>
+          <w:rFonts w:ascii="Arial" w:hAnsi="Arial" w:cs="Arial"/>
+          <w:sz w:val="22"/>
+          <w:szCs w:val="22"/>
+        </w:rPr>
+      </w:pPr>
+      <w:r>
+        <w:rPr>
+          <w:rFonts w:ascii="Arial" w:hAnsi="Arial" w:cs="Arial"/>
+          <w:sz w:val="22"/>
+          <w:szCs w:val="22"/>
+        </w:rPr>
+        <w:tab/>
+        <w:t xml:space="preserve">Michael </w:t>
+      </w:r>
+      <w:proofErr w:type="spellStart"/>
+      <w:r>
+        <w:rPr>
+          <w:rFonts w:ascii="Arial" w:hAnsi="Arial" w:cs="Arial"/>
+          <w:sz w:val="22"/>
+          <w:szCs w:val="22"/>
+        </w:rPr>
+        <w:t>Nowatkowski</w:t>
+      </w:r>
+      <w:proofErr w:type="spellEnd"/>
+      <w:r>
+        <w:rPr>
+          <w:rFonts w:ascii="Arial" w:hAnsi="Arial" w:cs="Arial"/>
+          <w:sz w:val="22"/>
+          <w:szCs w:val="22"/>
+        </w:rPr>
+        <w:t xml:space="preserve">, </w:t>
+      </w:r>
+      <w:r>
+        <w:rPr>
+          <w:rFonts w:ascii="Arial" w:hAnsi="Arial" w:cs="Arial"/>
+          <w:sz w:val="22"/>
+          <w:szCs w:val="22"/>
+        </w:rPr>
+        <w:t xml:space="preserve">Program Director, Cyber Science. </w:t>
+      </w:r>
+      <w:r>
+        <w:rPr>
+          <w:rFonts w:ascii="Arial" w:hAnsi="Arial" w:cs="Arial"/>
+          <w:sz w:val="22"/>
+          <w:szCs w:val="22"/>
+        </w:rPr>
+        <w:t>Augusta University</w:t>
+      </w:r>
+    </w:p>
+    <w:p>
+      <w:pPr>
+        <w:spacing w:after="0" w:line="276" w:lineRule="auto"/>
+        <w:ind w:left="1440" w:hanging="1440"/>
+        <w:rPr>
+          <w:rFonts w:ascii="Arial" w:hAnsi="Arial" w:cs="Arial"/>
+          <w:sz w:val="22"/>
+          <w:szCs w:val="22"/>
+        </w:rPr>
+      </w:pPr>
+      <w:r>
+        <w:rPr>
+          <w:rFonts w:ascii="Arial" w:hAnsi="Arial" w:cs="Arial"/>
+          <w:sz w:val="22"/>
+          <w:szCs w:val="22"/>
+        </w:rPr>
+        <w:tab/>
+        <w:t xml:space="preserve">Sheikh </w:t>
+      </w:r>
+      <w:proofErr w:type="spellStart"/>
+      <w:r>
+        <w:rPr>
+          <w:rFonts w:ascii="Arial" w:hAnsi="Arial" w:cs="Arial"/>
+          <w:sz w:val="22"/>
+          <w:szCs w:val="22"/>
+        </w:rPr>
+        <w:t>Ghafoow</w:t>
+      </w:r>
+      <w:proofErr w:type="spellEnd"/>
+      <w:r>
+        <w:rPr>
+          <w:rFonts w:ascii="Arial" w:hAnsi="Arial" w:cs="Arial"/>
+          <w:sz w:val="22"/>
+          <w:szCs w:val="22"/>
+        </w:rPr>
+        <w:t>, Professor, Tennessee Tech</w:t>
+      </w:r>
+      <w:r>
+        <w:rPr>
+          <w:rFonts w:ascii="Arial" w:hAnsi="Arial" w:cs="Arial"/>
+          <w:sz w:val="22"/>
+          <w:szCs w:val="22"/>
+        </w:rPr>
+        <w:t xml:space="preserve"> </w:t>
+      </w:r>
+    </w:p>
+    <w:p>
+      <w:pPr>
+        <w:spacing w:after="0" w:line="276" w:lineRule="auto"/>
+        <w:ind w:left="1440" w:hanging="1440"/>
+        <w:rPr>
+          <w:rFonts w:ascii="Arial" w:hAnsi="Arial" w:cs="Arial"/>
+          <w:sz w:val="22"/>
+          <w:szCs w:val="22"/>
+        </w:rPr>
+      </w:pPr>
+      <w:r>
+        <w:rPr>
+          <w:rFonts w:ascii="Arial" w:hAnsi="Arial" w:cs="Arial"/>
+          <w:sz w:val="22"/>
+          <w:szCs w:val="22"/>
+        </w:rPr>
+        <w:tab/>
+        <w:t>Calvin Miller, Director of Cybersecurity, TSYS</w:t>
+      </w:r>
+    </w:p>
+    <w:p>
+      <w:pPr>
+        <w:spacing w:after="0" w:line="276" w:lineRule="auto"/>
+        <w:ind w:left="1440" w:hanging="1440"/>
+        <w:rPr>
+          <w:rFonts w:ascii="Arial" w:hAnsi="Arial" w:cs="Arial"/>
+          <w:sz w:val="22"/>
+          <w:szCs w:val="22"/>
+        </w:rPr>
+      </w:pPr>
+      <w:r>
+        <w:rPr>
+          <w:rFonts w:ascii="Arial" w:hAnsi="Arial" w:cs="Arial"/>
+          <w:sz w:val="22"/>
+          <w:szCs w:val="22"/>
+        </w:rPr>
+        <w:tab/>
+        <w:t>Kevin Gowen, CISO, Synovus</w:t>
+      </w:r>
+    </w:p>
+    <w:p>
+      <w:pPr>
+        <w:spacing w:after="0" w:line="276" w:lineRule="auto"/>
+        <w:rPr>
+          <w:rFonts w:ascii="Arial" w:hAnsi="Arial" w:cs="Arial"/>
+          <w:sz w:val="22"/>
+          <w:szCs w:val="22"/>
+        </w:rPr>
+      </w:pPr>
+      <w:r>
+        <w:rPr>
+          <w:rFonts w:ascii="Arial" w:hAnsi="Arial" w:cs="Arial"/>
+          <w:sz w:val="22"/>
+          <w:szCs w:val="22"/>
+        </w:rPr>
+        <w:t>2</w:t>
+      </w:r>
+      <w:r>
+        <w:rPr>
+          <w:rFonts w:ascii="Arial" w:hAnsi="Arial" w:cs="Arial"/>
+          <w:sz w:val="22"/>
+          <w:szCs w:val="22"/>
+        </w:rPr>
+        <w:t>:</w:t>
+      </w:r>
+      <w:r>
+        <w:rPr>
+          <w:rFonts w:ascii="Arial" w:hAnsi="Arial" w:cs="Arial"/>
+          <w:sz w:val="22"/>
+          <w:szCs w:val="22"/>
+        </w:rPr>
+        <w:t>5</w:t>
+      </w:r>
+      <w:r>
+        <w:rPr>
+          <w:rFonts w:ascii="Arial" w:hAnsi="Arial" w:cs="Arial"/>
+          <w:sz w:val="22"/>
+          <w:szCs w:val="22"/>
+        </w:rPr>
+        <w:t>0-3:</w:t>
+      </w:r>
+      <w:r>
+        <w:rPr>
+          <w:rFonts w:ascii="Arial" w:hAnsi="Arial" w:cs="Arial"/>
+          <w:sz w:val="22"/>
+          <w:szCs w:val="22"/>
+        </w:rPr>
+        <w:t>1</w:t>
+      </w:r>
+      <w:r>
+        <w:rPr>
+          <w:rFonts w:ascii="Arial" w:hAnsi="Arial" w:cs="Arial"/>
+          <w:sz w:val="22"/>
+          <w:szCs w:val="22"/>
+        </w:rPr>
+        <w:t>0</w:t>
+      </w:r>
+      <w:r>
+        <w:rPr>
+          <w:rFonts w:ascii="Arial" w:hAnsi="Arial" w:cs="Arial"/>
+          <w:sz w:val="22"/>
+          <w:szCs w:val="22"/>
+        </w:rPr>
+        <w:tab/>
+      </w:r>
+      <w:r>
+        <w:rPr>
+          <w:rFonts w:ascii="Arial" w:hAnsi="Arial" w:cs="Arial"/>
+          <w:sz w:val="22"/>
+          <w:szCs w:val="22"/>
+        </w:rPr>
+        <w:t>Coffee b</w:t>
+      </w:r>
+      <w:r>
+        <w:rPr>
+          <w:rFonts w:ascii="Arial" w:hAnsi="Arial" w:cs="Arial"/>
+          <w:sz w:val="22"/>
+          <w:szCs w:val="22"/>
+        </w:rPr>
+        <w:t>reak</w:t>
+      </w:r>
+      <w:r>
+        <w:rPr>
+          <w:rFonts w:ascii="Arial" w:hAnsi="Arial" w:cs="Arial"/>
+          <w:sz w:val="22"/>
+          <w:szCs w:val="22"/>
+        </w:rPr>
+        <w:t xml:space="preserve">. </w:t>
+      </w:r>
+      <w:r>
+        <w:rPr>
+          <w:rFonts w:ascii="Arial" w:hAnsi="Arial" w:cs="Arial"/>
+          <w:sz w:val="22"/>
+          <w:szCs w:val="22"/>
+        </w:rPr>
+        <w:t xml:space="preserve"> </w:t>
+      </w:r>
+      <w:r>
+        <w:rPr>
+          <w:rFonts w:ascii="Arial" w:hAnsi="Arial" w:cs="Arial"/>
+          <w:sz w:val="22"/>
+          <w:szCs w:val="22"/>
+        </w:rPr>
+        <w:t>Open discussion</w:t>
+      </w:r>
+      <w:r>
+        <w:rPr>
+          <w:rFonts w:ascii="Arial" w:hAnsi="Arial" w:cs="Arial"/>
+          <w:sz w:val="22"/>
+          <w:szCs w:val="22"/>
+        </w:rPr>
+        <w:t xml:space="preserve">: </w:t>
+      </w:r>
+      <w:r>
+        <w:rPr>
+          <w:rFonts w:ascii="Arial" w:hAnsi="Arial" w:cs="Arial"/>
+          <w:sz w:val="22"/>
+          <w:szCs w:val="22"/>
+        </w:rPr>
+        <w:t>Funding Opportunities.</w:t>
+      </w:r>
+    </w:p>
+    <w:p>
+      <w:pPr>
+        <w:spacing w:after="0" w:line="276" w:lineRule="auto"/>
+        <w:rPr>
+          <w:rFonts w:ascii="Arial" w:hAnsi="Arial" w:cs="Arial"/>
+          <w:sz w:val="22"/>
+          <w:szCs w:val="22"/>
+        </w:rPr>
+      </w:pPr>
+      <w:r>
+        <w:rPr>
+          <w:rFonts w:ascii="Arial" w:hAnsi="Arial" w:cs="Arial"/>
+          <w:sz w:val="22"/>
+          <w:szCs w:val="22"/>
+        </w:rPr>
+        <w:t>3:10-3:</w:t>
+      </w:r>
+      <w:r>
+        <w:rPr>
+          <w:rFonts w:ascii="Arial" w:hAnsi="Arial" w:cs="Arial"/>
+          <w:sz w:val="22"/>
+          <w:szCs w:val="22"/>
+        </w:rPr>
+        <w:t>2</w:t>
+      </w:r>
+      <w:r>
+        <w:rPr>
+          <w:rFonts w:ascii="Arial" w:hAnsi="Arial" w:cs="Arial"/>
+          <w:sz w:val="22"/>
+          <w:szCs w:val="22"/>
+        </w:rPr>
+        <w:t>0</w:t>
+      </w:r>
+      <w:r>
+        <w:rPr>
+          <w:rFonts w:ascii="Arial" w:hAnsi="Arial" w:cs="Arial"/>
+          <w:sz w:val="22"/>
+          <w:szCs w:val="22"/>
+        </w:rPr>
+        <w:tab/>
+      </w:r>
+      <w:proofErr w:type="spellStart"/>
+      <w:r>
+        <w:rPr>
+          <w:rFonts w:ascii="Arial" w:hAnsi="Arial" w:cs="Arial"/>
+          <w:sz w:val="22"/>
+          <w:szCs w:val="22"/>
+        </w:rPr>
+        <w:t>Shubbhi</w:t>
+      </w:r>
+      <w:proofErr w:type="spellEnd"/>
+      <w:r>
+        <w:rPr>
+          <w:rFonts w:ascii="Arial" w:hAnsi="Arial" w:cs="Arial"/>
+          <w:sz w:val="22"/>
+          <w:szCs w:val="22"/>
+        </w:rPr>
+        <w:t xml:space="preserve"> </w:t>
+      </w:r>
+      <w:r>
+        <w:rPr>
+          <w:rFonts w:ascii="Arial" w:hAnsi="Arial" w:cs="Arial"/>
+          <w:sz w:val="22"/>
+          <w:szCs w:val="22"/>
+        </w:rPr>
+        <w:t>Taneja</w:t>
+      </w:r>
+      <w:r>
+        <w:rPr>
+          <w:rFonts w:ascii="Arial" w:hAnsi="Arial" w:cs="Arial"/>
+          <w:sz w:val="22"/>
+          <w:szCs w:val="22"/>
+        </w:rPr>
+        <w:t>, Assistant Professor, SSU, CA</w:t>
+      </w:r>
+    </w:p>
+    <w:p>
+      <w:pPr>
+        <w:spacing w:after="0" w:line="276" w:lineRule="auto"/>
+        <w:rPr>
+          <w:rFonts w:ascii="Arial" w:hAnsi="Arial" w:cs="Arial"/>
+          <w:sz w:val="22"/>
+          <w:szCs w:val="22"/>
+        </w:rPr>
+      </w:pPr>
+      <w:r>
+        <w:rPr>
+          <w:rFonts w:ascii="Arial" w:hAnsi="Arial" w:cs="Arial"/>
+          <w:sz w:val="22"/>
+          <w:szCs w:val="22"/>
+        </w:rPr>
+        <w:t>3:20-3:30</w:t>
+      </w:r>
+      <w:r>
+        <w:rPr>
+          <w:rFonts w:ascii="Arial" w:hAnsi="Arial" w:cs="Arial"/>
+          <w:sz w:val="22"/>
+          <w:szCs w:val="22"/>
+        </w:rPr>
+        <w:tab/>
+      </w:r>
+      <w:proofErr w:type="spellStart"/>
+      <w:r>
+        <w:rPr>
+          <w:rFonts w:ascii="Arial" w:hAnsi="Arial" w:cs="Arial"/>
+          <w:sz w:val="22"/>
+          <w:szCs w:val="22"/>
+        </w:rPr>
+        <w:t>Soufiene</w:t>
+      </w:r>
+      <w:proofErr w:type="spellEnd"/>
+      <w:r>
+        <w:rPr>
+          <w:rFonts w:ascii="Arial" w:hAnsi="Arial" w:cs="Arial"/>
+          <w:sz w:val="22"/>
+          <w:szCs w:val="22"/>
+        </w:rPr>
+        <w:t xml:space="preserve"> </w:t>
+      </w:r>
+      <w:proofErr w:type="spellStart"/>
+      <w:r>
+        <w:rPr>
+          <w:rFonts w:ascii="Arial" w:hAnsi="Arial" w:cs="Arial"/>
+          <w:sz w:val="22"/>
+          <w:szCs w:val="22"/>
+        </w:rPr>
+        <w:t>Djahel</w:t>
+      </w:r>
+      <w:proofErr w:type="spellEnd"/>
+      <w:r>
+        <w:rPr>
+          <w:rFonts w:ascii="Arial" w:hAnsi="Arial" w:cs="Arial"/>
+          <w:sz w:val="22"/>
+          <w:szCs w:val="22"/>
+        </w:rPr>
+        <w:t>, Associate Professor, MMU, UK</w:t>
+      </w:r>
+    </w:p>
+    <w:p>
+      <w:pPr>
+        <w:spacing w:after="0" w:line="276" w:lineRule="auto"/>
+        <w:rPr>
+          <w:rFonts w:ascii="Arial" w:hAnsi="Arial" w:cs="Arial"/>
+          <w:sz w:val="22"/>
+          <w:szCs w:val="22"/>
+        </w:rPr>
+      </w:pPr>
+      <w:r>
+        <w:rPr>
+          <w:rFonts w:ascii="Arial" w:hAnsi="Arial" w:cs="Arial"/>
+          <w:sz w:val="22"/>
+          <w:szCs w:val="22"/>
+        </w:rPr>
+        <w:t>3:</w:t>
+      </w:r>
+      <w:r>
+        <w:rPr>
+          <w:rFonts w:ascii="Arial" w:hAnsi="Arial" w:cs="Arial"/>
+          <w:sz w:val="22"/>
+          <w:szCs w:val="22"/>
+        </w:rPr>
+        <w:t>30</w:t>
+      </w:r>
+      <w:r>
+        <w:rPr>
+          <w:rFonts w:ascii="Arial" w:hAnsi="Arial" w:cs="Arial"/>
+          <w:sz w:val="22"/>
+          <w:szCs w:val="22"/>
+        </w:rPr>
+        <w:t>-3:40</w:t>
+      </w:r>
+      <w:r>
+        <w:rPr>
+          <w:rFonts w:ascii="Arial" w:hAnsi="Arial" w:cs="Arial"/>
+          <w:sz w:val="22"/>
+          <w:szCs w:val="22"/>
+        </w:rPr>
+        <w:tab/>
+      </w:r>
+      <w:r>
+        <w:rPr>
+          <w:rFonts w:ascii="Arial" w:hAnsi="Arial" w:cs="Arial"/>
+          <w:sz w:val="22"/>
+          <w:szCs w:val="22"/>
+        </w:rPr>
+        <w:t xml:space="preserve">Wayne Summers, </w:t>
+      </w:r>
+      <w:r>
+        <w:rPr>
+          <w:rFonts w:ascii="Arial" w:hAnsi="Arial" w:cs="Arial"/>
+          <w:sz w:val="22"/>
+          <w:szCs w:val="22"/>
+        </w:rPr>
+        <w:t>Professor and D</w:t>
+      </w:r>
+      <w:r>
+        <w:rPr>
+          <w:rFonts w:ascii="Arial" w:hAnsi="Arial" w:cs="Arial"/>
+          <w:sz w:val="22"/>
+          <w:szCs w:val="22"/>
+        </w:rPr>
+        <w:t>istinguished Chair</w:t>
+      </w:r>
+      <w:r>
+        <w:rPr>
+          <w:rFonts w:ascii="Arial" w:hAnsi="Arial" w:cs="Arial"/>
+          <w:sz w:val="22"/>
+          <w:szCs w:val="22"/>
+        </w:rPr>
+        <w:t>person</w:t>
+      </w:r>
+      <w:r>
+        <w:rPr>
+          <w:rFonts w:ascii="Arial" w:hAnsi="Arial" w:cs="Arial"/>
+          <w:sz w:val="22"/>
+          <w:szCs w:val="22"/>
+        </w:rPr>
+        <w:t>, CSU</w:t>
+      </w:r>
+    </w:p>
+    <w:p>
+      <w:pPr>
+        <w:spacing w:after="0" w:line="276" w:lineRule="auto"/>
+        <w:ind w:left="1440" w:hanging="1440"/>
+        <w:rPr>
+          <w:rFonts w:ascii="Arial" w:hAnsi="Arial" w:cs="Arial"/>
+          <w:sz w:val="22"/>
+          <w:szCs w:val="22"/>
+        </w:rPr>
+      </w:pPr>
+      <w:r>
+        <w:rPr>
+          <w:rFonts w:ascii="Arial" w:hAnsi="Arial" w:cs="Arial"/>
+          <w:sz w:val="22"/>
+          <w:szCs w:val="22"/>
+        </w:rPr>
+        <w:t>3:</w:t>
+      </w:r>
+      <w:r>
+        <w:rPr>
+          <w:rFonts w:ascii="Arial" w:hAnsi="Arial" w:cs="Arial"/>
+          <w:sz w:val="22"/>
+          <w:szCs w:val="22"/>
+        </w:rPr>
+        <w:t>4</w:t>
+      </w:r>
+      <w:r>
+        <w:rPr>
+          <w:rFonts w:ascii="Arial" w:hAnsi="Arial" w:cs="Arial"/>
+          <w:sz w:val="22"/>
+          <w:szCs w:val="22"/>
+        </w:rPr>
+        <w:t>0-4:00</w:t>
+      </w:r>
+      <w:r>
+        <w:rPr>
+          <w:rFonts w:ascii="Arial" w:hAnsi="Arial" w:cs="Arial"/>
+          <w:sz w:val="22"/>
+          <w:szCs w:val="22"/>
+        </w:rPr>
+        <w:tab/>
+        <w:t>Plenary Discussion: Closing Thoughts and Next Steps</w:t>
+      </w:r>
+      <w:r>
+        <w:rPr>
+          <w:rFonts w:ascii="Arial" w:hAnsi="Arial" w:cs="Arial"/>
+          <w:sz w:val="22"/>
+          <w:szCs w:val="22"/>
+        </w:rPr>
+        <w:br/>
+        <w:t xml:space="preserve">Tony </w:t>
+      </w:r>
+      <w:proofErr w:type="spellStart"/>
+      <w:r>
+        <w:rPr>
+          <w:rFonts w:ascii="Arial" w:hAnsi="Arial" w:cs="Arial"/>
+          <w:sz w:val="22"/>
+          <w:szCs w:val="22"/>
+        </w:rPr>
+        <w:t>Skjellum</w:t>
+      </w:r>
+      <w:proofErr w:type="spellEnd"/>
+      <w:r>
+        <w:rPr>
+          <w:rFonts w:ascii="Arial" w:hAnsi="Arial" w:cs="Arial"/>
+          <w:sz w:val="22"/>
+          <w:szCs w:val="22"/>
+        </w:rPr>
+        <w:t>, Paul Wang</w:t>
+      </w:r>
+      <w:r>
+        <w:rPr>
+          <w:rFonts w:ascii="Arial" w:hAnsi="Arial" w:cs="Arial"/>
+          <w:sz w:val="22"/>
+          <w:szCs w:val="22"/>
+        </w:rPr>
+        <w:t>, Eamonn Kelly</w:t>
+      </w:r>
+    </w:p>
+    <w:p>
+      <w:pPr>
+        <w:spacing w:after="0" w:line="276" w:lineRule="auto"/>
+        <w:ind w:left="1440" w:hanging="1440"/>
+        <w:rPr>
+          <w:rFonts w:ascii="Arial" w:hAnsi="Arial" w:cs="Arial"/>
+          <w:sz w:val="22"/>
+          <w:szCs w:val="22"/>
+        </w:rPr>
+      </w:pPr>
+    </w:p>
+    <w:p>
+      <w:pPr>
+        <w:spacing w:after="0" w:line="276" w:lineRule="auto"/>
+        <w:ind w:left="1440" w:hanging="1440"/>
+        <w:rPr>
+          <w:rFonts w:ascii="Arial" w:hAnsi="Arial" w:cs="Arial"/>
+          <w:color w:val="FFFFFF" w:themeColor="background1"/>
+          <w:sz w:val="22"/>
+          <w:szCs w:val="22"/>
+        </w:rPr>
+      </w:pPr>
+      <w:r>
+        <w:rPr>
+          <w:rFonts w:ascii="Arial" w:hAnsi="Arial" w:cs="Arial"/>
+          <w:sz w:val="22"/>
+          <w:szCs w:val="22"/>
+        </w:rPr>
+        <w:t>6:00-8:00</w:t>
+      </w:r>
+      <w:r>
+        <w:rPr>
+          <w:rFonts w:ascii="Arial" w:hAnsi="Arial" w:cs="Arial"/>
+          <w:sz w:val="22"/>
+          <w:szCs w:val="22"/>
+        </w:rPr>
+        <w:tab/>
+      </w:r>
+      <w:r>
+        <w:rPr>
+          <w:rFonts w:ascii="Arial" w:hAnsi="Arial" w:cs="Arial"/>
+          <w:sz w:val="22"/>
+          <w:szCs w:val="22"/>
+        </w:rPr>
+        <w:t xml:space="preserve">Workshop </w:t>
+      </w:r>
+      <w:r>
+        <w:rPr>
+          <w:rFonts w:ascii="Arial" w:hAnsi="Arial" w:cs="Arial"/>
+          <w:sz w:val="22"/>
+          <w:szCs w:val="22"/>
+        </w:rPr>
+        <w:t xml:space="preserve">Reception </w:t>
+      </w:r>
+      <w:r>
+        <w:rPr>
+          <w:rFonts w:ascii="Arial" w:hAnsi="Arial" w:cs="Arial"/>
+          <w:color w:val="FFFFFF" w:themeColor="background1"/>
+          <w:sz w:val="22"/>
+          <w:szCs w:val="22"/>
+        </w:rPr>
+        <w:t>(The Cannon Brew Pub)</w:t>
+      </w:r>
       <w:bookmarkStart w:id="0" w:name="_GoBack"/>
       <w:bookmarkEnd w:id="0"/>
     </w:p>
-    <w:p>
-      <w:pPr>
-        <w:spacing w:after="0" w:line="276" w:lineRule="auto"/>
-        <w:ind w:firstLine="1440"/>
-        <w:rPr>
-          <w:rFonts w:ascii="Arial" w:eastAsia="Times New Roman" w:hAnsi="Arial" w:cs="Arial"/>
-          <w:sz w:val="22"/>
-          <w:szCs w:val="24"/>
-          <w:lang w:eastAsia="en-US"/>
-        </w:rPr>
-      </w:pPr>
-      <w:r>
-        <w:rPr>
-          <w:rFonts w:ascii="Arial" w:eastAsia="Times New Roman" w:hAnsi="Arial" w:cs="Arial"/>
-          <w:sz w:val="22"/>
-          <w:szCs w:val="24"/>
-          <w:lang w:eastAsia="en-US"/>
-        </w:rPr>
-        <w:t xml:space="preserve">Farah </w:t>
-      </w:r>
-      <w:proofErr w:type="spellStart"/>
-      <w:r>
-        <w:rPr>
-          <w:rFonts w:ascii="Arial" w:eastAsia="Times New Roman" w:hAnsi="Arial" w:cs="Arial"/>
-          <w:sz w:val="22"/>
-          <w:szCs w:val="24"/>
-          <w:lang w:eastAsia="en-US"/>
-        </w:rPr>
-        <w:t>Kandad</w:t>
-      </w:r>
-      <w:proofErr w:type="spellEnd"/>
-      <w:r>
-        <w:rPr>
-          <w:rFonts w:ascii="Arial" w:eastAsia="Times New Roman" w:hAnsi="Arial" w:cs="Arial"/>
-          <w:sz w:val="22"/>
-          <w:szCs w:val="24"/>
-          <w:lang w:eastAsia="en-US"/>
-        </w:rPr>
-        <w:t>, UC</w:t>
-      </w:r>
-      <w:r>
-        <w:rPr>
-          <w:rFonts w:ascii="Arial" w:eastAsia="Times New Roman" w:hAnsi="Arial" w:cs="Arial"/>
-          <w:sz w:val="22"/>
-          <w:szCs w:val="24"/>
-          <w:lang w:eastAsia="en-US"/>
-        </w:rPr>
-        <w:t xml:space="preserve"> Foundation Associate Professor, </w:t>
-      </w:r>
-      <w:r>
-        <w:rPr>
-          <w:rFonts w:ascii="Arial" w:eastAsia="Times New Roman" w:hAnsi="Arial" w:cs="Arial"/>
-          <w:sz w:val="22"/>
-          <w:szCs w:val="24"/>
-          <w:lang w:eastAsia="en-US"/>
-        </w:rPr>
-        <w:t>UTC</w:t>
-      </w:r>
-    </w:p>
-    <w:p>
-      <w:pPr>
-        <w:spacing w:after="0" w:line="276" w:lineRule="auto"/>
-        <w:ind w:left="1440" w:hanging="1440"/>
-        <w:rPr>
-          <w:rFonts w:ascii="Arial" w:hAnsi="Arial" w:cs="Arial"/>
-          <w:sz w:val="22"/>
-          <w:szCs w:val="22"/>
-        </w:rPr>
-      </w:pPr>
-      <w:r>
-        <w:rPr>
-          <w:rFonts w:ascii="Arial" w:hAnsi="Arial" w:cs="Arial"/>
-          <w:sz w:val="22"/>
-          <w:szCs w:val="22"/>
-        </w:rPr>
-        <w:t>10:</w:t>
-      </w:r>
-      <w:r>
-        <w:rPr>
-          <w:rFonts w:ascii="Arial" w:hAnsi="Arial" w:cs="Arial"/>
-          <w:sz w:val="22"/>
-          <w:szCs w:val="22"/>
-        </w:rPr>
-        <w:t>3</w:t>
-      </w:r>
-      <w:r>
-        <w:rPr>
-          <w:rFonts w:ascii="Arial" w:hAnsi="Arial" w:cs="Arial"/>
-          <w:sz w:val="22"/>
-          <w:szCs w:val="22"/>
-        </w:rPr>
-        <w:t>0-10:</w:t>
-      </w:r>
-      <w:r>
-        <w:rPr>
-          <w:rFonts w:ascii="Arial" w:hAnsi="Arial" w:cs="Arial"/>
-          <w:sz w:val="22"/>
-          <w:szCs w:val="22"/>
-        </w:rPr>
-        <w:t>45</w:t>
-      </w:r>
-      <w:r>
-        <w:rPr>
-          <w:rFonts w:ascii="Arial" w:hAnsi="Arial" w:cs="Arial"/>
-          <w:sz w:val="22"/>
-          <w:szCs w:val="22"/>
-        </w:rPr>
-        <w:tab/>
-      </w:r>
-      <w:r>
-        <w:rPr>
-          <w:rFonts w:ascii="Arial" w:hAnsi="Arial" w:cs="Arial"/>
-          <w:sz w:val="22"/>
-          <w:szCs w:val="22"/>
-        </w:rPr>
-        <w:t>Coffee b</w:t>
-      </w:r>
-      <w:r>
-        <w:rPr>
-          <w:rFonts w:ascii="Arial" w:hAnsi="Arial" w:cs="Arial"/>
-          <w:sz w:val="22"/>
-          <w:szCs w:val="22"/>
-        </w:rPr>
-        <w:t>reak</w:t>
-      </w:r>
-    </w:p>
-    <w:p>
-      <w:pPr>
-        <w:spacing w:after="0" w:line="276" w:lineRule="auto"/>
-        <w:ind w:left="1440" w:hanging="1440"/>
-        <w:rPr>
-          <w:rFonts w:ascii="Arial" w:hAnsi="Arial" w:cs="Arial"/>
-          <w:sz w:val="22"/>
-          <w:szCs w:val="22"/>
-        </w:rPr>
-      </w:pPr>
-      <w:r>
-        <w:rPr>
-          <w:rFonts w:ascii="Arial" w:hAnsi="Arial" w:cs="Arial"/>
-          <w:sz w:val="22"/>
-          <w:szCs w:val="22"/>
-        </w:rPr>
-        <w:t>10:</w:t>
-      </w:r>
-      <w:r>
-        <w:rPr>
-          <w:rFonts w:ascii="Arial" w:hAnsi="Arial" w:cs="Arial"/>
-          <w:sz w:val="22"/>
-          <w:szCs w:val="22"/>
-        </w:rPr>
-        <w:t>45</w:t>
-      </w:r>
-      <w:r>
-        <w:rPr>
-          <w:rFonts w:ascii="Arial" w:hAnsi="Arial" w:cs="Arial"/>
-          <w:sz w:val="22"/>
-          <w:szCs w:val="22"/>
-        </w:rPr>
-        <w:t>-</w:t>
-      </w:r>
-      <w:r>
-        <w:rPr>
-          <w:rFonts w:ascii="Arial" w:hAnsi="Arial" w:cs="Arial"/>
-          <w:sz w:val="22"/>
-          <w:szCs w:val="22"/>
-        </w:rPr>
-        <w:t>12:</w:t>
-      </w:r>
-      <w:r>
-        <w:rPr>
-          <w:rFonts w:ascii="Arial" w:hAnsi="Arial" w:cs="Arial"/>
-          <w:sz w:val="22"/>
-          <w:szCs w:val="22"/>
-        </w:rPr>
-        <w:t>0</w:t>
-      </w:r>
-      <w:r>
-        <w:rPr>
-          <w:rFonts w:ascii="Arial" w:hAnsi="Arial" w:cs="Arial"/>
-          <w:sz w:val="22"/>
-          <w:szCs w:val="22"/>
-        </w:rPr>
-        <w:t>0</w:t>
-      </w:r>
-      <w:r>
-        <w:rPr>
-          <w:rFonts w:ascii="Arial" w:hAnsi="Arial" w:cs="Arial"/>
-          <w:sz w:val="22"/>
-          <w:szCs w:val="22"/>
-        </w:rPr>
-        <w:tab/>
-      </w:r>
-      <w:r>
-        <w:rPr>
-          <w:rFonts w:ascii="Arial" w:hAnsi="Arial" w:cs="Arial"/>
-          <w:sz w:val="22"/>
-          <w:szCs w:val="22"/>
-        </w:rPr>
-        <w:t>Presentations:</w:t>
-      </w:r>
-    </w:p>
-    <w:p>
-      <w:pPr>
-        <w:spacing w:after="0" w:line="276" w:lineRule="auto"/>
-        <w:ind w:firstLine="1440"/>
-        <w:rPr>
-          <w:rFonts w:ascii="Arial" w:eastAsia="Times New Roman" w:hAnsi="Arial" w:cs="Arial"/>
-          <w:sz w:val="22"/>
-          <w:szCs w:val="24"/>
-          <w:lang w:eastAsia="en-US"/>
-        </w:rPr>
-      </w:pPr>
-      <w:r>
-        <w:rPr>
-          <w:rFonts w:ascii="Arial" w:eastAsia="Times New Roman" w:hAnsi="Arial" w:cs="Arial"/>
-          <w:sz w:val="22"/>
-          <w:szCs w:val="24"/>
-          <w:lang w:eastAsia="en-US"/>
-        </w:rPr>
-        <w:t xml:space="preserve">Johnathan </w:t>
-      </w:r>
-      <w:proofErr w:type="spellStart"/>
-      <w:r>
-        <w:rPr>
-          <w:rFonts w:ascii="Arial" w:eastAsia="Times New Roman" w:hAnsi="Arial" w:cs="Arial"/>
-          <w:sz w:val="22"/>
-          <w:szCs w:val="24"/>
-          <w:lang w:eastAsia="en-US"/>
-        </w:rPr>
-        <w:t>Yerby</w:t>
-      </w:r>
-      <w:proofErr w:type="spellEnd"/>
-      <w:r>
-        <w:rPr>
-          <w:rFonts w:ascii="Arial" w:eastAsia="Times New Roman" w:hAnsi="Arial" w:cs="Arial"/>
-          <w:sz w:val="22"/>
-          <w:szCs w:val="24"/>
-          <w:lang w:eastAsia="en-US"/>
-        </w:rPr>
-        <w:t>, Assistant Professor, MGA</w:t>
-      </w:r>
-    </w:p>
-    <w:p>
-      <w:pPr>
-        <w:spacing w:after="0" w:line="276" w:lineRule="auto"/>
-        <w:ind w:firstLine="1440"/>
-        <w:rPr>
-          <w:rFonts w:ascii="Arial" w:eastAsia="Times New Roman" w:hAnsi="Arial" w:cs="Arial"/>
-          <w:sz w:val="22"/>
-          <w:szCs w:val="24"/>
-          <w:lang w:eastAsia="en-US"/>
-        </w:rPr>
-      </w:pPr>
-      <w:r>
-        <w:rPr>
-          <w:rFonts w:ascii="Arial" w:eastAsia="Times New Roman" w:hAnsi="Arial" w:cs="Arial"/>
-          <w:sz w:val="22"/>
-          <w:szCs w:val="24"/>
-          <w:lang w:eastAsia="en-US"/>
-        </w:rPr>
-        <w:t xml:space="preserve">Mark </w:t>
-      </w:r>
-      <w:proofErr w:type="spellStart"/>
-      <w:r>
-        <w:rPr>
-          <w:rFonts w:ascii="Arial" w:eastAsia="Times New Roman" w:hAnsi="Arial" w:cs="Arial"/>
-          <w:sz w:val="22"/>
-          <w:szCs w:val="24"/>
-          <w:lang w:eastAsia="en-US"/>
-        </w:rPr>
-        <w:t>Yampolskiy</w:t>
-      </w:r>
-      <w:proofErr w:type="spellEnd"/>
-      <w:r>
-        <w:rPr>
-          <w:rFonts w:ascii="Arial" w:eastAsia="Times New Roman" w:hAnsi="Arial" w:cs="Arial"/>
-          <w:sz w:val="22"/>
-          <w:szCs w:val="24"/>
-          <w:lang w:eastAsia="en-US"/>
-        </w:rPr>
-        <w:t>, Assistant Professor</w:t>
-      </w:r>
-      <w:r>
-        <w:rPr>
-          <w:rFonts w:ascii="Arial" w:eastAsia="Times New Roman" w:hAnsi="Arial" w:cs="Arial"/>
-          <w:sz w:val="22"/>
-          <w:szCs w:val="24"/>
-          <w:lang w:eastAsia="en-US"/>
-        </w:rPr>
-        <w:t xml:space="preserve">, </w:t>
-      </w:r>
-      <w:r>
-        <w:rPr>
-          <w:rFonts w:ascii="Arial" w:eastAsia="Times New Roman" w:hAnsi="Arial" w:cs="Arial"/>
-          <w:sz w:val="22"/>
-          <w:szCs w:val="24"/>
-          <w:lang w:eastAsia="en-US"/>
-        </w:rPr>
-        <w:t>USA</w:t>
-      </w:r>
-    </w:p>
-    <w:p>
-      <w:pPr>
-        <w:spacing w:after="0" w:line="276" w:lineRule="auto"/>
-        <w:ind w:firstLine="1440"/>
-        <w:rPr>
-          <w:rFonts w:ascii="Arial" w:eastAsia="Times New Roman" w:hAnsi="Arial" w:cs="Arial"/>
-          <w:sz w:val="22"/>
-          <w:szCs w:val="24"/>
-          <w:lang w:eastAsia="en-US"/>
-        </w:rPr>
-      </w:pPr>
-      <w:r>
-        <w:rPr>
-          <w:rFonts w:ascii="Arial" w:eastAsia="Times New Roman" w:hAnsi="Arial" w:cs="Arial"/>
-          <w:sz w:val="22"/>
-          <w:szCs w:val="24"/>
-          <w:lang w:eastAsia="en-US"/>
-        </w:rPr>
-        <w:t>Alfredo Perez, Assistant Professor, CSU</w:t>
-      </w:r>
-    </w:p>
-    <w:p>
-      <w:pPr>
-        <w:spacing w:after="0" w:line="276" w:lineRule="auto"/>
-        <w:ind w:firstLine="1440"/>
-        <w:rPr>
-          <w:rFonts w:ascii="Arial" w:hAnsi="Arial" w:cs="Arial"/>
-          <w:sz w:val="22"/>
-          <w:szCs w:val="22"/>
-        </w:rPr>
-      </w:pPr>
-      <w:r>
-        <w:rPr>
-          <w:rFonts w:ascii="Arial" w:eastAsia="Times New Roman" w:hAnsi="Arial" w:cs="Arial"/>
-          <w:sz w:val="22"/>
-          <w:szCs w:val="24"/>
-          <w:lang w:eastAsia="en-US"/>
-        </w:rPr>
-        <w:t xml:space="preserve">Thomas </w:t>
-      </w:r>
-      <w:proofErr w:type="spellStart"/>
-      <w:r>
-        <w:rPr>
-          <w:rFonts w:ascii="Arial" w:eastAsia="Times New Roman" w:hAnsi="Arial" w:cs="Arial"/>
-          <w:sz w:val="22"/>
-          <w:szCs w:val="24"/>
-          <w:lang w:eastAsia="en-US"/>
-        </w:rPr>
-        <w:t>Yanoschik</w:t>
-      </w:r>
-      <w:proofErr w:type="spellEnd"/>
-      <w:r>
-        <w:rPr>
-          <w:rFonts w:ascii="Arial" w:eastAsia="Times New Roman" w:hAnsi="Arial" w:cs="Arial"/>
-          <w:sz w:val="22"/>
-          <w:szCs w:val="24"/>
-          <w:lang w:eastAsia="en-US"/>
-        </w:rPr>
-        <w:t>, SAIC</w:t>
-      </w:r>
-      <w:r>
-        <w:rPr>
-          <w:rFonts w:ascii="Arial" w:eastAsia="Times New Roman" w:hAnsi="Arial" w:cs="Arial"/>
-          <w:sz w:val="22"/>
-          <w:szCs w:val="24"/>
-          <w:lang w:eastAsia="en-US"/>
-        </w:rPr>
-        <w:br/>
-      </w:r>
-    </w:p>
-    <w:p>
-      <w:pPr>
-        <w:spacing w:after="0" w:line="276" w:lineRule="auto"/>
-        <w:ind w:left="1440" w:hanging="1440"/>
-        <w:rPr>
-          <w:rFonts w:ascii="Arial" w:hAnsi="Arial" w:cs="Arial"/>
-          <w:sz w:val="22"/>
-          <w:szCs w:val="22"/>
-        </w:rPr>
-      </w:pPr>
-      <w:r>
-        <w:rPr>
-          <w:rFonts w:ascii="Arial" w:hAnsi="Arial" w:cs="Arial"/>
-          <w:sz w:val="22"/>
-          <w:szCs w:val="22"/>
-        </w:rPr>
-        <w:t>12:</w:t>
-      </w:r>
-      <w:r>
-        <w:rPr>
-          <w:rFonts w:ascii="Arial" w:hAnsi="Arial" w:cs="Arial"/>
-          <w:sz w:val="22"/>
-          <w:szCs w:val="22"/>
-        </w:rPr>
-        <w:t>0</w:t>
-      </w:r>
-      <w:r>
-        <w:rPr>
-          <w:rFonts w:ascii="Arial" w:hAnsi="Arial" w:cs="Arial"/>
-          <w:sz w:val="22"/>
-          <w:szCs w:val="22"/>
-        </w:rPr>
-        <w:t>0-1:</w:t>
-      </w:r>
-      <w:r>
-        <w:rPr>
-          <w:rFonts w:ascii="Arial" w:hAnsi="Arial" w:cs="Arial"/>
-          <w:sz w:val="22"/>
-          <w:szCs w:val="22"/>
-        </w:rPr>
-        <w:t>0</w:t>
-      </w:r>
-      <w:r>
-        <w:rPr>
-          <w:rFonts w:ascii="Arial" w:hAnsi="Arial" w:cs="Arial"/>
-          <w:sz w:val="22"/>
-          <w:szCs w:val="22"/>
-        </w:rPr>
-        <w:t>0</w:t>
-      </w:r>
-      <w:r>
-        <w:rPr>
-          <w:rFonts w:ascii="Arial" w:hAnsi="Arial" w:cs="Arial"/>
-          <w:sz w:val="22"/>
-          <w:szCs w:val="22"/>
-        </w:rPr>
-        <w:tab/>
-      </w:r>
-      <w:r>
-        <w:rPr>
-          <w:rFonts w:ascii="Arial" w:hAnsi="Arial" w:cs="Arial"/>
-          <w:sz w:val="22"/>
-          <w:szCs w:val="22"/>
-          <w:u w:val="single"/>
-        </w:rPr>
-        <w:t>Lunch</w:t>
-      </w:r>
-    </w:p>
-    <w:p>
-      <w:pPr>
-        <w:spacing w:after="0" w:line="276" w:lineRule="auto"/>
-        <w:ind w:left="1440" w:hanging="1440"/>
-        <w:rPr>
-          <w:rFonts w:ascii="Arial" w:hAnsi="Arial" w:cs="Arial"/>
-          <w:sz w:val="22"/>
-          <w:szCs w:val="22"/>
-        </w:rPr>
-      </w:pPr>
-    </w:p>
-    <w:p>
-      <w:pPr>
-        <w:spacing w:after="0" w:line="276" w:lineRule="auto"/>
-        <w:ind w:left="1440" w:hanging="1440"/>
-        <w:rPr>
-          <w:rFonts w:ascii="Arial" w:hAnsi="Arial" w:cs="Arial"/>
-          <w:sz w:val="22"/>
-          <w:szCs w:val="22"/>
-        </w:rPr>
-      </w:pPr>
-      <w:r>
-        <w:rPr>
-          <w:rFonts w:ascii="Arial" w:hAnsi="Arial" w:cs="Arial"/>
-          <w:sz w:val="22"/>
-          <w:szCs w:val="22"/>
-        </w:rPr>
-        <w:t>1:0</w:t>
-      </w:r>
-      <w:r>
-        <w:rPr>
-          <w:rFonts w:ascii="Arial" w:hAnsi="Arial" w:cs="Arial"/>
-          <w:sz w:val="22"/>
-          <w:szCs w:val="22"/>
-        </w:rPr>
-        <w:t>0-1:</w:t>
-      </w:r>
-      <w:r>
-        <w:rPr>
-          <w:rFonts w:ascii="Arial" w:hAnsi="Arial" w:cs="Arial"/>
-          <w:sz w:val="22"/>
-          <w:szCs w:val="22"/>
-        </w:rPr>
-        <w:t>3</w:t>
-      </w:r>
-      <w:r>
-        <w:rPr>
-          <w:rFonts w:ascii="Arial" w:hAnsi="Arial" w:cs="Arial"/>
-          <w:sz w:val="22"/>
-          <w:szCs w:val="22"/>
-        </w:rPr>
-        <w:t>0</w:t>
-      </w:r>
-      <w:r>
-        <w:rPr>
-          <w:rFonts w:ascii="Arial" w:hAnsi="Arial" w:cs="Arial"/>
-          <w:sz w:val="22"/>
-          <w:szCs w:val="22"/>
-        </w:rPr>
-        <w:tab/>
-      </w:r>
-      <w:r>
-        <w:rPr>
-          <w:rFonts w:ascii="Arial" w:hAnsi="Arial" w:cs="Arial"/>
-          <w:sz w:val="22"/>
-          <w:szCs w:val="22"/>
-        </w:rPr>
-        <w:t>Speaker:</w:t>
-      </w:r>
-      <w:r>
-        <w:rPr>
-          <w:rFonts w:ascii="Arial" w:hAnsi="Arial" w:cs="Arial"/>
-          <w:sz w:val="22"/>
-          <w:szCs w:val="22"/>
-        </w:rPr>
-        <w:t xml:space="preserve"> </w:t>
-      </w:r>
-      <w:r>
-        <w:rPr>
-          <w:rFonts w:ascii="Arial" w:hAnsi="Arial" w:cs="Arial"/>
-          <w:sz w:val="22"/>
-          <w:szCs w:val="22"/>
-        </w:rPr>
-        <w:br/>
-        <w:t>Paul Wang, Professor, TSYS Endowed Chair in Cybersecurity, CSU</w:t>
-      </w:r>
-    </w:p>
-    <w:p>
-      <w:pPr>
-        <w:spacing w:after="0" w:line="276" w:lineRule="auto"/>
-        <w:ind w:left="1440" w:hanging="1440"/>
-        <w:rPr>
-          <w:rFonts w:ascii="Arial" w:hAnsi="Arial" w:cs="Arial"/>
-          <w:sz w:val="22"/>
-          <w:szCs w:val="22"/>
-        </w:rPr>
-      </w:pPr>
-      <w:r>
-        <w:rPr>
-          <w:rFonts w:ascii="Arial" w:hAnsi="Arial" w:cs="Arial"/>
-          <w:sz w:val="22"/>
-          <w:szCs w:val="22"/>
-        </w:rPr>
-        <w:t>1:30-1:50</w:t>
-      </w:r>
-      <w:r>
-        <w:rPr>
-          <w:rFonts w:ascii="Arial" w:hAnsi="Arial" w:cs="Arial"/>
-          <w:sz w:val="22"/>
-          <w:szCs w:val="22"/>
-        </w:rPr>
-        <w:tab/>
-        <w:t>NSF Initiatives and Calls for Proposals</w:t>
-      </w:r>
-    </w:p>
-    <w:p>
-      <w:pPr>
-        <w:spacing w:after="0" w:line="276" w:lineRule="auto"/>
-        <w:ind w:left="1440" w:hanging="1440"/>
-        <w:rPr>
-          <w:rFonts w:ascii="Arial" w:hAnsi="Arial" w:cs="Arial"/>
-          <w:sz w:val="22"/>
-          <w:szCs w:val="22"/>
-        </w:rPr>
-      </w:pPr>
-      <w:r>
-        <w:rPr>
-          <w:rFonts w:ascii="Arial" w:hAnsi="Arial" w:cs="Arial"/>
-          <w:sz w:val="22"/>
-          <w:szCs w:val="22"/>
-        </w:rPr>
-        <w:tab/>
-        <w:t>Eammon Kelly, Senior Adviser, Assistant Director, NSF</w:t>
-      </w:r>
-    </w:p>
-    <w:p>
-      <w:pPr>
-        <w:spacing w:after="0" w:line="276" w:lineRule="auto"/>
-        <w:ind w:left="1440" w:hanging="1440"/>
-        <w:rPr>
-          <w:rFonts w:ascii="Arial" w:hAnsi="Arial" w:cs="Arial"/>
-          <w:sz w:val="22"/>
-          <w:szCs w:val="22"/>
-        </w:rPr>
-      </w:pPr>
-      <w:r>
-        <w:rPr>
-          <w:rFonts w:ascii="Arial" w:hAnsi="Arial" w:cs="Arial"/>
-          <w:sz w:val="22"/>
-          <w:szCs w:val="22"/>
-        </w:rPr>
-        <w:t>1:</w:t>
-      </w:r>
-      <w:r>
-        <w:rPr>
-          <w:rFonts w:ascii="Arial" w:hAnsi="Arial" w:cs="Arial"/>
-          <w:sz w:val="22"/>
-          <w:szCs w:val="22"/>
-        </w:rPr>
-        <w:t>5</w:t>
-      </w:r>
-      <w:r>
-        <w:rPr>
-          <w:rFonts w:ascii="Arial" w:hAnsi="Arial" w:cs="Arial"/>
-          <w:sz w:val="22"/>
-          <w:szCs w:val="22"/>
-        </w:rPr>
-        <w:t>0-2:</w:t>
-      </w:r>
-      <w:r>
-        <w:rPr>
-          <w:rFonts w:ascii="Arial" w:hAnsi="Arial" w:cs="Arial"/>
-          <w:sz w:val="22"/>
-          <w:szCs w:val="22"/>
-        </w:rPr>
-        <w:t>5</w:t>
-      </w:r>
-      <w:r>
-        <w:rPr>
-          <w:rFonts w:ascii="Arial" w:hAnsi="Arial" w:cs="Arial"/>
-          <w:sz w:val="22"/>
-          <w:szCs w:val="22"/>
-        </w:rPr>
-        <w:t>0</w:t>
-      </w:r>
-      <w:r>
-        <w:rPr>
-          <w:rFonts w:ascii="Arial" w:hAnsi="Arial" w:cs="Arial"/>
-          <w:sz w:val="22"/>
-          <w:szCs w:val="22"/>
-        </w:rPr>
-        <w:tab/>
-      </w:r>
-      <w:r>
-        <w:rPr>
-          <w:rFonts w:ascii="Arial" w:hAnsi="Arial" w:cs="Arial"/>
-          <w:sz w:val="22"/>
-          <w:szCs w:val="22"/>
-        </w:rPr>
-        <w:t>Presentations</w:t>
-      </w:r>
-      <w:r>
-        <w:rPr>
-          <w:rFonts w:ascii="Arial" w:hAnsi="Arial" w:cs="Arial"/>
-          <w:sz w:val="22"/>
-          <w:szCs w:val="22"/>
-        </w:rPr>
-        <w:t>:</w:t>
-      </w:r>
-    </w:p>
-    <w:p>
-      <w:pPr>
-        <w:spacing w:after="0" w:line="276" w:lineRule="auto"/>
-        <w:ind w:left="1440" w:hanging="1440"/>
-        <w:rPr>
-          <w:rFonts w:ascii="Arial" w:hAnsi="Arial" w:cs="Arial"/>
-          <w:sz w:val="22"/>
-          <w:szCs w:val="22"/>
-        </w:rPr>
-      </w:pPr>
-      <w:r>
-        <w:rPr>
-          <w:rFonts w:ascii="Arial" w:hAnsi="Arial" w:cs="Arial"/>
-          <w:sz w:val="22"/>
-          <w:szCs w:val="22"/>
-        </w:rPr>
-        <w:tab/>
-        <w:t xml:space="preserve">Michael </w:t>
-      </w:r>
-      <w:proofErr w:type="spellStart"/>
-      <w:r>
-        <w:rPr>
-          <w:rFonts w:ascii="Arial" w:hAnsi="Arial" w:cs="Arial"/>
-          <w:sz w:val="22"/>
-          <w:szCs w:val="22"/>
-        </w:rPr>
-        <w:t>Nowatkowski</w:t>
-      </w:r>
-      <w:proofErr w:type="spellEnd"/>
-      <w:r>
-        <w:rPr>
-          <w:rFonts w:ascii="Arial" w:hAnsi="Arial" w:cs="Arial"/>
-          <w:sz w:val="22"/>
-          <w:szCs w:val="22"/>
-        </w:rPr>
-        <w:t xml:space="preserve">, </w:t>
-      </w:r>
-      <w:r>
-        <w:rPr>
-          <w:rFonts w:ascii="Arial" w:hAnsi="Arial" w:cs="Arial"/>
-          <w:sz w:val="22"/>
-          <w:szCs w:val="22"/>
-        </w:rPr>
-        <w:t xml:space="preserve">Program Director, Cyber Science. </w:t>
-      </w:r>
-      <w:r>
-        <w:rPr>
-          <w:rFonts w:ascii="Arial" w:hAnsi="Arial" w:cs="Arial"/>
-          <w:sz w:val="22"/>
-          <w:szCs w:val="22"/>
-        </w:rPr>
-        <w:t>Augusta University</w:t>
-      </w:r>
-    </w:p>
-    <w:p>
-      <w:pPr>
-        <w:spacing w:after="0" w:line="276" w:lineRule="auto"/>
-        <w:ind w:left="1440" w:hanging="1440"/>
-        <w:rPr>
-          <w:rFonts w:ascii="Arial" w:hAnsi="Arial" w:cs="Arial"/>
-          <w:sz w:val="22"/>
-          <w:szCs w:val="22"/>
-        </w:rPr>
-      </w:pPr>
-      <w:r>
-        <w:rPr>
-          <w:rFonts w:ascii="Arial" w:hAnsi="Arial" w:cs="Arial"/>
-          <w:sz w:val="22"/>
-          <w:szCs w:val="22"/>
-        </w:rPr>
-        <w:tab/>
-        <w:t xml:space="preserve">Sheikh </w:t>
-      </w:r>
-      <w:proofErr w:type="spellStart"/>
-      <w:r>
-        <w:rPr>
-          <w:rFonts w:ascii="Arial" w:hAnsi="Arial" w:cs="Arial"/>
-          <w:sz w:val="22"/>
-          <w:szCs w:val="22"/>
-        </w:rPr>
-        <w:t>Ghafoow</w:t>
-      </w:r>
-      <w:proofErr w:type="spellEnd"/>
-      <w:r>
-        <w:rPr>
-          <w:rFonts w:ascii="Arial" w:hAnsi="Arial" w:cs="Arial"/>
-          <w:sz w:val="22"/>
-          <w:szCs w:val="22"/>
-        </w:rPr>
-        <w:t>, Professor, Tennessee Tech</w:t>
-      </w:r>
-      <w:r>
-        <w:rPr>
-          <w:rFonts w:ascii="Arial" w:hAnsi="Arial" w:cs="Arial"/>
-          <w:sz w:val="22"/>
-          <w:szCs w:val="22"/>
-        </w:rPr>
-        <w:t xml:space="preserve"> </w:t>
-      </w:r>
-    </w:p>
-    <w:p>
-      <w:pPr>
-        <w:spacing w:after="0" w:line="276" w:lineRule="auto"/>
-        <w:ind w:left="1440" w:hanging="1440"/>
-        <w:rPr>
-          <w:rFonts w:ascii="Arial" w:hAnsi="Arial" w:cs="Arial"/>
-          <w:sz w:val="22"/>
-          <w:szCs w:val="22"/>
-        </w:rPr>
-      </w:pPr>
-      <w:r>
-        <w:rPr>
-          <w:rFonts w:ascii="Arial" w:hAnsi="Arial" w:cs="Arial"/>
-          <w:sz w:val="22"/>
-          <w:szCs w:val="22"/>
-        </w:rPr>
-        <w:tab/>
-        <w:t>Calvin Miller, Director of Cybersecurity, TSYS</w:t>
-      </w:r>
-    </w:p>
-    <w:p>
-      <w:pPr>
-        <w:spacing w:after="0" w:line="276" w:lineRule="auto"/>
-        <w:ind w:left="1440" w:hanging="1440"/>
-        <w:rPr>
-          <w:rFonts w:ascii="Arial" w:hAnsi="Arial" w:cs="Arial"/>
-          <w:sz w:val="22"/>
-          <w:szCs w:val="22"/>
-        </w:rPr>
-      </w:pPr>
-      <w:r>
-        <w:rPr>
-          <w:rFonts w:ascii="Arial" w:hAnsi="Arial" w:cs="Arial"/>
-          <w:sz w:val="22"/>
-          <w:szCs w:val="22"/>
-        </w:rPr>
-        <w:tab/>
-        <w:t>Kevin Gowen, CISO, Synovus</w:t>
-      </w:r>
-    </w:p>
-    <w:p>
-      <w:pPr>
-        <w:spacing w:after="0" w:line="276" w:lineRule="auto"/>
-        <w:rPr>
-          <w:rFonts w:ascii="Arial" w:hAnsi="Arial" w:cs="Arial"/>
-          <w:sz w:val="22"/>
-          <w:szCs w:val="22"/>
-        </w:rPr>
-      </w:pPr>
-      <w:r>
-        <w:rPr>
-          <w:rFonts w:ascii="Arial" w:hAnsi="Arial" w:cs="Arial"/>
-          <w:sz w:val="22"/>
-          <w:szCs w:val="22"/>
-        </w:rPr>
-        <w:t>2</w:t>
-      </w:r>
-      <w:r>
-        <w:rPr>
-          <w:rFonts w:ascii="Arial" w:hAnsi="Arial" w:cs="Arial"/>
-          <w:sz w:val="22"/>
-          <w:szCs w:val="22"/>
-        </w:rPr>
-        <w:t>:</w:t>
-      </w:r>
-      <w:r>
-        <w:rPr>
-          <w:rFonts w:ascii="Arial" w:hAnsi="Arial" w:cs="Arial"/>
-          <w:sz w:val="22"/>
-          <w:szCs w:val="22"/>
-        </w:rPr>
-        <w:t>5</w:t>
-      </w:r>
-      <w:r>
-        <w:rPr>
-          <w:rFonts w:ascii="Arial" w:hAnsi="Arial" w:cs="Arial"/>
-          <w:sz w:val="22"/>
-          <w:szCs w:val="22"/>
-        </w:rPr>
-        <w:t>0-3:</w:t>
-      </w:r>
-      <w:r>
-        <w:rPr>
-          <w:rFonts w:ascii="Arial" w:hAnsi="Arial" w:cs="Arial"/>
-          <w:sz w:val="22"/>
-          <w:szCs w:val="22"/>
-        </w:rPr>
-        <w:t>1</w:t>
-      </w:r>
-      <w:r>
-        <w:rPr>
-          <w:rFonts w:ascii="Arial" w:hAnsi="Arial" w:cs="Arial"/>
-          <w:sz w:val="22"/>
-          <w:szCs w:val="22"/>
-        </w:rPr>
-        <w:t>0</w:t>
-      </w:r>
-      <w:r>
-        <w:rPr>
-          <w:rFonts w:ascii="Arial" w:hAnsi="Arial" w:cs="Arial"/>
-          <w:sz w:val="22"/>
-          <w:szCs w:val="22"/>
-        </w:rPr>
-        <w:tab/>
-      </w:r>
-      <w:r>
-        <w:rPr>
-          <w:rFonts w:ascii="Arial" w:hAnsi="Arial" w:cs="Arial"/>
-          <w:sz w:val="22"/>
-          <w:szCs w:val="22"/>
-        </w:rPr>
-        <w:t>Coffee b</w:t>
-      </w:r>
-      <w:r>
-        <w:rPr>
-          <w:rFonts w:ascii="Arial" w:hAnsi="Arial" w:cs="Arial"/>
-          <w:sz w:val="22"/>
-          <w:szCs w:val="22"/>
-        </w:rPr>
-        <w:t>reak</w:t>
-      </w:r>
-      <w:r>
-        <w:rPr>
-          <w:rFonts w:ascii="Arial" w:hAnsi="Arial" w:cs="Arial"/>
-          <w:sz w:val="22"/>
-          <w:szCs w:val="22"/>
-        </w:rPr>
-        <w:t xml:space="preserve">. </w:t>
-      </w:r>
-      <w:r>
-        <w:rPr>
-          <w:rFonts w:ascii="Arial" w:hAnsi="Arial" w:cs="Arial"/>
-          <w:sz w:val="22"/>
-          <w:szCs w:val="22"/>
-        </w:rPr>
-        <w:t xml:space="preserve"> </w:t>
-      </w:r>
-      <w:r>
-        <w:rPr>
-          <w:rFonts w:ascii="Arial" w:hAnsi="Arial" w:cs="Arial"/>
-          <w:sz w:val="22"/>
-          <w:szCs w:val="22"/>
-        </w:rPr>
-        <w:t>Open discussion</w:t>
-      </w:r>
-      <w:r>
-        <w:rPr>
-          <w:rFonts w:ascii="Arial" w:hAnsi="Arial" w:cs="Arial"/>
-          <w:sz w:val="22"/>
-          <w:szCs w:val="22"/>
-        </w:rPr>
-        <w:t xml:space="preserve">: </w:t>
-      </w:r>
-      <w:r>
-        <w:rPr>
-          <w:rFonts w:ascii="Arial" w:hAnsi="Arial" w:cs="Arial"/>
-          <w:sz w:val="22"/>
-          <w:szCs w:val="22"/>
-        </w:rPr>
-        <w:t>Funding Opportunities.</w:t>
-      </w:r>
-    </w:p>
-    <w:p>
-      <w:pPr>
-        <w:spacing w:after="0" w:line="276" w:lineRule="auto"/>
-        <w:rPr>
-          <w:rFonts w:ascii="Arial" w:hAnsi="Arial" w:cs="Arial"/>
-          <w:sz w:val="22"/>
-          <w:szCs w:val="22"/>
-        </w:rPr>
-      </w:pPr>
-      <w:r>
-        <w:rPr>
-          <w:rFonts w:ascii="Arial" w:hAnsi="Arial" w:cs="Arial"/>
-          <w:sz w:val="22"/>
-          <w:szCs w:val="22"/>
-        </w:rPr>
-        <w:t>3:10-3:</w:t>
-      </w:r>
-      <w:r>
-        <w:rPr>
-          <w:rFonts w:ascii="Arial" w:hAnsi="Arial" w:cs="Arial"/>
-          <w:sz w:val="22"/>
-          <w:szCs w:val="22"/>
-        </w:rPr>
-        <w:t>2</w:t>
-      </w:r>
-      <w:r>
-        <w:rPr>
-          <w:rFonts w:ascii="Arial" w:hAnsi="Arial" w:cs="Arial"/>
-          <w:sz w:val="22"/>
-          <w:szCs w:val="22"/>
-        </w:rPr>
-        <w:t>0</w:t>
-      </w:r>
-      <w:r>
-        <w:rPr>
-          <w:rFonts w:ascii="Arial" w:hAnsi="Arial" w:cs="Arial"/>
-          <w:sz w:val="22"/>
-          <w:szCs w:val="22"/>
-        </w:rPr>
-        <w:tab/>
-      </w:r>
-      <w:proofErr w:type="spellStart"/>
-      <w:r>
-        <w:rPr>
-          <w:rFonts w:ascii="Arial" w:hAnsi="Arial" w:cs="Arial"/>
-          <w:sz w:val="22"/>
-          <w:szCs w:val="22"/>
-        </w:rPr>
-        <w:t>Shubbhi</w:t>
-      </w:r>
-      <w:proofErr w:type="spellEnd"/>
-      <w:r>
-        <w:rPr>
-          <w:rFonts w:ascii="Arial" w:hAnsi="Arial" w:cs="Arial"/>
-          <w:sz w:val="22"/>
-          <w:szCs w:val="22"/>
-        </w:rPr>
-        <w:t xml:space="preserve"> </w:t>
-      </w:r>
-      <w:r>
-        <w:rPr>
-          <w:rFonts w:ascii="Arial" w:hAnsi="Arial" w:cs="Arial"/>
-          <w:sz w:val="22"/>
-          <w:szCs w:val="22"/>
-        </w:rPr>
-        <w:t>Taneja</w:t>
-      </w:r>
-      <w:r>
-        <w:rPr>
-          <w:rFonts w:ascii="Arial" w:hAnsi="Arial" w:cs="Arial"/>
-          <w:sz w:val="22"/>
-          <w:szCs w:val="22"/>
-        </w:rPr>
-        <w:t>, Assistant Professor, SSU, CA</w:t>
-      </w:r>
-    </w:p>
-    <w:p>
-      <w:pPr>
-        <w:spacing w:after="0" w:line="276" w:lineRule="auto"/>
-        <w:rPr>
-          <w:rFonts w:ascii="Arial" w:hAnsi="Arial" w:cs="Arial"/>
-          <w:sz w:val="22"/>
-          <w:szCs w:val="22"/>
-        </w:rPr>
-      </w:pPr>
-      <w:r>
-        <w:rPr>
-          <w:rFonts w:ascii="Arial" w:hAnsi="Arial" w:cs="Arial"/>
-          <w:sz w:val="22"/>
-          <w:szCs w:val="22"/>
-        </w:rPr>
-        <w:t>3:20-3:30</w:t>
-      </w:r>
-      <w:r>
-        <w:rPr>
-          <w:rFonts w:ascii="Arial" w:hAnsi="Arial" w:cs="Arial"/>
-          <w:sz w:val="22"/>
-          <w:szCs w:val="22"/>
-        </w:rPr>
-        <w:tab/>
-      </w:r>
-      <w:proofErr w:type="spellStart"/>
-      <w:r>
-        <w:rPr>
-          <w:rFonts w:ascii="Arial" w:hAnsi="Arial" w:cs="Arial"/>
-          <w:sz w:val="22"/>
-          <w:szCs w:val="22"/>
-        </w:rPr>
-        <w:t>Soufiene</w:t>
-      </w:r>
-      <w:proofErr w:type="spellEnd"/>
-      <w:r>
-        <w:rPr>
-          <w:rFonts w:ascii="Arial" w:hAnsi="Arial" w:cs="Arial"/>
-          <w:sz w:val="22"/>
-          <w:szCs w:val="22"/>
-        </w:rPr>
-        <w:t xml:space="preserve"> </w:t>
-      </w:r>
-      <w:proofErr w:type="spellStart"/>
-      <w:r>
-        <w:rPr>
-          <w:rFonts w:ascii="Arial" w:hAnsi="Arial" w:cs="Arial"/>
-          <w:sz w:val="22"/>
-          <w:szCs w:val="22"/>
-        </w:rPr>
-        <w:t>Djahel</w:t>
-      </w:r>
-      <w:proofErr w:type="spellEnd"/>
-      <w:r>
-        <w:rPr>
-          <w:rFonts w:ascii="Arial" w:hAnsi="Arial" w:cs="Arial"/>
-          <w:sz w:val="22"/>
-          <w:szCs w:val="22"/>
-        </w:rPr>
-        <w:t>, Associate Professor, MMU, UK</w:t>
-      </w:r>
-    </w:p>
-    <w:p>
-      <w:pPr>
-        <w:spacing w:after="0" w:line="276" w:lineRule="auto"/>
-        <w:rPr>
-          <w:rFonts w:ascii="Arial" w:hAnsi="Arial" w:cs="Arial"/>
-          <w:sz w:val="22"/>
-          <w:szCs w:val="22"/>
-        </w:rPr>
-      </w:pPr>
-      <w:r>
-        <w:rPr>
-          <w:rFonts w:ascii="Arial" w:hAnsi="Arial" w:cs="Arial"/>
-          <w:sz w:val="22"/>
-          <w:szCs w:val="22"/>
-        </w:rPr>
-        <w:t>3:</w:t>
-      </w:r>
-      <w:r>
-        <w:rPr>
-          <w:rFonts w:ascii="Arial" w:hAnsi="Arial" w:cs="Arial"/>
-          <w:sz w:val="22"/>
-          <w:szCs w:val="22"/>
-        </w:rPr>
-        <w:t>30</w:t>
-      </w:r>
-      <w:r>
-        <w:rPr>
-          <w:rFonts w:ascii="Arial" w:hAnsi="Arial" w:cs="Arial"/>
-          <w:sz w:val="22"/>
-          <w:szCs w:val="22"/>
-        </w:rPr>
-        <w:t>-3:40</w:t>
-      </w:r>
-      <w:r>
-        <w:rPr>
-          <w:rFonts w:ascii="Arial" w:hAnsi="Arial" w:cs="Arial"/>
-          <w:sz w:val="22"/>
-          <w:szCs w:val="22"/>
-        </w:rPr>
-        <w:tab/>
-      </w:r>
-      <w:r>
-        <w:rPr>
-          <w:rFonts w:ascii="Arial" w:hAnsi="Arial" w:cs="Arial"/>
-          <w:sz w:val="22"/>
-          <w:szCs w:val="22"/>
-        </w:rPr>
-        <w:t xml:space="preserve">Wayne Summers, </w:t>
-      </w:r>
-      <w:r>
-        <w:rPr>
-          <w:rFonts w:ascii="Arial" w:hAnsi="Arial" w:cs="Arial"/>
-          <w:sz w:val="22"/>
-          <w:szCs w:val="22"/>
-        </w:rPr>
-        <w:t>Professor and D</w:t>
-      </w:r>
-      <w:r>
-        <w:rPr>
-          <w:rFonts w:ascii="Arial" w:hAnsi="Arial" w:cs="Arial"/>
-          <w:sz w:val="22"/>
-          <w:szCs w:val="22"/>
-        </w:rPr>
-        <w:t>istinguished Chair</w:t>
-      </w:r>
-      <w:r>
-        <w:rPr>
-          <w:rFonts w:ascii="Arial" w:hAnsi="Arial" w:cs="Arial"/>
-          <w:sz w:val="22"/>
-          <w:szCs w:val="22"/>
-        </w:rPr>
-        <w:t>person</w:t>
-      </w:r>
-      <w:r>
-        <w:rPr>
-          <w:rFonts w:ascii="Arial" w:hAnsi="Arial" w:cs="Arial"/>
-          <w:sz w:val="22"/>
-          <w:szCs w:val="22"/>
-        </w:rPr>
-        <w:t>, CSU</w:t>
-      </w:r>
-    </w:p>
-    <w:p>
-      <w:pPr>
-        <w:spacing w:after="0" w:line="276" w:lineRule="auto"/>
-        <w:ind w:left="1440" w:hanging="1440"/>
-        <w:rPr>
-          <w:rFonts w:ascii="Arial" w:hAnsi="Arial" w:cs="Arial"/>
-          <w:sz w:val="22"/>
-          <w:szCs w:val="22"/>
-        </w:rPr>
-      </w:pPr>
-      <w:r>
-        <w:rPr>
-          <w:rFonts w:ascii="Arial" w:hAnsi="Arial" w:cs="Arial"/>
-          <w:sz w:val="22"/>
-          <w:szCs w:val="22"/>
-        </w:rPr>
-        <w:t>3:</w:t>
-      </w:r>
-      <w:r>
-        <w:rPr>
-          <w:rFonts w:ascii="Arial" w:hAnsi="Arial" w:cs="Arial"/>
-          <w:sz w:val="22"/>
-          <w:szCs w:val="22"/>
-        </w:rPr>
-        <w:t>4</w:t>
-      </w:r>
-      <w:r>
-        <w:rPr>
-          <w:rFonts w:ascii="Arial" w:hAnsi="Arial" w:cs="Arial"/>
-          <w:sz w:val="22"/>
-          <w:szCs w:val="22"/>
-        </w:rPr>
-        <w:t>0-4:00</w:t>
-      </w:r>
-      <w:r>
-        <w:rPr>
-          <w:rFonts w:ascii="Arial" w:hAnsi="Arial" w:cs="Arial"/>
-          <w:sz w:val="22"/>
-          <w:szCs w:val="22"/>
-        </w:rPr>
-        <w:tab/>
-        <w:t>Plenary Discussion: Closing Thoughts and Next Steps</w:t>
-      </w:r>
-      <w:r>
-        <w:rPr>
-          <w:rFonts w:ascii="Arial" w:hAnsi="Arial" w:cs="Arial"/>
-          <w:sz w:val="22"/>
-          <w:szCs w:val="22"/>
-        </w:rPr>
-        <w:br/>
-        <w:t xml:space="preserve">Tony </w:t>
-      </w:r>
-      <w:proofErr w:type="spellStart"/>
-      <w:r>
-        <w:rPr>
-          <w:rFonts w:ascii="Arial" w:hAnsi="Arial" w:cs="Arial"/>
-          <w:sz w:val="22"/>
-          <w:szCs w:val="22"/>
-        </w:rPr>
-        <w:t>Skjellum</w:t>
-      </w:r>
-      <w:proofErr w:type="spellEnd"/>
-      <w:r>
-        <w:rPr>
-          <w:rFonts w:ascii="Arial" w:hAnsi="Arial" w:cs="Arial"/>
-          <w:sz w:val="22"/>
-          <w:szCs w:val="22"/>
-        </w:rPr>
-        <w:t>, Paul Wang</w:t>
-      </w:r>
-      <w:r>
-        <w:rPr>
-          <w:rFonts w:ascii="Arial" w:hAnsi="Arial" w:cs="Arial"/>
-          <w:sz w:val="22"/>
-          <w:szCs w:val="22"/>
-        </w:rPr>
-        <w:t>, Eamonn Kelly</w:t>
-      </w:r>
-    </w:p>
-    <w:p>
-      <w:pPr>
-        <w:spacing w:after="0" w:line="276" w:lineRule="auto"/>
-        <w:ind w:left="1440" w:hanging="1440"/>
-        <w:rPr>
-          <w:rFonts w:ascii="Arial" w:hAnsi="Arial" w:cs="Arial"/>
-          <w:sz w:val="22"/>
-          <w:szCs w:val="22"/>
-        </w:rPr>
-      </w:pPr>
-    </w:p>
     <w:sectPr>
       <w:pgSz w:w="12240" w:h="15840"/>
-      <w:pgMar w:top="1440" w:right="1440" w:bottom="1440" w:left="1440" w:header="720" w:footer="720" w:gutter="0"/>
+      <w:pgMar w:top="1440" w:right="1440" w:bottom="1170" w:left="1440" w:header="720" w:footer="720" w:gutter="0"/>
       <w:cols w:space="720"/>
       <w:docGrid w:linePitch="360"/>
     </w:sectPr>

--- a/docs/Agenda-Workshop_on_Cybersecurity_2019-05-02.docx
+++ b/docs/Agenda-Workshop_on_Cybersecurity_2019-05-02.docx
@@ -1324,8 +1324,37 @@
           <w:szCs w:val="24"/>
           <w:lang w:eastAsia="en-US"/>
         </w:rPr>
-        <w:t>, Dean, Augusta</w:t>
-      </w:r>
+        <w:t xml:space="preserve">, Dean, </w:t>
+      </w:r>
+      <w:r>
+        <w:rPr>
+          <w:rFonts w:ascii="Arial" w:eastAsia="Times New Roman" w:hAnsi="Arial" w:cs="Arial"/>
+          <w:sz w:val="22"/>
+          <w:szCs w:val="24"/>
+          <w:lang w:eastAsia="en-US"/>
+        </w:rPr>
+        <w:t xml:space="preserve">Cyber Science, </w:t>
+      </w:r>
+      <w:r>
+        <w:rPr>
+          <w:rFonts w:ascii="Arial" w:eastAsia="Times New Roman" w:hAnsi="Arial" w:cs="Arial"/>
+          <w:sz w:val="22"/>
+          <w:szCs w:val="24"/>
+          <w:lang w:eastAsia="en-US"/>
+        </w:rPr>
+        <w:t>Augusta</w:t>
+      </w:r>
+      <w:r>
+        <w:rPr>
+          <w:rFonts w:ascii="Arial" w:eastAsia="Times New Roman" w:hAnsi="Arial" w:cs="Arial"/>
+          <w:sz w:val="22"/>
+          <w:szCs w:val="24"/>
+          <w:lang w:eastAsia="en-US"/>
+        </w:rPr>
+        <w:t xml:space="preserve"> University</w:t>
+      </w:r>
+      <w:bookmarkStart w:id="0" w:name="_GoBack"/>
+      <w:bookmarkEnd w:id="0"/>
     </w:p>
     <w:p>
       <w:pPr>
@@ -2600,8 +2629,6 @@
         </w:rPr>
         <w:t>(The Cannon Brew Pub)</w:t>
       </w:r>
-      <w:bookmarkStart w:id="0" w:name="_GoBack"/>
-      <w:bookmarkEnd w:id="0"/>
     </w:p>
     <w:sectPr>
       <w:pgSz w:w="12240" w:h="15840"/>

--- a/docs/Agenda-Workshop_on_Cybersecurity_2019-05-02.docx
+++ b/docs/Agenda-Workshop_on_Cybersecurity_2019-05-02.docx
@@ -1,6 +1,6 @@
 
 <file path=word/document.xml><?xml version="1.0" encoding="utf-8"?>
-<w:document xmlns:wpc="http://schemas.microsoft.com/office/word/2010/wordprocessingCanvas" xmlns:cx="http://schemas.microsoft.com/office/drawing/2014/chartex" xmlns:cx1="http://schemas.microsoft.com/office/drawing/2015/9/8/chartex" xmlns:cx2="http://schemas.microsoft.com/office/drawing/2015/10/21/chartex" xmlns:cx3="http://schemas.microsoft.com/office/drawing/2016/5/9/chartex" xmlns:cx4="http://schemas.microsoft.com/office/drawing/2016/5/10/chartex" xmlns:cx5="http://schemas.microsoft.com/office/drawing/2016/5/11/chartex" xmlns:cx6="http://schemas.microsoft.com/office/drawing/2016/5/12/chartex" xmlns:cx7="http://schemas.microsoft.com/office/drawing/2016/5/13/chartex" xmlns:cx8="http://schemas.microsoft.com/office/drawing/2016/5/14/chartex" xmlns:mc="http://schemas.openxmlformats.org/markup-compatibility/2006" xmlns:aink="http://schemas.microsoft.com/office/drawing/2016/ink" xmlns:am3d="http://schemas.microsoft.com/office/drawing/2017/model3d" xmlns:o="urn:schemas-microsoft-com:office:office" xmlns:r="http://schemas.openxmlformats.org/officeDocument/2006/relationships" xmlns:m="http://schemas.openxmlformats.org/officeDocument/2006/math" xmlns:v="urn:schemas-microsoft-com:vml" xmlns:wp14="http://schemas.microsoft.com/office/word/2010/wordprocessingDrawing" xmlns:wp="http://schemas.openxmlformats.org/drawingml/2006/wordprocessingDrawing" xmlns:w10="urn:schemas-microsoft-com:office:word" xmlns:w="http://schemas.openxmlformats.org/wordprocessingml/2006/main" xmlns:w14="http://schemas.microsoft.com/office/word/2010/wordml" xmlns:w15="http://schemas.microsoft.com/office/word/2012/wordml" xmlns:w16cid="http://schemas.microsoft.com/office/word/2016/wordml/cid" xmlns:w16se="http://schemas.microsoft.com/office/word/2015/wordml/symex" xmlns:wpg="http://schemas.microsoft.com/office/word/2010/wordprocessingGroup" xmlns:wpi="http://schemas.microsoft.com/office/word/2010/wordprocessingInk" xmlns:wne="http://schemas.microsoft.com/office/word/2006/wordml" xmlns:wps="http://schemas.microsoft.com/office/word/2010/wordprocessingShape" mc:Ignorable="w14 w15 w16se w16cid wp14">
+<w:document xmlns:wpc="http://schemas.microsoft.com/office/word/2010/wordprocessingCanvas" xmlns:cx="http://schemas.microsoft.com/office/drawing/2014/chartex" xmlns:cx1="http://schemas.microsoft.com/office/drawing/2015/9/8/chartex" xmlns:mc="http://schemas.openxmlformats.org/markup-compatibility/2006" xmlns:o="urn:schemas-microsoft-com:office:office" xmlns:r="http://schemas.openxmlformats.org/officeDocument/2006/relationships" xmlns:m="http://schemas.openxmlformats.org/officeDocument/2006/math" xmlns:v="urn:schemas-microsoft-com:vml" xmlns:wp14="http://schemas.microsoft.com/office/word/2010/wordprocessingDrawing" xmlns:wp="http://schemas.openxmlformats.org/drawingml/2006/wordprocessingDrawing" xmlns:w10="urn:schemas-microsoft-com:office:word" xmlns:w="http://schemas.openxmlformats.org/wordprocessingml/2006/main" xmlns:w14="http://schemas.microsoft.com/office/word/2010/wordml" xmlns:w15="http://schemas.microsoft.com/office/word/2012/wordml" xmlns:w16se="http://schemas.microsoft.com/office/word/2015/wordml/symex" xmlns:wpg="http://schemas.microsoft.com/office/word/2010/wordprocessingGroup" xmlns:wpi="http://schemas.microsoft.com/office/word/2010/wordprocessingInk" xmlns:wne="http://schemas.microsoft.com/office/word/2006/wordml" xmlns:wps="http://schemas.microsoft.com/office/word/2010/wordprocessingShape" mc:Ignorable="w14 w15 w16se wp14">
   <w:body>
     <w:p>
       <w:pPr>
@@ -1150,15 +1150,15 @@
           <w:sz w:val="22"/>
           <w:szCs w:val="22"/>
         </w:rPr>
-        <w:t>30-10:3</w:t>
-      </w:r>
-      <w:r>
-        <w:rPr>
-          <w:rFonts w:ascii="Arial" w:hAnsi="Arial" w:cs="Arial"/>
-          <w:sz w:val="22"/>
-          <w:szCs w:val="22"/>
-        </w:rPr>
-        <w:t>0</w:t>
+        <w:t>30-10:</w:t>
+      </w:r>
+      <w:r>
+        <w:rPr>
+          <w:rFonts w:ascii="Arial" w:hAnsi="Arial" w:cs="Arial"/>
+          <w:sz w:val="22"/>
+          <w:szCs w:val="22"/>
+        </w:rPr>
+        <w:t>15</w:t>
       </w:r>
       <w:r>
         <w:rPr>
@@ -1265,8 +1265,9 @@
           <w:szCs w:val="24"/>
           <w:lang w:eastAsia="en-US"/>
         </w:rPr>
-        <w:t xml:space="preserve"> Farkas, </w:t>
-      </w:r>
+        <w:t xml:space="preserve"> </w:t>
+      </w:r>
+      <w:proofErr w:type="spellStart"/>
       <w:r>
         <w:rPr>
           <w:rFonts w:ascii="Arial" w:eastAsia="Times New Roman" w:hAnsi="Arial" w:cs="Arial"/>
@@ -1274,6 +1275,25 @@
           <w:szCs w:val="24"/>
           <w:lang w:eastAsia="en-US"/>
         </w:rPr>
+        <w:t>Farkas</w:t>
+      </w:r>
+      <w:proofErr w:type="spellEnd"/>
+      <w:r>
+        <w:rPr>
+          <w:rFonts w:ascii="Arial" w:eastAsia="Times New Roman" w:hAnsi="Arial" w:cs="Arial"/>
+          <w:sz w:val="22"/>
+          <w:szCs w:val="24"/>
+          <w:lang w:eastAsia="en-US"/>
+        </w:rPr>
+        <w:t xml:space="preserve">, </w:t>
+      </w:r>
+      <w:r>
+        <w:rPr>
+          <w:rFonts w:ascii="Arial" w:eastAsia="Times New Roman" w:hAnsi="Arial" w:cs="Arial"/>
+          <w:sz w:val="22"/>
+          <w:szCs w:val="24"/>
+          <w:lang w:eastAsia="en-US"/>
+        </w:rPr>
         <w:t xml:space="preserve">Professor, </w:t>
       </w:r>
       <w:r>
@@ -1297,76 +1317,18 @@
           <w:lang w:eastAsia="en-US"/>
         </w:rPr>
       </w:pPr>
-      <w:r>
-        <w:rPr>
-          <w:rFonts w:ascii="Arial" w:eastAsia="Times New Roman" w:hAnsi="Arial" w:cs="Arial"/>
-          <w:sz w:val="22"/>
-          <w:szCs w:val="24"/>
-          <w:lang w:eastAsia="en-US"/>
-        </w:rPr>
-        <w:t xml:space="preserve">Alexander A. </w:t>
-      </w:r>
-      <w:proofErr w:type="spellStart"/>
-      <w:r>
-        <w:rPr>
-          <w:rFonts w:ascii="Arial" w:eastAsia="Times New Roman" w:hAnsi="Arial" w:cs="Arial"/>
-          <w:sz w:val="22"/>
-          <w:szCs w:val="24"/>
-          <w:lang w:eastAsia="en-US"/>
-        </w:rPr>
-        <w:t>Schwarzmann</w:t>
-      </w:r>
-      <w:proofErr w:type="spellEnd"/>
-      <w:r>
-        <w:rPr>
-          <w:rFonts w:ascii="Arial" w:eastAsia="Times New Roman" w:hAnsi="Arial" w:cs="Arial"/>
-          <w:sz w:val="22"/>
-          <w:szCs w:val="24"/>
-          <w:lang w:eastAsia="en-US"/>
-        </w:rPr>
-        <w:t xml:space="preserve">, Dean, </w:t>
-      </w:r>
-      <w:r>
-        <w:rPr>
-          <w:rFonts w:ascii="Arial" w:eastAsia="Times New Roman" w:hAnsi="Arial" w:cs="Arial"/>
-          <w:sz w:val="22"/>
-          <w:szCs w:val="24"/>
-          <w:lang w:eastAsia="en-US"/>
-        </w:rPr>
-        <w:t xml:space="preserve">Cyber Science, </w:t>
-      </w:r>
-      <w:r>
-        <w:rPr>
-          <w:rFonts w:ascii="Arial" w:eastAsia="Times New Roman" w:hAnsi="Arial" w:cs="Arial"/>
-          <w:sz w:val="22"/>
-          <w:szCs w:val="24"/>
-          <w:lang w:eastAsia="en-US"/>
-        </w:rPr>
-        <w:t>Augusta</w:t>
-      </w:r>
-      <w:r>
-        <w:rPr>
-          <w:rFonts w:ascii="Arial" w:eastAsia="Times New Roman" w:hAnsi="Arial" w:cs="Arial"/>
-          <w:sz w:val="22"/>
-          <w:szCs w:val="24"/>
-          <w:lang w:eastAsia="en-US"/>
-        </w:rPr>
-        <w:t xml:space="preserve"> University</w:t>
-      </w:r>
       <w:bookmarkStart w:id="0" w:name="_GoBack"/>
       <w:bookmarkEnd w:id="0"/>
-    </w:p>
-    <w:p>
-      <w:pPr>
-        <w:spacing w:after="0" w:line="276" w:lineRule="auto"/>
-        <w:ind w:firstLine="1440"/>
+      <w:r>
         <w:rPr>
           <w:rFonts w:ascii="Arial" w:eastAsia="Times New Roman" w:hAnsi="Arial" w:cs="Arial"/>
           <w:sz w:val="22"/>
           <w:szCs w:val="24"/>
           <w:lang w:eastAsia="en-US"/>
         </w:rPr>
-      </w:pPr>
+        <w:t xml:space="preserve">Farah </w:t>
+      </w:r>
+      <w:proofErr w:type="spellStart"/>
       <w:r>
         <w:rPr>
           <w:rFonts w:ascii="Arial" w:eastAsia="Times New Roman" w:hAnsi="Arial" w:cs="Arial"/>
@@ -1374,9 +1336,9 @@
           <w:szCs w:val="24"/>
           <w:lang w:eastAsia="en-US"/>
         </w:rPr>
-        <w:t xml:space="preserve">Farah </w:t>
-      </w:r>
-      <w:proofErr w:type="spellStart"/>
+        <w:t>Kandad</w:t>
+      </w:r>
+      <w:proofErr w:type="spellEnd"/>
       <w:r>
         <w:rPr>
           <w:rFonts w:ascii="Arial" w:eastAsia="Times New Roman" w:hAnsi="Arial" w:cs="Arial"/>
@@ -1384,9 +1346,8 @@
           <w:szCs w:val="24"/>
           <w:lang w:eastAsia="en-US"/>
         </w:rPr>
-        <w:t>Kandad</w:t>
-      </w:r>
-      <w:proofErr w:type="spellEnd"/>
+        <w:t>, UC</w:t>
+      </w:r>
       <w:r>
         <w:rPr>
           <w:rFonts w:ascii="Arial" w:eastAsia="Times New Roman" w:hAnsi="Arial" w:cs="Arial"/>
@@ -1394,7 +1355,7 @@
           <w:szCs w:val="24"/>
           <w:lang w:eastAsia="en-US"/>
         </w:rPr>
-        <w:t>, UC</w:t>
+        <w:t xml:space="preserve"> Foundation Associate Professor, </w:t>
       </w:r>
       <w:r>
         <w:rPr>
@@ -1403,15 +1364,6 @@
           <w:szCs w:val="24"/>
           <w:lang w:eastAsia="en-US"/>
         </w:rPr>
-        <w:t xml:space="preserve"> Foundation Associate Professor, </w:t>
-      </w:r>
-      <w:r>
-        <w:rPr>
-          <w:rFonts w:ascii="Arial" w:eastAsia="Times New Roman" w:hAnsi="Arial" w:cs="Arial"/>
-          <w:sz w:val="22"/>
-          <w:szCs w:val="24"/>
-          <w:lang w:eastAsia="en-US"/>
-        </w:rPr>
         <w:t>UTC</w:t>
       </w:r>
     </w:p>
@@ -1439,15 +1391,15 @@
           <w:sz w:val="22"/>
           <w:szCs w:val="22"/>
         </w:rPr>
-        <w:t>3</w:t>
-      </w:r>
-      <w:r>
-        <w:rPr>
-          <w:rFonts w:ascii="Arial" w:hAnsi="Arial" w:cs="Arial"/>
-          <w:sz w:val="22"/>
-          <w:szCs w:val="22"/>
-        </w:rPr>
-        <w:t>0-10:</w:t>
+        <w:t>15</w:t>
+      </w:r>
+      <w:r>
+        <w:rPr>
+          <w:rFonts w:ascii="Arial" w:hAnsi="Arial" w:cs="Arial"/>
+          <w:sz w:val="22"/>
+          <w:szCs w:val="22"/>
+        </w:rPr>
+        <w:t>-10:</w:t>
       </w:r>
       <w:r>
         <w:rPr>
@@ -2276,13 +2228,23 @@
           <w:szCs w:val="22"/>
         </w:rPr>
       </w:pPr>
-      <w:r>
-        <w:rPr>
-          <w:rFonts w:ascii="Arial" w:hAnsi="Arial" w:cs="Arial"/>
-          <w:sz w:val="22"/>
-          <w:szCs w:val="22"/>
-        </w:rPr>
-        <w:t>3:10-3:</w:t>
+      <w:proofErr w:type="gramStart"/>
+      <w:r>
+        <w:rPr>
+          <w:rFonts w:ascii="Arial" w:hAnsi="Arial" w:cs="Arial"/>
+          <w:sz w:val="22"/>
+          <w:szCs w:val="22"/>
+        </w:rPr>
+        <w:t>3:</w:t>
+      </w:r>
+      <w:proofErr w:type="gramEnd"/>
+      <w:r>
+        <w:rPr>
+          <w:rFonts w:ascii="Arial" w:hAnsi="Arial" w:cs="Arial"/>
+          <w:sz w:val="22"/>
+          <w:szCs w:val="22"/>
+        </w:rPr>
+        <w:t>10-3:</w:t>
       </w:r>
       <w:r>
         <w:rPr>
@@ -2326,6 +2288,7 @@
         </w:rPr>
         <w:t xml:space="preserve"> </w:t>
       </w:r>
+      <w:proofErr w:type="spellStart"/>
       <w:r>
         <w:rPr>
           <w:rFonts w:ascii="Arial" w:hAnsi="Arial" w:cs="Arial"/>
@@ -2334,6 +2297,7 @@
         </w:rPr>
         <w:t>Taneja</w:t>
       </w:r>
+      <w:proofErr w:type="spellEnd"/>
       <w:r>
         <w:rPr>
           <w:rFonts w:ascii="Arial" w:hAnsi="Arial" w:cs="Arial"/>
@@ -2352,13 +2316,23 @@
           <w:szCs w:val="22"/>
         </w:rPr>
       </w:pPr>
-      <w:r>
-        <w:rPr>
-          <w:rFonts w:ascii="Arial" w:hAnsi="Arial" w:cs="Arial"/>
-          <w:sz w:val="22"/>
-          <w:szCs w:val="22"/>
-        </w:rPr>
-        <w:t>3:20-3:30</w:t>
+      <w:proofErr w:type="gramStart"/>
+      <w:r>
+        <w:rPr>
+          <w:rFonts w:ascii="Arial" w:hAnsi="Arial" w:cs="Arial"/>
+          <w:sz w:val="22"/>
+          <w:szCs w:val="22"/>
+        </w:rPr>
+        <w:t>3:</w:t>
+      </w:r>
+      <w:proofErr w:type="gramEnd"/>
+      <w:r>
+        <w:rPr>
+          <w:rFonts w:ascii="Arial" w:hAnsi="Arial" w:cs="Arial"/>
+          <w:sz w:val="22"/>
+          <w:szCs w:val="22"/>
+        </w:rPr>
+        <w:t>20-3:30</w:t>
       </w:r>
       <w:r>
         <w:rPr>
@@ -2537,7 +2511,15 @@
           <w:szCs w:val="22"/>
         </w:rPr>
         <w:br/>
-        <w:t xml:space="preserve">Tony </w:t>
+        <w:t>Tony Skjellum, Paul Wang</w:t>
+      </w:r>
+      <w:r>
+        <w:rPr>
+          <w:rFonts w:ascii="Arial" w:hAnsi="Arial" w:cs="Arial"/>
+          <w:sz w:val="22"/>
+          <w:szCs w:val="22"/>
+        </w:rPr>
+        <w:t xml:space="preserve">, </w:t>
       </w:r>
       <w:proofErr w:type="spellStart"/>
       <w:r>
@@ -2546,7 +2528,7 @@
           <w:sz w:val="22"/>
           <w:szCs w:val="22"/>
         </w:rPr>
-        <w:t>Skjellum</w:t>
+        <w:t>Eamonn</w:t>
       </w:r>
       <w:proofErr w:type="spellEnd"/>
       <w:r>
@@ -2555,15 +2537,7 @@
           <w:sz w:val="22"/>
           <w:szCs w:val="22"/>
         </w:rPr>
-        <w:t>, Paul Wang</w:t>
-      </w:r>
-      <w:r>
-        <w:rPr>
-          <w:rFonts w:ascii="Arial" w:hAnsi="Arial" w:cs="Arial"/>
-          <w:sz w:val="22"/>
-          <w:szCs w:val="22"/>
-        </w:rPr>
-        <w:t>, Eamonn Kelly</w:t>
+        <w:t xml:space="preserve"> Kelly</w:t>
       </w:r>
     </w:p>
     <w:p>
@@ -2641,7 +2615,7 @@
 </file>
 
 <file path=word/styles.xml><?xml version="1.0" encoding="utf-8"?>
-<w:styles xmlns:mc="http://schemas.openxmlformats.org/markup-compatibility/2006" xmlns:r="http://schemas.openxmlformats.org/officeDocument/2006/relationships" xmlns:w="http://schemas.openxmlformats.org/wordprocessingml/2006/main" xmlns:w14="http://schemas.microsoft.com/office/word/2010/wordml" xmlns:w15="http://schemas.microsoft.com/office/word/2012/wordml" xmlns:w16cid="http://schemas.microsoft.com/office/word/2016/wordml/cid" xmlns:w16se="http://schemas.microsoft.com/office/word/2015/wordml/symex" mc:Ignorable="w14 w15 w16se w16cid">
+<w:styles xmlns:mc="http://schemas.openxmlformats.org/markup-compatibility/2006" xmlns:r="http://schemas.openxmlformats.org/officeDocument/2006/relationships" xmlns:w="http://schemas.openxmlformats.org/wordprocessingml/2006/main" xmlns:w14="http://schemas.microsoft.com/office/word/2010/wordml" xmlns:w15="http://schemas.microsoft.com/office/word/2012/wordml" xmlns:w16se="http://schemas.microsoft.com/office/word/2015/wordml/symex" mc:Ignorable="w14 w15 w16se">
   <w:docDefaults>
     <w:rPrDefault>
       <w:rPr>
@@ -2655,7 +2629,7 @@
       </w:pPr>
     </w:pPrDefault>
   </w:docDefaults>
-  <w:latentStyles w:defLockedState="0" w:defUIPriority="99" w:defSemiHidden="0" w:defUnhideWhenUsed="0" w:defQFormat="0" w:count="376">
+  <w:latentStyles w:defLockedState="0" w:defUIPriority="99" w:defSemiHidden="0" w:defUnhideWhenUsed="0" w:defQFormat="0" w:count="371">
     <w:lsdException w:name="Normal" w:uiPriority="0" w:qFormat="1"/>
     <w:lsdException w:name="heading 1" w:uiPriority="9" w:qFormat="1"/>
     <w:lsdException w:name="heading 2" w:semiHidden="1" w:uiPriority="9" w:unhideWhenUsed="1" w:qFormat="1"/>
@@ -3027,11 +3001,6 @@
     <w:lsdException w:name="List Table 5 Dark Accent 6" w:uiPriority="50"/>
     <w:lsdException w:name="List Table 6 Colorful Accent 6" w:uiPriority="51"/>
     <w:lsdException w:name="List Table 7 Colorful Accent 6" w:uiPriority="52"/>
-    <w:lsdException w:name="Mention" w:semiHidden="1" w:unhideWhenUsed="1"/>
-    <w:lsdException w:name="Smart Hyperlink" w:semiHidden="1" w:unhideWhenUsed="1"/>
-    <w:lsdException w:name="Hashtag" w:semiHidden="1" w:unhideWhenUsed="1"/>
-    <w:lsdException w:name="Unresolved Mention" w:semiHidden="1" w:unhideWhenUsed="1"/>
-    <w:lsdException w:name="Smart Link" w:semiHidden="1" w:unhideWhenUsed="1"/>
   </w:latentStyles>
   <w:style w:type="paragraph" w:default="1" w:styleId="Normal">
     <w:name w:val="Normal"/>

--- a/docs/Agenda-Workshop_on_Cybersecurity_2019-05-02.docx
+++ b/docs/Agenda-Workshop_on_Cybersecurity_2019-05-02.docx
@@ -1,6 +1,6 @@
 
 <file path=word/document.xml><?xml version="1.0" encoding="utf-8"?>
-<w:document xmlns:wpc="http://schemas.microsoft.com/office/word/2010/wordprocessingCanvas" xmlns:cx="http://schemas.microsoft.com/office/drawing/2014/chartex" xmlns:cx1="http://schemas.microsoft.com/office/drawing/2015/9/8/chartex" xmlns:mc="http://schemas.openxmlformats.org/markup-compatibility/2006" xmlns:o="urn:schemas-microsoft-com:office:office" xmlns:r="http://schemas.openxmlformats.org/officeDocument/2006/relationships" xmlns:m="http://schemas.openxmlformats.org/officeDocument/2006/math" xmlns:v="urn:schemas-microsoft-com:vml" xmlns:wp14="http://schemas.microsoft.com/office/word/2010/wordprocessingDrawing" xmlns:wp="http://schemas.openxmlformats.org/drawingml/2006/wordprocessingDrawing" xmlns:w10="urn:schemas-microsoft-com:office:word" xmlns:w="http://schemas.openxmlformats.org/wordprocessingml/2006/main" xmlns:w14="http://schemas.microsoft.com/office/word/2010/wordml" xmlns:w15="http://schemas.microsoft.com/office/word/2012/wordml" xmlns:w16se="http://schemas.microsoft.com/office/word/2015/wordml/symex" xmlns:wpg="http://schemas.microsoft.com/office/word/2010/wordprocessingGroup" xmlns:wpi="http://schemas.microsoft.com/office/word/2010/wordprocessingInk" xmlns:wne="http://schemas.microsoft.com/office/word/2006/wordml" xmlns:wps="http://schemas.microsoft.com/office/word/2010/wordprocessingShape" mc:Ignorable="w14 w15 w16se wp14">
+<w:document xmlns:wpc="http://schemas.microsoft.com/office/word/2010/wordprocessingCanvas" xmlns:cx="http://schemas.microsoft.com/office/drawing/2014/chartex" xmlns:cx1="http://schemas.microsoft.com/office/drawing/2015/9/8/chartex" xmlns:cx2="http://schemas.microsoft.com/office/drawing/2015/10/21/chartex" xmlns:cx3="http://schemas.microsoft.com/office/drawing/2016/5/9/chartex" xmlns:cx4="http://schemas.microsoft.com/office/drawing/2016/5/10/chartex" xmlns:cx5="http://schemas.microsoft.com/office/drawing/2016/5/11/chartex" xmlns:cx6="http://schemas.microsoft.com/office/drawing/2016/5/12/chartex" xmlns:cx7="http://schemas.microsoft.com/office/drawing/2016/5/13/chartex" xmlns:cx8="http://schemas.microsoft.com/office/drawing/2016/5/14/chartex" xmlns:mc="http://schemas.openxmlformats.org/markup-compatibility/2006" xmlns:aink="http://schemas.microsoft.com/office/drawing/2016/ink" xmlns:am3d="http://schemas.microsoft.com/office/drawing/2017/model3d" xmlns:o="urn:schemas-microsoft-com:office:office" xmlns:r="http://schemas.openxmlformats.org/officeDocument/2006/relationships" xmlns:m="http://schemas.openxmlformats.org/officeDocument/2006/math" xmlns:v="urn:schemas-microsoft-com:vml" xmlns:wp14="http://schemas.microsoft.com/office/word/2010/wordprocessingDrawing" xmlns:wp="http://schemas.openxmlformats.org/drawingml/2006/wordprocessingDrawing" xmlns:w10="urn:schemas-microsoft-com:office:word" xmlns:w="http://schemas.openxmlformats.org/wordprocessingml/2006/main" xmlns:w14="http://schemas.microsoft.com/office/word/2010/wordml" xmlns:w15="http://schemas.microsoft.com/office/word/2012/wordml" xmlns:w16cid="http://schemas.microsoft.com/office/word/2016/wordml/cid" xmlns:w16se="http://schemas.microsoft.com/office/word/2015/wordml/symex" xmlns:wpg="http://schemas.microsoft.com/office/word/2010/wordprocessingGroup" xmlns:wpi="http://schemas.microsoft.com/office/word/2010/wordprocessingInk" xmlns:wne="http://schemas.microsoft.com/office/word/2006/wordml" xmlns:wps="http://schemas.microsoft.com/office/word/2010/wordprocessingShape" mc:Ignorable="w14 w15 w16se w16cid wp14">
   <w:body>
     <w:p>
       <w:pPr>
@@ -1265,7 +1265,46 @@
           <w:szCs w:val="24"/>
           <w:lang w:eastAsia="en-US"/>
         </w:rPr>
-        <w:t xml:space="preserve"> </w:t>
+        <w:t xml:space="preserve"> Farkas, </w:t>
+      </w:r>
+      <w:r>
+        <w:rPr>
+          <w:rFonts w:ascii="Arial" w:eastAsia="Times New Roman" w:hAnsi="Arial" w:cs="Arial"/>
+          <w:sz w:val="22"/>
+          <w:szCs w:val="24"/>
+          <w:lang w:eastAsia="en-US"/>
+        </w:rPr>
+        <w:t xml:space="preserve">Professor, </w:t>
+      </w:r>
+      <w:r>
+        <w:rPr>
+          <w:rFonts w:ascii="Arial" w:eastAsia="Times New Roman" w:hAnsi="Arial" w:cs="Arial"/>
+          <w:sz w:val="22"/>
+          <w:szCs w:val="24"/>
+          <w:lang w:eastAsia="en-US"/>
+        </w:rPr>
+        <w:t>USC</w:t>
+      </w:r>
+    </w:p>
+    <w:p>
+      <w:pPr>
+        <w:spacing w:after="0" w:line="276" w:lineRule="auto"/>
+        <w:ind w:firstLine="1440"/>
+        <w:rPr>
+          <w:rFonts w:ascii="Arial" w:eastAsia="Times New Roman" w:hAnsi="Arial" w:cs="Arial"/>
+          <w:sz w:val="22"/>
+          <w:szCs w:val="24"/>
+          <w:lang w:eastAsia="en-US"/>
+        </w:rPr>
+      </w:pPr>
+      <w:r>
+        <w:rPr>
+          <w:rFonts w:ascii="Arial" w:eastAsia="Times New Roman" w:hAnsi="Arial" w:cs="Arial"/>
+          <w:sz w:val="22"/>
+          <w:szCs w:val="24"/>
+          <w:lang w:eastAsia="en-US"/>
+        </w:rPr>
+        <w:t xml:space="preserve">Farah </w:t>
       </w:r>
       <w:proofErr w:type="spellStart"/>
       <w:r>
@@ -1275,9 +1314,8 @@
           <w:szCs w:val="24"/>
           <w:lang w:eastAsia="en-US"/>
         </w:rPr>
-        <w:t>Farkas</w:t>
-      </w:r>
-      <w:proofErr w:type="spellEnd"/>
+        <w:t>Kanda</w:t>
+      </w:r>
       <w:r>
         <w:rPr>
           <w:rFonts w:ascii="Arial" w:eastAsia="Times New Roman" w:hAnsi="Arial" w:cs="Arial"/>
@@ -1285,59 +1323,10 @@
           <w:szCs w:val="24"/>
           <w:lang w:eastAsia="en-US"/>
         </w:rPr>
-        <w:t xml:space="preserve">, </w:t>
-      </w:r>
-      <w:r>
-        <w:rPr>
-          <w:rFonts w:ascii="Arial" w:eastAsia="Times New Roman" w:hAnsi="Arial" w:cs="Arial"/>
-          <w:sz w:val="22"/>
-          <w:szCs w:val="24"/>
-          <w:lang w:eastAsia="en-US"/>
-        </w:rPr>
-        <w:t xml:space="preserve">Professor, </w:t>
-      </w:r>
-      <w:r>
-        <w:rPr>
-          <w:rFonts w:ascii="Arial" w:eastAsia="Times New Roman" w:hAnsi="Arial" w:cs="Arial"/>
-          <w:sz w:val="22"/>
-          <w:szCs w:val="24"/>
-          <w:lang w:eastAsia="en-US"/>
-        </w:rPr>
-        <w:t>USC</w:t>
-      </w:r>
-    </w:p>
-    <w:p>
-      <w:pPr>
-        <w:spacing w:after="0" w:line="276" w:lineRule="auto"/>
-        <w:ind w:firstLine="1440"/>
-        <w:rPr>
-          <w:rFonts w:ascii="Arial" w:eastAsia="Times New Roman" w:hAnsi="Arial" w:cs="Arial"/>
-          <w:sz w:val="22"/>
-          <w:szCs w:val="24"/>
-          <w:lang w:eastAsia="en-US"/>
-        </w:rPr>
-      </w:pPr>
+        <w:t>h</w:t>
+      </w:r>
       <w:bookmarkStart w:id="0" w:name="_GoBack"/>
       <w:bookmarkEnd w:id="0"/>
-      <w:r>
-        <w:rPr>
-          <w:rFonts w:ascii="Arial" w:eastAsia="Times New Roman" w:hAnsi="Arial" w:cs="Arial"/>
-          <w:sz w:val="22"/>
-          <w:szCs w:val="24"/>
-          <w:lang w:eastAsia="en-US"/>
-        </w:rPr>
-        <w:t xml:space="preserve">Farah </w:t>
-      </w:r>
-      <w:proofErr w:type="spellStart"/>
-      <w:r>
-        <w:rPr>
-          <w:rFonts w:ascii="Arial" w:eastAsia="Times New Roman" w:hAnsi="Arial" w:cs="Arial"/>
-          <w:sz w:val="22"/>
-          <w:szCs w:val="24"/>
-          <w:lang w:eastAsia="en-US"/>
-        </w:rPr>
-        <w:t>Kandad</w:t>
-      </w:r>
       <w:proofErr w:type="spellEnd"/>
       <w:r>
         <w:rPr>
@@ -2228,23 +2217,13 @@
           <w:szCs w:val="22"/>
         </w:rPr>
       </w:pPr>
-      <w:proofErr w:type="gramStart"/>
-      <w:r>
-        <w:rPr>
-          <w:rFonts w:ascii="Arial" w:hAnsi="Arial" w:cs="Arial"/>
-          <w:sz w:val="22"/>
-          <w:szCs w:val="22"/>
-        </w:rPr>
-        <w:t>3:</w:t>
-      </w:r>
-      <w:proofErr w:type="gramEnd"/>
-      <w:r>
-        <w:rPr>
-          <w:rFonts w:ascii="Arial" w:hAnsi="Arial" w:cs="Arial"/>
-          <w:sz w:val="22"/>
-          <w:szCs w:val="22"/>
-        </w:rPr>
-        <w:t>10-3:</w:t>
+      <w:r>
+        <w:rPr>
+          <w:rFonts w:ascii="Arial" w:hAnsi="Arial" w:cs="Arial"/>
+          <w:sz w:val="22"/>
+          <w:szCs w:val="22"/>
+        </w:rPr>
+        <w:t>3:10-3:</w:t>
       </w:r>
       <w:r>
         <w:rPr>
@@ -2288,7 +2267,6 @@
         </w:rPr>
         <w:t xml:space="preserve"> </w:t>
       </w:r>
-      <w:proofErr w:type="spellStart"/>
       <w:r>
         <w:rPr>
           <w:rFonts w:ascii="Arial" w:hAnsi="Arial" w:cs="Arial"/>
@@ -2297,7 +2275,6 @@
         </w:rPr>
         <w:t>Taneja</w:t>
       </w:r>
-      <w:proofErr w:type="spellEnd"/>
       <w:r>
         <w:rPr>
           <w:rFonts w:ascii="Arial" w:hAnsi="Arial" w:cs="Arial"/>
@@ -2316,23 +2293,13 @@
           <w:szCs w:val="22"/>
         </w:rPr>
       </w:pPr>
-      <w:proofErr w:type="gramStart"/>
-      <w:r>
-        <w:rPr>
-          <w:rFonts w:ascii="Arial" w:hAnsi="Arial" w:cs="Arial"/>
-          <w:sz w:val="22"/>
-          <w:szCs w:val="22"/>
-        </w:rPr>
-        <w:t>3:</w:t>
-      </w:r>
-      <w:proofErr w:type="gramEnd"/>
-      <w:r>
-        <w:rPr>
-          <w:rFonts w:ascii="Arial" w:hAnsi="Arial" w:cs="Arial"/>
-          <w:sz w:val="22"/>
-          <w:szCs w:val="22"/>
-        </w:rPr>
-        <w:t>20-3:30</w:t>
+      <w:r>
+        <w:rPr>
+          <w:rFonts w:ascii="Arial" w:hAnsi="Arial" w:cs="Arial"/>
+          <w:sz w:val="22"/>
+          <w:szCs w:val="22"/>
+        </w:rPr>
+        <w:t>3:20-3:30</w:t>
       </w:r>
       <w:r>
         <w:rPr>
@@ -2511,15 +2478,7 @@
           <w:szCs w:val="22"/>
         </w:rPr>
         <w:br/>
-        <w:t>Tony Skjellum, Paul Wang</w:t>
-      </w:r>
-      <w:r>
-        <w:rPr>
-          <w:rFonts w:ascii="Arial" w:hAnsi="Arial" w:cs="Arial"/>
-          <w:sz w:val="22"/>
-          <w:szCs w:val="22"/>
-        </w:rPr>
-        <w:t xml:space="preserve">, </w:t>
+        <w:t xml:space="preserve">Tony </w:t>
       </w:r>
       <w:proofErr w:type="spellStart"/>
       <w:r>
@@ -2528,7 +2487,7 @@
           <w:sz w:val="22"/>
           <w:szCs w:val="22"/>
         </w:rPr>
-        <w:t>Eamonn</w:t>
+        <w:t>Skjellum</w:t>
       </w:r>
       <w:proofErr w:type="spellEnd"/>
       <w:r>
@@ -2537,7 +2496,15 @@
           <w:sz w:val="22"/>
           <w:szCs w:val="22"/>
         </w:rPr>
-        <w:t xml:space="preserve"> Kelly</w:t>
+        <w:t>, Paul Wang</w:t>
+      </w:r>
+      <w:r>
+        <w:rPr>
+          <w:rFonts w:ascii="Arial" w:hAnsi="Arial" w:cs="Arial"/>
+          <w:sz w:val="22"/>
+          <w:szCs w:val="22"/>
+        </w:rPr>
+        <w:t>, Eamonn Kelly</w:t>
       </w:r>
     </w:p>
     <w:p>
@@ -2615,7 +2582,7 @@
 </file>
 
 <file path=word/styles.xml><?xml version="1.0" encoding="utf-8"?>
-<w:styles xmlns:mc="http://schemas.openxmlformats.org/markup-compatibility/2006" xmlns:r="http://schemas.openxmlformats.org/officeDocument/2006/relationships" xmlns:w="http://schemas.openxmlformats.org/wordprocessingml/2006/main" xmlns:w14="http://schemas.microsoft.com/office/word/2010/wordml" xmlns:w15="http://schemas.microsoft.com/office/word/2012/wordml" xmlns:w16se="http://schemas.microsoft.com/office/word/2015/wordml/symex" mc:Ignorable="w14 w15 w16se">
+<w:styles xmlns:mc="http://schemas.openxmlformats.org/markup-compatibility/2006" xmlns:r="http://schemas.openxmlformats.org/officeDocument/2006/relationships" xmlns:w="http://schemas.openxmlformats.org/wordprocessingml/2006/main" xmlns:w14="http://schemas.microsoft.com/office/word/2010/wordml" xmlns:w15="http://schemas.microsoft.com/office/word/2012/wordml" xmlns:w16cid="http://schemas.microsoft.com/office/word/2016/wordml/cid" xmlns:w16se="http://schemas.microsoft.com/office/word/2015/wordml/symex" mc:Ignorable="w14 w15 w16se w16cid">
   <w:docDefaults>
     <w:rPrDefault>
       <w:rPr>
@@ -2629,7 +2596,7 @@
       </w:pPr>
     </w:pPrDefault>
   </w:docDefaults>
-  <w:latentStyles w:defLockedState="0" w:defUIPriority="99" w:defSemiHidden="0" w:defUnhideWhenUsed="0" w:defQFormat="0" w:count="371">
+  <w:latentStyles w:defLockedState="0" w:defUIPriority="99" w:defSemiHidden="0" w:defUnhideWhenUsed="0" w:defQFormat="0" w:count="376">
     <w:lsdException w:name="Normal" w:uiPriority="0" w:qFormat="1"/>
     <w:lsdException w:name="heading 1" w:uiPriority="9" w:qFormat="1"/>
     <w:lsdException w:name="heading 2" w:semiHidden="1" w:uiPriority="9" w:unhideWhenUsed="1" w:qFormat="1"/>
@@ -2735,7 +2702,6 @@
     <w:lsdException w:name="HTML Sample" w:semiHidden="1" w:unhideWhenUsed="1"/>
     <w:lsdException w:name="HTML Typewriter" w:semiHidden="1" w:unhideWhenUsed="1"/>
     <w:lsdException w:name="HTML Variable" w:semiHidden="1" w:unhideWhenUsed="1"/>
-    <w:lsdException w:name="Normal Table" w:semiHidden="1" w:unhideWhenUsed="1"/>
     <w:lsdException w:name="annotation subject" w:semiHidden="1" w:unhideWhenUsed="1"/>
     <w:lsdException w:name="No List" w:semiHidden="1" w:unhideWhenUsed="1"/>
     <w:lsdException w:name="Outline List 1" w:semiHidden="1" w:unhideWhenUsed="1"/>
@@ -2778,11 +2744,8 @@
     <w:lsdException w:name="Table Contemporary" w:semiHidden="1" w:unhideWhenUsed="1"/>
     <w:lsdException w:name="Table Elegant" w:semiHidden="1" w:unhideWhenUsed="1"/>
     <w:lsdException w:name="Table Professional" w:semiHidden="1" w:unhideWhenUsed="1"/>
-    <w:lsdException w:name="Table Subtle 1" w:semiHidden="1" w:unhideWhenUsed="1"/>
     <w:lsdException w:name="Table Subtle 2" w:semiHidden="1" w:unhideWhenUsed="1"/>
     <w:lsdException w:name="Table Web 1" w:semiHidden="1" w:unhideWhenUsed="1"/>
-    <w:lsdException w:name="Table Web 2" w:semiHidden="1" w:unhideWhenUsed="1"/>
-    <w:lsdException w:name="Table Web 3" w:semiHidden="1" w:unhideWhenUsed="1"/>
     <w:lsdException w:name="Balloon Text" w:semiHidden="1" w:unhideWhenUsed="1"/>
     <w:lsdException w:name="Table Grid" w:uiPriority="39"/>
     <w:lsdException w:name="Table Theme" w:semiHidden="1" w:unhideWhenUsed="1"/>
@@ -3001,6 +2964,11 @@
     <w:lsdException w:name="List Table 5 Dark Accent 6" w:uiPriority="50"/>
     <w:lsdException w:name="List Table 6 Colorful Accent 6" w:uiPriority="51"/>
     <w:lsdException w:name="List Table 7 Colorful Accent 6" w:uiPriority="52"/>
+    <w:lsdException w:name="Mention" w:semiHidden="1" w:unhideWhenUsed="1"/>
+    <w:lsdException w:name="Smart Hyperlink" w:semiHidden="1" w:unhideWhenUsed="1"/>
+    <w:lsdException w:name="Hashtag" w:semiHidden="1" w:unhideWhenUsed="1"/>
+    <w:lsdException w:name="Unresolved Mention" w:semiHidden="1" w:unhideWhenUsed="1"/>
+    <w:lsdException w:name="Smart Link" w:semiHidden="1" w:unhideWhenUsed="1"/>
   </w:latentStyles>
   <w:style w:type="paragraph" w:default="1" w:styleId="Normal">
     <w:name w:val="Normal"/>

--- a/docs/Agenda-Workshop_on_Cybersecurity_2019-05-02.docx
+++ b/docs/Agenda-Workshop_on_Cybersecurity_2019-05-02.docx
@@ -1,6 +1,6 @@
 
 <file path=word/document.xml><?xml version="1.0" encoding="utf-8"?>
-<w:document xmlns:wpc="http://schemas.microsoft.com/office/word/2010/wordprocessingCanvas" xmlns:cx="http://schemas.microsoft.com/office/drawing/2014/chartex" xmlns:cx1="http://schemas.microsoft.com/office/drawing/2015/9/8/chartex" xmlns:cx2="http://schemas.microsoft.com/office/drawing/2015/10/21/chartex" xmlns:cx3="http://schemas.microsoft.com/office/drawing/2016/5/9/chartex" xmlns:cx4="http://schemas.microsoft.com/office/drawing/2016/5/10/chartex" xmlns:cx5="http://schemas.microsoft.com/office/drawing/2016/5/11/chartex" xmlns:cx6="http://schemas.microsoft.com/office/drawing/2016/5/12/chartex" xmlns:cx7="http://schemas.microsoft.com/office/drawing/2016/5/13/chartex" xmlns:cx8="http://schemas.microsoft.com/office/drawing/2016/5/14/chartex" xmlns:mc="http://schemas.openxmlformats.org/markup-compatibility/2006" xmlns:aink="http://schemas.microsoft.com/office/drawing/2016/ink" xmlns:am3d="http://schemas.microsoft.com/office/drawing/2017/model3d" xmlns:o="urn:schemas-microsoft-com:office:office" xmlns:r="http://schemas.openxmlformats.org/officeDocument/2006/relationships" xmlns:m="http://schemas.openxmlformats.org/officeDocument/2006/math" xmlns:v="urn:schemas-microsoft-com:vml" xmlns:wp14="http://schemas.microsoft.com/office/word/2010/wordprocessingDrawing" xmlns:wp="http://schemas.openxmlformats.org/drawingml/2006/wordprocessingDrawing" xmlns:w10="urn:schemas-microsoft-com:office:word" xmlns:w="http://schemas.openxmlformats.org/wordprocessingml/2006/main" xmlns:w14="http://schemas.microsoft.com/office/word/2010/wordml" xmlns:w15="http://schemas.microsoft.com/office/word/2012/wordml" xmlns:w16cid="http://schemas.microsoft.com/office/word/2016/wordml/cid" xmlns:w16se="http://schemas.microsoft.com/office/word/2015/wordml/symex" xmlns:wpg="http://schemas.microsoft.com/office/word/2010/wordprocessingGroup" xmlns:wpi="http://schemas.microsoft.com/office/word/2010/wordprocessingInk" xmlns:wne="http://schemas.microsoft.com/office/word/2006/wordml" xmlns:wps="http://schemas.microsoft.com/office/word/2010/wordprocessingShape" mc:Ignorable="w14 w15 w16se w16cid wp14">
+<w:document xmlns:wpc="http://schemas.microsoft.com/office/word/2010/wordprocessingCanvas" xmlns:cx="http://schemas.microsoft.com/office/drawing/2014/chartex" xmlns:cx1="http://schemas.microsoft.com/office/drawing/2015/9/8/chartex" xmlns:mc="http://schemas.openxmlformats.org/markup-compatibility/2006" xmlns:o="urn:schemas-microsoft-com:office:office" xmlns:r="http://schemas.openxmlformats.org/officeDocument/2006/relationships" xmlns:m="http://schemas.openxmlformats.org/officeDocument/2006/math" xmlns:v="urn:schemas-microsoft-com:vml" xmlns:wp14="http://schemas.microsoft.com/office/word/2010/wordprocessingDrawing" xmlns:wp="http://schemas.openxmlformats.org/drawingml/2006/wordprocessingDrawing" xmlns:w10="urn:schemas-microsoft-com:office:word" xmlns:w="http://schemas.openxmlformats.org/wordprocessingml/2006/main" xmlns:w14="http://schemas.microsoft.com/office/word/2010/wordml" xmlns:w15="http://schemas.microsoft.com/office/word/2012/wordml" xmlns:w16se="http://schemas.microsoft.com/office/word/2015/wordml/symex" xmlns:wpg="http://schemas.microsoft.com/office/word/2010/wordprocessingGroup" xmlns:wpi="http://schemas.microsoft.com/office/word/2010/wordprocessingInk" xmlns:wne="http://schemas.microsoft.com/office/word/2006/wordml" xmlns:wps="http://schemas.microsoft.com/office/word/2010/wordprocessingShape" mc:Ignorable="w14 w15 w16se wp14">
   <w:body>
     <w:p>
       <w:pPr>
@@ -1265,8 +1265,9 @@
           <w:szCs w:val="24"/>
           <w:lang w:eastAsia="en-US"/>
         </w:rPr>
-        <w:t xml:space="preserve"> Farkas, </w:t>
-      </w:r>
+        <w:t xml:space="preserve"> </w:t>
+      </w:r>
+      <w:proofErr w:type="spellStart"/>
       <w:r>
         <w:rPr>
           <w:rFonts w:ascii="Arial" w:eastAsia="Times New Roman" w:hAnsi="Arial" w:cs="Arial"/>
@@ -1274,6 +1275,25 @@
           <w:szCs w:val="24"/>
           <w:lang w:eastAsia="en-US"/>
         </w:rPr>
+        <w:t>Farkas</w:t>
+      </w:r>
+      <w:proofErr w:type="spellEnd"/>
+      <w:r>
+        <w:rPr>
+          <w:rFonts w:ascii="Arial" w:eastAsia="Times New Roman" w:hAnsi="Arial" w:cs="Arial"/>
+          <w:sz w:val="22"/>
+          <w:szCs w:val="24"/>
+          <w:lang w:eastAsia="en-US"/>
+        </w:rPr>
+        <w:t xml:space="preserve">, </w:t>
+      </w:r>
+      <w:r>
+        <w:rPr>
+          <w:rFonts w:ascii="Arial" w:eastAsia="Times New Roman" w:hAnsi="Arial" w:cs="Arial"/>
+          <w:sz w:val="22"/>
+          <w:szCs w:val="24"/>
+          <w:lang w:eastAsia="en-US"/>
+        </w:rPr>
         <w:t xml:space="preserve">Professor, </w:t>
       </w:r>
       <w:r>
@@ -1324,37 +1344,556 @@
           <w:lang w:eastAsia="en-US"/>
         </w:rPr>
         <w:t>h</w:t>
+      </w:r>
+      <w:proofErr w:type="spellEnd"/>
+      <w:r>
+        <w:rPr>
+          <w:rFonts w:ascii="Arial" w:eastAsia="Times New Roman" w:hAnsi="Arial" w:cs="Arial"/>
+          <w:sz w:val="22"/>
+          <w:szCs w:val="24"/>
+          <w:lang w:eastAsia="en-US"/>
+        </w:rPr>
+        <w:t>, UC</w:t>
+      </w:r>
+      <w:r>
+        <w:rPr>
+          <w:rFonts w:ascii="Arial" w:eastAsia="Times New Roman" w:hAnsi="Arial" w:cs="Arial"/>
+          <w:sz w:val="22"/>
+          <w:szCs w:val="24"/>
+          <w:lang w:eastAsia="en-US"/>
+        </w:rPr>
+        <w:t xml:space="preserve"> Foundation Associate Professor, </w:t>
+      </w:r>
+      <w:r>
+        <w:rPr>
+          <w:rFonts w:ascii="Arial" w:eastAsia="Times New Roman" w:hAnsi="Arial" w:cs="Arial"/>
+          <w:sz w:val="22"/>
+          <w:szCs w:val="24"/>
+          <w:lang w:eastAsia="en-US"/>
+        </w:rPr>
+        <w:t>UTC</w:t>
+      </w:r>
+    </w:p>
+    <w:p>
+      <w:pPr>
+        <w:spacing w:after="0" w:line="276" w:lineRule="auto"/>
+        <w:ind w:left="1440" w:hanging="1440"/>
+        <w:rPr>
+          <w:rFonts w:ascii="Arial" w:hAnsi="Arial" w:cs="Arial"/>
+          <w:sz w:val="22"/>
+          <w:szCs w:val="22"/>
+        </w:rPr>
+      </w:pPr>
+      <w:r>
+        <w:rPr>
+          <w:rFonts w:ascii="Arial" w:hAnsi="Arial" w:cs="Arial"/>
+          <w:sz w:val="22"/>
+          <w:szCs w:val="22"/>
+        </w:rPr>
+        <w:t>10:</w:t>
+      </w:r>
+      <w:r>
+        <w:rPr>
+          <w:rFonts w:ascii="Arial" w:hAnsi="Arial" w:cs="Arial"/>
+          <w:sz w:val="22"/>
+          <w:szCs w:val="22"/>
+        </w:rPr>
+        <w:t>15</w:t>
+      </w:r>
+      <w:r>
+        <w:rPr>
+          <w:rFonts w:ascii="Arial" w:hAnsi="Arial" w:cs="Arial"/>
+          <w:sz w:val="22"/>
+          <w:szCs w:val="22"/>
+        </w:rPr>
+        <w:t>-10:</w:t>
+      </w:r>
+      <w:r>
+        <w:rPr>
+          <w:rFonts w:ascii="Arial" w:hAnsi="Arial" w:cs="Arial"/>
+          <w:sz w:val="22"/>
+          <w:szCs w:val="22"/>
+        </w:rPr>
+        <w:t>45</w:t>
+      </w:r>
+      <w:r>
+        <w:rPr>
+          <w:rFonts w:ascii="Arial" w:hAnsi="Arial" w:cs="Arial"/>
+          <w:sz w:val="22"/>
+          <w:szCs w:val="22"/>
+        </w:rPr>
+        <w:tab/>
+      </w:r>
+      <w:r>
+        <w:rPr>
+          <w:rFonts w:ascii="Arial" w:hAnsi="Arial" w:cs="Arial"/>
+          <w:sz w:val="22"/>
+          <w:szCs w:val="22"/>
+        </w:rPr>
+        <w:t>Coffee b</w:t>
+      </w:r>
+      <w:r>
+        <w:rPr>
+          <w:rFonts w:ascii="Arial" w:hAnsi="Arial" w:cs="Arial"/>
+          <w:sz w:val="22"/>
+          <w:szCs w:val="22"/>
+        </w:rPr>
+        <w:t>reak</w:t>
+      </w:r>
+    </w:p>
+    <w:p>
+      <w:pPr>
+        <w:spacing w:after="0" w:line="276" w:lineRule="auto"/>
+        <w:ind w:left="1440" w:hanging="1440"/>
+        <w:rPr>
+          <w:rFonts w:ascii="Arial" w:hAnsi="Arial" w:cs="Arial"/>
+          <w:sz w:val="22"/>
+          <w:szCs w:val="22"/>
+        </w:rPr>
+      </w:pPr>
+      <w:r>
+        <w:rPr>
+          <w:rFonts w:ascii="Arial" w:hAnsi="Arial" w:cs="Arial"/>
+          <w:sz w:val="22"/>
+          <w:szCs w:val="22"/>
+        </w:rPr>
+        <w:t>10:</w:t>
+      </w:r>
+      <w:r>
+        <w:rPr>
+          <w:rFonts w:ascii="Arial" w:hAnsi="Arial" w:cs="Arial"/>
+          <w:sz w:val="22"/>
+          <w:szCs w:val="22"/>
+        </w:rPr>
+        <w:t>45</w:t>
+      </w:r>
+      <w:r>
+        <w:rPr>
+          <w:rFonts w:ascii="Arial" w:hAnsi="Arial" w:cs="Arial"/>
+          <w:sz w:val="22"/>
+          <w:szCs w:val="22"/>
+        </w:rPr>
+        <w:t>-</w:t>
+      </w:r>
+      <w:r>
+        <w:rPr>
+          <w:rFonts w:ascii="Arial" w:hAnsi="Arial" w:cs="Arial"/>
+          <w:sz w:val="22"/>
+          <w:szCs w:val="22"/>
+        </w:rPr>
+        <w:t>1</w:t>
+      </w:r>
+      <w:r>
+        <w:rPr>
+          <w:rFonts w:ascii="Arial" w:hAnsi="Arial" w:cs="Arial"/>
+          <w:sz w:val="22"/>
+          <w:szCs w:val="22"/>
+        </w:rPr>
+        <w:t>1</w:t>
+      </w:r>
+      <w:r>
+        <w:rPr>
+          <w:rFonts w:ascii="Arial" w:hAnsi="Arial" w:cs="Arial"/>
+          <w:sz w:val="22"/>
+          <w:szCs w:val="22"/>
+        </w:rPr>
+        <w:t>:</w:t>
+      </w:r>
+      <w:r>
+        <w:rPr>
+          <w:rFonts w:ascii="Arial" w:hAnsi="Arial" w:cs="Arial"/>
+          <w:sz w:val="22"/>
+          <w:szCs w:val="22"/>
+        </w:rPr>
+        <w:t>45</w:t>
+      </w:r>
+      <w:r>
+        <w:rPr>
+          <w:rFonts w:ascii="Arial" w:hAnsi="Arial" w:cs="Arial"/>
+          <w:sz w:val="22"/>
+          <w:szCs w:val="22"/>
+        </w:rPr>
+        <w:tab/>
+      </w:r>
+      <w:r>
+        <w:rPr>
+          <w:rFonts w:ascii="Arial" w:hAnsi="Arial" w:cs="Arial"/>
+          <w:sz w:val="22"/>
+          <w:szCs w:val="22"/>
+        </w:rPr>
+        <w:t>Presentations:</w:t>
+      </w:r>
+    </w:p>
+    <w:p>
+      <w:pPr>
+        <w:spacing w:after="0" w:line="276" w:lineRule="auto"/>
+        <w:ind w:firstLine="1440"/>
+        <w:rPr>
+          <w:rFonts w:ascii="Arial" w:eastAsia="Times New Roman" w:hAnsi="Arial" w:cs="Arial"/>
+          <w:sz w:val="22"/>
+          <w:szCs w:val="24"/>
+          <w:lang w:eastAsia="en-US"/>
+        </w:rPr>
+      </w:pPr>
+      <w:r>
+        <w:rPr>
+          <w:rFonts w:ascii="Arial" w:eastAsia="Times New Roman" w:hAnsi="Arial" w:cs="Arial"/>
+          <w:sz w:val="22"/>
+          <w:szCs w:val="24"/>
+          <w:lang w:eastAsia="en-US"/>
+        </w:rPr>
+        <w:t xml:space="preserve">Johnathan </w:t>
+      </w:r>
+      <w:proofErr w:type="spellStart"/>
+      <w:r>
+        <w:rPr>
+          <w:rFonts w:ascii="Arial" w:eastAsia="Times New Roman" w:hAnsi="Arial" w:cs="Arial"/>
+          <w:sz w:val="22"/>
+          <w:szCs w:val="24"/>
+          <w:lang w:eastAsia="en-US"/>
+        </w:rPr>
+        <w:t>Yerby</w:t>
+      </w:r>
+      <w:proofErr w:type="spellEnd"/>
+      <w:r>
+        <w:rPr>
+          <w:rFonts w:ascii="Arial" w:eastAsia="Times New Roman" w:hAnsi="Arial" w:cs="Arial"/>
+          <w:sz w:val="22"/>
+          <w:szCs w:val="24"/>
+          <w:lang w:eastAsia="en-US"/>
+        </w:rPr>
+        <w:t>, Assistant Professor, MGA</w:t>
+      </w:r>
+    </w:p>
+    <w:p>
+      <w:pPr>
+        <w:spacing w:after="0" w:line="276" w:lineRule="auto"/>
+        <w:ind w:firstLine="1440"/>
+        <w:rPr>
+          <w:rFonts w:ascii="Arial" w:eastAsia="Times New Roman" w:hAnsi="Arial" w:cs="Arial"/>
+          <w:sz w:val="22"/>
+          <w:szCs w:val="24"/>
+          <w:lang w:eastAsia="en-US"/>
+        </w:rPr>
+      </w:pPr>
+      <w:r>
+        <w:rPr>
+          <w:rFonts w:ascii="Arial" w:eastAsia="Times New Roman" w:hAnsi="Arial" w:cs="Arial"/>
+          <w:sz w:val="22"/>
+          <w:szCs w:val="24"/>
+          <w:lang w:eastAsia="en-US"/>
+        </w:rPr>
+        <w:t xml:space="preserve">Mark </w:t>
+      </w:r>
+      <w:proofErr w:type="spellStart"/>
+      <w:r>
+        <w:rPr>
+          <w:rFonts w:ascii="Arial" w:eastAsia="Times New Roman" w:hAnsi="Arial" w:cs="Arial"/>
+          <w:sz w:val="22"/>
+          <w:szCs w:val="24"/>
+          <w:lang w:eastAsia="en-US"/>
+        </w:rPr>
+        <w:t>Yampolskiy</w:t>
+      </w:r>
+      <w:proofErr w:type="spellEnd"/>
+      <w:r>
+        <w:rPr>
+          <w:rFonts w:ascii="Arial" w:eastAsia="Times New Roman" w:hAnsi="Arial" w:cs="Arial"/>
+          <w:sz w:val="22"/>
+          <w:szCs w:val="24"/>
+          <w:lang w:eastAsia="en-US"/>
+        </w:rPr>
+        <w:t>, Assistant Professor</w:t>
+      </w:r>
+      <w:r>
+        <w:rPr>
+          <w:rFonts w:ascii="Arial" w:eastAsia="Times New Roman" w:hAnsi="Arial" w:cs="Arial"/>
+          <w:sz w:val="22"/>
+          <w:szCs w:val="24"/>
+          <w:lang w:eastAsia="en-US"/>
+        </w:rPr>
+        <w:t xml:space="preserve">, </w:t>
+      </w:r>
+      <w:r>
+        <w:rPr>
+          <w:rFonts w:ascii="Arial" w:eastAsia="Times New Roman" w:hAnsi="Arial" w:cs="Arial"/>
+          <w:sz w:val="22"/>
+          <w:szCs w:val="24"/>
+          <w:lang w:eastAsia="en-US"/>
+        </w:rPr>
+        <w:t>USA</w:t>
+      </w:r>
+    </w:p>
+    <w:p>
+      <w:pPr>
+        <w:spacing w:after="0" w:line="276" w:lineRule="auto"/>
+        <w:ind w:firstLine="1440"/>
+        <w:rPr>
+          <w:rFonts w:ascii="Arial" w:eastAsia="Times New Roman" w:hAnsi="Arial" w:cs="Arial"/>
+          <w:sz w:val="22"/>
+          <w:szCs w:val="24"/>
+          <w:lang w:eastAsia="en-US"/>
+        </w:rPr>
+      </w:pPr>
+      <w:r>
+        <w:rPr>
+          <w:rFonts w:ascii="Arial" w:eastAsia="Times New Roman" w:hAnsi="Arial" w:cs="Arial"/>
+          <w:sz w:val="22"/>
+          <w:szCs w:val="24"/>
+          <w:lang w:eastAsia="en-US"/>
+        </w:rPr>
+        <w:t>Alfredo Perez, Assistant Professor, CSU</w:t>
+      </w:r>
+    </w:p>
+    <w:p>
+      <w:pPr>
+        <w:spacing w:after="0" w:line="276" w:lineRule="auto"/>
+        <w:ind w:firstLine="1440"/>
+        <w:rPr>
+          <w:rFonts w:ascii="Arial" w:hAnsi="Arial" w:cs="Arial"/>
+          <w:sz w:val="22"/>
+          <w:szCs w:val="22"/>
+        </w:rPr>
+      </w:pPr>
+      <w:r>
+        <w:rPr>
+          <w:rFonts w:ascii="Arial" w:eastAsia="Times New Roman" w:hAnsi="Arial" w:cs="Arial"/>
+          <w:sz w:val="22"/>
+          <w:szCs w:val="24"/>
+          <w:lang w:eastAsia="en-US"/>
+        </w:rPr>
+        <w:t xml:space="preserve">Thomas </w:t>
+      </w:r>
+      <w:proofErr w:type="spellStart"/>
+      <w:r>
+        <w:rPr>
+          <w:rFonts w:ascii="Arial" w:eastAsia="Times New Roman" w:hAnsi="Arial" w:cs="Arial"/>
+          <w:sz w:val="22"/>
+          <w:szCs w:val="24"/>
+          <w:lang w:eastAsia="en-US"/>
+        </w:rPr>
+        <w:t>Yanoschik</w:t>
+      </w:r>
+      <w:proofErr w:type="spellEnd"/>
+      <w:r>
+        <w:rPr>
+          <w:rFonts w:ascii="Arial" w:eastAsia="Times New Roman" w:hAnsi="Arial" w:cs="Arial"/>
+          <w:sz w:val="22"/>
+          <w:szCs w:val="24"/>
+          <w:lang w:eastAsia="en-US"/>
+        </w:rPr>
+        <w:t>, SAIC</w:t>
+      </w:r>
+      <w:r>
+        <w:rPr>
+          <w:rFonts w:ascii="Arial" w:eastAsia="Times New Roman" w:hAnsi="Arial" w:cs="Arial"/>
+          <w:sz w:val="22"/>
+          <w:szCs w:val="24"/>
+          <w:lang w:eastAsia="en-US"/>
+        </w:rPr>
+        <w:br/>
+      </w:r>
+    </w:p>
+    <w:p>
+      <w:pPr>
+        <w:spacing w:after="0" w:line="276" w:lineRule="auto"/>
+        <w:ind w:left="1440" w:hanging="1440"/>
+        <w:rPr>
+          <w:rFonts w:ascii="Arial" w:hAnsi="Arial" w:cs="Arial"/>
+          <w:sz w:val="22"/>
+          <w:szCs w:val="22"/>
+        </w:rPr>
+      </w:pPr>
+      <w:r>
+        <w:rPr>
+          <w:rFonts w:ascii="Arial" w:hAnsi="Arial" w:cs="Arial"/>
+          <w:sz w:val="22"/>
+          <w:szCs w:val="22"/>
+        </w:rPr>
+        <w:t>1</w:t>
+      </w:r>
+      <w:r>
+        <w:rPr>
+          <w:rFonts w:ascii="Arial" w:hAnsi="Arial" w:cs="Arial"/>
+          <w:sz w:val="22"/>
+          <w:szCs w:val="22"/>
+        </w:rPr>
+        <w:t>1</w:t>
+      </w:r>
+      <w:r>
+        <w:rPr>
+          <w:rFonts w:ascii="Arial" w:hAnsi="Arial" w:cs="Arial"/>
+          <w:sz w:val="22"/>
+          <w:szCs w:val="22"/>
+        </w:rPr>
+        <w:t>:</w:t>
+      </w:r>
+      <w:r>
+        <w:rPr>
+          <w:rFonts w:ascii="Arial" w:hAnsi="Arial" w:cs="Arial"/>
+          <w:sz w:val="22"/>
+          <w:szCs w:val="22"/>
+        </w:rPr>
+        <w:t>45</w:t>
+      </w:r>
+      <w:r>
+        <w:rPr>
+          <w:rFonts w:ascii="Arial" w:hAnsi="Arial" w:cs="Arial"/>
+          <w:sz w:val="22"/>
+          <w:szCs w:val="22"/>
+        </w:rPr>
+        <w:t>-1:</w:t>
+      </w:r>
+      <w:r>
+        <w:rPr>
+          <w:rFonts w:ascii="Arial" w:hAnsi="Arial" w:cs="Arial"/>
+          <w:sz w:val="22"/>
+          <w:szCs w:val="22"/>
+        </w:rPr>
+        <w:t>0</w:t>
+      </w:r>
+      <w:r>
+        <w:rPr>
+          <w:rFonts w:ascii="Arial" w:hAnsi="Arial" w:cs="Arial"/>
+          <w:sz w:val="22"/>
+          <w:szCs w:val="22"/>
+        </w:rPr>
+        <w:t>0</w:t>
+      </w:r>
+      <w:r>
+        <w:rPr>
+          <w:rFonts w:ascii="Arial" w:hAnsi="Arial" w:cs="Arial"/>
+          <w:sz w:val="22"/>
+          <w:szCs w:val="22"/>
+        </w:rPr>
+        <w:tab/>
+      </w:r>
+      <w:r>
+        <w:rPr>
+          <w:rFonts w:ascii="Arial" w:hAnsi="Arial" w:cs="Arial"/>
+          <w:sz w:val="22"/>
+          <w:szCs w:val="22"/>
+          <w:u w:val="single"/>
+        </w:rPr>
+        <w:t>Lunch</w:t>
+      </w:r>
+    </w:p>
+    <w:p>
+      <w:pPr>
+        <w:spacing w:after="0" w:line="276" w:lineRule="auto"/>
+        <w:ind w:left="1440" w:hanging="1440"/>
+        <w:rPr>
+          <w:rFonts w:ascii="Arial" w:hAnsi="Arial" w:cs="Arial"/>
+          <w:sz w:val="22"/>
+          <w:szCs w:val="22"/>
+        </w:rPr>
+      </w:pPr>
+    </w:p>
+    <w:p>
+      <w:pPr>
+        <w:spacing w:after="0" w:line="276" w:lineRule="auto"/>
+        <w:ind w:left="1440" w:hanging="1440"/>
+        <w:rPr>
+          <w:rFonts w:ascii="Arial" w:hAnsi="Arial" w:cs="Arial"/>
+          <w:sz w:val="22"/>
+          <w:szCs w:val="22"/>
+        </w:rPr>
+      </w:pPr>
+      <w:r>
+        <w:rPr>
+          <w:rFonts w:ascii="Arial" w:hAnsi="Arial" w:cs="Arial"/>
+          <w:sz w:val="22"/>
+          <w:szCs w:val="22"/>
+        </w:rPr>
+        <w:t>1:0</w:t>
+      </w:r>
+      <w:r>
+        <w:rPr>
+          <w:rFonts w:ascii="Arial" w:hAnsi="Arial" w:cs="Arial"/>
+          <w:sz w:val="22"/>
+          <w:szCs w:val="22"/>
+        </w:rPr>
+        <w:t>0-1:</w:t>
+      </w:r>
+      <w:r>
+        <w:rPr>
+          <w:rFonts w:ascii="Arial" w:hAnsi="Arial" w:cs="Arial"/>
+          <w:sz w:val="22"/>
+          <w:szCs w:val="22"/>
+        </w:rPr>
+        <w:t>3</w:t>
+      </w:r>
+      <w:r>
+        <w:rPr>
+          <w:rFonts w:ascii="Arial" w:hAnsi="Arial" w:cs="Arial"/>
+          <w:sz w:val="22"/>
+          <w:szCs w:val="22"/>
+        </w:rPr>
+        <w:t>0</w:t>
+      </w:r>
+      <w:r>
+        <w:rPr>
+          <w:rFonts w:ascii="Arial" w:hAnsi="Arial" w:cs="Arial"/>
+          <w:sz w:val="22"/>
+          <w:szCs w:val="22"/>
+        </w:rPr>
+        <w:tab/>
+      </w:r>
+      <w:r>
+        <w:rPr>
+          <w:rFonts w:ascii="Arial" w:hAnsi="Arial" w:cs="Arial"/>
+          <w:sz w:val="22"/>
+          <w:szCs w:val="22"/>
+        </w:rPr>
+        <w:t>Speaker:</w:t>
+      </w:r>
+      <w:r>
+        <w:rPr>
+          <w:rFonts w:ascii="Arial" w:hAnsi="Arial" w:cs="Arial"/>
+          <w:sz w:val="22"/>
+          <w:szCs w:val="22"/>
+        </w:rPr>
+        <w:t xml:space="preserve"> </w:t>
+      </w:r>
+      <w:r>
+        <w:rPr>
+          <w:rFonts w:ascii="Arial" w:hAnsi="Arial" w:cs="Arial"/>
+          <w:sz w:val="22"/>
+          <w:szCs w:val="22"/>
+        </w:rPr>
+        <w:br/>
+        <w:t>Paul Wang, Professor, TSYS Endowed Chair in Cybersecurity, CSU</w:t>
+      </w:r>
+    </w:p>
+    <w:p>
+      <w:pPr>
+        <w:spacing w:after="0" w:line="276" w:lineRule="auto"/>
+        <w:ind w:left="1440" w:hanging="1440"/>
+        <w:rPr>
+          <w:rFonts w:ascii="Arial" w:hAnsi="Arial" w:cs="Arial"/>
+          <w:sz w:val="22"/>
+          <w:szCs w:val="22"/>
+        </w:rPr>
+      </w:pPr>
+      <w:r>
+        <w:rPr>
+          <w:rFonts w:ascii="Arial" w:hAnsi="Arial" w:cs="Arial"/>
+          <w:sz w:val="22"/>
+          <w:szCs w:val="22"/>
+        </w:rPr>
+        <w:t>1:30-1:50</w:t>
+      </w:r>
+      <w:r>
+        <w:rPr>
+          <w:rFonts w:ascii="Arial" w:hAnsi="Arial" w:cs="Arial"/>
+          <w:sz w:val="22"/>
+          <w:szCs w:val="22"/>
+        </w:rPr>
+        <w:tab/>
+        <w:t>NSF Initiatives and Calls for Proposals</w:t>
       </w:r>
       <w:bookmarkStart w:id="0" w:name="_GoBack"/>
       <w:bookmarkEnd w:id="0"/>
-      <w:proofErr w:type="spellEnd"/>
-      <w:r>
-        <w:rPr>
-          <w:rFonts w:ascii="Arial" w:eastAsia="Times New Roman" w:hAnsi="Arial" w:cs="Arial"/>
-          <w:sz w:val="22"/>
-          <w:szCs w:val="24"/>
-          <w:lang w:eastAsia="en-US"/>
-        </w:rPr>
-        <w:t>, UC</w:t>
-      </w:r>
-      <w:r>
-        <w:rPr>
-          <w:rFonts w:ascii="Arial" w:eastAsia="Times New Roman" w:hAnsi="Arial" w:cs="Arial"/>
-          <w:sz w:val="22"/>
-          <w:szCs w:val="24"/>
-          <w:lang w:eastAsia="en-US"/>
-        </w:rPr>
-        <w:t xml:space="preserve"> Foundation Associate Professor, </w:t>
-      </w:r>
-      <w:r>
-        <w:rPr>
-          <w:rFonts w:ascii="Arial" w:eastAsia="Times New Roman" w:hAnsi="Arial" w:cs="Arial"/>
-          <w:sz w:val="22"/>
-          <w:szCs w:val="24"/>
-          <w:lang w:eastAsia="en-US"/>
-        </w:rPr>
-        <w:t>UTC</w:t>
-      </w:r>
     </w:p>
     <w:p>
       <w:pPr>
@@ -1372,503 +1911,8 @@
           <w:sz w:val="22"/>
           <w:szCs w:val="22"/>
         </w:rPr>
-        <w:t>10:</w:t>
-      </w:r>
-      <w:r>
-        <w:rPr>
-          <w:rFonts w:ascii="Arial" w:hAnsi="Arial" w:cs="Arial"/>
-          <w:sz w:val="22"/>
-          <w:szCs w:val="22"/>
-        </w:rPr>
-        <w:t>15</w:t>
-      </w:r>
-      <w:r>
-        <w:rPr>
-          <w:rFonts w:ascii="Arial" w:hAnsi="Arial" w:cs="Arial"/>
-          <w:sz w:val="22"/>
-          <w:szCs w:val="22"/>
-        </w:rPr>
-        <w:t>-10:</w:t>
-      </w:r>
-      <w:r>
-        <w:rPr>
-          <w:rFonts w:ascii="Arial" w:hAnsi="Arial" w:cs="Arial"/>
-          <w:sz w:val="22"/>
-          <w:szCs w:val="22"/>
-        </w:rPr>
-        <w:t>45</w:t>
-      </w:r>
-      <w:r>
-        <w:rPr>
-          <w:rFonts w:ascii="Arial" w:hAnsi="Arial" w:cs="Arial"/>
-          <w:sz w:val="22"/>
-          <w:szCs w:val="22"/>
-        </w:rPr>
         <w:tab/>
-      </w:r>
-      <w:r>
-        <w:rPr>
-          <w:rFonts w:ascii="Arial" w:hAnsi="Arial" w:cs="Arial"/>
-          <w:sz w:val="22"/>
-          <w:szCs w:val="22"/>
-        </w:rPr>
-        <w:t>Coffee b</w:t>
-      </w:r>
-      <w:r>
-        <w:rPr>
-          <w:rFonts w:ascii="Arial" w:hAnsi="Arial" w:cs="Arial"/>
-          <w:sz w:val="22"/>
-          <w:szCs w:val="22"/>
-        </w:rPr>
-        <w:t>reak</w:t>
-      </w:r>
-    </w:p>
-    <w:p>
-      <w:pPr>
-        <w:spacing w:after="0" w:line="276" w:lineRule="auto"/>
-        <w:ind w:left="1440" w:hanging="1440"/>
-        <w:rPr>
-          <w:rFonts w:ascii="Arial" w:hAnsi="Arial" w:cs="Arial"/>
-          <w:sz w:val="22"/>
-          <w:szCs w:val="22"/>
-        </w:rPr>
-      </w:pPr>
-      <w:r>
-        <w:rPr>
-          <w:rFonts w:ascii="Arial" w:hAnsi="Arial" w:cs="Arial"/>
-          <w:sz w:val="22"/>
-          <w:szCs w:val="22"/>
-        </w:rPr>
-        <w:t>10:</w:t>
-      </w:r>
-      <w:r>
-        <w:rPr>
-          <w:rFonts w:ascii="Arial" w:hAnsi="Arial" w:cs="Arial"/>
-          <w:sz w:val="22"/>
-          <w:szCs w:val="22"/>
-        </w:rPr>
-        <w:t>45</w:t>
-      </w:r>
-      <w:r>
-        <w:rPr>
-          <w:rFonts w:ascii="Arial" w:hAnsi="Arial" w:cs="Arial"/>
-          <w:sz w:val="22"/>
-          <w:szCs w:val="22"/>
-        </w:rPr>
-        <w:t>-</w:t>
-      </w:r>
-      <w:r>
-        <w:rPr>
-          <w:rFonts w:ascii="Arial" w:hAnsi="Arial" w:cs="Arial"/>
-          <w:sz w:val="22"/>
-          <w:szCs w:val="22"/>
-        </w:rPr>
-        <w:t>12:</w:t>
-      </w:r>
-      <w:r>
-        <w:rPr>
-          <w:rFonts w:ascii="Arial" w:hAnsi="Arial" w:cs="Arial"/>
-          <w:sz w:val="22"/>
-          <w:szCs w:val="22"/>
-        </w:rPr>
-        <w:t>0</w:t>
-      </w:r>
-      <w:r>
-        <w:rPr>
-          <w:rFonts w:ascii="Arial" w:hAnsi="Arial" w:cs="Arial"/>
-          <w:sz w:val="22"/>
-          <w:szCs w:val="22"/>
-        </w:rPr>
-        <w:t>0</w:t>
-      </w:r>
-      <w:r>
-        <w:rPr>
-          <w:rFonts w:ascii="Arial" w:hAnsi="Arial" w:cs="Arial"/>
-          <w:sz w:val="22"/>
-          <w:szCs w:val="22"/>
-        </w:rPr>
-        <w:tab/>
-      </w:r>
-      <w:r>
-        <w:rPr>
-          <w:rFonts w:ascii="Arial" w:hAnsi="Arial" w:cs="Arial"/>
-          <w:sz w:val="22"/>
-          <w:szCs w:val="22"/>
-        </w:rPr>
-        <w:t>Presentations:</w:t>
-      </w:r>
-    </w:p>
-    <w:p>
-      <w:pPr>
-        <w:spacing w:after="0" w:line="276" w:lineRule="auto"/>
-        <w:ind w:firstLine="1440"/>
-        <w:rPr>
-          <w:rFonts w:ascii="Arial" w:eastAsia="Times New Roman" w:hAnsi="Arial" w:cs="Arial"/>
-          <w:sz w:val="22"/>
-          <w:szCs w:val="24"/>
-          <w:lang w:eastAsia="en-US"/>
-        </w:rPr>
-      </w:pPr>
-      <w:r>
-        <w:rPr>
-          <w:rFonts w:ascii="Arial" w:eastAsia="Times New Roman" w:hAnsi="Arial" w:cs="Arial"/>
-          <w:sz w:val="22"/>
-          <w:szCs w:val="24"/>
-          <w:lang w:eastAsia="en-US"/>
-        </w:rPr>
-        <w:t xml:space="preserve">Johnathan </w:t>
-      </w:r>
-      <w:proofErr w:type="spellStart"/>
-      <w:r>
-        <w:rPr>
-          <w:rFonts w:ascii="Arial" w:eastAsia="Times New Roman" w:hAnsi="Arial" w:cs="Arial"/>
-          <w:sz w:val="22"/>
-          <w:szCs w:val="24"/>
-          <w:lang w:eastAsia="en-US"/>
-        </w:rPr>
-        <w:t>Yerby</w:t>
-      </w:r>
-      <w:proofErr w:type="spellEnd"/>
-      <w:r>
-        <w:rPr>
-          <w:rFonts w:ascii="Arial" w:eastAsia="Times New Roman" w:hAnsi="Arial" w:cs="Arial"/>
-          <w:sz w:val="22"/>
-          <w:szCs w:val="24"/>
-          <w:lang w:eastAsia="en-US"/>
-        </w:rPr>
-        <w:t>, Assistant Professor, MGA</w:t>
-      </w:r>
-    </w:p>
-    <w:p>
-      <w:pPr>
-        <w:spacing w:after="0" w:line="276" w:lineRule="auto"/>
-        <w:ind w:firstLine="1440"/>
-        <w:rPr>
-          <w:rFonts w:ascii="Arial" w:eastAsia="Times New Roman" w:hAnsi="Arial" w:cs="Arial"/>
-          <w:sz w:val="22"/>
-          <w:szCs w:val="24"/>
-          <w:lang w:eastAsia="en-US"/>
-        </w:rPr>
-      </w:pPr>
-      <w:r>
-        <w:rPr>
-          <w:rFonts w:ascii="Arial" w:eastAsia="Times New Roman" w:hAnsi="Arial" w:cs="Arial"/>
-          <w:sz w:val="22"/>
-          <w:szCs w:val="24"/>
-          <w:lang w:eastAsia="en-US"/>
-        </w:rPr>
-        <w:t xml:space="preserve">Mark </w:t>
-      </w:r>
-      <w:proofErr w:type="spellStart"/>
-      <w:r>
-        <w:rPr>
-          <w:rFonts w:ascii="Arial" w:eastAsia="Times New Roman" w:hAnsi="Arial" w:cs="Arial"/>
-          <w:sz w:val="22"/>
-          <w:szCs w:val="24"/>
-          <w:lang w:eastAsia="en-US"/>
-        </w:rPr>
-        <w:t>Yampolskiy</w:t>
-      </w:r>
-      <w:proofErr w:type="spellEnd"/>
-      <w:r>
-        <w:rPr>
-          <w:rFonts w:ascii="Arial" w:eastAsia="Times New Roman" w:hAnsi="Arial" w:cs="Arial"/>
-          <w:sz w:val="22"/>
-          <w:szCs w:val="24"/>
-          <w:lang w:eastAsia="en-US"/>
-        </w:rPr>
-        <w:t>, Assistant Professor</w:t>
-      </w:r>
-      <w:r>
-        <w:rPr>
-          <w:rFonts w:ascii="Arial" w:eastAsia="Times New Roman" w:hAnsi="Arial" w:cs="Arial"/>
-          <w:sz w:val="22"/>
-          <w:szCs w:val="24"/>
-          <w:lang w:eastAsia="en-US"/>
-        </w:rPr>
-        <w:t xml:space="preserve">, </w:t>
-      </w:r>
-      <w:r>
-        <w:rPr>
-          <w:rFonts w:ascii="Arial" w:eastAsia="Times New Roman" w:hAnsi="Arial" w:cs="Arial"/>
-          <w:sz w:val="22"/>
-          <w:szCs w:val="24"/>
-          <w:lang w:eastAsia="en-US"/>
-        </w:rPr>
-        <w:t>USA</w:t>
-      </w:r>
-    </w:p>
-    <w:p>
-      <w:pPr>
-        <w:spacing w:after="0" w:line="276" w:lineRule="auto"/>
-        <w:ind w:firstLine="1440"/>
-        <w:rPr>
-          <w:rFonts w:ascii="Arial" w:eastAsia="Times New Roman" w:hAnsi="Arial" w:cs="Arial"/>
-          <w:sz w:val="22"/>
-          <w:szCs w:val="24"/>
-          <w:lang w:eastAsia="en-US"/>
-        </w:rPr>
-      </w:pPr>
-      <w:r>
-        <w:rPr>
-          <w:rFonts w:ascii="Arial" w:eastAsia="Times New Roman" w:hAnsi="Arial" w:cs="Arial"/>
-          <w:sz w:val="22"/>
-          <w:szCs w:val="24"/>
-          <w:lang w:eastAsia="en-US"/>
-        </w:rPr>
-        <w:t>Alfredo Perez, Assistant Professor, CSU</w:t>
-      </w:r>
-    </w:p>
-    <w:p>
-      <w:pPr>
-        <w:spacing w:after="0" w:line="276" w:lineRule="auto"/>
-        <w:ind w:firstLine="1440"/>
-        <w:rPr>
-          <w:rFonts w:ascii="Arial" w:hAnsi="Arial" w:cs="Arial"/>
-          <w:sz w:val="22"/>
-          <w:szCs w:val="22"/>
-        </w:rPr>
-      </w:pPr>
-      <w:r>
-        <w:rPr>
-          <w:rFonts w:ascii="Arial" w:eastAsia="Times New Roman" w:hAnsi="Arial" w:cs="Arial"/>
-          <w:sz w:val="22"/>
-          <w:szCs w:val="24"/>
-          <w:lang w:eastAsia="en-US"/>
-        </w:rPr>
-        <w:t xml:space="preserve">Thomas </w:t>
-      </w:r>
-      <w:proofErr w:type="spellStart"/>
-      <w:r>
-        <w:rPr>
-          <w:rFonts w:ascii="Arial" w:eastAsia="Times New Roman" w:hAnsi="Arial" w:cs="Arial"/>
-          <w:sz w:val="22"/>
-          <w:szCs w:val="24"/>
-          <w:lang w:eastAsia="en-US"/>
-        </w:rPr>
-        <w:t>Yanoschik</w:t>
-      </w:r>
-      <w:proofErr w:type="spellEnd"/>
-      <w:r>
-        <w:rPr>
-          <w:rFonts w:ascii="Arial" w:eastAsia="Times New Roman" w:hAnsi="Arial" w:cs="Arial"/>
-          <w:sz w:val="22"/>
-          <w:szCs w:val="24"/>
-          <w:lang w:eastAsia="en-US"/>
-        </w:rPr>
-        <w:t>, SAIC</w:t>
-      </w:r>
-      <w:r>
-        <w:rPr>
-          <w:rFonts w:ascii="Arial" w:eastAsia="Times New Roman" w:hAnsi="Arial" w:cs="Arial"/>
-          <w:sz w:val="22"/>
-          <w:szCs w:val="24"/>
-          <w:lang w:eastAsia="en-US"/>
-        </w:rPr>
-        <w:br/>
-      </w:r>
-    </w:p>
-    <w:p>
-      <w:pPr>
-        <w:spacing w:after="0" w:line="276" w:lineRule="auto"/>
-        <w:ind w:left="1440" w:hanging="1440"/>
-        <w:rPr>
-          <w:rFonts w:ascii="Arial" w:hAnsi="Arial" w:cs="Arial"/>
-          <w:sz w:val="22"/>
-          <w:szCs w:val="22"/>
-        </w:rPr>
-      </w:pPr>
-      <w:r>
-        <w:rPr>
-          <w:rFonts w:ascii="Arial" w:hAnsi="Arial" w:cs="Arial"/>
-          <w:sz w:val="22"/>
-          <w:szCs w:val="22"/>
-        </w:rPr>
-        <w:t>12:</w:t>
-      </w:r>
-      <w:r>
-        <w:rPr>
-          <w:rFonts w:ascii="Arial" w:hAnsi="Arial" w:cs="Arial"/>
-          <w:sz w:val="22"/>
-          <w:szCs w:val="22"/>
-        </w:rPr>
-        <w:t>0</w:t>
-      </w:r>
-      <w:r>
-        <w:rPr>
-          <w:rFonts w:ascii="Arial" w:hAnsi="Arial" w:cs="Arial"/>
-          <w:sz w:val="22"/>
-          <w:szCs w:val="22"/>
-        </w:rPr>
-        <w:t>0-1:</w:t>
-      </w:r>
-      <w:r>
-        <w:rPr>
-          <w:rFonts w:ascii="Arial" w:hAnsi="Arial" w:cs="Arial"/>
-          <w:sz w:val="22"/>
-          <w:szCs w:val="22"/>
-        </w:rPr>
-        <w:t>0</w:t>
-      </w:r>
-      <w:r>
-        <w:rPr>
-          <w:rFonts w:ascii="Arial" w:hAnsi="Arial" w:cs="Arial"/>
-          <w:sz w:val="22"/>
-          <w:szCs w:val="22"/>
-        </w:rPr>
-        <w:t>0</w:t>
-      </w:r>
-      <w:r>
-        <w:rPr>
-          <w:rFonts w:ascii="Arial" w:hAnsi="Arial" w:cs="Arial"/>
-          <w:sz w:val="22"/>
-          <w:szCs w:val="22"/>
-        </w:rPr>
-        <w:tab/>
-      </w:r>
-      <w:r>
-        <w:rPr>
-          <w:rFonts w:ascii="Arial" w:hAnsi="Arial" w:cs="Arial"/>
-          <w:sz w:val="22"/>
-          <w:szCs w:val="22"/>
-          <w:u w:val="single"/>
-        </w:rPr>
-        <w:t>Lunch</w:t>
-      </w:r>
-    </w:p>
-    <w:p>
-      <w:pPr>
-        <w:spacing w:after="0" w:line="276" w:lineRule="auto"/>
-        <w:ind w:left="1440" w:hanging="1440"/>
-        <w:rPr>
-          <w:rFonts w:ascii="Arial" w:hAnsi="Arial" w:cs="Arial"/>
-          <w:sz w:val="22"/>
-          <w:szCs w:val="22"/>
-        </w:rPr>
-      </w:pPr>
-    </w:p>
-    <w:p>
-      <w:pPr>
-        <w:spacing w:after="0" w:line="276" w:lineRule="auto"/>
-        <w:ind w:left="1440" w:hanging="1440"/>
-        <w:rPr>
-          <w:rFonts w:ascii="Arial" w:hAnsi="Arial" w:cs="Arial"/>
-          <w:sz w:val="22"/>
-          <w:szCs w:val="22"/>
-        </w:rPr>
-      </w:pPr>
-      <w:r>
-        <w:rPr>
-          <w:rFonts w:ascii="Arial" w:hAnsi="Arial" w:cs="Arial"/>
-          <w:sz w:val="22"/>
-          <w:szCs w:val="22"/>
-        </w:rPr>
-        <w:t>1:0</w:t>
-      </w:r>
-      <w:r>
-        <w:rPr>
-          <w:rFonts w:ascii="Arial" w:hAnsi="Arial" w:cs="Arial"/>
-          <w:sz w:val="22"/>
-          <w:szCs w:val="22"/>
-        </w:rPr>
-        <w:t>0-1:</w:t>
-      </w:r>
-      <w:r>
-        <w:rPr>
-          <w:rFonts w:ascii="Arial" w:hAnsi="Arial" w:cs="Arial"/>
-          <w:sz w:val="22"/>
-          <w:szCs w:val="22"/>
-        </w:rPr>
-        <w:t>3</w:t>
-      </w:r>
-      <w:r>
-        <w:rPr>
-          <w:rFonts w:ascii="Arial" w:hAnsi="Arial" w:cs="Arial"/>
-          <w:sz w:val="22"/>
-          <w:szCs w:val="22"/>
-        </w:rPr>
-        <w:t>0</w:t>
-      </w:r>
-      <w:r>
-        <w:rPr>
-          <w:rFonts w:ascii="Arial" w:hAnsi="Arial" w:cs="Arial"/>
-          <w:sz w:val="22"/>
-          <w:szCs w:val="22"/>
-        </w:rPr>
-        <w:tab/>
-      </w:r>
-      <w:r>
-        <w:rPr>
-          <w:rFonts w:ascii="Arial" w:hAnsi="Arial" w:cs="Arial"/>
-          <w:sz w:val="22"/>
-          <w:szCs w:val="22"/>
-        </w:rPr>
-        <w:t>Speaker:</w:t>
-      </w:r>
-      <w:r>
-        <w:rPr>
-          <w:rFonts w:ascii="Arial" w:hAnsi="Arial" w:cs="Arial"/>
-          <w:sz w:val="22"/>
-          <w:szCs w:val="22"/>
-        </w:rPr>
-        <w:t xml:space="preserve"> </w:t>
-      </w:r>
-      <w:r>
-        <w:rPr>
-          <w:rFonts w:ascii="Arial" w:hAnsi="Arial" w:cs="Arial"/>
-          <w:sz w:val="22"/>
-          <w:szCs w:val="22"/>
-        </w:rPr>
-        <w:br/>
-        <w:t>Paul Wang, Professor, TSYS Endowed Chair in Cybersecurity, CSU</w:t>
-      </w:r>
-    </w:p>
-    <w:p>
-      <w:pPr>
-        <w:spacing w:after="0" w:line="276" w:lineRule="auto"/>
-        <w:ind w:left="1440" w:hanging="1440"/>
-        <w:rPr>
-          <w:rFonts w:ascii="Arial" w:hAnsi="Arial" w:cs="Arial"/>
-          <w:sz w:val="22"/>
-          <w:szCs w:val="22"/>
-        </w:rPr>
-      </w:pPr>
-      <w:r>
-        <w:rPr>
-          <w:rFonts w:ascii="Arial" w:hAnsi="Arial" w:cs="Arial"/>
-          <w:sz w:val="22"/>
-          <w:szCs w:val="22"/>
-        </w:rPr>
-        <w:t>1:30-1:50</w:t>
-      </w:r>
-      <w:r>
-        <w:rPr>
-          <w:rFonts w:ascii="Arial" w:hAnsi="Arial" w:cs="Arial"/>
-          <w:sz w:val="22"/>
-          <w:szCs w:val="22"/>
-        </w:rPr>
-        <w:tab/>
-        <w:t>NSF Initiatives and Calls for Proposals</w:t>
-      </w:r>
-    </w:p>
-    <w:p>
-      <w:pPr>
-        <w:spacing w:after="0" w:line="276" w:lineRule="auto"/>
-        <w:ind w:left="1440" w:hanging="1440"/>
-        <w:rPr>
-          <w:rFonts w:ascii="Arial" w:hAnsi="Arial" w:cs="Arial"/>
-          <w:sz w:val="22"/>
-          <w:szCs w:val="22"/>
-        </w:rPr>
-      </w:pPr>
-      <w:r>
-        <w:rPr>
-          <w:rFonts w:ascii="Arial" w:hAnsi="Arial" w:cs="Arial"/>
-          <w:sz w:val="22"/>
-          <w:szCs w:val="22"/>
-        </w:rPr>
-        <w:tab/>
-        <w:t>Eammon Kelly, Senior Adviser, Assistant Director, NSF</w:t>
+        <w:t>Eammon Kelly, Senior Adviser, NSF</w:t>
       </w:r>
     </w:p>
     <w:p>
@@ -2217,13 +2261,23 @@
           <w:szCs w:val="22"/>
         </w:rPr>
       </w:pPr>
-      <w:r>
-        <w:rPr>
-          <w:rFonts w:ascii="Arial" w:hAnsi="Arial" w:cs="Arial"/>
-          <w:sz w:val="22"/>
-          <w:szCs w:val="22"/>
-        </w:rPr>
-        <w:t>3:10-3:</w:t>
+      <w:proofErr w:type="gramStart"/>
+      <w:r>
+        <w:rPr>
+          <w:rFonts w:ascii="Arial" w:hAnsi="Arial" w:cs="Arial"/>
+          <w:sz w:val="22"/>
+          <w:szCs w:val="22"/>
+        </w:rPr>
+        <w:t>3:</w:t>
+      </w:r>
+      <w:proofErr w:type="gramEnd"/>
+      <w:r>
+        <w:rPr>
+          <w:rFonts w:ascii="Arial" w:hAnsi="Arial" w:cs="Arial"/>
+          <w:sz w:val="22"/>
+          <w:szCs w:val="22"/>
+        </w:rPr>
+        <w:t>10-3:</w:t>
       </w:r>
       <w:r>
         <w:rPr>
@@ -2267,6 +2321,7 @@
         </w:rPr>
         <w:t xml:space="preserve"> </w:t>
       </w:r>
+      <w:proofErr w:type="spellStart"/>
       <w:r>
         <w:rPr>
           <w:rFonts w:ascii="Arial" w:hAnsi="Arial" w:cs="Arial"/>
@@ -2275,6 +2330,7 @@
         </w:rPr>
         <w:t>Taneja</w:t>
       </w:r>
+      <w:proofErr w:type="spellEnd"/>
       <w:r>
         <w:rPr>
           <w:rFonts w:ascii="Arial" w:hAnsi="Arial" w:cs="Arial"/>
@@ -2293,13 +2349,23 @@
           <w:szCs w:val="22"/>
         </w:rPr>
       </w:pPr>
-      <w:r>
-        <w:rPr>
-          <w:rFonts w:ascii="Arial" w:hAnsi="Arial" w:cs="Arial"/>
-          <w:sz w:val="22"/>
-          <w:szCs w:val="22"/>
-        </w:rPr>
-        <w:t>3:20-3:30</w:t>
+      <w:proofErr w:type="gramStart"/>
+      <w:r>
+        <w:rPr>
+          <w:rFonts w:ascii="Arial" w:hAnsi="Arial" w:cs="Arial"/>
+          <w:sz w:val="22"/>
+          <w:szCs w:val="22"/>
+        </w:rPr>
+        <w:t>3:</w:t>
+      </w:r>
+      <w:proofErr w:type="gramEnd"/>
+      <w:r>
+        <w:rPr>
+          <w:rFonts w:ascii="Arial" w:hAnsi="Arial" w:cs="Arial"/>
+          <w:sz w:val="22"/>
+          <w:szCs w:val="22"/>
+        </w:rPr>
+        <w:t>20-3:30</w:t>
       </w:r>
       <w:r>
         <w:rPr>
@@ -2478,7 +2544,15 @@
           <w:szCs w:val="22"/>
         </w:rPr>
         <w:br/>
-        <w:t xml:space="preserve">Tony </w:t>
+        <w:t>Tony Skjellum, Paul Wang</w:t>
+      </w:r>
+      <w:r>
+        <w:rPr>
+          <w:rFonts w:ascii="Arial" w:hAnsi="Arial" w:cs="Arial"/>
+          <w:sz w:val="22"/>
+          <w:szCs w:val="22"/>
+        </w:rPr>
+        <w:t xml:space="preserve">, </w:t>
       </w:r>
       <w:proofErr w:type="spellStart"/>
       <w:r>
@@ -2487,7 +2561,7 @@
           <w:sz w:val="22"/>
           <w:szCs w:val="22"/>
         </w:rPr>
-        <w:t>Skjellum</w:t>
+        <w:t>Eamonn</w:t>
       </w:r>
       <w:proofErr w:type="spellEnd"/>
       <w:r>
@@ -2496,15 +2570,7 @@
           <w:sz w:val="22"/>
           <w:szCs w:val="22"/>
         </w:rPr>
-        <w:t>, Paul Wang</w:t>
-      </w:r>
-      <w:r>
-        <w:rPr>
-          <w:rFonts w:ascii="Arial" w:hAnsi="Arial" w:cs="Arial"/>
-          <w:sz w:val="22"/>
-          <w:szCs w:val="22"/>
-        </w:rPr>
-        <w:t>, Eamonn Kelly</w:t>
+        <w:t xml:space="preserve"> Kelly</w:t>
       </w:r>
     </w:p>
     <w:p>
@@ -2582,7 +2648,7 @@
 </file>
 
 <file path=word/styles.xml><?xml version="1.0" encoding="utf-8"?>
-<w:styles xmlns:mc="http://schemas.openxmlformats.org/markup-compatibility/2006" xmlns:r="http://schemas.openxmlformats.org/officeDocument/2006/relationships" xmlns:w="http://schemas.openxmlformats.org/wordprocessingml/2006/main" xmlns:w14="http://schemas.microsoft.com/office/word/2010/wordml" xmlns:w15="http://schemas.microsoft.com/office/word/2012/wordml" xmlns:w16cid="http://schemas.microsoft.com/office/word/2016/wordml/cid" xmlns:w16se="http://schemas.microsoft.com/office/word/2015/wordml/symex" mc:Ignorable="w14 w15 w16se w16cid">
+<w:styles xmlns:mc="http://schemas.openxmlformats.org/markup-compatibility/2006" xmlns:r="http://schemas.openxmlformats.org/officeDocument/2006/relationships" xmlns:w="http://schemas.openxmlformats.org/wordprocessingml/2006/main" xmlns:w14="http://schemas.microsoft.com/office/word/2010/wordml" xmlns:w15="http://schemas.microsoft.com/office/word/2012/wordml" xmlns:w16se="http://schemas.microsoft.com/office/word/2015/wordml/symex" mc:Ignorable="w14 w15 w16se">
   <w:docDefaults>
     <w:rPrDefault>
       <w:rPr>
@@ -2596,7 +2662,7 @@
       </w:pPr>
     </w:pPrDefault>
   </w:docDefaults>
-  <w:latentStyles w:defLockedState="0" w:defUIPriority="99" w:defSemiHidden="0" w:defUnhideWhenUsed="0" w:defQFormat="0" w:count="376">
+  <w:latentStyles w:defLockedState="0" w:defUIPriority="99" w:defSemiHidden="0" w:defUnhideWhenUsed="0" w:defQFormat="0" w:count="371">
     <w:lsdException w:name="Normal" w:uiPriority="0" w:qFormat="1"/>
     <w:lsdException w:name="heading 1" w:uiPriority="9" w:qFormat="1"/>
     <w:lsdException w:name="heading 2" w:semiHidden="1" w:uiPriority="9" w:unhideWhenUsed="1" w:qFormat="1"/>
@@ -2702,6 +2768,7 @@
     <w:lsdException w:name="HTML Sample" w:semiHidden="1" w:unhideWhenUsed="1"/>
     <w:lsdException w:name="HTML Typewriter" w:semiHidden="1" w:unhideWhenUsed="1"/>
     <w:lsdException w:name="HTML Variable" w:semiHidden="1" w:unhideWhenUsed="1"/>
+    <w:lsdException w:name="Normal Table" w:semiHidden="1" w:unhideWhenUsed="1"/>
     <w:lsdException w:name="annotation subject" w:semiHidden="1" w:unhideWhenUsed="1"/>
     <w:lsdException w:name="No List" w:semiHidden="1" w:unhideWhenUsed="1"/>
     <w:lsdException w:name="Outline List 1" w:semiHidden="1" w:unhideWhenUsed="1"/>
@@ -2744,8 +2811,11 @@
     <w:lsdException w:name="Table Contemporary" w:semiHidden="1" w:unhideWhenUsed="1"/>
     <w:lsdException w:name="Table Elegant" w:semiHidden="1" w:unhideWhenUsed="1"/>
     <w:lsdException w:name="Table Professional" w:semiHidden="1" w:unhideWhenUsed="1"/>
+    <w:lsdException w:name="Table Subtle 1" w:semiHidden="1" w:unhideWhenUsed="1"/>
     <w:lsdException w:name="Table Subtle 2" w:semiHidden="1" w:unhideWhenUsed="1"/>
     <w:lsdException w:name="Table Web 1" w:semiHidden="1" w:unhideWhenUsed="1"/>
+    <w:lsdException w:name="Table Web 2" w:semiHidden="1" w:unhideWhenUsed="1"/>
+    <w:lsdException w:name="Table Web 3" w:semiHidden="1" w:unhideWhenUsed="1"/>
     <w:lsdException w:name="Balloon Text" w:semiHidden="1" w:unhideWhenUsed="1"/>
     <w:lsdException w:name="Table Grid" w:uiPriority="39"/>
     <w:lsdException w:name="Table Theme" w:semiHidden="1" w:unhideWhenUsed="1"/>
@@ -2964,11 +3034,6 @@
     <w:lsdException w:name="List Table 5 Dark Accent 6" w:uiPriority="50"/>
     <w:lsdException w:name="List Table 6 Colorful Accent 6" w:uiPriority="51"/>
     <w:lsdException w:name="List Table 7 Colorful Accent 6" w:uiPriority="52"/>
-    <w:lsdException w:name="Mention" w:semiHidden="1" w:unhideWhenUsed="1"/>
-    <w:lsdException w:name="Smart Hyperlink" w:semiHidden="1" w:unhideWhenUsed="1"/>
-    <w:lsdException w:name="Hashtag" w:semiHidden="1" w:unhideWhenUsed="1"/>
-    <w:lsdException w:name="Unresolved Mention" w:semiHidden="1" w:unhideWhenUsed="1"/>
-    <w:lsdException w:name="Smart Link" w:semiHidden="1" w:unhideWhenUsed="1"/>
   </w:latentStyles>
   <w:style w:type="paragraph" w:default="1" w:styleId="Normal">
     <w:name w:val="Normal"/>
